--- a/pi_1/docs/pi_1.docx
+++ b/pi_1/docs/pi_1.docx
@@ -98,8 +98,6 @@
           <w:b/>
         </w:rPr>
       </w:pPr>
-      <w:bookmarkStart w:id="0" w:name="_GoBack"/>
-      <w:bookmarkEnd w:id="0"/>
       <w:r>
         <w:rPr>
           <w:b/>
@@ -127,7 +125,7 @@
         <w:pStyle w:val="Ttulo1"/>
         <w:jc w:val="center"/>
       </w:pPr>
-      <w:bookmarkStart w:id="1" w:name="_Toc278918077"/>
+      <w:bookmarkStart w:id="0" w:name="_Toc278918077"/>
       <w:r>
         <w:lastRenderedPageBreak/>
         <w:t xml:space="preserve">LISTA DE </w:t>
@@ -138,7 +136,7 @@
       <w:r>
         <w:t>S</w:t>
       </w:r>
-      <w:bookmarkEnd w:id="1"/>
+      <w:bookmarkEnd w:id="0"/>
     </w:p>
     <w:p>
       <w:pPr>
@@ -249,12 +247,12 @@
         <w:pStyle w:val="Ttulo1"/>
         <w:jc w:val="center"/>
       </w:pPr>
-      <w:bookmarkStart w:id="2" w:name="_Toc278918078"/>
+      <w:bookmarkStart w:id="1" w:name="_Toc278918078"/>
       <w:r>
         <w:lastRenderedPageBreak/>
         <w:t>LISTA DE TABELAS</w:t>
       </w:r>
-      <w:bookmarkEnd w:id="2"/>
+      <w:bookmarkEnd w:id="1"/>
     </w:p>
     <w:p/>
     <w:p>
@@ -427,7 +425,7 @@
         <w:pStyle w:val="Ttulo1"/>
         <w:jc w:val="center"/>
       </w:pPr>
-      <w:bookmarkStart w:id="3" w:name="_Toc278918079"/>
+      <w:bookmarkStart w:id="2" w:name="_Toc278918079"/>
       <w:r>
         <w:lastRenderedPageBreak/>
         <w:t xml:space="preserve">LISTA DE </w:t>
@@ -438,7 +436,7 @@
       <w:r>
         <w:t>S</w:t>
       </w:r>
-      <w:bookmarkEnd w:id="3"/>
+      <w:bookmarkEnd w:id="2"/>
     </w:p>
     <w:p/>
     <w:p>
@@ -2838,12 +2836,12 @@
           <w:numId w:val="1"/>
         </w:numPr>
       </w:pPr>
-      <w:bookmarkStart w:id="4" w:name="_Toc278918080"/>
+      <w:bookmarkStart w:id="3" w:name="_Toc278918080"/>
       <w:r>
         <w:lastRenderedPageBreak/>
         <w:t>INTRODUÇÃO</w:t>
       </w:r>
-      <w:bookmarkEnd w:id="4"/>
+      <w:bookmarkEnd w:id="3"/>
     </w:p>
     <w:p>
       <w:pPr>
@@ -2946,14 +2944,14 @@
           <w:numId w:val="1"/>
         </w:numPr>
       </w:pPr>
-      <w:bookmarkStart w:id="5" w:name="_Toc278918081"/>
+      <w:bookmarkStart w:id="4" w:name="_Toc278918081"/>
       <w:r>
         <w:t>Objetivo g</w:t>
       </w:r>
       <w:r>
         <w:t>eral</w:t>
       </w:r>
-      <w:bookmarkEnd w:id="5"/>
+      <w:bookmarkEnd w:id="4"/>
     </w:p>
     <w:p/>
     <w:p>
@@ -2971,7 +2969,7 @@
           <w:numId w:val="1"/>
         </w:numPr>
       </w:pPr>
-      <w:bookmarkStart w:id="6" w:name="_Toc278918082"/>
+      <w:bookmarkStart w:id="5" w:name="_Toc278918082"/>
       <w:r>
         <w:t xml:space="preserve">Objetivos </w:t>
       </w:r>
@@ -2981,7 +2979,7 @@
       <w:r>
         <w:t>specíficos</w:t>
       </w:r>
-      <w:bookmarkEnd w:id="6"/>
+      <w:bookmarkEnd w:id="5"/>
     </w:p>
     <w:p/>
     <w:p>
@@ -3045,13 +3043,13 @@
         </w:numPr>
       </w:pPr>
       <w:r>
-        <w:t xml:space="preserve">Projetar um circuito de proteção para os </w:t>
-      </w:r>
-      <w:proofErr w:type="gramStart"/>
-      <w:r>
-        <w:t>auto falantes</w:t>
-      </w:r>
-      <w:proofErr w:type="gramEnd"/>
+        <w:t>Projetar um ci</w:t>
+      </w:r>
+      <w:r>
+        <w:t>rcuito de proteção para os alto-falantes</w:t>
+      </w:r>
+      <w:bookmarkStart w:id="6" w:name="_GoBack"/>
+      <w:bookmarkEnd w:id="6"/>
       <w:r>
         <w:t>.</w:t>
       </w:r>
@@ -3109,8 +3107,6 @@
     <w:p>
       <w:r>
         <w:tab/>
-      </w:r>
-      <w:r>
         <w:t xml:space="preserve">É comum os amplificadores possuírem um sistema que faz o controle de todo o sinal de áudio recebido, podendo atenuar ou </w:t>
       </w:r>
       <w:proofErr w:type="spellStart"/>
@@ -3136,12 +3132,7 @@
     <w:p>
       <w:r>
         <w:tab/>
-      </w:r>
-      <w:r>
-        <w:t>O diagrama de blocos funcional do controle de volume á apresentado na</w:t>
-      </w:r>
-      <w:r>
-        <w:t xml:space="preserve"> </w:t>
+        <w:t xml:space="preserve">O diagrama de blocos funcional do controle de volume á apresentado na </w:t>
       </w:r>
       <w:r>
         <w:fldChar w:fldCharType="begin"/>
@@ -3197,7 +3188,7 @@
           <v:shape id="_x0000_i1025" type="#_x0000_t75" style="width:362.25pt;height:246.75pt" o:ole="">
             <v:imagedata r:id="rId12" o:title=""/>
           </v:shape>
-          <o:OLEObject Type="Embed" ProgID="Visio.Drawing.11" ShapeID="_x0000_i1025" DrawAspect="Content" ObjectID="_1352660400" r:id="rId13"/>
+          <o:OLEObject Type="Embed" ProgID="Visio.Drawing.11" ShapeID="_x0000_i1025" DrawAspect="Content" ObjectID="_1352663204" r:id="rId13"/>
         </w:object>
       </w:r>
     </w:p>
@@ -3217,14 +3208,27 @@
       <w:r>
         <w:t xml:space="preserve">Figura </w:t>
       </w:r>
-      <w:fldSimple w:instr=" SEQ Figura \* ARABIC ">
-        <w:r>
-          <w:rPr>
-            <w:noProof/>
-          </w:rPr>
-          <w:t>1</w:t>
-        </w:r>
-      </w:fldSimple>
+      <w:r>
+        <w:fldChar w:fldCharType="begin"/>
+      </w:r>
+      <w:r>
+        <w:instrText xml:space="preserve"> SEQ Figura \* ARABIC </w:instrText>
+      </w:r>
+      <w:r>
+        <w:fldChar w:fldCharType="separate"/>
+      </w:r>
+      <w:r>
+        <w:rPr>
+          <w:noProof/>
+        </w:rPr>
+        <w:t>1</w:t>
+      </w:r>
+      <w:r>
+        <w:rPr>
+          <w:noProof/>
+        </w:rPr>
+        <w:fldChar w:fldCharType="end"/>
+      </w:r>
       <w:bookmarkEnd w:id="8"/>
       <w:r>
         <w:t xml:space="preserve"> - Diagrama de blocos do controle de volume digital.</w:t>
@@ -8726,7 +8730,7 @@
 </file>
 
 <file path=customXml/itemProps1.xml><?xml version="1.0" encoding="utf-8"?>
-<ds:datastoreItem xmlns:ds="http://schemas.openxmlformats.org/officeDocument/2006/customXml" ds:itemID="{1542F1D2-E5C3-4B75-BC36-8DB5BB727A89}">
+<ds:datastoreItem xmlns:ds="http://schemas.openxmlformats.org/officeDocument/2006/customXml" ds:itemID="{27CF07C0-0501-4C14-8AA5-DD6D1866755B}">
   <ds:schemaRefs>
     <ds:schemaRef ds:uri="http://schemas.openxmlformats.org/officeDocument/2006/bibliography"/>
   </ds:schemaRefs>

--- a/pi_1/docs/pi_1.docx
+++ b/pi_1/docs/pi_1.docx
@@ -1,6 +1,6 @@
 
 <file path=word/document.xml><?xml version="1.0" encoding="utf-8"?>
-<w:document xmlns:wpc="http://schemas.microsoft.com/office/word/2010/wordprocessingCanvas" xmlns:mc="http://schemas.openxmlformats.org/markup-compatibility/2006" xmlns:o="urn:schemas-microsoft-com:office:office" xmlns:r="http://schemas.openxmlformats.org/officeDocument/2006/relationships" xmlns:m="http://schemas.openxmlformats.org/officeDocument/2006/math" xmlns:v="urn:schemas-microsoft-com:vml" xmlns:wp14="http://schemas.microsoft.com/office/word/2010/wordprocessingDrawing" xmlns:wp="http://schemas.openxmlformats.org/drawingml/2006/wordprocessingDrawing" xmlns:w10="urn:schemas-microsoft-com:office:word" xmlns:w="http://schemas.openxmlformats.org/wordprocessingml/2006/main" xmlns:w14="http://schemas.microsoft.com/office/word/2010/wordml" xmlns:wpg="http://schemas.microsoft.com/office/word/2010/wordprocessingGroup" xmlns:wpi="http://schemas.microsoft.com/office/word/2010/wordprocessingInk" xmlns:wne="http://schemas.microsoft.com/office/word/2006/wordml" xmlns:wps="http://schemas.microsoft.com/office/word/2010/wordprocessingShape" mc:Ignorable="w14 wp14">
+<w:document xmlns:ve="http://schemas.openxmlformats.org/markup-compatibility/2006" xmlns:o="urn:schemas-microsoft-com:office:office" xmlns:r="http://schemas.openxmlformats.org/officeDocument/2006/relationships" xmlns:m="http://schemas.openxmlformats.org/officeDocument/2006/math" xmlns:v="urn:schemas-microsoft-com:vml" xmlns:wp="http://schemas.openxmlformats.org/drawingml/2006/wordprocessingDrawing" xmlns:w10="urn:schemas-microsoft-com:office:word" xmlns:w="http://schemas.openxmlformats.org/wordprocessingml/2006/main" xmlns:wne="http://schemas.microsoft.com/office/word/2006/wordml">
   <w:body>
     <w:p>
       <w:pPr>
@@ -16,13 +16,8 @@
       </w:r>
       <w:r>
         <w:br/>
-        <w:t xml:space="preserve">CURSO SUPERIOR DE TECNOLOGIA EM SISTEMAS </w:t>
-      </w:r>
-      <w:proofErr w:type="gramStart"/>
-      <w:r>
-        <w:t>ELETRÔNICOS</w:t>
-      </w:r>
-      <w:proofErr w:type="gramEnd"/>
+        <w:t>CURSO SUPERIOR DE TECNOLOGIA EM SISTEMAS ELETRÔNICOS</w:t>
+      </w:r>
     </w:p>
     <w:p/>
     <w:p/>
@@ -46,15 +41,7 @@
         </w:rPr>
       </w:pPr>
       <w:r>
-        <w:t xml:space="preserve">AMPLIFICADOR DE ÁUDIO </w:t>
-      </w:r>
-      <w:proofErr w:type="gramStart"/>
-      <w:r>
-        <w:t>10W</w:t>
-      </w:r>
-      <w:proofErr w:type="gramEnd"/>
-      <w:r>
-        <w:t xml:space="preserve"> </w:t>
+        <w:t>AMPLIFICADOR DE ÁUDIO 10W</w:t>
       </w:r>
       <w:r>
         <w:rPr>
@@ -112,7 +99,7 @@
           <w:b/>
         </w:rPr>
         <w:sectPr>
-          <w:headerReference w:type="first" r:id="rId9"/>
+          <w:headerReference w:type="first" r:id="rId8"/>
           <w:pgSz w:w="11906" w:h="16838"/>
           <w:pgMar w:top="1417" w:right="1701" w:bottom="1417" w:left="1701" w:header="708" w:footer="708" w:gutter="0"/>
           <w:cols w:space="708"/>
@@ -125,7 +112,7 @@
         <w:pStyle w:val="Ttulo1"/>
         <w:jc w:val="center"/>
       </w:pPr>
-      <w:bookmarkStart w:id="0" w:name="_Toc278918077"/>
+      <w:bookmarkStart w:id="0" w:name="_Toc279492740"/>
       <w:r>
         <w:lastRenderedPageBreak/>
         <w:t xml:space="preserve">LISTA DE </w:t>
@@ -166,7 +153,7 @@
       <w:r>
         <w:fldChar w:fldCharType="separate"/>
       </w:r>
-      <w:hyperlink w:anchor="_Toc278918566" w:history="1">
+      <w:hyperlink w:anchor="_Toc279492623" w:history="1">
         <w:r>
           <w:rPr>
             <w:rStyle w:val="Hyperlink"/>
@@ -193,7 +180,7 @@
             <w:noProof/>
             <w:webHidden/>
           </w:rPr>
-          <w:instrText xml:space="preserve"> PAGEREF _Toc278918566 \h </w:instrText>
+          <w:instrText xml:space="preserve"> PAGEREF _Toc279492623 \h </w:instrText>
         </w:r>
         <w:r>
           <w:rPr>
@@ -226,6 +213,77 @@
     </w:p>
     <w:p>
       <w:pPr>
+        <w:pStyle w:val="ndicedeilustraes"/>
+        <w:tabs>
+          <w:tab w:val="right" w:leader="dot" w:pos="8494"/>
+        </w:tabs>
+        <w:rPr>
+          <w:rFonts w:asciiTheme="minorHAnsi" w:eastAsiaTheme="minorEastAsia" w:hAnsiTheme="minorHAnsi"/>
+          <w:noProof/>
+          <w:sz w:val="22"/>
+          <w:lang w:eastAsia="pt-BR"/>
+        </w:rPr>
+      </w:pPr>
+      <w:hyperlink w:anchor="_Toc279492624" w:history="1">
+        <w:r>
+          <w:rPr>
+            <w:rStyle w:val="Hyperlink"/>
+            <w:noProof/>
+          </w:rPr>
+          <w:t>Figura 2 - Circuito elétrico do equalizador de 5 bandas.</w:t>
+        </w:r>
+        <w:r>
+          <w:rPr>
+            <w:noProof/>
+            <w:webHidden/>
+          </w:rPr>
+          <w:tab/>
+        </w:r>
+        <w:r>
+          <w:rPr>
+            <w:noProof/>
+            <w:webHidden/>
+          </w:rPr>
+          <w:fldChar w:fldCharType="begin"/>
+        </w:r>
+        <w:r>
+          <w:rPr>
+            <w:noProof/>
+            <w:webHidden/>
+          </w:rPr>
+          <w:instrText xml:space="preserve"> PAGEREF _Toc279492624 \h </w:instrText>
+        </w:r>
+        <w:r>
+          <w:rPr>
+            <w:noProof/>
+            <w:webHidden/>
+          </w:rPr>
+        </w:r>
+        <w:r>
+          <w:rPr>
+            <w:noProof/>
+            <w:webHidden/>
+          </w:rPr>
+          <w:fldChar w:fldCharType="separate"/>
+        </w:r>
+        <w:r>
+          <w:rPr>
+            <w:noProof/>
+            <w:webHidden/>
+          </w:rPr>
+          <w:t>12</w:t>
+        </w:r>
+        <w:r>
+          <w:rPr>
+            <w:noProof/>
+            <w:webHidden/>
+          </w:rPr>
+          <w:fldChar w:fldCharType="end"/>
+        </w:r>
+      </w:hyperlink>
+    </w:p>
+    <w:p>
+      <w:pPr>
         <w:spacing w:line="276" w:lineRule="auto"/>
         <w:jc w:val="left"/>
       </w:pPr>
@@ -247,7 +305,7 @@
         <w:pStyle w:val="Ttulo1"/>
         <w:jc w:val="center"/>
       </w:pPr>
-      <w:bookmarkStart w:id="1" w:name="_Toc278918078"/>
+      <w:bookmarkStart w:id="1" w:name="_Toc279492741"/>
       <w:r>
         <w:lastRenderedPageBreak/>
         <w:t>LISTA DE TABELAS</w:t>
@@ -425,7 +483,7 @@
         <w:pStyle w:val="Ttulo1"/>
         <w:jc w:val="center"/>
       </w:pPr>
-      <w:bookmarkStart w:id="2" w:name="_Toc278918079"/>
+      <w:bookmarkStart w:id="2" w:name="_Toc279492742"/>
       <w:r>
         <w:lastRenderedPageBreak/>
         <w:t xml:space="preserve">LISTA DE </w:t>
@@ -439,1216 +497,6 @@
       <w:bookmarkEnd w:id="2"/>
     </w:p>
     <w:p/>
-    <w:p>
-      <w:pPr>
-        <w:spacing w:line="240" w:lineRule="auto"/>
-      </w:pPr>
-      <w:r>
-        <w:t xml:space="preserve">AGCH – </w:t>
-      </w:r>
-      <w:r>
-        <w:rPr>
-          <w:i/>
-        </w:rPr>
-        <w:t xml:space="preserve">Access Grant </w:t>
-      </w:r>
-      <w:proofErr w:type="spellStart"/>
-      <w:r>
-        <w:rPr>
-          <w:i/>
-        </w:rPr>
-        <w:t>Channel</w:t>
-      </w:r>
-      <w:proofErr w:type="spellEnd"/>
-    </w:p>
-    <w:p>
-      <w:pPr>
-        <w:spacing w:line="240" w:lineRule="auto"/>
-        <w:rPr>
-          <w:i/>
-          <w:lang w:val="en-US"/>
-        </w:rPr>
-      </w:pPr>
-      <w:r>
-        <w:rPr>
-          <w:lang w:val="en-US"/>
-        </w:rPr>
-        <w:t>BCCH</w:t>
-      </w:r>
-      <w:r>
-        <w:rPr>
-          <w:lang w:val="en-US"/>
-        </w:rPr>
-        <w:t xml:space="preserve"> – </w:t>
-      </w:r>
-      <w:r>
-        <w:rPr>
-          <w:i/>
-          <w:lang w:val="en-US"/>
-        </w:rPr>
-        <w:t>Broadcast Control Channel</w:t>
-      </w:r>
-    </w:p>
-    <w:p>
-      <w:pPr>
-        <w:spacing w:line="240" w:lineRule="auto"/>
-        <w:rPr>
-          <w:i/>
-          <w:lang w:val="en-US"/>
-        </w:rPr>
-      </w:pPr>
-      <w:r>
-        <w:rPr>
-          <w:lang w:val="en-US"/>
-        </w:rPr>
-        <w:t xml:space="preserve">BSC – </w:t>
-      </w:r>
-      <w:r>
-        <w:rPr>
-          <w:i/>
-          <w:lang w:val="en-US"/>
-        </w:rPr>
-        <w:t>Base Station Controller</w:t>
-      </w:r>
-    </w:p>
-    <w:p>
-      <w:pPr>
-        <w:spacing w:line="240" w:lineRule="auto"/>
-        <w:rPr>
-          <w:i/>
-          <w:lang w:val="en-US"/>
-        </w:rPr>
-      </w:pPr>
-      <w:r>
-        <w:rPr>
-          <w:lang w:val="en-US"/>
-        </w:rPr>
-        <w:t xml:space="preserve">BSS – </w:t>
-      </w:r>
-      <w:r>
-        <w:rPr>
-          <w:i/>
-          <w:lang w:val="en-US"/>
-        </w:rPr>
-        <w:t>Base Station System</w:t>
-      </w:r>
-    </w:p>
-    <w:p>
-      <w:pPr>
-        <w:spacing w:line="240" w:lineRule="auto"/>
-        <w:rPr>
-          <w:i/>
-          <w:lang w:val="en-US"/>
-        </w:rPr>
-      </w:pPr>
-      <w:r>
-        <w:rPr>
-          <w:lang w:val="en-US"/>
-        </w:rPr>
-        <w:t xml:space="preserve">BTS – </w:t>
-      </w:r>
-      <w:r>
-        <w:rPr>
-          <w:i/>
-          <w:lang w:val="en-US"/>
-        </w:rPr>
-        <w:t>Base Station Transceiver</w:t>
-      </w:r>
-    </w:p>
-    <w:p>
-      <w:pPr>
-        <w:spacing w:line="240" w:lineRule="auto"/>
-        <w:rPr>
-          <w:i/>
-          <w:lang w:val="en-US"/>
-        </w:rPr>
-      </w:pPr>
-      <w:r>
-        <w:rPr>
-          <w:lang w:val="en-US"/>
-        </w:rPr>
-        <w:t xml:space="preserve">CCCH – </w:t>
-      </w:r>
-      <w:r>
-        <w:rPr>
-          <w:i/>
-          <w:lang w:val="en-US"/>
-        </w:rPr>
-        <w:t>Common Control Channel</w:t>
-      </w:r>
-    </w:p>
-    <w:p>
-      <w:pPr>
-        <w:spacing w:line="240" w:lineRule="auto"/>
-        <w:rPr>
-          <w:i/>
-          <w:lang w:val="en-US"/>
-        </w:rPr>
-      </w:pPr>
-      <w:r>
-        <w:rPr>
-          <w:lang w:val="en-US"/>
-        </w:rPr>
-        <w:t xml:space="preserve">CCH – </w:t>
-      </w:r>
-      <w:r>
-        <w:rPr>
-          <w:i/>
-          <w:lang w:val="en-US"/>
-        </w:rPr>
-        <w:t>Control Channel</w:t>
-      </w:r>
-    </w:p>
-    <w:p>
-      <w:pPr>
-        <w:spacing w:line="240" w:lineRule="auto"/>
-        <w:rPr>
-          <w:i/>
-          <w:lang w:val="en-US"/>
-        </w:rPr>
-      </w:pPr>
-      <w:r>
-        <w:rPr>
-          <w:lang w:val="en-US"/>
-        </w:rPr>
-        <w:t xml:space="preserve">CEPT - </w:t>
-      </w:r>
-      <w:proofErr w:type="spellStart"/>
-      <w:r>
-        <w:rPr>
-          <w:i/>
-          <w:lang w:val="en-US"/>
-        </w:rPr>
-        <w:t>Conférence</w:t>
-      </w:r>
-      <w:proofErr w:type="spellEnd"/>
-      <w:r>
-        <w:rPr>
-          <w:lang w:val="en-US"/>
-        </w:rPr>
-        <w:t xml:space="preserve"> </w:t>
-      </w:r>
-      <w:proofErr w:type="spellStart"/>
-      <w:r>
-        <w:rPr>
-          <w:i/>
-          <w:lang w:val="en-US"/>
-        </w:rPr>
-        <w:t>Européenne</w:t>
-      </w:r>
-      <w:proofErr w:type="spellEnd"/>
-      <w:r>
-        <w:rPr>
-          <w:lang w:val="en-US"/>
-        </w:rPr>
-        <w:t xml:space="preserve"> </w:t>
-      </w:r>
-      <w:proofErr w:type="spellStart"/>
-      <w:r>
-        <w:rPr>
-          <w:i/>
-          <w:lang w:val="en-US"/>
-        </w:rPr>
-        <w:t>dês</w:t>
-      </w:r>
-      <w:proofErr w:type="spellEnd"/>
-      <w:r>
-        <w:rPr>
-          <w:i/>
-          <w:lang w:val="en-US"/>
-        </w:rPr>
-        <w:t xml:space="preserve"> Administrations des </w:t>
-      </w:r>
-      <w:proofErr w:type="spellStart"/>
-      <w:r>
-        <w:rPr>
-          <w:i/>
-          <w:lang w:val="en-US"/>
-        </w:rPr>
-        <w:t>Postes</w:t>
-      </w:r>
-      <w:proofErr w:type="spellEnd"/>
-      <w:r>
-        <w:rPr>
-          <w:i/>
-          <w:lang w:val="en-US"/>
-        </w:rPr>
-        <w:t xml:space="preserve"> ET des </w:t>
-      </w:r>
-      <w:proofErr w:type="spellStart"/>
-      <w:r>
-        <w:rPr>
-          <w:i/>
-          <w:lang w:val="en-US"/>
-        </w:rPr>
-        <w:t>Télécommunications</w:t>
-      </w:r>
-      <w:proofErr w:type="spellEnd"/>
-    </w:p>
-    <w:p>
-      <w:pPr>
-        <w:spacing w:line="240" w:lineRule="auto"/>
-        <w:rPr>
-          <w:i/>
-          <w:lang w:val="en-US"/>
-        </w:rPr>
-      </w:pPr>
-      <w:r>
-        <w:rPr>
-          <w:lang w:val="en-US"/>
-        </w:rPr>
-        <w:t xml:space="preserve">DCCH – </w:t>
-      </w:r>
-      <w:r>
-        <w:rPr>
-          <w:i/>
-          <w:lang w:val="en-US"/>
-        </w:rPr>
-        <w:t>Dedicated Control Channel</w:t>
-      </w:r>
-    </w:p>
-    <w:p>
-      <w:pPr>
-        <w:spacing w:line="240" w:lineRule="auto"/>
-        <w:rPr>
-          <w:i/>
-          <w:lang w:val="en-US"/>
-        </w:rPr>
-      </w:pPr>
-      <w:r>
-        <w:rPr>
-          <w:lang w:val="en-US"/>
-        </w:rPr>
-        <w:t xml:space="preserve">DCS – </w:t>
-      </w:r>
-      <w:r>
-        <w:rPr>
-          <w:i/>
-          <w:lang w:val="en-US"/>
-        </w:rPr>
-        <w:t>Digital Cellular Service</w:t>
-      </w:r>
-    </w:p>
-    <w:p>
-      <w:pPr>
-        <w:spacing w:line="240" w:lineRule="auto"/>
-        <w:rPr>
-          <w:i/>
-          <w:lang w:val="en-US"/>
-        </w:rPr>
-      </w:pPr>
-      <w:r>
-        <w:rPr>
-          <w:lang w:val="en-US"/>
-        </w:rPr>
-        <w:t xml:space="preserve">DTMF – </w:t>
-      </w:r>
-      <w:r>
-        <w:rPr>
-          <w:i/>
-          <w:lang w:val="en-US"/>
-        </w:rPr>
-        <w:t>Dual-Tone Multi-Frequency</w:t>
-      </w:r>
-    </w:p>
-    <w:p>
-      <w:pPr>
-        <w:spacing w:line="240" w:lineRule="auto"/>
-        <w:rPr>
-          <w:i/>
-          <w:lang w:val="en-US"/>
-        </w:rPr>
-      </w:pPr>
-      <w:r>
-        <w:rPr>
-          <w:lang w:val="en-US"/>
-        </w:rPr>
-        <w:t xml:space="preserve">EDGE – </w:t>
-      </w:r>
-      <w:r>
-        <w:rPr>
-          <w:i/>
-          <w:lang w:val="en-US"/>
-        </w:rPr>
-        <w:t xml:space="preserve">Enhanced Data rates for GSM </w:t>
-      </w:r>
-      <w:r>
-        <w:rPr>
-          <w:i/>
-          <w:lang w:val="en-US"/>
-        </w:rPr>
-        <w:t>Evolution</w:t>
-      </w:r>
-    </w:p>
-    <w:p>
-      <w:pPr>
-        <w:spacing w:line="240" w:lineRule="auto"/>
-        <w:rPr>
-          <w:i/>
-          <w:lang w:val="en-US"/>
-        </w:rPr>
-      </w:pPr>
-      <w:r>
-        <w:rPr>
-          <w:lang w:val="en-US"/>
-        </w:rPr>
-        <w:t>EIR</w:t>
-      </w:r>
-      <w:r>
-        <w:rPr>
-          <w:lang w:val="en-US"/>
-        </w:rPr>
-        <w:t xml:space="preserve"> – </w:t>
-      </w:r>
-      <w:r>
-        <w:rPr>
-          <w:i/>
-          <w:lang w:val="en-US"/>
-        </w:rPr>
-        <w:t>Equipment Identity Register</w:t>
-      </w:r>
-    </w:p>
-    <w:p>
-      <w:pPr>
-        <w:spacing w:line="240" w:lineRule="auto"/>
-        <w:rPr>
-          <w:i/>
-          <w:lang w:val="en-US"/>
-        </w:rPr>
-      </w:pPr>
-      <w:r>
-        <w:rPr>
-          <w:lang w:val="en-US"/>
-        </w:rPr>
-        <w:t xml:space="preserve">FACCH – </w:t>
-      </w:r>
-      <w:r>
-        <w:rPr>
-          <w:i/>
-          <w:lang w:val="en-US"/>
-        </w:rPr>
-        <w:t>Fast Associated Control Channel</w:t>
-      </w:r>
-    </w:p>
-    <w:p>
-      <w:pPr>
-        <w:spacing w:line="240" w:lineRule="auto"/>
-        <w:rPr>
-          <w:i/>
-          <w:lang w:val="en-US"/>
-        </w:rPr>
-      </w:pPr>
-      <w:r>
-        <w:rPr>
-          <w:lang w:val="en-US"/>
-        </w:rPr>
-        <w:t xml:space="preserve">FCCH – </w:t>
-      </w:r>
-      <w:r>
-        <w:rPr>
-          <w:i/>
-          <w:lang w:val="en-US"/>
-        </w:rPr>
-        <w:t>Frequency Correction Channel</w:t>
-      </w:r>
-    </w:p>
-    <w:p>
-      <w:pPr>
-        <w:spacing w:line="240" w:lineRule="auto"/>
-        <w:rPr>
-          <w:i/>
-          <w:lang w:val="en-US"/>
-        </w:rPr>
-      </w:pPr>
-      <w:r>
-        <w:rPr>
-          <w:lang w:val="en-US"/>
-        </w:rPr>
-        <w:t xml:space="preserve">FDMA – </w:t>
-      </w:r>
-      <w:r>
-        <w:rPr>
-          <w:i/>
-          <w:lang w:val="en-US"/>
-        </w:rPr>
-        <w:t>Frequency Division Multiple Access</w:t>
-      </w:r>
-    </w:p>
-    <w:p>
-      <w:pPr>
-        <w:spacing w:line="240" w:lineRule="auto"/>
-        <w:rPr>
-          <w:i/>
-          <w:lang w:val="en-US"/>
-        </w:rPr>
-      </w:pPr>
-      <w:r>
-        <w:rPr>
-          <w:lang w:val="en-US"/>
-        </w:rPr>
-        <w:t>G</w:t>
-      </w:r>
-      <w:r>
-        <w:rPr>
-          <w:lang w:val="en-US"/>
-        </w:rPr>
-        <w:t>Hz</w:t>
-      </w:r>
-      <w:r>
-        <w:rPr>
-          <w:i/>
-          <w:lang w:val="en-US"/>
-        </w:rPr>
-        <w:t xml:space="preserve"> – </w:t>
-      </w:r>
-      <w:r>
-        <w:rPr>
-          <w:lang w:val="en-US"/>
-        </w:rPr>
-        <w:t xml:space="preserve">Giga </w:t>
-      </w:r>
-      <w:r>
-        <w:rPr>
-          <w:i/>
-          <w:lang w:val="en-US"/>
-        </w:rPr>
-        <w:t>Hertz</w:t>
-      </w:r>
-    </w:p>
-    <w:p>
-      <w:pPr>
-        <w:spacing w:line="240" w:lineRule="auto"/>
-        <w:rPr>
-          <w:i/>
-          <w:lang w:val="en-US"/>
-        </w:rPr>
-      </w:pPr>
-      <w:r>
-        <w:rPr>
-          <w:lang w:val="en-US"/>
-        </w:rPr>
-        <w:t>GMSK</w:t>
-      </w:r>
-      <w:r>
-        <w:rPr>
-          <w:lang w:val="en-US"/>
-        </w:rPr>
-        <w:t xml:space="preserve"> – </w:t>
-      </w:r>
-      <w:r>
-        <w:rPr>
-          <w:i/>
-          <w:lang w:val="en-US"/>
-        </w:rPr>
-        <w:t>Gaussian Minimum Shift Keying</w:t>
-      </w:r>
-    </w:p>
-    <w:p>
-      <w:pPr>
-        <w:spacing w:line="240" w:lineRule="auto"/>
-        <w:rPr>
-          <w:i/>
-          <w:lang w:val="en-US"/>
-        </w:rPr>
-      </w:pPr>
-      <w:r>
-        <w:rPr>
-          <w:lang w:val="en-US"/>
-        </w:rPr>
-        <w:t>GPRS</w:t>
-      </w:r>
-      <w:r>
-        <w:rPr>
-          <w:i/>
-          <w:lang w:val="en-US"/>
-        </w:rPr>
-        <w:t xml:space="preserve"> – General Packet Radio Service</w:t>
-      </w:r>
-    </w:p>
-    <w:p>
-      <w:pPr>
-        <w:spacing w:line="240" w:lineRule="auto"/>
-        <w:rPr>
-          <w:i/>
-          <w:lang w:val="en-US"/>
-        </w:rPr>
-      </w:pPr>
-      <w:r>
-        <w:rPr>
-          <w:lang w:val="en-US"/>
-        </w:rPr>
-        <w:t xml:space="preserve">GSM – </w:t>
-      </w:r>
-      <w:r>
-        <w:rPr>
-          <w:i/>
-          <w:lang w:val="en-US"/>
-        </w:rPr>
-        <w:t>Global System for Mobile Comm</w:t>
-      </w:r>
-      <w:r>
-        <w:rPr>
-          <w:i/>
-          <w:lang w:val="en-US"/>
-        </w:rPr>
-        <w:t>unication</w:t>
-      </w:r>
-    </w:p>
-    <w:p>
-      <w:pPr>
-        <w:spacing w:line="240" w:lineRule="auto"/>
-        <w:rPr>
-          <w:i/>
-          <w:lang w:val="en-US"/>
-        </w:rPr>
-      </w:pPr>
-      <w:r>
-        <w:rPr>
-          <w:lang w:val="en-US"/>
-        </w:rPr>
-        <w:t xml:space="preserve">HLR – </w:t>
-      </w:r>
-      <w:r>
-        <w:rPr>
-          <w:i/>
-          <w:lang w:val="en-US"/>
-        </w:rPr>
-        <w:t>Home Location Register</w:t>
-      </w:r>
-    </w:p>
-    <w:p>
-      <w:pPr>
-        <w:spacing w:line="240" w:lineRule="auto"/>
-        <w:rPr>
-          <w:i/>
-          <w:lang w:val="en-US"/>
-        </w:rPr>
-      </w:pPr>
-      <w:r>
-        <w:rPr>
-          <w:lang w:val="en-US"/>
-        </w:rPr>
-        <w:t xml:space="preserve">IMEI – </w:t>
-      </w:r>
-      <w:r>
-        <w:rPr>
-          <w:i/>
-          <w:lang w:val="en-US"/>
-        </w:rPr>
-        <w:t>International Mobile Equipment Identity</w:t>
-      </w:r>
-    </w:p>
-    <w:p>
-      <w:pPr>
-        <w:spacing w:line="240" w:lineRule="auto"/>
-        <w:rPr>
-          <w:i/>
-          <w:lang w:val="en-US"/>
-        </w:rPr>
-      </w:pPr>
-      <w:r>
-        <w:rPr>
-          <w:lang w:val="en-US"/>
-        </w:rPr>
-        <w:t xml:space="preserve">IMSI – </w:t>
-      </w:r>
-      <w:r>
-        <w:rPr>
-          <w:i/>
-          <w:lang w:val="en-US"/>
-        </w:rPr>
-        <w:t>International Mobile Subscriber Identity</w:t>
-      </w:r>
-    </w:p>
-    <w:p>
-      <w:pPr>
-        <w:spacing w:line="240" w:lineRule="auto"/>
-        <w:rPr>
-          <w:i/>
-          <w:lang w:val="en-US"/>
-        </w:rPr>
-      </w:pPr>
-      <w:r>
-        <w:rPr>
-          <w:lang w:val="en-US"/>
-        </w:rPr>
-        <w:t xml:space="preserve">LCD – </w:t>
-      </w:r>
-      <w:r>
-        <w:rPr>
-          <w:i/>
-          <w:lang w:val="en-US"/>
-        </w:rPr>
-        <w:t>Liquid crystal Display</w:t>
-      </w:r>
-    </w:p>
-    <w:p>
-      <w:pPr>
-        <w:spacing w:line="240" w:lineRule="auto"/>
-        <w:rPr>
-          <w:i/>
-          <w:lang w:val="en-US"/>
-        </w:rPr>
-      </w:pPr>
-      <w:r>
-        <w:rPr>
-          <w:lang w:val="en-US"/>
-        </w:rPr>
-        <w:t xml:space="preserve">MCC – </w:t>
-      </w:r>
-      <w:r>
-        <w:rPr>
-          <w:i/>
-          <w:lang w:val="en-US"/>
-        </w:rPr>
-        <w:t>Mobile Country Code</w:t>
-      </w:r>
-    </w:p>
-    <w:p>
-      <w:pPr>
-        <w:spacing w:line="240" w:lineRule="auto"/>
-        <w:rPr>
-          <w:i/>
-          <w:lang w:val="en-US"/>
-        </w:rPr>
-      </w:pPr>
-      <w:r>
-        <w:rPr>
-          <w:lang w:val="en-US"/>
-        </w:rPr>
-        <w:t xml:space="preserve">ME – </w:t>
-      </w:r>
-      <w:r>
-        <w:rPr>
-          <w:i/>
-          <w:lang w:val="en-US"/>
-        </w:rPr>
-        <w:t>Mobile Equipment</w:t>
-      </w:r>
-    </w:p>
-    <w:p>
-      <w:pPr>
-        <w:spacing w:line="240" w:lineRule="auto"/>
-        <w:rPr>
-          <w:i/>
-          <w:lang w:val="en-US"/>
-        </w:rPr>
-      </w:pPr>
-      <w:r>
-        <w:rPr>
-          <w:lang w:val="en-US"/>
-        </w:rPr>
-        <w:lastRenderedPageBreak/>
-        <w:t>MHz</w:t>
-      </w:r>
-      <w:r>
-        <w:rPr>
-          <w:i/>
-          <w:lang w:val="en-US"/>
-        </w:rPr>
-        <w:t xml:space="preserve"> – </w:t>
-      </w:r>
-      <w:r>
-        <w:rPr>
-          <w:lang w:val="en-US"/>
-        </w:rPr>
-        <w:t xml:space="preserve">Mega </w:t>
-      </w:r>
-      <w:r>
-        <w:rPr>
-          <w:i/>
-          <w:lang w:val="en-US"/>
-        </w:rPr>
-        <w:t>Hertz</w:t>
-      </w:r>
-    </w:p>
-    <w:p>
-      <w:pPr>
-        <w:spacing w:line="240" w:lineRule="auto"/>
-        <w:rPr>
-          <w:i/>
-          <w:lang w:val="en-US"/>
-        </w:rPr>
-      </w:pPr>
-      <w:r>
-        <w:rPr>
-          <w:lang w:val="en-US"/>
-        </w:rPr>
-        <w:t xml:space="preserve">MNC – </w:t>
-      </w:r>
-      <w:r>
-        <w:rPr>
-          <w:i/>
-          <w:lang w:val="en-US"/>
-        </w:rPr>
-        <w:t>Mobile Network Code</w:t>
-      </w:r>
-    </w:p>
-    <w:p>
-      <w:pPr>
-        <w:spacing w:line="240" w:lineRule="auto"/>
-        <w:rPr>
-          <w:i/>
-          <w:lang w:val="en-US"/>
-        </w:rPr>
-      </w:pPr>
-      <w:r>
-        <w:rPr>
-          <w:lang w:val="en-US"/>
-        </w:rPr>
-        <w:t xml:space="preserve">MS – </w:t>
-      </w:r>
-      <w:r>
-        <w:rPr>
-          <w:i/>
-          <w:lang w:val="en-US"/>
-        </w:rPr>
-        <w:t>Mobile Station</w:t>
-      </w:r>
-    </w:p>
-    <w:p>
-      <w:pPr>
-        <w:spacing w:line="240" w:lineRule="auto"/>
-        <w:rPr>
-          <w:i/>
-          <w:lang w:val="en-US"/>
-        </w:rPr>
-      </w:pPr>
-      <w:r>
-        <w:rPr>
-          <w:lang w:val="en-US"/>
-        </w:rPr>
-        <w:t xml:space="preserve">MSC – </w:t>
-      </w:r>
-      <w:r>
-        <w:rPr>
-          <w:i/>
-          <w:lang w:val="en-US"/>
-        </w:rPr>
-        <w:t>Mobile service Switching Center</w:t>
-      </w:r>
-    </w:p>
-    <w:p>
-      <w:pPr>
-        <w:spacing w:line="240" w:lineRule="auto"/>
-        <w:rPr>
-          <w:i/>
-          <w:lang w:val="en-US"/>
-        </w:rPr>
-      </w:pPr>
-      <w:r>
-        <w:rPr>
-          <w:lang w:val="en-US"/>
-        </w:rPr>
-        <w:t xml:space="preserve">MSK – </w:t>
-      </w:r>
-      <w:r>
-        <w:rPr>
-          <w:i/>
-          <w:lang w:val="en-US"/>
-        </w:rPr>
-        <w:t>Minimum Shift Keying</w:t>
-      </w:r>
-    </w:p>
-    <w:p>
-      <w:pPr>
-        <w:spacing w:line="240" w:lineRule="auto"/>
-        <w:rPr>
-          <w:i/>
-          <w:lang w:val="en-US"/>
-        </w:rPr>
-      </w:pPr>
-      <w:r>
-        <w:rPr>
-          <w:lang w:val="en-US"/>
-        </w:rPr>
-        <w:t xml:space="preserve">NCH – </w:t>
-      </w:r>
-      <w:r>
-        <w:rPr>
-          <w:i/>
-          <w:lang w:val="en-US"/>
-        </w:rPr>
-        <w:t>Notification Channel</w:t>
-      </w:r>
-    </w:p>
-    <w:p>
-      <w:pPr>
-        <w:spacing w:line="240" w:lineRule="auto"/>
-        <w:rPr>
-          <w:i/>
-          <w:lang w:val="en-US"/>
-        </w:rPr>
-      </w:pPr>
-      <w:r>
-        <w:rPr>
-          <w:lang w:val="en-US"/>
-        </w:rPr>
-        <w:t xml:space="preserve">NSS – </w:t>
-      </w:r>
-      <w:r>
-        <w:rPr>
-          <w:i/>
-          <w:lang w:val="en-US"/>
-        </w:rPr>
-        <w:t>Network Switching Subsystem</w:t>
-      </w:r>
-    </w:p>
-    <w:p>
-      <w:pPr>
-        <w:spacing w:line="240" w:lineRule="auto"/>
-        <w:rPr>
-          <w:i/>
-          <w:lang w:val="en-US"/>
-        </w:rPr>
-      </w:pPr>
-      <w:r>
-        <w:rPr>
-          <w:lang w:val="en-US"/>
-        </w:rPr>
-        <w:t xml:space="preserve">OMS – </w:t>
-      </w:r>
-      <w:r>
-        <w:rPr>
-          <w:i/>
-          <w:lang w:val="en-US"/>
-        </w:rPr>
-        <w:t>Operation and Maintenance Subsystem</w:t>
-      </w:r>
-    </w:p>
-    <w:p>
-      <w:pPr>
-        <w:spacing w:line="240" w:lineRule="auto"/>
-        <w:rPr>
-          <w:i/>
-          <w:lang w:val="en-US"/>
-        </w:rPr>
-      </w:pPr>
-      <w:r>
-        <w:rPr>
-          <w:lang w:val="en-US"/>
-        </w:rPr>
-        <w:t xml:space="preserve">PCH – </w:t>
-      </w:r>
-      <w:r>
-        <w:rPr>
-          <w:i/>
-          <w:lang w:val="en-US"/>
-        </w:rPr>
-        <w:t>Paging Channel</w:t>
-      </w:r>
-    </w:p>
-    <w:p>
-      <w:pPr>
-        <w:spacing w:line="240" w:lineRule="auto"/>
-        <w:rPr>
-          <w:i/>
-          <w:lang w:val="en-US"/>
-        </w:rPr>
-      </w:pPr>
-      <w:r>
-        <w:rPr>
-          <w:lang w:val="en-US"/>
-        </w:rPr>
-        <w:t xml:space="preserve">PCS – </w:t>
-      </w:r>
-      <w:r>
-        <w:rPr>
-          <w:i/>
-          <w:lang w:val="en-US"/>
-        </w:rPr>
-        <w:t>Personal Communications Services</w:t>
-      </w:r>
-    </w:p>
-    <w:p>
-      <w:pPr>
-        <w:spacing w:line="240" w:lineRule="auto"/>
-        <w:rPr>
-          <w:i/>
-          <w:lang w:val="en-US"/>
-        </w:rPr>
-      </w:pPr>
-      <w:r>
-        <w:rPr>
-          <w:lang w:val="en-US"/>
-        </w:rPr>
-        <w:t xml:space="preserve">RACH – </w:t>
-      </w:r>
-      <w:r>
-        <w:rPr>
-          <w:i/>
-          <w:lang w:val="en-US"/>
-        </w:rPr>
-        <w:t>Random Access Channel</w:t>
-      </w:r>
-    </w:p>
-    <w:p>
-      <w:pPr>
-        <w:spacing w:line="240" w:lineRule="auto"/>
-        <w:rPr>
-          <w:i/>
-          <w:lang w:val="en-US"/>
-        </w:rPr>
-      </w:pPr>
-      <w:r>
-        <w:rPr>
-          <w:lang w:val="en-US"/>
-        </w:rPr>
-        <w:t xml:space="preserve">SACCH – </w:t>
-      </w:r>
-      <w:r>
-        <w:rPr>
-          <w:i/>
-          <w:lang w:val="en-US"/>
-        </w:rPr>
-        <w:t>Slow Associated Control Channel</w:t>
-      </w:r>
-    </w:p>
-    <w:p>
-      <w:pPr>
-        <w:spacing w:line="240" w:lineRule="auto"/>
-        <w:rPr>
-          <w:i/>
-          <w:lang w:val="en-US"/>
-        </w:rPr>
-      </w:pPr>
-      <w:r>
-        <w:rPr>
-          <w:lang w:val="en-US"/>
-        </w:rPr>
-        <w:t xml:space="preserve">SCH – </w:t>
-      </w:r>
-      <w:r>
-        <w:rPr>
-          <w:i/>
-          <w:lang w:val="en-US"/>
-        </w:rPr>
-        <w:t>Synchronization Channel</w:t>
-      </w:r>
-    </w:p>
-    <w:p>
-      <w:pPr>
-        <w:spacing w:line="240" w:lineRule="auto"/>
-        <w:rPr>
-          <w:i/>
-          <w:lang w:val="en-US"/>
-        </w:rPr>
-      </w:pPr>
-      <w:r>
-        <w:rPr>
-          <w:lang w:val="en-US"/>
-        </w:rPr>
-        <w:t xml:space="preserve">SDCCH – </w:t>
-      </w:r>
-      <w:r>
-        <w:rPr>
-          <w:i/>
-          <w:lang w:val="en-US"/>
-        </w:rPr>
-        <w:t>Stand-alone Dedicated Control Channel</w:t>
-      </w:r>
-    </w:p>
-    <w:p>
-      <w:pPr>
-        <w:spacing w:line="240" w:lineRule="auto"/>
-        <w:rPr>
-          <w:i/>
-          <w:lang w:val="en-US"/>
-        </w:rPr>
-      </w:pPr>
-      <w:r>
-        <w:rPr>
-          <w:lang w:val="en-US"/>
-        </w:rPr>
-        <w:t xml:space="preserve">SIM – </w:t>
-      </w:r>
-      <w:r>
-        <w:rPr>
-          <w:i/>
-          <w:lang w:val="en-US"/>
-        </w:rPr>
-        <w:t>Subscriber Identity Module</w:t>
-      </w:r>
-    </w:p>
-    <w:p>
-      <w:pPr>
-        <w:spacing w:line="240" w:lineRule="auto"/>
-        <w:rPr>
-          <w:i/>
-          <w:lang w:val="en-US"/>
-        </w:rPr>
-      </w:pPr>
-      <w:r>
-        <w:rPr>
-          <w:lang w:val="en-US"/>
-        </w:rPr>
-        <w:t xml:space="preserve">SIP – </w:t>
-      </w:r>
-      <w:r>
-        <w:rPr>
-          <w:i/>
-          <w:lang w:val="en-US"/>
-        </w:rPr>
-        <w:t>Session Initiation Protocol</w:t>
-      </w:r>
-    </w:p>
-    <w:p>
-      <w:pPr>
-        <w:spacing w:line="240" w:lineRule="auto"/>
-        <w:rPr>
-          <w:i/>
-          <w:lang w:val="en-US"/>
-        </w:rPr>
-      </w:pPr>
-      <w:r>
-        <w:rPr>
-          <w:lang w:val="en-US"/>
-        </w:rPr>
-        <w:t xml:space="preserve">SMS – </w:t>
-      </w:r>
-      <w:r>
-        <w:rPr>
-          <w:i/>
-          <w:lang w:val="en-US"/>
-        </w:rPr>
-        <w:t>Short Message Service</w:t>
-      </w:r>
-    </w:p>
-    <w:p>
-      <w:pPr>
-        <w:spacing w:line="240" w:lineRule="auto"/>
-        <w:rPr>
-          <w:i/>
-          <w:lang w:val="en-US"/>
-        </w:rPr>
-      </w:pPr>
-      <w:r>
-        <w:rPr>
-          <w:lang w:val="en-US"/>
-        </w:rPr>
-        <w:t xml:space="preserve">TCH – </w:t>
-      </w:r>
-      <w:r>
-        <w:rPr>
-          <w:i/>
-          <w:lang w:val="en-US"/>
-        </w:rPr>
-        <w:t>Traffic Channel</w:t>
-      </w:r>
-    </w:p>
-    <w:p>
-      <w:pPr>
-        <w:spacing w:line="240" w:lineRule="auto"/>
-        <w:rPr>
-          <w:i/>
-          <w:lang w:val="en-US"/>
-        </w:rPr>
-      </w:pPr>
-      <w:r>
-        <w:rPr>
-          <w:lang w:val="en-US"/>
-        </w:rPr>
-        <w:t xml:space="preserve">TDMA – </w:t>
-      </w:r>
-      <w:r>
-        <w:rPr>
-          <w:i/>
-          <w:lang w:val="en-US"/>
-        </w:rPr>
-        <w:t>Time Division Multiple Access</w:t>
-      </w:r>
-    </w:p>
-    <w:p>
-      <w:pPr>
-        <w:spacing w:line="240" w:lineRule="auto"/>
-        <w:rPr>
-          <w:i/>
-          <w:lang w:val="en-US"/>
-        </w:rPr>
-      </w:pPr>
-      <w:r>
-        <w:rPr>
-          <w:lang w:val="en-US"/>
-        </w:rPr>
-        <w:t xml:space="preserve">TS – </w:t>
-      </w:r>
-      <w:r>
-        <w:rPr>
-          <w:i/>
-          <w:lang w:val="en-US"/>
-        </w:rPr>
-        <w:t>Time Slot</w:t>
-      </w:r>
-    </w:p>
-    <w:p>
-      <w:pPr>
-        <w:spacing w:line="240" w:lineRule="auto"/>
-      </w:pPr>
-      <w:r>
-        <w:t>URA – Unidade de Resposta Audível</w:t>
-      </w:r>
-    </w:p>
-    <w:p>
-      <w:pPr>
-        <w:spacing w:line="240" w:lineRule="auto"/>
-        <w:rPr>
-          <w:i/>
-        </w:rPr>
-      </w:pPr>
-      <w:r>
-        <w:t xml:space="preserve">VLR – </w:t>
-      </w:r>
-      <w:r>
-        <w:rPr>
-          <w:i/>
-        </w:rPr>
-        <w:t xml:space="preserve">Visitor </w:t>
-      </w:r>
-      <w:proofErr w:type="spellStart"/>
-      <w:r>
-        <w:rPr>
-          <w:i/>
-        </w:rPr>
-        <w:t>Location</w:t>
-      </w:r>
-      <w:proofErr w:type="spellEnd"/>
-      <w:r>
-        <w:rPr>
-          <w:i/>
-        </w:rPr>
-        <w:t xml:space="preserve"> </w:t>
-      </w:r>
-      <w:proofErr w:type="spellStart"/>
-      <w:r>
-        <w:rPr>
-          <w:i/>
-        </w:rPr>
-        <w:t>Register</w:t>
-      </w:r>
-      <w:proofErr w:type="spellEnd"/>
-    </w:p>
-    <w:p>
-      <w:pPr>
-        <w:spacing w:line="240" w:lineRule="auto"/>
-        <w:rPr>
-          <w:i/>
-          <w:lang w:val="en-US"/>
-        </w:rPr>
-      </w:pPr>
-      <w:r>
-        <w:rPr>
-          <w:lang w:val="en-US"/>
-        </w:rPr>
-        <w:t xml:space="preserve">W-CDMA – </w:t>
-      </w:r>
-      <w:r>
-        <w:rPr>
-          <w:i/>
-          <w:lang w:val="en-US"/>
-        </w:rPr>
-        <w:t>Wideband Code Division Multiple Access</w:t>
-      </w:r>
-    </w:p>
     <w:p>
       <w:pPr>
         <w:rPr>
@@ -1678,7 +526,6 @@
           <w:docPartUnique/>
         </w:docPartObj>
       </w:sdtPr>
-      <w:sdtEndPr/>
       <w:sdtContent>
         <w:p>
           <w:pPr>
@@ -1718,7 +565,7 @@
           <w:r>
             <w:fldChar w:fldCharType="separate"/>
           </w:r>
-          <w:hyperlink w:anchor="_Toc278918077" w:history="1">
+          <w:hyperlink w:anchor="_Toc279492740" w:history="1">
             <w:r>
               <w:rPr>
                 <w:rStyle w:val="Hyperlink"/>
@@ -1745,7 +592,7 @@
                 <w:noProof/>
                 <w:webHidden/>
               </w:rPr>
-              <w:instrText xml:space="preserve"> PAGEREF _Toc278918077 \h </w:instrText>
+              <w:instrText xml:space="preserve"> PAGEREF _Toc279492740 \h </w:instrText>
             </w:r>
             <w:r>
               <w:rPr>
@@ -1789,7 +636,7 @@
               <w:lang w:eastAsia="pt-BR"/>
             </w:rPr>
           </w:pPr>
-          <w:hyperlink w:anchor="_Toc278918078" w:history="1">
+          <w:hyperlink w:anchor="_Toc279492741" w:history="1">
             <w:r>
               <w:rPr>
                 <w:rStyle w:val="Hyperlink"/>
@@ -1816,7 +663,7 @@
                 <w:noProof/>
                 <w:webHidden/>
               </w:rPr>
-              <w:instrText xml:space="preserve"> PAGEREF _Toc278918078 \h </w:instrText>
+              <w:instrText xml:space="preserve"> PAGEREF _Toc279492741 \h </w:instrText>
             </w:r>
             <w:r>
               <w:rPr>
@@ -1860,7 +707,7 @@
               <w:lang w:eastAsia="pt-BR"/>
             </w:rPr>
           </w:pPr>
-          <w:hyperlink w:anchor="_Toc278918079" w:history="1">
+          <w:hyperlink w:anchor="_Toc279492742" w:history="1">
             <w:r>
               <w:rPr>
                 <w:rStyle w:val="Hyperlink"/>
@@ -1887,7 +734,7 @@
                 <w:noProof/>
                 <w:webHidden/>
               </w:rPr>
-              <w:instrText xml:space="preserve"> PAGEREF _Toc278918079 \h </w:instrText>
+              <w:instrText xml:space="preserve"> PAGEREF _Toc279492742 \h </w:instrText>
             </w:r>
             <w:r>
               <w:rPr>
@@ -1932,7 +779,7 @@
               <w:lang w:eastAsia="pt-BR"/>
             </w:rPr>
           </w:pPr>
-          <w:hyperlink w:anchor="_Toc278918080" w:history="1">
+          <w:hyperlink w:anchor="_Toc279492743" w:history="1">
             <w:r>
               <w:rPr>
                 <w:rStyle w:val="Hyperlink"/>
@@ -1975,7 +822,7 @@
                 <w:noProof/>
                 <w:webHidden/>
               </w:rPr>
-              <w:instrText xml:space="preserve"> PAGEREF _Toc278918080 \h </w:instrText>
+              <w:instrText xml:space="preserve"> PAGEREF _Toc279492743 \h </w:instrText>
             </w:r>
             <w:r>
               <w:rPr>
@@ -1995,7 +842,7 @@
                 <w:noProof/>
                 <w:webHidden/>
               </w:rPr>
-              <w:t>7</w:t>
+              <w:t>6</w:t>
             </w:r>
             <w:r>
               <w:rPr>
@@ -2020,7 +867,7 @@
               <w:lang w:eastAsia="pt-BR"/>
             </w:rPr>
           </w:pPr>
-          <w:hyperlink w:anchor="_Toc278918081" w:history="1">
+          <w:hyperlink w:anchor="_Toc279492744" w:history="1">
             <w:r>
               <w:rPr>
                 <w:rStyle w:val="Hyperlink"/>
@@ -2063,7 +910,7 @@
                 <w:noProof/>
                 <w:webHidden/>
               </w:rPr>
-              <w:instrText xml:space="preserve"> PAGEREF _Toc278918081 \h </w:instrText>
+              <w:instrText xml:space="preserve"> PAGEREF _Toc279492744 \h </w:instrText>
             </w:r>
             <w:r>
               <w:rPr>
@@ -2083,7 +930,7 @@
                 <w:noProof/>
                 <w:webHidden/>
               </w:rPr>
-              <w:t>7</w:t>
+              <w:t>6</w:t>
             </w:r>
             <w:r>
               <w:rPr>
@@ -2108,7 +955,7 @@
               <w:lang w:eastAsia="pt-BR"/>
             </w:rPr>
           </w:pPr>
-          <w:hyperlink w:anchor="_Toc278918082" w:history="1">
+          <w:hyperlink w:anchor="_Toc279492745" w:history="1">
             <w:r>
               <w:rPr>
                 <w:rStyle w:val="Hyperlink"/>
@@ -2151,7 +998,7 @@
                 <w:noProof/>
                 <w:webHidden/>
               </w:rPr>
-              <w:instrText xml:space="preserve"> PAGEREF _Toc278918082 \h </w:instrText>
+              <w:instrText xml:space="preserve"> PAGEREF _Toc279492745 \h </w:instrText>
             </w:r>
             <w:r>
               <w:rPr>
@@ -2171,7 +1018,7 @@
                 <w:noProof/>
                 <w:webHidden/>
               </w:rPr>
-              <w:t>7</w:t>
+              <w:t>6</w:t>
             </w:r>
             <w:r>
               <w:rPr>
@@ -2196,7 +1043,7 @@
               <w:lang w:eastAsia="pt-BR"/>
             </w:rPr>
           </w:pPr>
-          <w:hyperlink w:anchor="_Toc278918083" w:history="1">
+          <w:hyperlink w:anchor="_Toc279492746" w:history="1">
             <w:r>
               <w:rPr>
                 <w:rStyle w:val="Hyperlink"/>
@@ -2239,7 +1086,7 @@
                 <w:noProof/>
                 <w:webHidden/>
               </w:rPr>
-              <w:instrText xml:space="preserve"> PAGEREF _Toc278918083 \h </w:instrText>
+              <w:instrText xml:space="preserve"> PAGEREF _Toc279492746 \h </w:instrText>
             </w:r>
             <w:r>
               <w:rPr>
@@ -2259,7 +1106,7 @@
                 <w:noProof/>
                 <w:webHidden/>
               </w:rPr>
-              <w:t>8</w:t>
+              <w:t>7</w:t>
             </w:r>
             <w:r>
               <w:rPr>
@@ -2284,7 +1131,7 @@
               <w:lang w:eastAsia="pt-BR"/>
             </w:rPr>
           </w:pPr>
-          <w:hyperlink w:anchor="_Toc278918084" w:history="1">
+          <w:hyperlink w:anchor="_Toc279492747" w:history="1">
             <w:r>
               <w:rPr>
                 <w:rStyle w:val="Hyperlink"/>
@@ -2306,7 +1153,21 @@
                 <w:rStyle w:val="Hyperlink"/>
                 <w:noProof/>
               </w:rPr>
-              <w:t>CIRCUITO DE EQUALIZAÇÃO</w:t>
+              <w:t xml:space="preserve">CIRCUITO DE </w:t>
+            </w:r>
+            <w:r>
+              <w:rPr>
+                <w:rStyle w:val="Hyperlink"/>
+                <w:noProof/>
+              </w:rPr>
+              <w:t>P</w:t>
+            </w:r>
+            <w:r>
+              <w:rPr>
+                <w:rStyle w:val="Hyperlink"/>
+                <w:noProof/>
+              </w:rPr>
+              <w:t>ROTEÇÃO</w:t>
             </w:r>
             <w:r>
               <w:rPr>
@@ -2327,7 +1188,7 @@
                 <w:noProof/>
                 <w:webHidden/>
               </w:rPr>
-              <w:instrText xml:space="preserve"> PAGEREF _Toc278918084 \h </w:instrText>
+              <w:instrText xml:space="preserve"> PAGEREF _Toc279492747 \h </w:instrText>
             </w:r>
             <w:r>
               <w:rPr>
@@ -2347,7 +1208,7 @@
                 <w:noProof/>
                 <w:webHidden/>
               </w:rPr>
-              <w:t>9</w:t>
+              <w:t>8</w:t>
             </w:r>
             <w:r>
               <w:rPr>
@@ -2372,7 +1233,7 @@
               <w:lang w:eastAsia="pt-BR"/>
             </w:rPr>
           </w:pPr>
-          <w:hyperlink w:anchor="_Toc278918085" w:history="1">
+          <w:hyperlink w:anchor="_Toc279492748" w:history="1">
             <w:r>
               <w:rPr>
                 <w:rStyle w:val="Hyperlink"/>
@@ -2424,7 +1285,7 @@
                 <w:noProof/>
                 <w:webHidden/>
               </w:rPr>
-              <w:instrText xml:space="preserve"> PAGEREF _Toc278918085 \h </w:instrText>
+              <w:instrText xml:space="preserve"> PAGEREF _Toc279492748 \h </w:instrText>
             </w:r>
             <w:r>
               <w:rPr>
@@ -2444,7 +1305,7 @@
                 <w:noProof/>
                 <w:webHidden/>
               </w:rPr>
-              <w:t>10</w:t>
+              <w:t>9</w:t>
             </w:r>
             <w:r>
               <w:rPr>
@@ -2469,7 +1330,7 @@
               <w:lang w:eastAsia="pt-BR"/>
             </w:rPr>
           </w:pPr>
-          <w:hyperlink w:anchor="_Toc278918086" w:history="1">
+          <w:hyperlink w:anchor="_Toc279492749" w:history="1">
             <w:r>
               <w:rPr>
                 <w:rStyle w:val="Hyperlink"/>
@@ -2491,7 +1352,7 @@
                 <w:rStyle w:val="Hyperlink"/>
                 <w:noProof/>
               </w:rPr>
-              <w:t>CIRCUITO DE PROTEÇÃO</w:t>
+              <w:t>CIRCUITO EQUALIZADOR</w:t>
             </w:r>
             <w:r>
               <w:rPr>
@@ -2512,7 +1373,7 @@
                 <w:noProof/>
                 <w:webHidden/>
               </w:rPr>
-              <w:instrText xml:space="preserve"> PAGEREF _Toc278918086 \h </w:instrText>
+              <w:instrText xml:space="preserve"> PAGEREF _Toc279492749 \h </w:instrText>
             </w:r>
             <w:r>
               <w:rPr>
@@ -2532,7 +1393,7 @@
                 <w:noProof/>
                 <w:webHidden/>
               </w:rPr>
-              <w:t>11</w:t>
+              <w:t>10</w:t>
             </w:r>
             <w:r>
               <w:rPr>
@@ -2557,7 +1418,7 @@
               <w:lang w:eastAsia="pt-BR"/>
             </w:rPr>
           </w:pPr>
-          <w:hyperlink w:anchor="_Toc278918087" w:history="1">
+          <w:hyperlink w:anchor="_Toc279492750" w:history="1">
             <w:r>
               <w:rPr>
                 <w:rStyle w:val="Hyperlink"/>
@@ -2600,7 +1461,7 @@
                 <w:noProof/>
                 <w:webHidden/>
               </w:rPr>
-              <w:instrText xml:space="preserve"> PAGEREF _Toc278918087 \h </w:instrText>
+              <w:instrText xml:space="preserve"> PAGEREF _Toc279492750 \h </w:instrText>
             </w:r>
             <w:r>
               <w:rPr>
@@ -2645,7 +1506,7 @@
               <w:lang w:eastAsia="pt-BR"/>
             </w:rPr>
           </w:pPr>
-          <w:hyperlink w:anchor="_Toc278918088" w:history="1">
+          <w:hyperlink w:anchor="_Toc279492751" w:history="1">
             <w:r>
               <w:rPr>
                 <w:rStyle w:val="Hyperlink"/>
@@ -2688,7 +1549,7 @@
                 <w:noProof/>
                 <w:webHidden/>
               </w:rPr>
-              <w:instrText xml:space="preserve"> PAGEREF _Toc278918088 \h </w:instrText>
+              <w:instrText xml:space="preserve"> PAGEREF _Toc279492751 \h </w:instrText>
             </w:r>
             <w:r>
               <w:rPr>
@@ -2733,7 +1594,7 @@
               <w:lang w:eastAsia="pt-BR"/>
             </w:rPr>
           </w:pPr>
-          <w:hyperlink w:anchor="_Toc278918089" w:history="1">
+          <w:hyperlink w:anchor="_Toc279492752" w:history="1">
             <w:r>
               <w:rPr>
                 <w:rStyle w:val="Hyperlink"/>
@@ -2776,7 +1637,7 @@
                 <w:noProof/>
                 <w:webHidden/>
               </w:rPr>
-              <w:instrText xml:space="preserve"> PAGEREF _Toc278918089 \h </w:instrText>
+              <w:instrText xml:space="preserve"> PAGEREF _Toc279492752 \h </w:instrText>
             </w:r>
             <w:r>
               <w:rPr>
@@ -2819,7 +1680,7 @@
         <w:spacing w:line="276" w:lineRule="auto"/>
         <w:jc w:val="left"/>
         <w:sectPr>
-          <w:headerReference w:type="default" r:id="rId10"/>
+          <w:headerReference w:type="default" r:id="rId9"/>
           <w:pgSz w:w="11906" w:h="16838"/>
           <w:pgMar w:top="1417" w:right="1701" w:bottom="1417" w:left="1701" w:header="708" w:footer="708" w:gutter="0"/>
           <w:pgNumType w:fmt="lowerRoman"/>
@@ -2836,7 +1697,7 @@
           <w:numId w:val="1"/>
         </w:numPr>
       </w:pPr>
-      <w:bookmarkStart w:id="3" w:name="_Toc278918080"/>
+      <w:bookmarkStart w:id="3" w:name="_Toc279492743"/>
       <w:r>
         <w:lastRenderedPageBreak/>
         <w:t>INTRODUÇÃO</w:t>
@@ -2882,13 +1743,7 @@
         <w:tab/>
       </w:r>
       <w:r>
-        <w:t>O presente</w:t>
-      </w:r>
-      <w:r>
-        <w:t xml:space="preserve"> </w:t>
-      </w:r>
-      <w:r>
-        <w:t>traba</w:t>
+        <w:t>O presentetraba</w:t>
       </w:r>
       <w:r>
         <w:t>lho apresenta u</w:t>
@@ -2905,26 +1760,14 @@
       </w:r>
       <w:proofErr w:type="gramEnd"/>
       <w:r>
-        <w:t xml:space="preserve"> à carga de 8</w:t>
-      </w:r>
-      <w:r>
-        <w:t xml:space="preserve"> </w:t>
-      </w:r>
-      <w:r>
-        <w:t xml:space="preserve">Ohms. Juntamente com a estrutura, outros circuitos foram integrados para formar todo o sistema de amplificação de áudio, como o circuito de controle de volume digital, sistema de equalização, proteção DC e </w:t>
-      </w:r>
+        <w:t xml:space="preserve"> à carga de 8Ohms. Juntamente com a estrutura, outros circuitos foram integrados para formar todo o sistema de amplificação de áudio, como o circuito de controle de volume digital, sistema de equalização, proteção DC e </w:t>
+      </w:r>
+      <w:proofErr w:type="spellStart"/>
       <w:r>
         <w:rPr>
           <w:i/>
         </w:rPr>
-        <w:t>Stand-</w:t>
-      </w:r>
-      <w:proofErr w:type="spellStart"/>
-      <w:r>
-        <w:rPr>
-          <w:i/>
-        </w:rPr>
-        <w:t>By</w:t>
+        <w:t>Stand-By</w:t>
       </w:r>
       <w:proofErr w:type="spellEnd"/>
       <w:r>
@@ -2944,7 +1787,7 @@
           <w:numId w:val="1"/>
         </w:numPr>
       </w:pPr>
-      <w:bookmarkStart w:id="4" w:name="_Toc278918081"/>
+      <w:bookmarkStart w:id="4" w:name="_Toc279492744"/>
       <w:r>
         <w:t>Objetivo g</w:t>
       </w:r>
@@ -2969,7 +1812,7 @@
           <w:numId w:val="1"/>
         </w:numPr>
       </w:pPr>
-      <w:bookmarkStart w:id="5" w:name="_Toc278918082"/>
+      <w:bookmarkStart w:id="5" w:name="_Toc279492745"/>
       <w:r>
         <w:t xml:space="preserve">Objetivos </w:t>
       </w:r>
@@ -3062,7 +1905,7 @@
           <w:numId w:val="9"/>
         </w:numPr>
         <w:sectPr>
-          <w:headerReference w:type="default" r:id="rId11"/>
+          <w:headerReference w:type="default" r:id="rId10"/>
           <w:pgSz w:w="11906" w:h="16838"/>
           <w:pgMar w:top="1417" w:right="1701" w:bottom="1417" w:left="1701" w:header="708" w:footer="708" w:gutter="0"/>
           <w:cols w:space="708"/>
@@ -3096,7 +1939,7 @@
           <w:numId w:val="1"/>
         </w:numPr>
       </w:pPr>
-      <w:bookmarkStart w:id="7" w:name="_Toc278918083"/>
+      <w:bookmarkStart w:id="7" w:name="_Toc279492746"/>
       <w:r>
         <w:lastRenderedPageBreak/>
         <w:t>CONTROLE DIGITAL DE VOLUME</w:t>
@@ -3107,15 +1950,7 @@
     <w:p>
       <w:r>
         <w:tab/>
-        <w:t xml:space="preserve">É comum os amplificadores possuírem um sistema que faz o controle de todo o sinal de áudio recebido, podendo atenuar ou </w:t>
-      </w:r>
-      <w:proofErr w:type="spellStart"/>
-      <w:r>
-        <w:t>pré</w:t>
-      </w:r>
-      <w:proofErr w:type="spellEnd"/>
-      <w:r>
-        <w:t>-amplificar este sinal de acordo com a nec</w:t>
+        <w:t>É comum os amplificadores possuírem um sistema que faz o controle de todo o sinal de áudio recebido, podendo atenuar ou pré-amplificar este sinal de acordo com a nec</w:t>
       </w:r>
       <w:r>
         <w:t xml:space="preserve">essidade de cada usuário. No Projeto Integrador </w:t>
@@ -3186,9 +2021,9 @@
             <o:lock v:ext="edit" aspectratio="t"/>
           </v:shapetype>
           <v:shape id="_x0000_i1025" type="#_x0000_t75" style="width:362.25pt;height:246.75pt" o:ole="">
-            <v:imagedata r:id="rId12" o:title=""/>
+            <v:imagedata r:id="rId11" o:title=""/>
           </v:shape>
-          <o:OLEObject Type="Embed" ProgID="Visio.Drawing.11" ShapeID="_x0000_i1025" DrawAspect="Content" ObjectID="_1352663204" r:id="rId13"/>
+          <o:OLEObject Type="Embed" ProgID="Visio.Drawing.11" ShapeID="_x0000_i1025" DrawAspect="Content" ObjectID="_1353236308" r:id="rId12"/>
         </w:object>
       </w:r>
     </w:p>
@@ -3204,7 +2039,7 @@
         </w:sectPr>
       </w:pPr>
       <w:bookmarkStart w:id="8" w:name="_Ref278918540"/>
-      <w:bookmarkStart w:id="9" w:name="_Toc278918566"/>
+      <w:bookmarkStart w:id="9" w:name="_Toc279492623"/>
       <w:r>
         <w:t xml:space="preserve">Figura </w:t>
       </w:r>
@@ -3234,7 +2069,6 @@
         <w:t xml:space="preserve"> - Diagrama de blocos do controle de volume digital.</w:t>
       </w:r>
       <w:bookmarkEnd w:id="9"/>
-      <w:proofErr w:type="gramStart"/>
     </w:p>
     <w:p>
       <w:pPr>
@@ -3244,13 +2078,301 @@
           <w:numId w:val="1"/>
         </w:numPr>
       </w:pPr>
-      <w:bookmarkStart w:id="10" w:name="_Toc278918084"/>
-      <w:proofErr w:type="gramEnd"/>
+      <w:bookmarkStart w:id="10" w:name="_Toc279492747"/>
       <w:r>
         <w:lastRenderedPageBreak/>
-        <w:t>CIRCUITO DE EQUALIZAÇÃO</w:t>
+        <w:t xml:space="preserve">CIRCUITO DE </w:t>
+      </w:r>
+      <w:r>
+        <w:t>PROTEÇÃO</w:t>
       </w:r>
       <w:bookmarkEnd w:id="10"/>
+    </w:p>
+    <w:p/>
+    <w:p>
+      <w:r>
+        <w:tab/>
+        <w:t xml:space="preserve">O circuito de proteção permite que o alto falante </w:t>
+      </w:r>
+      <w:r>
+        <w:t xml:space="preserve">não </w:t>
+      </w:r>
+      <w:r>
+        <w:t xml:space="preserve">seja danificado por corrente continua. Além disso, o circuito também aciona um </w:t>
+      </w:r>
+      <w:proofErr w:type="spellStart"/>
+      <w:r>
+        <w:t>temporizador</w:t>
+      </w:r>
+      <w:proofErr w:type="spellEnd"/>
+      <w:r>
+        <w:t xml:space="preserve"> para conexão da saída, evitando, assim, ruídos indesejáveis e protegendo o alto falante dos transitórios que podem ocorrer quando o circuito é ligado.</w:t>
+      </w:r>
+    </w:p>
+    <w:p/>
+    <w:p>
+      <w:pPr>
+        <w:pStyle w:val="Ttulo2"/>
+        <w:numPr>
+          <w:ilvl w:val="1"/>
+          <w:numId w:val="1"/>
+        </w:numPr>
+      </w:pPr>
+      <w:r>
+        <w:t>Bloco de Atraso</w:t>
+      </w:r>
+    </w:p>
+    <w:p/>
+    <w:p>
+      <w:r>
+        <w:tab/>
+        <w:t>O MOSFET Q1, na</w:t>
+      </w:r>
+      <w:r>
+        <w:t xml:space="preserve"> </w:t>
+      </w:r>
+      <w:r>
+        <w:fldChar w:fldCharType="begin"/>
+      </w:r>
+      <w:r>
+        <w:instrText xml:space="preserve"> REF _Ref279492878 \h </w:instrText>
+      </w:r>
+      <w:r>
+        <w:fldChar w:fldCharType="separate"/>
+      </w:r>
+      <w:r>
+        <w:t xml:space="preserve">Figura </w:t>
+      </w:r>
+      <w:r>
+        <w:rPr>
+          <w:noProof/>
+        </w:rPr>
+        <w:t>2</w:t>
+      </w:r>
+      <w:r>
+        <w:fldChar w:fldCharType="end"/>
+      </w:r>
+      <w:r>
+        <w:t>, começa a conduzir, alimentando a bobina, quando a tensão no GATE for de aproximadamente 2,5V. O GATE está ligado à tensão de alimentação através da divisão de tensão nos resistores R2, R3 e R4. O diodo D2 evita que C1 mantenha Q1 conduzindo quando a tensão de alimentação cair. Para evitar uma diminuição excessiva no atraso quando o amplificador for desligado e religado rapidamente, o diodo D3 garante a descarga de C1 quando a tensão de alimentação for metade do valor nominal. SPK é a saída para o alto falante e SGN2 é o sinal de áudio amplificador.</w:t>
+      </w:r>
+    </w:p>
+    <w:p>
+      <w:pPr>
+        <w:keepNext/>
+        <w:jc w:val="center"/>
+      </w:pPr>
+      <w:r>
+        <w:rPr>
+          <w:noProof/>
+          <w:lang w:eastAsia="pt-BR"/>
+        </w:rPr>
+        <w:drawing>
+          <wp:inline distT="0" distB="0" distL="0" distR="0">
+            <wp:extent cx="4867275" cy="4015648"/>
+            <wp:effectExtent l="19050" t="0" r="9525" b="0"/>
+            <wp:docPr id="7" name="Imagem 2"/>
+            <wp:cNvGraphicFramePr>
+              <a:graphicFrameLocks xmlns:a="http://schemas.openxmlformats.org/drawingml/2006/main" noChangeAspect="1"/>
+            </wp:cNvGraphicFramePr>
+            <a:graphic xmlns:a="http://schemas.openxmlformats.org/drawingml/2006/main">
+              <a:graphicData uri="http://schemas.openxmlformats.org/drawingml/2006/picture">
+                <pic:pic xmlns:pic="http://schemas.openxmlformats.org/drawingml/2006/picture">
+                  <pic:nvPicPr>
+                    <pic:cNvPr id="0" name="Imagem 2"/>
+                    <pic:cNvPicPr>
+                      <a:picLocks noChangeAspect="1" noChangeArrowheads="1"/>
+                    </pic:cNvPicPr>
+                  </pic:nvPicPr>
+                  <pic:blipFill>
+                    <a:blip r:embed="rId13">
+                      <a:grayscl/>
+                    </a:blip>
+                    <a:stretch>
+                      <a:fillRect/>
+                    </a:stretch>
+                  </pic:blipFill>
+                  <pic:spPr bwMode="auto">
+                    <a:xfrm>
+                      <a:off x="0" y="0"/>
+                      <a:ext cx="4868939" cy="4017021"/>
+                    </a:xfrm>
+                    <a:prstGeom prst="rect">
+                      <a:avLst/>
+                    </a:prstGeom>
+                    <a:noFill/>
+                    <a:ln>
+                      <a:noFill/>
+                    </a:ln>
+                  </pic:spPr>
+                </pic:pic>
+              </a:graphicData>
+            </a:graphic>
+          </wp:inline>
+        </w:drawing>
+      </w:r>
+    </w:p>
+    <w:p>
+      <w:pPr>
+        <w:pStyle w:val="Legenda"/>
+      </w:pPr>
+      <w:bookmarkStart w:id="11" w:name="_Ref279492878"/>
+      <w:r>
+        <w:t xml:space="preserve">Figura </w:t>
+      </w:r>
+      <w:fldSimple w:instr=" SEQ Figura \* ARABIC ">
+        <w:r>
+          <w:rPr>
+            <w:noProof/>
+          </w:rPr>
+          <w:t>2</w:t>
+        </w:r>
+      </w:fldSimple>
+      <w:bookmarkEnd w:id="11"/>
+      <w:r>
+        <w:t xml:space="preserve"> - </w:t>
+      </w:r>
+      <w:r>
+        <w:t>Diagrama esquemático do bloco de atraso.</w:t>
+      </w:r>
+    </w:p>
+    <w:p/>
+    <w:p>
+      <w:pPr>
+        <w:pStyle w:val="Ttulo2"/>
+        <w:numPr>
+          <w:ilvl w:val="1"/>
+          <w:numId w:val="1"/>
+        </w:numPr>
+      </w:pPr>
+      <w:r>
+        <w:t>Bloco de Proteção DC</w:t>
+      </w:r>
+    </w:p>
+    <w:p/>
+    <w:p>
+      <w:r>
+        <w:tab/>
+        <w:t xml:space="preserve">O circuito de proteção que a </w:t>
+      </w:r>
+      <w:fldSimple w:instr=" REF _Ref233700877 \h  \* MERGEFORMAT ">
+        <w:r>
+          <w:rPr>
+            <w:rFonts w:cs="Arial"/>
+          </w:rPr>
+          <w:fldChar w:fldCharType="begin"/>
+        </w:r>
+        <w:r>
+          <w:instrText xml:space="preserve"> REF _Ref279492915 \h </w:instrText>
+        </w:r>
+        <w:r>
+          <w:rPr>
+            <w:rFonts w:cs="Arial"/>
+          </w:rPr>
+        </w:r>
+        <w:r>
+          <w:rPr>
+            <w:rFonts w:cs="Arial"/>
+          </w:rPr>
+          <w:fldChar w:fldCharType="separate"/>
+        </w:r>
+        <w:r>
+          <w:t xml:space="preserve">Figura </w:t>
+        </w:r>
+        <w:r>
+          <w:rPr>
+            <w:noProof/>
+          </w:rPr>
+          <w:t>3</w:t>
+        </w:r>
+        <w:r>
+          <w:rPr>
+            <w:rFonts w:cs="Arial"/>
+          </w:rPr>
+          <w:fldChar w:fldCharType="end"/>
+        </w:r>
+      </w:fldSimple>
+      <w:r>
+        <w:t xml:space="preserve"> apresenta, desliga o relé quando a tensão DC na saída do amplificador for superior a +1,5V, fazendo com que Q3 entre em condução descarregando C1 através de R5 ou quando for inferior a -3,5 V, fazendo com que Q2 conduza, devido à tensão negativa no seu emissor, descarregando C1 através de R8 e R9. SGN1 é o sinal de áudio do amplificador.</w:t>
+      </w:r>
+    </w:p>
+    <w:p>
+      <w:pPr>
+        <w:keepNext/>
+        <w:jc w:val="center"/>
+      </w:pPr>
+      <w:r>
+        <w:rPr>
+          <w:noProof/>
+          <w:lang w:eastAsia="pt-BR"/>
+        </w:rPr>
+        <w:drawing>
+          <wp:inline distT="0" distB="0" distL="0" distR="0">
+            <wp:extent cx="3124200" cy="3609975"/>
+            <wp:effectExtent l="19050" t="0" r="0" b="0"/>
+            <wp:docPr id="10" name="Imagem 3"/>
+            <wp:cNvGraphicFramePr>
+              <a:graphicFrameLocks xmlns:a="http://schemas.openxmlformats.org/drawingml/2006/main" noChangeAspect="1"/>
+            </wp:cNvGraphicFramePr>
+            <a:graphic xmlns:a="http://schemas.openxmlformats.org/drawingml/2006/main">
+              <a:graphicData uri="http://schemas.openxmlformats.org/drawingml/2006/picture">
+                <pic:pic xmlns:pic="http://schemas.openxmlformats.org/drawingml/2006/picture">
+                  <pic:nvPicPr>
+                    <pic:cNvPr id="0" name="Imagem 3"/>
+                    <pic:cNvPicPr>
+                      <a:picLocks noChangeAspect="1" noChangeArrowheads="1"/>
+                    </pic:cNvPicPr>
+                  </pic:nvPicPr>
+                  <pic:blipFill>
+                    <a:blip r:embed="rId14">
+                      <a:grayscl/>
+                    </a:blip>
+                    <a:stretch>
+                      <a:fillRect/>
+                    </a:stretch>
+                  </pic:blipFill>
+                  <pic:spPr bwMode="auto">
+                    <a:xfrm>
+                      <a:off x="0" y="0"/>
+                      <a:ext cx="3124200" cy="3609975"/>
+                    </a:xfrm>
+                    <a:prstGeom prst="rect">
+                      <a:avLst/>
+                    </a:prstGeom>
+                    <a:noFill/>
+                    <a:ln>
+                      <a:noFill/>
+                    </a:ln>
+                  </pic:spPr>
+                </pic:pic>
+              </a:graphicData>
+            </a:graphic>
+          </wp:inline>
+        </w:drawing>
+      </w:r>
+    </w:p>
+    <w:p>
+      <w:pPr>
+        <w:pStyle w:val="Legenda"/>
+      </w:pPr>
+      <w:bookmarkStart w:id="12" w:name="_Ref279492915"/>
+      <w:r>
+        <w:t xml:space="preserve">Figura </w:t>
+      </w:r>
+      <w:fldSimple w:instr=" SEQ Figura \* ARABIC ">
+        <w:r>
+          <w:rPr>
+            <w:noProof/>
+          </w:rPr>
+          <w:t>3</w:t>
+        </w:r>
+      </w:fldSimple>
+      <w:bookmarkEnd w:id="12"/>
+      <w:r>
+        <w:t xml:space="preserve"> - </w:t>
+      </w:r>
+      <w:r>
+        <w:t>Diagrama esquemático do circuito de proteção DC.</w:t>
+      </w:r>
     </w:p>
     <w:p/>
     <w:p>
@@ -3275,7 +2397,7 @@
           <w:i/>
         </w:rPr>
       </w:pPr>
-      <w:bookmarkStart w:id="11" w:name="_Toc278918085"/>
+      <w:bookmarkStart w:id="13" w:name="_Toc279492748"/>
       <w:r>
         <w:lastRenderedPageBreak/>
         <w:t xml:space="preserve">CIRCUITO </w:t>
@@ -3286,7 +2408,7 @@
         </w:rPr>
         <w:t>STANDBY</w:t>
       </w:r>
-      <w:bookmarkEnd w:id="11"/>
+      <w:bookmarkEnd w:id="13"/>
     </w:p>
     <w:p/>
     <w:p>
@@ -3308,14 +2430,601 @@
           <w:numId w:val="1"/>
         </w:numPr>
       </w:pPr>
-      <w:bookmarkStart w:id="12" w:name="_Toc278918086"/>
+      <w:bookmarkStart w:id="14" w:name="_Toc279492749"/>
       <w:r>
         <w:lastRenderedPageBreak/>
-        <w:t>CIRCUITO DE PROTEÇÃO</w:t>
-      </w:r>
-      <w:bookmarkEnd w:id="12"/>
+        <w:t xml:space="preserve">CIRCUITO </w:t>
+      </w:r>
+      <w:r>
+        <w:t>EQUALIZADOR</w:t>
+      </w:r>
+      <w:bookmarkEnd w:id="14"/>
     </w:p>
     <w:p/>
+    <w:p>
+      <w:r>
+        <w:tab/>
+        <w:t>Em todo, ou qualquer sistema de amplificação de áudio, possui um bloco específico que permite que o usuário altere a curva de resposta em freqüência do sinal de áudio, para corrigir certas deficiências que alguns sistemas de alto-falantes possuem devido a sua não-linearidade. Este sistema é denominado circuito de equalização.</w:t>
+      </w:r>
+    </w:p>
+    <w:p>
+      <w:r>
+        <w:tab/>
+      </w:r>
+      <w:r>
+        <w:t>Para este projeto foi escolhido o componente</w:t>
+      </w:r>
+      <w:r>
+        <w:t xml:space="preserve"> BA3822LS </w:t>
+      </w:r>
+      <w:r>
+        <w:t xml:space="preserve">que </w:t>
+      </w:r>
+      <w:r>
+        <w:t xml:space="preserve">é um circuito integrado amplamente utilizado no comercio e que possui </w:t>
+      </w:r>
+      <w:proofErr w:type="gramStart"/>
+      <w:r>
+        <w:t>2</w:t>
+      </w:r>
+      <w:proofErr w:type="gramEnd"/>
+      <w:r>
+        <w:t xml:space="preserve"> canais de áudio com até 5 faixas de freqüência para cada canal. A freqüência de corte </w:t>
+      </w:r>
+      <w:r>
+        <w:t>é dada</w:t>
+      </w:r>
+      <w:r>
+        <w:t xml:space="preserve"> pelos capacitores acoplados ao sistema </w:t>
+      </w:r>
+      <w:r>
+        <w:t>junto</w:t>
+      </w:r>
+      <w:r>
+        <w:t>s</w:t>
+      </w:r>
+      <w:r>
+        <w:t xml:space="preserve"> </w:t>
+      </w:r>
+      <w:r>
+        <w:t>a</w:t>
+      </w:r>
+      <w:r>
+        <w:t xml:space="preserve"> cada amplificador operacional</w:t>
+      </w:r>
+      <w:r>
+        <w:t>,</w:t>
+      </w:r>
+      <w:r>
+        <w:t xml:space="preserve"> que o integrado possui internamente</w:t>
+      </w:r>
+      <w:r>
+        <w:t>, e os potenciômetros</w:t>
+      </w:r>
+      <w:r>
+        <w:t xml:space="preserve">. A </w:t>
+      </w:r>
+      <w:r>
+        <w:fldChar w:fldCharType="begin"/>
+      </w:r>
+      <w:r>
+        <w:instrText xml:space="preserve"> REF _Ref279491705 \h </w:instrText>
+      </w:r>
+      <w:r>
+        <w:fldChar w:fldCharType="separate"/>
+      </w:r>
+      <w:r>
+        <w:t xml:space="preserve">Tabela </w:t>
+      </w:r>
+      <w:r>
+        <w:rPr>
+          <w:noProof/>
+        </w:rPr>
+        <w:t>1</w:t>
+      </w:r>
+      <w:r>
+        <w:fldChar w:fldCharType="end"/>
+      </w:r>
+      <w:r>
+        <w:t xml:space="preserve"> abaixo</w:t>
+      </w:r>
+      <w:r>
+        <w:t xml:space="preserve"> apresenta as frequências de corte</w:t>
+      </w:r>
+      <w:r>
+        <w:t>:</w:t>
+      </w:r>
+    </w:p>
+    <w:p>
+      <w:pPr>
+        <w:pStyle w:val="Legenda"/>
+        <w:keepNext/>
+      </w:pPr>
+      <w:bookmarkStart w:id="15" w:name="_Ref279491705"/>
+      <w:r>
+        <w:t xml:space="preserve">Tabela </w:t>
+      </w:r>
+      <w:fldSimple w:instr=" SEQ Tabela \* ARABIC ">
+        <w:r>
+          <w:rPr>
+            <w:noProof/>
+          </w:rPr>
+          <w:t>1</w:t>
+        </w:r>
+      </w:fldSimple>
+      <w:bookmarkEnd w:id="15"/>
+      <w:r>
+        <w:rPr>
+          <w:noProof/>
+        </w:rPr>
+        <w:t xml:space="preserve"> - Frequência de corte do BA3822LS.</w:t>
+      </w:r>
+    </w:p>
+    <w:tbl>
+      <w:tblPr>
+        <w:tblStyle w:val="Tabelacomgrade"/>
+        <w:tblW w:w="0" w:type="auto"/>
+        <w:tblBorders>
+          <w:left w:val="none" w:sz="0" w:space="0" w:color="auto"/>
+          <w:right w:val="none" w:sz="0" w:space="0" w:color="auto"/>
+        </w:tblBorders>
+        <w:tblLook w:val="04A0"/>
+      </w:tblPr>
+      <w:tblGrid>
+        <w:gridCol w:w="4322"/>
+        <w:gridCol w:w="4322"/>
+      </w:tblGrid>
+      <w:tr>
+        <w:tc>
+          <w:tcPr>
+            <w:tcW w:w="4322" w:type="dxa"/>
+            <w:tcBorders>
+              <w:top w:val="nil"/>
+              <w:bottom w:val="single" w:sz="4" w:space="0" w:color="000000" w:themeColor="text1"/>
+            </w:tcBorders>
+            <w:vAlign w:val="center"/>
+          </w:tcPr>
+          <w:p>
+            <w:pPr>
+              <w:jc w:val="left"/>
+              <w:rPr>
+                <w:rFonts w:eastAsia="Calibri" w:cs="Times New Roman"/>
+                <w:b/>
+              </w:rPr>
+            </w:pPr>
+            <w:r>
+              <w:rPr>
+                <w:rFonts w:eastAsia="Calibri" w:cs="Times New Roman"/>
+                <w:b/>
+              </w:rPr>
+              <w:t>Filtro</w:t>
+            </w:r>
+          </w:p>
+        </w:tc>
+        <w:tc>
+          <w:tcPr>
+            <w:tcW w:w="4322" w:type="dxa"/>
+            <w:tcBorders>
+              <w:top w:val="nil"/>
+              <w:bottom w:val="single" w:sz="4" w:space="0" w:color="000000" w:themeColor="text1"/>
+            </w:tcBorders>
+            <w:vAlign w:val="center"/>
+          </w:tcPr>
+          <w:p>
+            <w:pPr>
+              <w:jc w:val="center"/>
+              <w:rPr>
+                <w:rFonts w:eastAsia="Calibri" w:cs="Times New Roman"/>
+                <w:b/>
+              </w:rPr>
+            </w:pPr>
+            <w:r>
+              <w:rPr>
+                <w:rFonts w:eastAsia="Calibri" w:cs="Times New Roman"/>
+                <w:b/>
+              </w:rPr>
+              <w:t>Frequência de corte (Hz)</w:t>
+            </w:r>
+          </w:p>
+        </w:tc>
+      </w:tr>
+      <w:tr>
+        <w:tc>
+          <w:tcPr>
+            <w:tcW w:w="4322" w:type="dxa"/>
+            <w:tcBorders>
+              <w:bottom w:val="nil"/>
+            </w:tcBorders>
+            <w:vAlign w:val="center"/>
+          </w:tcPr>
+          <w:p>
+            <w:pPr>
+              <w:jc w:val="left"/>
+              <w:rPr>
+                <w:rFonts w:eastAsia="Calibri" w:cs="Times New Roman"/>
+              </w:rPr>
+            </w:pPr>
+            <w:r>
+              <w:rPr>
+                <w:rFonts w:eastAsia="Calibri" w:cs="Times New Roman"/>
+              </w:rPr>
+              <w:t>Grave</w:t>
+            </w:r>
+          </w:p>
+        </w:tc>
+        <w:tc>
+          <w:tcPr>
+            <w:tcW w:w="4322" w:type="dxa"/>
+            <w:tcBorders>
+              <w:bottom w:val="nil"/>
+            </w:tcBorders>
+            <w:vAlign w:val="center"/>
+          </w:tcPr>
+          <w:p>
+            <w:pPr>
+              <w:jc w:val="center"/>
+              <w:rPr>
+                <w:rFonts w:eastAsia="Calibri" w:cs="Times New Roman"/>
+              </w:rPr>
+            </w:pPr>
+            <w:r>
+              <w:rPr>
+                <w:rFonts w:eastAsia="Calibri" w:cs="Times New Roman"/>
+              </w:rPr>
+              <w:t>100</w:t>
+            </w:r>
+          </w:p>
+        </w:tc>
+      </w:tr>
+      <w:tr>
+        <w:tc>
+          <w:tcPr>
+            <w:tcW w:w="4322" w:type="dxa"/>
+            <w:tcBorders>
+              <w:top w:val="nil"/>
+              <w:bottom w:val="nil"/>
+            </w:tcBorders>
+            <w:vAlign w:val="center"/>
+          </w:tcPr>
+          <w:p>
+            <w:pPr>
+              <w:jc w:val="left"/>
+              <w:rPr>
+                <w:rFonts w:eastAsia="Calibri" w:cs="Times New Roman"/>
+              </w:rPr>
+            </w:pPr>
+            <w:r>
+              <w:rPr>
+                <w:rFonts w:eastAsia="Calibri" w:cs="Times New Roman"/>
+              </w:rPr>
+              <w:t>Médio Grave</w:t>
+            </w:r>
+          </w:p>
+        </w:tc>
+        <w:tc>
+          <w:tcPr>
+            <w:tcW w:w="4322" w:type="dxa"/>
+            <w:tcBorders>
+              <w:top w:val="nil"/>
+              <w:bottom w:val="nil"/>
+            </w:tcBorders>
+            <w:vAlign w:val="center"/>
+          </w:tcPr>
+          <w:p>
+            <w:pPr>
+              <w:jc w:val="center"/>
+              <w:rPr>
+                <w:rFonts w:eastAsia="Calibri" w:cs="Times New Roman"/>
+              </w:rPr>
+            </w:pPr>
+            <w:r>
+              <w:rPr>
+                <w:rFonts w:eastAsia="Calibri" w:cs="Times New Roman"/>
+              </w:rPr>
+              <w:t>300</w:t>
+            </w:r>
+          </w:p>
+        </w:tc>
+      </w:tr>
+      <w:tr>
+        <w:tc>
+          <w:tcPr>
+            <w:tcW w:w="4322" w:type="dxa"/>
+            <w:tcBorders>
+              <w:top w:val="nil"/>
+              <w:bottom w:val="nil"/>
+            </w:tcBorders>
+            <w:vAlign w:val="center"/>
+          </w:tcPr>
+          <w:p>
+            <w:pPr>
+              <w:jc w:val="left"/>
+              <w:rPr>
+                <w:rFonts w:eastAsia="Calibri" w:cs="Times New Roman"/>
+              </w:rPr>
+            </w:pPr>
+            <w:r>
+              <w:rPr>
+                <w:rFonts w:eastAsia="Calibri" w:cs="Times New Roman"/>
+              </w:rPr>
+              <w:t>Médio</w:t>
+            </w:r>
+          </w:p>
+        </w:tc>
+        <w:tc>
+          <w:tcPr>
+            <w:tcW w:w="4322" w:type="dxa"/>
+            <w:tcBorders>
+              <w:top w:val="nil"/>
+              <w:bottom w:val="nil"/>
+            </w:tcBorders>
+            <w:vAlign w:val="center"/>
+          </w:tcPr>
+          <w:p>
+            <w:pPr>
+              <w:jc w:val="center"/>
+              <w:rPr>
+                <w:rFonts w:eastAsia="Calibri" w:cs="Times New Roman"/>
+              </w:rPr>
+            </w:pPr>
+            <w:r>
+              <w:rPr>
+                <w:rFonts w:eastAsia="Calibri" w:cs="Times New Roman"/>
+              </w:rPr>
+              <w:t>1000</w:t>
+            </w:r>
+          </w:p>
+        </w:tc>
+      </w:tr>
+      <w:tr>
+        <w:tc>
+          <w:tcPr>
+            <w:tcW w:w="4322" w:type="dxa"/>
+            <w:tcBorders>
+              <w:top w:val="nil"/>
+              <w:bottom w:val="nil"/>
+            </w:tcBorders>
+            <w:vAlign w:val="center"/>
+          </w:tcPr>
+          <w:p>
+            <w:pPr>
+              <w:jc w:val="left"/>
+              <w:rPr>
+                <w:rFonts w:eastAsia="Calibri" w:cs="Times New Roman"/>
+              </w:rPr>
+            </w:pPr>
+            <w:r>
+              <w:rPr>
+                <w:rFonts w:eastAsia="Calibri" w:cs="Times New Roman"/>
+              </w:rPr>
+              <w:t>Médio Agudo</w:t>
+            </w:r>
+          </w:p>
+        </w:tc>
+        <w:tc>
+          <w:tcPr>
+            <w:tcW w:w="4322" w:type="dxa"/>
+            <w:tcBorders>
+              <w:top w:val="nil"/>
+              <w:bottom w:val="nil"/>
+            </w:tcBorders>
+            <w:vAlign w:val="center"/>
+          </w:tcPr>
+          <w:p>
+            <w:pPr>
+              <w:jc w:val="center"/>
+              <w:rPr>
+                <w:rFonts w:eastAsia="Calibri" w:cs="Times New Roman"/>
+              </w:rPr>
+            </w:pPr>
+            <w:r>
+              <w:rPr>
+                <w:rFonts w:eastAsia="Calibri" w:cs="Times New Roman"/>
+              </w:rPr>
+              <w:t>3000</w:t>
+            </w:r>
+          </w:p>
+        </w:tc>
+      </w:tr>
+      <w:tr>
+        <w:tc>
+          <w:tcPr>
+            <w:tcW w:w="4322" w:type="dxa"/>
+            <w:tcBorders>
+              <w:top w:val="nil"/>
+            </w:tcBorders>
+            <w:vAlign w:val="center"/>
+          </w:tcPr>
+          <w:p>
+            <w:pPr>
+              <w:jc w:val="left"/>
+              <w:rPr>
+                <w:rFonts w:eastAsia="Calibri" w:cs="Times New Roman"/>
+              </w:rPr>
+            </w:pPr>
+            <w:r>
+              <w:rPr>
+                <w:rFonts w:eastAsia="Calibri" w:cs="Times New Roman"/>
+              </w:rPr>
+              <w:t>Agudo</w:t>
+            </w:r>
+          </w:p>
+        </w:tc>
+        <w:tc>
+          <w:tcPr>
+            <w:tcW w:w="4322" w:type="dxa"/>
+            <w:tcBorders>
+              <w:top w:val="nil"/>
+            </w:tcBorders>
+            <w:vAlign w:val="center"/>
+          </w:tcPr>
+          <w:p>
+            <w:pPr>
+              <w:jc w:val="center"/>
+              <w:rPr>
+                <w:rFonts w:eastAsia="Calibri" w:cs="Times New Roman"/>
+              </w:rPr>
+            </w:pPr>
+            <w:r>
+              <w:rPr>
+                <w:rFonts w:eastAsia="Calibri" w:cs="Times New Roman"/>
+              </w:rPr>
+              <w:t>10000</w:t>
+            </w:r>
+          </w:p>
+        </w:tc>
+      </w:tr>
+    </w:tbl>
+    <w:p>
+      <w:pPr>
+        <w:rPr>
+          <w:rFonts w:eastAsia="Calibri" w:cs="Times New Roman"/>
+        </w:rPr>
+      </w:pPr>
+    </w:p>
+    <w:p>
+      <w:r>
+        <w:tab/>
+        <w:t xml:space="preserve">A </w:t>
+      </w:r>
+      <w:r>
+        <w:fldChar w:fldCharType="begin"/>
+      </w:r>
+      <w:r>
+        <w:instrText xml:space="preserve"> REF _Ref279491163 \h </w:instrText>
+      </w:r>
+      <w:r>
+        <w:fldChar w:fldCharType="separate"/>
+      </w:r>
+      <w:r>
+        <w:t xml:space="preserve">Figura </w:t>
+      </w:r>
+      <w:r>
+        <w:rPr>
+          <w:noProof/>
+        </w:rPr>
+        <w:t>2</w:t>
+      </w:r>
+      <w:r>
+        <w:fldChar w:fldCharType="end"/>
+      </w:r>
+      <w:r>
+        <w:t xml:space="preserve"> apresenta o circuito elétrico do equalizador </w:t>
+      </w:r>
+      <w:r>
+        <w:t xml:space="preserve">que foi </w:t>
+      </w:r>
+      <w:r>
+        <w:t xml:space="preserve">retirado do </w:t>
+      </w:r>
+      <w:proofErr w:type="spellStart"/>
+      <w:r>
+        <w:rPr>
+          <w:i/>
+        </w:rPr>
+        <w:t>datasheet</w:t>
+      </w:r>
+      <w:proofErr w:type="spellEnd"/>
+      <w:r>
+        <w:rPr>
+          <w:i/>
+        </w:rPr>
+        <w:t xml:space="preserve"> </w:t>
+      </w:r>
+      <w:r>
+        <w:t>do componente BA3822LS.</w:t>
+      </w:r>
+    </w:p>
+    <w:p/>
+    <w:p>
+      <w:pPr>
+        <w:keepNext/>
+        <w:jc w:val="center"/>
+      </w:pPr>
+      <w:r>
+        <w:rPr>
+          <w:noProof/>
+          <w:lang w:eastAsia="pt-BR"/>
+        </w:rPr>
+        <w:lastRenderedPageBreak/>
+        <w:drawing>
+          <wp:inline distT="0" distB="0" distL="0" distR="0">
+            <wp:extent cx="5086350" cy="3734282"/>
+            <wp:effectExtent l="19050" t="0" r="0" b="0"/>
+            <wp:docPr id="2" name="Imagem 2"/>
+            <wp:cNvGraphicFramePr>
+              <a:graphicFrameLocks xmlns:a="http://schemas.openxmlformats.org/drawingml/2006/main" noChangeAspect="1"/>
+            </wp:cNvGraphicFramePr>
+            <a:graphic xmlns:a="http://schemas.openxmlformats.org/drawingml/2006/main">
+              <a:graphicData uri="http://schemas.openxmlformats.org/drawingml/2006/picture">
+                <pic:pic xmlns:pic="http://schemas.openxmlformats.org/drawingml/2006/picture">
+                  <pic:nvPicPr>
+                    <pic:cNvPr id="0" name="Picture 2"/>
+                    <pic:cNvPicPr>
+                      <a:picLocks noChangeAspect="1" noChangeArrowheads="1"/>
+                    </pic:cNvPicPr>
+                  </pic:nvPicPr>
+                  <pic:blipFill>
+                    <a:blip r:embed="rId15"/>
+                    <a:srcRect/>
+                    <a:stretch>
+                      <a:fillRect/>
+                    </a:stretch>
+                  </pic:blipFill>
+                  <pic:spPr bwMode="auto">
+                    <a:xfrm>
+                      <a:off x="0" y="0"/>
+                      <a:ext cx="5092562" cy="3738842"/>
+                    </a:xfrm>
+                    <a:prstGeom prst="rect">
+                      <a:avLst/>
+                    </a:prstGeom>
+                    <a:noFill/>
+                    <a:ln w="9525">
+                      <a:noFill/>
+                      <a:miter lim="800000"/>
+                      <a:headEnd/>
+                      <a:tailEnd/>
+                    </a:ln>
+                  </pic:spPr>
+                </pic:pic>
+              </a:graphicData>
+            </a:graphic>
+          </wp:inline>
+        </w:drawing>
+      </w:r>
+    </w:p>
+    <w:p>
+      <w:pPr>
+        <w:pStyle w:val="Legenda"/>
+      </w:pPr>
+      <w:bookmarkStart w:id="16" w:name="_Ref279491163"/>
+      <w:bookmarkStart w:id="17" w:name="_Toc279492624"/>
+      <w:r>
+        <w:t xml:space="preserve">Figura </w:t>
+      </w:r>
+      <w:fldSimple w:instr=" SEQ Figura \* ARABIC ">
+        <w:r>
+          <w:rPr>
+            <w:noProof/>
+          </w:rPr>
+          <w:t>4</w:t>
+        </w:r>
+      </w:fldSimple>
+      <w:bookmarkEnd w:id="16"/>
+      <w:r>
+        <w:t xml:space="preserve"> - Circuito elétrico do equalizador de </w:t>
+      </w:r>
+      <w:proofErr w:type="gramStart"/>
+      <w:r>
+        <w:t>5</w:t>
+      </w:r>
+      <w:proofErr w:type="gramEnd"/>
+      <w:r>
+        <w:t xml:space="preserve"> bandas.</w:t>
+      </w:r>
+      <w:bookmarkEnd w:id="17"/>
+    </w:p>
     <w:p/>
     <w:p/>
     <w:p>
@@ -3337,14 +3046,13 @@
           <w:numId w:val="1"/>
         </w:numPr>
       </w:pPr>
-      <w:bookmarkStart w:id="13" w:name="_Toc278918087"/>
+      <w:bookmarkStart w:id="18" w:name="_Toc279492750"/>
       <w:r>
         <w:lastRenderedPageBreak/>
         <w:t>SISTEMA AMPLIFICADOR</w:t>
       </w:r>
-      <w:bookmarkEnd w:id="13"/>
+      <w:bookmarkEnd w:id="18"/>
     </w:p>
-    <w:p/>
     <w:p/>
     <w:p/>
     <w:p/>
@@ -3372,12 +3080,12 @@
           <w:numId w:val="1"/>
         </w:numPr>
       </w:pPr>
-      <w:bookmarkStart w:id="14" w:name="_Toc278918088"/>
+      <w:bookmarkStart w:id="19" w:name="_Toc279492751"/>
       <w:r>
         <w:lastRenderedPageBreak/>
         <w:t>CONSIDERAÇÕES FINAIS</w:t>
       </w:r>
-      <w:bookmarkEnd w:id="14"/>
+      <w:bookmarkEnd w:id="19"/>
     </w:p>
     <w:p>
       <w:pPr>
@@ -3407,12 +3115,12 @@
           <w:numId w:val="1"/>
         </w:numPr>
       </w:pPr>
-      <w:bookmarkStart w:id="15" w:name="_Toc278918089"/>
+      <w:bookmarkStart w:id="20" w:name="_Toc279492752"/>
       <w:r>
         <w:lastRenderedPageBreak/>
         <w:t>REFERÊNCIAS</w:t>
       </w:r>
-      <w:bookmarkEnd w:id="15"/>
+      <w:bookmarkEnd w:id="20"/>
     </w:p>
     <w:p/>
     <w:p/>
@@ -3428,8 +3136,8 @@
 </file>
 
 <file path=word/endnotes.xml><?xml version="1.0" encoding="utf-8"?>
-<w:endnotes xmlns:wpc="http://schemas.microsoft.com/office/word/2010/wordprocessingCanvas" xmlns:mc="http://schemas.openxmlformats.org/markup-compatibility/2006" xmlns:o="urn:schemas-microsoft-com:office:office" xmlns:r="http://schemas.openxmlformats.org/officeDocument/2006/relationships" xmlns:m="http://schemas.openxmlformats.org/officeDocument/2006/math" xmlns:v="urn:schemas-microsoft-com:vml" xmlns:wp14="http://schemas.microsoft.com/office/word/2010/wordprocessingDrawing" xmlns:wp="http://schemas.openxmlformats.org/drawingml/2006/wordprocessingDrawing" xmlns:w10="urn:schemas-microsoft-com:office:word" xmlns:w="http://schemas.openxmlformats.org/wordprocessingml/2006/main" xmlns:w14="http://schemas.microsoft.com/office/word/2010/wordml" xmlns:wpg="http://schemas.microsoft.com/office/word/2010/wordprocessingGroup" xmlns:wpi="http://schemas.microsoft.com/office/word/2010/wordprocessingInk" xmlns:wne="http://schemas.microsoft.com/office/word/2006/wordml" xmlns:wps="http://schemas.microsoft.com/office/word/2010/wordprocessingShape" mc:Ignorable="w14 wp14">
-  <w:endnote w:type="separator" w:id="-1">
+<w:endnotes xmlns:ve="http://schemas.openxmlformats.org/markup-compatibility/2006" xmlns:o="urn:schemas-microsoft-com:office:office" xmlns:r="http://schemas.openxmlformats.org/officeDocument/2006/relationships" xmlns:m="http://schemas.openxmlformats.org/officeDocument/2006/math" xmlns:v="urn:schemas-microsoft-com:vml" xmlns:wp="http://schemas.openxmlformats.org/drawingml/2006/wordprocessingDrawing" xmlns:w10="urn:schemas-microsoft-com:office:word" xmlns:w="http://schemas.openxmlformats.org/wordprocessingml/2006/main" xmlns:wne="http://schemas.microsoft.com/office/word/2006/wordml">
+  <w:endnote w:type="separator" w:id="0">
     <w:p>
       <w:pPr>
         <w:spacing w:after="0" w:line="240" w:lineRule="auto"/>
@@ -3439,7 +3147,7 @@
       </w:r>
     </w:p>
   </w:endnote>
-  <w:endnote w:type="continuationSeparator" w:id="0">
+  <w:endnote w:type="continuationSeparator" w:id="1">
     <w:p>
       <w:pPr>
         <w:spacing w:after="0" w:line="240" w:lineRule="auto"/>
@@ -3453,8 +3161,8 @@
 </file>
 
 <file path=word/footnotes.xml><?xml version="1.0" encoding="utf-8"?>
-<w:footnotes xmlns:wpc="http://schemas.microsoft.com/office/word/2010/wordprocessingCanvas" xmlns:mc="http://schemas.openxmlformats.org/markup-compatibility/2006" xmlns:o="urn:schemas-microsoft-com:office:office" xmlns:r="http://schemas.openxmlformats.org/officeDocument/2006/relationships" xmlns:m="http://schemas.openxmlformats.org/officeDocument/2006/math" xmlns:v="urn:schemas-microsoft-com:vml" xmlns:wp14="http://schemas.microsoft.com/office/word/2010/wordprocessingDrawing" xmlns:wp="http://schemas.openxmlformats.org/drawingml/2006/wordprocessingDrawing" xmlns:w10="urn:schemas-microsoft-com:office:word" xmlns:w="http://schemas.openxmlformats.org/wordprocessingml/2006/main" xmlns:w14="http://schemas.microsoft.com/office/word/2010/wordml" xmlns:wpg="http://schemas.microsoft.com/office/word/2010/wordprocessingGroup" xmlns:wpi="http://schemas.microsoft.com/office/word/2010/wordprocessingInk" xmlns:wne="http://schemas.microsoft.com/office/word/2006/wordml" xmlns:wps="http://schemas.microsoft.com/office/word/2010/wordprocessingShape" mc:Ignorable="w14 wp14">
-  <w:footnote w:type="separator" w:id="-1">
+<w:footnotes xmlns:ve="http://schemas.openxmlformats.org/markup-compatibility/2006" xmlns:o="urn:schemas-microsoft-com:office:office" xmlns:r="http://schemas.openxmlformats.org/officeDocument/2006/relationships" xmlns:m="http://schemas.openxmlformats.org/officeDocument/2006/math" xmlns:v="urn:schemas-microsoft-com:vml" xmlns:wp="http://schemas.openxmlformats.org/drawingml/2006/wordprocessingDrawing" xmlns:w10="urn:schemas-microsoft-com:office:word" xmlns:w="http://schemas.openxmlformats.org/wordprocessingml/2006/main" xmlns:wne="http://schemas.microsoft.com/office/word/2006/wordml">
+  <w:footnote w:type="separator" w:id="0">
     <w:p>
       <w:pPr>
         <w:spacing w:after="0" w:line="240" w:lineRule="auto"/>
@@ -3464,7 +3172,7 @@
       </w:r>
     </w:p>
   </w:footnote>
-  <w:footnote w:type="continuationSeparator" w:id="0">
+  <w:footnote w:type="continuationSeparator" w:id="1">
     <w:p>
       <w:pPr>
         <w:spacing w:after="0" w:line="240" w:lineRule="auto"/>
@@ -3478,7 +3186,7 @@
 </file>
 
 <file path=word/header1.xml><?xml version="1.0" encoding="utf-8"?>
-<w:hdr xmlns:wpc="http://schemas.microsoft.com/office/word/2010/wordprocessingCanvas" xmlns:mc="http://schemas.openxmlformats.org/markup-compatibility/2006" xmlns:o="urn:schemas-microsoft-com:office:office" xmlns:r="http://schemas.openxmlformats.org/officeDocument/2006/relationships" xmlns:m="http://schemas.openxmlformats.org/officeDocument/2006/math" xmlns:v="urn:schemas-microsoft-com:vml" xmlns:wp14="http://schemas.microsoft.com/office/word/2010/wordprocessingDrawing" xmlns:wp="http://schemas.openxmlformats.org/drawingml/2006/wordprocessingDrawing" xmlns:w10="urn:schemas-microsoft-com:office:word" xmlns:w="http://schemas.openxmlformats.org/wordprocessingml/2006/main" xmlns:w14="http://schemas.microsoft.com/office/word/2010/wordml" xmlns:wpg="http://schemas.microsoft.com/office/word/2010/wordprocessingGroup" xmlns:wpi="http://schemas.microsoft.com/office/word/2010/wordprocessingInk" xmlns:wne="http://schemas.microsoft.com/office/word/2006/wordml" xmlns:wps="http://schemas.microsoft.com/office/word/2010/wordprocessingShape" mc:Ignorable="w14 wp14">
+<w:hdr xmlns:ve="http://schemas.openxmlformats.org/markup-compatibility/2006" xmlns:o="urn:schemas-microsoft-com:office:office" xmlns:r="http://schemas.openxmlformats.org/officeDocument/2006/relationships" xmlns:m="http://schemas.openxmlformats.org/officeDocument/2006/math" xmlns:v="urn:schemas-microsoft-com:vml" xmlns:wp="http://schemas.openxmlformats.org/drawingml/2006/wordprocessingDrawing" xmlns:w10="urn:schemas-microsoft-com:office:word" xmlns:w="http://schemas.openxmlformats.org/wordprocessingml/2006/main" xmlns:wne="http://schemas.microsoft.com/office/word/2006/wordml">
   <w:p>
     <w:pPr>
       <w:pStyle w:val="Cabealho"/>
@@ -3494,7 +3202,7 @@
 </file>
 
 <file path=word/header2.xml><?xml version="1.0" encoding="utf-8"?>
-<w:hdr xmlns:wpc="http://schemas.microsoft.com/office/word/2010/wordprocessingCanvas" xmlns:mc="http://schemas.openxmlformats.org/markup-compatibility/2006" xmlns:o="urn:schemas-microsoft-com:office:office" xmlns:r="http://schemas.openxmlformats.org/officeDocument/2006/relationships" xmlns:m="http://schemas.openxmlformats.org/officeDocument/2006/math" xmlns:v="urn:schemas-microsoft-com:vml" xmlns:wp14="http://schemas.microsoft.com/office/word/2010/wordprocessingDrawing" xmlns:wp="http://schemas.openxmlformats.org/drawingml/2006/wordprocessingDrawing" xmlns:w10="urn:schemas-microsoft-com:office:word" xmlns:w="http://schemas.openxmlformats.org/wordprocessingml/2006/main" xmlns:w14="http://schemas.microsoft.com/office/word/2010/wordml" xmlns:wpg="http://schemas.microsoft.com/office/word/2010/wordprocessingGroup" xmlns:wpi="http://schemas.microsoft.com/office/word/2010/wordprocessingInk" xmlns:wne="http://schemas.microsoft.com/office/word/2006/wordml" xmlns:wps="http://schemas.microsoft.com/office/word/2010/wordprocessingShape" mc:Ignorable="w14 wp14">
+<w:hdr xmlns:ve="http://schemas.openxmlformats.org/markup-compatibility/2006" xmlns:o="urn:schemas-microsoft-com:office:office" xmlns:r="http://schemas.openxmlformats.org/officeDocument/2006/relationships" xmlns:m="http://schemas.openxmlformats.org/officeDocument/2006/math" xmlns:v="urn:schemas-microsoft-com:vml" xmlns:wp="http://schemas.openxmlformats.org/drawingml/2006/wordprocessingDrawing" xmlns:w10="urn:schemas-microsoft-com:office:word" xmlns:w="http://schemas.openxmlformats.org/wordprocessingml/2006/main" xmlns:wne="http://schemas.microsoft.com/office/word/2006/wordml">
   <w:p>
     <w:pPr>
       <w:pStyle w:val="Cabealho"/>
@@ -3510,7 +3218,7 @@
 </file>
 
 <file path=word/header3.xml><?xml version="1.0" encoding="utf-8"?>
-<w:hdr xmlns:wpc="http://schemas.microsoft.com/office/word/2010/wordprocessingCanvas" xmlns:mc="http://schemas.openxmlformats.org/markup-compatibility/2006" xmlns:o="urn:schemas-microsoft-com:office:office" xmlns:r="http://schemas.openxmlformats.org/officeDocument/2006/relationships" xmlns:m="http://schemas.openxmlformats.org/officeDocument/2006/math" xmlns:v="urn:schemas-microsoft-com:vml" xmlns:wp14="http://schemas.microsoft.com/office/word/2010/wordprocessingDrawing" xmlns:wp="http://schemas.openxmlformats.org/drawingml/2006/wordprocessingDrawing" xmlns:w10="urn:schemas-microsoft-com:office:word" xmlns:w="http://schemas.openxmlformats.org/wordprocessingml/2006/main" xmlns:w14="http://schemas.microsoft.com/office/word/2010/wordml" xmlns:wpg="http://schemas.microsoft.com/office/word/2010/wordprocessingGroup" xmlns:wpi="http://schemas.microsoft.com/office/word/2010/wordprocessingInk" xmlns:wne="http://schemas.microsoft.com/office/word/2006/wordml" xmlns:wps="http://schemas.microsoft.com/office/word/2010/wordprocessingShape" mc:Ignorable="w14 wp14">
+<w:hdr xmlns:ve="http://schemas.openxmlformats.org/markup-compatibility/2006" xmlns:o="urn:schemas-microsoft-com:office:office" xmlns:r="http://schemas.openxmlformats.org/officeDocument/2006/relationships" xmlns:m="http://schemas.openxmlformats.org/officeDocument/2006/math" xmlns:v="urn:schemas-microsoft-com:vml" xmlns:wp="http://schemas.openxmlformats.org/drawingml/2006/wordprocessingDrawing" xmlns:w10="urn:schemas-microsoft-com:office:word" xmlns:w="http://schemas.openxmlformats.org/wordprocessingml/2006/main" xmlns:wne="http://schemas.microsoft.com/office/word/2006/wordml">
   <w:sdt>
     <w:sdtPr>
       <w:id w:val="3765486"/>
@@ -3519,7 +3227,6 @@
         <w:docPartUnique/>
       </w:docPartObj>
     </w:sdtPr>
-    <w:sdtEndPr/>
     <w:sdtContent>
       <w:p>
         <w:pPr>
@@ -3539,7 +3246,7 @@
           <w:rPr>
             <w:noProof/>
           </w:rPr>
-          <w:t>8</w:t>
+          <w:t>9</w:t>
         </w:r>
         <w:r>
           <w:rPr>
@@ -3559,7 +3266,7 @@
 </file>
 
 <file path=word/numbering.xml><?xml version="1.0" encoding="utf-8"?>
-<w:numbering xmlns:wpc="http://schemas.microsoft.com/office/word/2010/wordprocessingCanvas" xmlns:mc="http://schemas.openxmlformats.org/markup-compatibility/2006" xmlns:o="urn:schemas-microsoft-com:office:office" xmlns:r="http://schemas.openxmlformats.org/officeDocument/2006/relationships" xmlns:m="http://schemas.openxmlformats.org/officeDocument/2006/math" xmlns:v="urn:schemas-microsoft-com:vml" xmlns:wp14="http://schemas.microsoft.com/office/word/2010/wordprocessingDrawing" xmlns:wp="http://schemas.openxmlformats.org/drawingml/2006/wordprocessingDrawing" xmlns:w10="urn:schemas-microsoft-com:office:word" xmlns:w="http://schemas.openxmlformats.org/wordprocessingml/2006/main" xmlns:w14="http://schemas.microsoft.com/office/word/2010/wordml" xmlns:wpg="http://schemas.microsoft.com/office/word/2010/wordprocessingGroup" xmlns:wpi="http://schemas.microsoft.com/office/word/2010/wordprocessingInk" xmlns:wne="http://schemas.microsoft.com/office/word/2006/wordml" xmlns:wps="http://schemas.microsoft.com/office/word/2010/wordprocessingShape" mc:Ignorable="w14 wp14">
+<w:numbering xmlns:ve="http://schemas.openxmlformats.org/markup-compatibility/2006" xmlns:o="urn:schemas-microsoft-com:office:office" xmlns:r="http://schemas.openxmlformats.org/officeDocument/2006/relationships" xmlns:m="http://schemas.openxmlformats.org/officeDocument/2006/math" xmlns:v="urn:schemas-microsoft-com:vml" xmlns:wp="http://schemas.openxmlformats.org/drawingml/2006/wordprocessingDrawing" xmlns:w10="urn:schemas-microsoft-com:office:word" xmlns:w="http://schemas.openxmlformats.org/wordprocessingml/2006/main" xmlns:wne="http://schemas.microsoft.com/office/word/2006/wordml">
   <w:abstractNum w:abstractNumId="0">
     <w:nsid w:val="00000002"/>
     <w:multiLevelType w:val="singleLevel"/>
@@ -6293,6 +6000,92 @@
     </w:lvl>
   </w:abstractNum>
   <w:abstractNum w:abstractNumId="26">
+    <w:nsid w:val="536C24CA"/>
+    <w:multiLevelType w:val="hybridMultilevel"/>
+    <w:tmpl w:val="38EE7F2C"/>
+    <w:lvl w:ilvl="0" w:tplc="0416000F">
+      <w:start w:val="1"/>
+      <w:numFmt w:val="decimal"/>
+      <w:lvlText w:val="%1."/>
+      <w:lvlJc w:val="left"/>
+      <w:pPr>
+        <w:ind w:left="360" w:hanging="360"/>
+      </w:pPr>
+    </w:lvl>
+    <w:lvl w:ilvl="1" w:tplc="04160019" w:tentative="1">
+      <w:start w:val="1"/>
+      <w:numFmt w:val="lowerLetter"/>
+      <w:lvlText w:val="%2."/>
+      <w:lvlJc w:val="left"/>
+      <w:pPr>
+        <w:ind w:left="1080" w:hanging="360"/>
+      </w:pPr>
+    </w:lvl>
+    <w:lvl w:ilvl="2" w:tplc="0416001B" w:tentative="1">
+      <w:start w:val="1"/>
+      <w:numFmt w:val="lowerRoman"/>
+      <w:lvlText w:val="%3."/>
+      <w:lvlJc w:val="right"/>
+      <w:pPr>
+        <w:ind w:left="1800" w:hanging="180"/>
+      </w:pPr>
+    </w:lvl>
+    <w:lvl w:ilvl="3" w:tplc="0416000F" w:tentative="1">
+      <w:start w:val="1"/>
+      <w:numFmt w:val="decimal"/>
+      <w:lvlText w:val="%4."/>
+      <w:lvlJc w:val="left"/>
+      <w:pPr>
+        <w:ind w:left="2520" w:hanging="360"/>
+      </w:pPr>
+    </w:lvl>
+    <w:lvl w:ilvl="4" w:tplc="04160019" w:tentative="1">
+      <w:start w:val="1"/>
+      <w:numFmt w:val="lowerLetter"/>
+      <w:lvlText w:val="%5."/>
+      <w:lvlJc w:val="left"/>
+      <w:pPr>
+        <w:ind w:left="3240" w:hanging="360"/>
+      </w:pPr>
+    </w:lvl>
+    <w:lvl w:ilvl="5" w:tplc="0416001B" w:tentative="1">
+      <w:start w:val="1"/>
+      <w:numFmt w:val="lowerRoman"/>
+      <w:lvlText w:val="%6."/>
+      <w:lvlJc w:val="right"/>
+      <w:pPr>
+        <w:ind w:left="3960" w:hanging="180"/>
+      </w:pPr>
+    </w:lvl>
+    <w:lvl w:ilvl="6" w:tplc="0416000F" w:tentative="1">
+      <w:start w:val="1"/>
+      <w:numFmt w:val="decimal"/>
+      <w:lvlText w:val="%7."/>
+      <w:lvlJc w:val="left"/>
+      <w:pPr>
+        <w:ind w:left="4680" w:hanging="360"/>
+      </w:pPr>
+    </w:lvl>
+    <w:lvl w:ilvl="7" w:tplc="04160019" w:tentative="1">
+      <w:start w:val="1"/>
+      <w:numFmt w:val="lowerLetter"/>
+      <w:lvlText w:val="%8."/>
+      <w:lvlJc w:val="left"/>
+      <w:pPr>
+        <w:ind w:left="5400" w:hanging="360"/>
+      </w:pPr>
+    </w:lvl>
+    <w:lvl w:ilvl="8" w:tplc="0416001B" w:tentative="1">
+      <w:start w:val="1"/>
+      <w:numFmt w:val="lowerRoman"/>
+      <w:lvlText w:val="%9."/>
+      <w:lvlJc w:val="right"/>
+      <w:pPr>
+        <w:ind w:left="6120" w:hanging="180"/>
+      </w:pPr>
+    </w:lvl>
+  </w:abstractNum>
+  <w:abstractNum w:abstractNumId="27">
     <w:nsid w:val="53A05B8C"/>
     <w:multiLevelType w:val="hybridMultilevel"/>
     <w:tmpl w:val="8E58353C"/>
@@ -6381,7 +6174,93 @@
       </w:pPr>
     </w:lvl>
   </w:abstractNum>
-  <w:abstractNum w:abstractNumId="27">
+  <w:abstractNum w:abstractNumId="28">
+    <w:nsid w:val="55BB4135"/>
+    <w:multiLevelType w:val="hybridMultilevel"/>
+    <w:tmpl w:val="128AA990"/>
+    <w:lvl w:ilvl="0" w:tplc="0416000F">
+      <w:start w:val="1"/>
+      <w:numFmt w:val="decimal"/>
+      <w:lvlText w:val="%1."/>
+      <w:lvlJc w:val="left"/>
+      <w:pPr>
+        <w:ind w:left="720" w:hanging="360"/>
+      </w:pPr>
+    </w:lvl>
+    <w:lvl w:ilvl="1" w:tplc="04160019" w:tentative="1">
+      <w:start w:val="1"/>
+      <w:numFmt w:val="lowerLetter"/>
+      <w:lvlText w:val="%2."/>
+      <w:lvlJc w:val="left"/>
+      <w:pPr>
+        <w:ind w:left="1440" w:hanging="360"/>
+      </w:pPr>
+    </w:lvl>
+    <w:lvl w:ilvl="2" w:tplc="0416001B" w:tentative="1">
+      <w:start w:val="1"/>
+      <w:numFmt w:val="lowerRoman"/>
+      <w:lvlText w:val="%3."/>
+      <w:lvlJc w:val="right"/>
+      <w:pPr>
+        <w:ind w:left="2160" w:hanging="180"/>
+      </w:pPr>
+    </w:lvl>
+    <w:lvl w:ilvl="3" w:tplc="0416000F" w:tentative="1">
+      <w:start w:val="1"/>
+      <w:numFmt w:val="decimal"/>
+      <w:lvlText w:val="%4."/>
+      <w:lvlJc w:val="left"/>
+      <w:pPr>
+        <w:ind w:left="2880" w:hanging="360"/>
+      </w:pPr>
+    </w:lvl>
+    <w:lvl w:ilvl="4" w:tplc="04160019" w:tentative="1">
+      <w:start w:val="1"/>
+      <w:numFmt w:val="lowerLetter"/>
+      <w:lvlText w:val="%5."/>
+      <w:lvlJc w:val="left"/>
+      <w:pPr>
+        <w:ind w:left="3600" w:hanging="360"/>
+      </w:pPr>
+    </w:lvl>
+    <w:lvl w:ilvl="5" w:tplc="0416001B" w:tentative="1">
+      <w:start w:val="1"/>
+      <w:numFmt w:val="lowerRoman"/>
+      <w:lvlText w:val="%6."/>
+      <w:lvlJc w:val="right"/>
+      <w:pPr>
+        <w:ind w:left="4320" w:hanging="180"/>
+      </w:pPr>
+    </w:lvl>
+    <w:lvl w:ilvl="6" w:tplc="0416000F" w:tentative="1">
+      <w:start w:val="1"/>
+      <w:numFmt w:val="decimal"/>
+      <w:lvlText w:val="%7."/>
+      <w:lvlJc w:val="left"/>
+      <w:pPr>
+        <w:ind w:left="5040" w:hanging="360"/>
+      </w:pPr>
+    </w:lvl>
+    <w:lvl w:ilvl="7" w:tplc="04160019" w:tentative="1">
+      <w:start w:val="1"/>
+      <w:numFmt w:val="lowerLetter"/>
+      <w:lvlText w:val="%8."/>
+      <w:lvlJc w:val="left"/>
+      <w:pPr>
+        <w:ind w:left="5760" w:hanging="360"/>
+      </w:pPr>
+    </w:lvl>
+    <w:lvl w:ilvl="8" w:tplc="0416001B" w:tentative="1">
+      <w:start w:val="1"/>
+      <w:numFmt w:val="lowerRoman"/>
+      <w:lvlText w:val="%9."/>
+      <w:lvlJc w:val="right"/>
+      <w:pPr>
+        <w:ind w:left="6480" w:hanging="180"/>
+      </w:pPr>
+    </w:lvl>
+  </w:abstractNum>
+  <w:abstractNum w:abstractNumId="29">
     <w:nsid w:val="5A360F33"/>
     <w:multiLevelType w:val="multilevel"/>
     <w:tmpl w:val="4D44B55A"/>
@@ -6470,7 +6349,7 @@
       </w:pPr>
     </w:lvl>
   </w:abstractNum>
-  <w:abstractNum w:abstractNumId="28">
+  <w:abstractNum w:abstractNumId="30">
     <w:nsid w:val="5A827797"/>
     <w:multiLevelType w:val="multilevel"/>
     <w:tmpl w:val="548E658A"/>
@@ -6559,7 +6438,7 @@
       </w:pPr>
     </w:lvl>
   </w:abstractNum>
-  <w:abstractNum w:abstractNumId="29">
+  <w:abstractNum w:abstractNumId="31">
     <w:nsid w:val="5C282CEB"/>
     <w:multiLevelType w:val="hybridMultilevel"/>
     <w:tmpl w:val="F04AE250"/>
@@ -6671,7 +6550,7 @@
       </w:rPr>
     </w:lvl>
   </w:abstractNum>
-  <w:abstractNum w:abstractNumId="30">
+  <w:abstractNum w:abstractNumId="32">
     <w:nsid w:val="5F9810CF"/>
     <w:multiLevelType w:val="multilevel"/>
     <w:tmpl w:val="4D44B55A"/>
@@ -6760,7 +6639,7 @@
       </w:pPr>
     </w:lvl>
   </w:abstractNum>
-  <w:abstractNum w:abstractNumId="31">
+  <w:abstractNum w:abstractNumId="33">
     <w:nsid w:val="607D6205"/>
     <w:multiLevelType w:val="multilevel"/>
     <w:tmpl w:val="548E658A"/>
@@ -6849,7 +6728,7 @@
       </w:pPr>
     </w:lvl>
   </w:abstractNum>
-  <w:abstractNum w:abstractNumId="32">
+  <w:abstractNum w:abstractNumId="34">
     <w:nsid w:val="6FC65492"/>
     <w:multiLevelType w:val="hybridMultilevel"/>
     <w:tmpl w:val="42AC5590"/>
@@ -6938,7 +6817,7 @@
       </w:pPr>
     </w:lvl>
   </w:abstractNum>
-  <w:abstractNum w:abstractNumId="33">
+  <w:abstractNum w:abstractNumId="35">
     <w:nsid w:val="72272204"/>
     <w:multiLevelType w:val="hybridMultilevel"/>
     <w:tmpl w:val="423EC140"/>
@@ -7024,7 +6903,7 @@
       </w:pPr>
     </w:lvl>
   </w:abstractNum>
-  <w:abstractNum w:abstractNumId="34">
+  <w:abstractNum w:abstractNumId="36">
     <w:nsid w:val="73BE0867"/>
     <w:multiLevelType w:val="hybridMultilevel"/>
     <w:tmpl w:val="2D00D574"/>
@@ -7123,7 +7002,7 @@
     <w:abstractNumId w:val="25"/>
   </w:num>
   <w:num w:numId="5">
-    <w:abstractNumId w:val="29"/>
+    <w:abstractNumId w:val="31"/>
   </w:num>
   <w:num w:numId="6">
     <w:abstractNumId w:val="16"/>
@@ -7144,7 +7023,7 @@
     <w:abstractNumId w:val="22"/>
   </w:num>
   <w:num w:numId="12">
-    <w:abstractNumId w:val="34"/>
+    <w:abstractNumId w:val="36"/>
   </w:num>
   <w:num w:numId="13">
     <w:abstractNumId w:val="20"/>
@@ -7153,7 +7032,7 @@
     <w:abstractNumId w:val="13"/>
   </w:num>
   <w:num w:numId="15">
-    <w:abstractNumId w:val="33"/>
+    <w:abstractNumId w:val="35"/>
   </w:num>
   <w:num w:numId="16">
     <w:abstractNumId w:val="1"/>
@@ -7177,22 +7056,22 @@
     <w:abstractNumId w:val="5"/>
   </w:num>
   <w:num w:numId="23">
-    <w:abstractNumId w:val="26"/>
+    <w:abstractNumId w:val="27"/>
   </w:num>
   <w:num w:numId="24">
     <w:abstractNumId w:val="15"/>
   </w:num>
   <w:num w:numId="25">
-    <w:abstractNumId w:val="27"/>
+    <w:abstractNumId w:val="29"/>
   </w:num>
   <w:num w:numId="26">
+    <w:abstractNumId w:val="32"/>
+  </w:num>
+  <w:num w:numId="27">
     <w:abstractNumId w:val="30"/>
   </w:num>
-  <w:num w:numId="27">
-    <w:abstractNumId w:val="28"/>
-  </w:num>
   <w:num w:numId="28">
-    <w:abstractNumId w:val="31"/>
+    <w:abstractNumId w:val="33"/>
   </w:num>
   <w:num w:numId="29">
     <w:abstractNumId w:val="18"/>
@@ -7210,16 +7089,22 @@
     <w:abstractNumId w:val="6"/>
   </w:num>
   <w:num w:numId="34">
-    <w:abstractNumId w:val="32"/>
+    <w:abstractNumId w:val="34"/>
   </w:num>
   <w:num w:numId="35">
     <w:abstractNumId w:val="24"/>
+  </w:num>
+  <w:num w:numId="36">
+    <w:abstractNumId w:val="28"/>
+  </w:num>
+  <w:num w:numId="37">
+    <w:abstractNumId w:val="26"/>
   </w:num>
 </w:numbering>
 </file>
 
 <file path=word/styles.xml><?xml version="1.0" encoding="utf-8"?>
-<w:styles xmlns:mc="http://schemas.openxmlformats.org/markup-compatibility/2006" xmlns:r="http://schemas.openxmlformats.org/officeDocument/2006/relationships" xmlns:w="http://schemas.openxmlformats.org/wordprocessingml/2006/main" xmlns:w14="http://schemas.microsoft.com/office/word/2010/wordml" mc:Ignorable="w14">
+<w:styles xmlns:r="http://schemas.openxmlformats.org/officeDocument/2006/relationships" xmlns:w="http://schemas.openxmlformats.org/wordprocessingml/2006/main">
   <w:docDefaults>
     <w:rPrDefault>
       <w:rPr>
@@ -7503,6 +7388,7 @@
     <w:uiPriority w:val="99"/>
     <w:semiHidden/>
     <w:unhideWhenUsed/>
+    <w:qFormat/>
     <w:tblPr>
       <w:tblInd w:w="0" w:type="dxa"/>
       <w:tblCellMar>
@@ -7928,195 +7814,41 @@
       <w:szCs w:val="18"/>
     </w:rPr>
   </w:style>
-</w:styles>
-</file>
-
-<file path=word/stylesWithEffects.xml><?xml version="1.0" encoding="utf-8"?>
-<w:styles xmlns:wpc="http://schemas.microsoft.com/office/word/2010/wordprocessingCanvas" xmlns:mc="http://schemas.openxmlformats.org/markup-compatibility/2006" xmlns:o="urn:schemas-microsoft-com:office:office" xmlns:r="http://schemas.openxmlformats.org/officeDocument/2006/relationships" xmlns:m="http://schemas.openxmlformats.org/officeDocument/2006/math" xmlns:v="urn:schemas-microsoft-com:vml" xmlns:wp14="http://schemas.microsoft.com/office/word/2010/wordprocessingDrawing" xmlns:wp="http://schemas.openxmlformats.org/drawingml/2006/wordprocessingDrawing" xmlns:w10="urn:schemas-microsoft-com:office:word" xmlns:w="http://schemas.openxmlformats.org/wordprocessingml/2006/main" xmlns:w14="http://schemas.microsoft.com/office/word/2010/wordml" xmlns:wpg="http://schemas.microsoft.com/office/word/2010/wordprocessingGroup" xmlns:wpi="http://schemas.microsoft.com/office/word/2010/wordprocessingInk" xmlns:wne="http://schemas.microsoft.com/office/word/2006/wordml" xmlns:wps="http://schemas.microsoft.com/office/word/2010/wordprocessingShape" mc:Ignorable="w14 wp14">
-  <w:docDefaults>
-    <w:rPrDefault>
-      <w:rPr>
-        <w:rFonts w:asciiTheme="minorHAnsi" w:eastAsiaTheme="minorEastAsia" w:hAnsiTheme="minorHAnsi" w:cstheme="minorBidi"/>
-        <w:sz w:val="22"/>
-        <w:szCs w:val="22"/>
-        <w:lang w:val="pt-BR" w:eastAsia="pt-BR" w:bidi="ar-SA"/>
-      </w:rPr>
-    </w:rPrDefault>
-    <w:pPrDefault>
-      <w:pPr>
-        <w:spacing w:after="200" w:line="276" w:lineRule="auto"/>
-      </w:pPr>
-    </w:pPrDefault>
-  </w:docDefaults>
-  <w:latentStyles w:defLockedState="0" w:defUIPriority="99" w:defSemiHidden="1" w:defUnhideWhenUsed="1" w:defQFormat="0" w:count="267">
-    <w:lsdException w:name="Normal" w:semiHidden="0" w:uiPriority="0" w:unhideWhenUsed="0" w:qFormat="1"/>
-    <w:lsdException w:name="heading 1" w:semiHidden="0" w:uiPriority="9" w:unhideWhenUsed="0" w:qFormat="1"/>
-    <w:lsdException w:name="heading 2" w:uiPriority="9" w:qFormat="1"/>
-    <w:lsdException w:name="heading 3" w:uiPriority="9" w:qFormat="1"/>
-    <w:lsdException w:name="heading 4" w:uiPriority="9" w:qFormat="1"/>
-    <w:lsdException w:name="heading 5" w:uiPriority="9" w:qFormat="1"/>
-    <w:lsdException w:name="heading 6" w:uiPriority="9" w:qFormat="1"/>
-    <w:lsdException w:name="heading 7" w:uiPriority="9" w:qFormat="1"/>
-    <w:lsdException w:name="heading 8" w:uiPriority="9" w:qFormat="1"/>
-    <w:lsdException w:name="heading 9" w:uiPriority="9" w:qFormat="1"/>
-    <w:lsdException w:name="toc 1" w:uiPriority="39"/>
-    <w:lsdException w:name="toc 2" w:uiPriority="39"/>
-    <w:lsdException w:name="toc 3" w:uiPriority="39"/>
-    <w:lsdException w:name="toc 4" w:uiPriority="39"/>
-    <w:lsdException w:name="toc 5" w:uiPriority="39"/>
-    <w:lsdException w:name="toc 6" w:uiPriority="39"/>
-    <w:lsdException w:name="toc 7" w:uiPriority="39"/>
-    <w:lsdException w:name="toc 8" w:uiPriority="39"/>
-    <w:lsdException w:name="toc 9" w:uiPriority="39"/>
-    <w:lsdException w:name="caption" w:uiPriority="35" w:qFormat="1"/>
-    <w:lsdException w:name="Title" w:semiHidden="0" w:uiPriority="10" w:unhideWhenUsed="0" w:qFormat="1"/>
-    <w:lsdException w:name="Default Paragraph Font" w:uiPriority="1"/>
-    <w:lsdException w:name="Subtitle" w:semiHidden="0" w:uiPriority="11" w:unhideWhenUsed="0" w:qFormat="1"/>
-    <w:lsdException w:name="Strong" w:semiHidden="0" w:uiPriority="22" w:unhideWhenUsed="0" w:qFormat="1"/>
-    <w:lsdException w:name="Emphasis" w:semiHidden="0" w:uiPriority="20" w:unhideWhenUsed="0" w:qFormat="1"/>
-    <w:lsdException w:name="Table Grid" w:semiHidden="0" w:uiPriority="59" w:unhideWhenUsed="0"/>
-    <w:lsdException w:name="Placeholder Text" w:unhideWhenUsed="0"/>
-    <w:lsdException w:name="No Spacing" w:semiHidden="0" w:uiPriority="1" w:unhideWhenUsed="0" w:qFormat="1"/>
-    <w:lsdException w:name="Light Shading" w:semiHidden="0" w:uiPriority="60" w:unhideWhenUsed="0"/>
-    <w:lsdException w:name="Light List" w:semiHidden="0" w:uiPriority="61" w:unhideWhenUsed="0"/>
-    <w:lsdException w:name="Light Grid" w:semiHidden="0" w:uiPriority="62" w:unhideWhenUsed="0"/>
-    <w:lsdException w:name="Medium Shading 1" w:semiHidden="0" w:uiPriority="63" w:unhideWhenUsed="0"/>
-    <w:lsdException w:name="Medium Shading 2" w:semiHidden="0" w:uiPriority="64" w:unhideWhenUsed="0"/>
-    <w:lsdException w:name="Medium List 1" w:semiHidden="0" w:uiPriority="65" w:unhideWhenUsed="0"/>
-    <w:lsdException w:name="Medium List 2" w:semiHidden="0" w:uiPriority="66" w:unhideWhenUsed="0"/>
-    <w:lsdException w:name="Medium Grid 1" w:semiHidden="0" w:uiPriority="67" w:unhideWhenUsed="0"/>
-    <w:lsdException w:name="Medium Grid 2" w:semiHidden="0" w:uiPriority="68" w:unhideWhenUsed="0"/>
-    <w:lsdException w:name="Medium Grid 3" w:semiHidden="0" w:uiPriority="69" w:unhideWhenUsed="0"/>
-    <w:lsdException w:name="Dark List" w:semiHidden="0" w:uiPriority="70" w:unhideWhenUsed="0"/>
-    <w:lsdException w:name="Colorful Shading" w:semiHidden="0" w:uiPriority="71" w:unhideWhenUsed="0"/>
-    <w:lsdException w:name="Colorful List" w:semiHidden="0" w:uiPriority="72" w:unhideWhenUsed="0"/>
-    <w:lsdException w:name="Colorful Grid" w:semiHidden="0" w:uiPriority="73" w:unhideWhenUsed="0"/>
-    <w:lsdException w:name="Light Shading Accent 1" w:semiHidden="0" w:uiPriority="60" w:unhideWhenUsed="0"/>
-    <w:lsdException w:name="Light List Accent 1" w:semiHidden="0" w:uiPriority="61" w:unhideWhenUsed="0"/>
-    <w:lsdException w:name="Light Grid Accent 1" w:semiHidden="0" w:uiPriority="62" w:unhideWhenUsed="0"/>
-    <w:lsdException w:name="Medium Shading 1 Accent 1" w:semiHidden="0" w:uiPriority="63" w:unhideWhenUsed="0"/>
-    <w:lsdException w:name="Medium Shading 2 Accent 1" w:semiHidden="0" w:uiPriority="64" w:unhideWhenUsed="0"/>
-    <w:lsdException w:name="Medium List 1 Accent 1" w:semiHidden="0" w:uiPriority="65" w:unhideWhenUsed="0"/>
-    <w:lsdException w:name="Revision" w:unhideWhenUsed="0"/>
-    <w:lsdException w:name="List Paragraph" w:semiHidden="0" w:uiPriority="34" w:unhideWhenUsed="0" w:qFormat="1"/>
-    <w:lsdException w:name="Quote" w:semiHidden="0" w:uiPriority="29" w:unhideWhenUsed="0" w:qFormat="1"/>
-    <w:lsdException w:name="Intense Quote" w:semiHidden="0" w:uiPriority="30" w:unhideWhenUsed="0" w:qFormat="1"/>
-    <w:lsdException w:name="Medium List 2 Accent 1" w:semiHidden="0" w:uiPriority="66" w:unhideWhenUsed="0"/>
-    <w:lsdException w:name="Medium Grid 1 Accent 1" w:semiHidden="0" w:uiPriority="67" w:unhideWhenUsed="0"/>
-    <w:lsdException w:name="Medium Grid 2 Accent 1" w:semiHidden="0" w:uiPriority="68" w:unhideWhenUsed="0"/>
-    <w:lsdException w:name="Medium Grid 3 Accent 1" w:semiHidden="0" w:uiPriority="69" w:unhideWhenUsed="0"/>
-    <w:lsdException w:name="Dark List Accent 1" w:semiHidden="0" w:uiPriority="70" w:unhideWhenUsed="0"/>
-    <w:lsdException w:name="Colorful Shading Accent 1" w:semiHidden="0" w:uiPriority="71" w:unhideWhenUsed="0"/>
-    <w:lsdException w:name="Colorful List Accent 1" w:semiHidden="0" w:uiPriority="72" w:unhideWhenUsed="0"/>
-    <w:lsdException w:name="Colorful Grid Accent 1" w:semiHidden="0" w:uiPriority="73" w:unhideWhenUsed="0"/>
-    <w:lsdException w:name="Light Shading Accent 2" w:semiHidden="0" w:uiPriority="60" w:unhideWhenUsed="0"/>
-    <w:lsdException w:name="Light List Accent 2" w:semiHidden="0" w:uiPriority="61" w:unhideWhenUsed="0"/>
-    <w:lsdException w:name="Light Grid Accent 2" w:semiHidden="0" w:uiPriority="62" w:unhideWhenUsed="0"/>
-    <w:lsdException w:name="Medium Shading 1 Accent 2" w:semiHidden="0" w:uiPriority="63" w:unhideWhenUsed="0"/>
-    <w:lsdException w:name="Medium Shading 2 Accent 2" w:semiHidden="0" w:uiPriority="64" w:unhideWhenUsed="0"/>
-    <w:lsdException w:name="Medium List 1 Accent 2" w:semiHidden="0" w:uiPriority="65" w:unhideWhenUsed="0"/>
-    <w:lsdException w:name="Medium List 2 Accent 2" w:semiHidden="0" w:uiPriority="66" w:unhideWhenUsed="0"/>
-    <w:lsdException w:name="Medium Grid 1 Accent 2" w:semiHidden="0" w:uiPriority="67" w:unhideWhenUsed="0"/>
-    <w:lsdException w:name="Medium Grid 2 Accent 2" w:semiHidden="0" w:uiPriority="68" w:unhideWhenUsed="0"/>
-    <w:lsdException w:name="Medium Grid 3 Accent 2" w:semiHidden="0" w:uiPriority="69" w:unhideWhenUsed="0"/>
-    <w:lsdException w:name="Dark List Accent 2" w:semiHidden="0" w:uiPriority="70" w:unhideWhenUsed="0"/>
-    <w:lsdException w:name="Colorful Shading Accent 2" w:semiHidden="0" w:uiPriority="71" w:unhideWhenUsed="0"/>
-    <w:lsdException w:name="Colorful List Accent 2" w:semiHidden="0" w:uiPriority="72" w:unhideWhenUsed="0"/>
-    <w:lsdException w:name="Colorful Grid Accent 2" w:semiHidden="0" w:uiPriority="73" w:unhideWhenUsed="0"/>
-    <w:lsdException w:name="Light Shading Accent 3" w:semiHidden="0" w:uiPriority="60" w:unhideWhenUsed="0"/>
-    <w:lsdException w:name="Light List Accent 3" w:semiHidden="0" w:uiPriority="61" w:unhideWhenUsed="0"/>
-    <w:lsdException w:name="Light Grid Accent 3" w:semiHidden="0" w:uiPriority="62" w:unhideWhenUsed="0"/>
-    <w:lsdException w:name="Medium Shading 1 Accent 3" w:semiHidden="0" w:uiPriority="63" w:unhideWhenUsed="0"/>
-    <w:lsdException w:name="Medium Shading 2 Accent 3" w:semiHidden="0" w:uiPriority="64" w:unhideWhenUsed="0"/>
-    <w:lsdException w:name="Medium List 1 Accent 3" w:semiHidden="0" w:uiPriority="65" w:unhideWhenUsed="0"/>
-    <w:lsdException w:name="Medium List 2 Accent 3" w:semiHidden="0" w:uiPriority="66" w:unhideWhenUsed="0"/>
-    <w:lsdException w:name="Medium Grid 1 Accent 3" w:semiHidden="0" w:uiPriority="67" w:unhideWhenUsed="0"/>
-    <w:lsdException w:name="Medium Grid 2 Accent 3" w:semiHidden="0" w:uiPriority="68" w:unhideWhenUsed="0"/>
-    <w:lsdException w:name="Medium Grid 3 Accent 3" w:semiHidden="0" w:uiPriority="69" w:unhideWhenUsed="0"/>
-    <w:lsdException w:name="Dark List Accent 3" w:semiHidden="0" w:uiPriority="70" w:unhideWhenUsed="0"/>
-    <w:lsdException w:name="Colorful Shading Accent 3" w:semiHidden="0" w:uiPriority="71" w:unhideWhenUsed="0"/>
-    <w:lsdException w:name="Colorful List Accent 3" w:semiHidden="0" w:uiPriority="72" w:unhideWhenUsed="0"/>
-    <w:lsdException w:name="Colorful Grid Accent 3" w:semiHidden="0" w:uiPriority="73" w:unhideWhenUsed="0"/>
-    <w:lsdException w:name="Light Shading Accent 4" w:semiHidden="0" w:uiPriority="60" w:unhideWhenUsed="0"/>
-    <w:lsdException w:name="Light List Accent 4" w:semiHidden="0" w:uiPriority="61" w:unhideWhenUsed="0"/>
-    <w:lsdException w:name="Light Grid Accent 4" w:semiHidden="0" w:uiPriority="62" w:unhideWhenUsed="0"/>
-    <w:lsdException w:name="Medium Shading 1 Accent 4" w:semiHidden="0" w:uiPriority="63" w:unhideWhenUsed="0"/>
-    <w:lsdException w:name="Medium Shading 2 Accent 4" w:semiHidden="0" w:uiPriority="64" w:unhideWhenUsed="0"/>
-    <w:lsdException w:name="Medium List 1 Accent 4" w:semiHidden="0" w:uiPriority="65" w:unhideWhenUsed="0"/>
-    <w:lsdException w:name="Medium List 2 Accent 4" w:semiHidden="0" w:uiPriority="66" w:unhideWhenUsed="0"/>
-    <w:lsdException w:name="Medium Grid 1 Accent 4" w:semiHidden="0" w:uiPriority="67" w:unhideWhenUsed="0"/>
-    <w:lsdException w:name="Medium Grid 2 Accent 4" w:semiHidden="0" w:uiPriority="68" w:unhideWhenUsed="0"/>
-    <w:lsdException w:name="Medium Grid 3 Accent 4" w:semiHidden="0" w:uiPriority="69" w:unhideWhenUsed="0"/>
-    <w:lsdException w:name="Dark List Accent 4" w:semiHidden="0" w:uiPriority="70" w:unhideWhenUsed="0"/>
-    <w:lsdException w:name="Colorful Shading Accent 4" w:semiHidden="0" w:uiPriority="71" w:unhideWhenUsed="0"/>
-    <w:lsdException w:name="Colorful List Accent 4" w:semiHidden="0" w:uiPriority="72" w:unhideWhenUsed="0"/>
-    <w:lsdException w:name="Colorful Grid Accent 4" w:semiHidden="0" w:uiPriority="73" w:unhideWhenUsed="0"/>
-    <w:lsdException w:name="Light Shading Accent 5" w:semiHidden="0" w:uiPriority="60" w:unhideWhenUsed="0"/>
-    <w:lsdException w:name="Light List Accent 5" w:semiHidden="0" w:uiPriority="61" w:unhideWhenUsed="0"/>
-    <w:lsdException w:name="Light Grid Accent 5" w:semiHidden="0" w:uiPriority="62" w:unhideWhenUsed="0"/>
-    <w:lsdException w:name="Medium Shading 1 Accent 5" w:semiHidden="0" w:uiPriority="63" w:unhideWhenUsed="0"/>
-    <w:lsdException w:name="Medium Shading 2 Accent 5" w:semiHidden="0" w:uiPriority="64" w:unhideWhenUsed="0"/>
-    <w:lsdException w:name="Medium List 1 Accent 5" w:semiHidden="0" w:uiPriority="65" w:unhideWhenUsed="0"/>
-    <w:lsdException w:name="Medium List 2 Accent 5" w:semiHidden="0" w:uiPriority="66" w:unhideWhenUsed="0"/>
-    <w:lsdException w:name="Medium Grid 1 Accent 5" w:semiHidden="0" w:uiPriority="67" w:unhideWhenUsed="0"/>
-    <w:lsdException w:name="Medium Grid 2 Accent 5" w:semiHidden="0" w:uiPriority="68" w:unhideWhenUsed="0"/>
-    <w:lsdException w:name="Medium Grid 3 Accent 5" w:semiHidden="0" w:uiPriority="69" w:unhideWhenUsed="0"/>
-    <w:lsdException w:name="Dark List Accent 5" w:semiHidden="0" w:uiPriority="70" w:unhideWhenUsed="0"/>
-    <w:lsdException w:name="Colorful Shading Accent 5" w:semiHidden="0" w:uiPriority="71" w:unhideWhenUsed="0"/>
-    <w:lsdException w:name="Colorful List Accent 5" w:semiHidden="0" w:uiPriority="72" w:unhideWhenUsed="0"/>
-    <w:lsdException w:name="Colorful Grid Accent 5" w:semiHidden="0" w:uiPriority="73" w:unhideWhenUsed="0"/>
-    <w:lsdException w:name="Light Shading Accent 6" w:semiHidden="0" w:uiPriority="60" w:unhideWhenUsed="0"/>
-    <w:lsdException w:name="Light List Accent 6" w:semiHidden="0" w:uiPriority="61" w:unhideWhenUsed="0"/>
-    <w:lsdException w:name="Light Grid Accent 6" w:semiHidden="0" w:uiPriority="62" w:unhideWhenUsed="0"/>
-    <w:lsdException w:name="Medium Shading 1 Accent 6" w:semiHidden="0" w:uiPriority="63" w:unhideWhenUsed="0"/>
-    <w:lsdException w:name="Medium Shading 2 Accent 6" w:semiHidden="0" w:uiPriority="64" w:unhideWhenUsed="0"/>
-    <w:lsdException w:name="Medium List 1 Accent 6" w:semiHidden="0" w:uiPriority="65" w:unhideWhenUsed="0"/>
-    <w:lsdException w:name="Medium List 2 Accent 6" w:semiHidden="0" w:uiPriority="66" w:unhideWhenUsed="0"/>
-    <w:lsdException w:name="Medium Grid 1 Accent 6" w:semiHidden="0" w:uiPriority="67" w:unhideWhenUsed="0"/>
-    <w:lsdException w:name="Medium Grid 2 Accent 6" w:semiHidden="0" w:uiPriority="68" w:unhideWhenUsed="0"/>
-    <w:lsdException w:name="Medium Grid 3 Accent 6" w:semiHidden="0" w:uiPriority="69" w:unhideWhenUsed="0"/>
-    <w:lsdException w:name="Dark List Accent 6" w:semiHidden="0" w:uiPriority="70" w:unhideWhenUsed="0"/>
-    <w:lsdException w:name="Colorful Shading Accent 6" w:semiHidden="0" w:uiPriority="71" w:unhideWhenUsed="0"/>
-    <w:lsdException w:name="Colorful List Accent 6" w:semiHidden="0" w:uiPriority="72" w:unhideWhenUsed="0"/>
-    <w:lsdException w:name="Colorful Grid Accent 6" w:semiHidden="0" w:uiPriority="73" w:unhideWhenUsed="0"/>
-    <w:lsdException w:name="Subtle Emphasis" w:semiHidden="0" w:uiPriority="19" w:unhideWhenUsed="0" w:qFormat="1"/>
-    <w:lsdException w:name="Intense Emphasis" w:semiHidden="0" w:uiPriority="21" w:unhideWhenUsed="0" w:qFormat="1"/>
-    <w:lsdException w:name="Subtle Reference" w:semiHidden="0" w:uiPriority="31" w:unhideWhenUsed="0" w:qFormat="1"/>
-    <w:lsdException w:name="Intense Reference" w:semiHidden="0" w:uiPriority="32" w:unhideWhenUsed="0" w:qFormat="1"/>
-    <w:lsdException w:name="Book Title" w:semiHidden="0" w:uiPriority="33" w:unhideWhenUsed="0" w:qFormat="1"/>
-    <w:lsdException w:name="Bibliography" w:uiPriority="37"/>
-    <w:lsdException w:name="TOC Heading" w:uiPriority="39" w:qFormat="1"/>
-  </w:latentStyles>
-  <w:style w:type="paragraph" w:default="1" w:styleId="Normal">
-    <w:name w:val="Normal"/>
+  <w:style w:type="paragraph" w:customStyle="1" w:styleId="IFSCSemEspaamento">
+    <w:name w:val="IFSC Sem Espaçamento"/>
+    <w:basedOn w:val="SemEspaamento"/>
+    <w:link w:val="IFSCSemEspaamentoChar"/>
     <w:qFormat/>
+    <w:rsid w:val="00116E09"/>
+    <w:pPr>
+      <w:spacing w:line="360" w:lineRule="auto"/>
+    </w:pPr>
+    <w:rPr>
+      <w:rFonts w:eastAsia="Calibri" w:cs="Times New Roman"/>
+    </w:rPr>
   </w:style>
-  <w:style w:type="character" w:default="1" w:styleId="Fontepargpadro">
-    <w:name w:val="Default Paragraph Font"/>
+  <w:style w:type="character" w:customStyle="1" w:styleId="IFSCSemEspaamentoChar">
+    <w:name w:val="IFSC Sem Espaçamento Char"/>
+    <w:link w:val="IFSCSemEspaamento"/>
+    <w:rsid w:val="00116E09"/>
+    <w:rPr>
+      <w:rFonts w:ascii="Arial" w:eastAsia="Calibri" w:hAnsi="Arial" w:cs="Times New Roman"/>
+      <w:sz w:val="24"/>
+    </w:rPr>
+  </w:style>
+  <w:style w:type="paragraph" w:styleId="SemEspaamento">
+    <w:name w:val="No Spacing"/>
     <w:uiPriority w:val="1"/>
-    <w:semiHidden/>
-    <w:unhideWhenUsed/>
-  </w:style>
-  <w:style w:type="table" w:default="1" w:styleId="Tabelanormal">
-    <w:name w:val="Normal Table"/>
-    <w:uiPriority w:val="99"/>
-    <w:semiHidden/>
-    <w:unhideWhenUsed/>
-    <w:tblPr>
-      <w:tblInd w:w="0" w:type="dxa"/>
-      <w:tblCellMar>
-        <w:top w:w="0" w:type="dxa"/>
-        <w:left w:w="108" w:type="dxa"/>
-        <w:bottom w:w="0" w:type="dxa"/>
-        <w:right w:w="108" w:type="dxa"/>
-      </w:tblCellMar>
-    </w:tblPr>
-  </w:style>
-  <w:style w:type="numbering" w:default="1" w:styleId="Semlista">
-    <w:name w:val="No List"/>
-    <w:uiPriority w:val="99"/>
-    <w:semiHidden/>
-    <w:unhideWhenUsed/>
+    <w:qFormat/>
+    <w:rsid w:val="00116E09"/>
+    <w:pPr>
+      <w:spacing w:after="0" w:line="240" w:lineRule="auto"/>
+      <w:jc w:val="both"/>
+    </w:pPr>
+    <w:rPr>
+      <w:rFonts w:ascii="Arial" w:hAnsi="Arial"/>
+      <w:sz w:val="24"/>
+    </w:rPr>
   </w:style>
 </w:styles>
 </file>
@@ -8730,7 +8462,7 @@
 </file>
 
 <file path=customXml/itemProps1.xml><?xml version="1.0" encoding="utf-8"?>
-<ds:datastoreItem xmlns:ds="http://schemas.openxmlformats.org/officeDocument/2006/customXml" ds:itemID="{27CF07C0-0501-4C14-8AA5-DD6D1866755B}">
+<ds:datastoreItem xmlns:ds="http://schemas.openxmlformats.org/officeDocument/2006/customXml" ds:itemID="{6C4A857B-5EAF-495D-A147-ADD46AF6DC28}">
   <ds:schemaRefs>
     <ds:schemaRef ds:uri="http://schemas.openxmlformats.org/officeDocument/2006/bibliography"/>
   </ds:schemaRefs>

--- a/pi_1/docs/pi_1.docx
+++ b/pi_1/docs/pi_1.docx
@@ -1153,21 +1153,7 @@
                 <w:rStyle w:val="Hyperlink"/>
                 <w:noProof/>
               </w:rPr>
-              <w:t xml:space="preserve">CIRCUITO DE </w:t>
-            </w:r>
-            <w:r>
-              <w:rPr>
-                <w:rStyle w:val="Hyperlink"/>
-                <w:noProof/>
-              </w:rPr>
-              <w:t>P</w:t>
-            </w:r>
-            <w:r>
-              <w:rPr>
-                <w:rStyle w:val="Hyperlink"/>
-                <w:noProof/>
-              </w:rPr>
-              <w:t>ROTEÇÃO</w:t>
+              <w:t>CIRCUITO DE PROTEÇÃO</w:t>
             </w:r>
             <w:r>
               <w:rPr>
@@ -1904,6 +1890,28 @@
           <w:ilvl w:val="0"/>
           <w:numId w:val="9"/>
         </w:numPr>
+      </w:pPr>
+      <w:proofErr w:type="gramStart"/>
+      <w:r>
+        <w:t>Implementar</w:t>
+      </w:r>
+      <w:proofErr w:type="gramEnd"/>
+      <w:r>
+        <w:t xml:space="preserve"> um circuito amplificador de áudio de 10 </w:t>
+      </w:r>
+      <w:r>
+        <w:rPr>
+          <w:i/>
+        </w:rPr>
+        <w:t>Watts</w:t>
+      </w:r>
+      <w:r>
+        <w:t xml:space="preserve"> RMS.</w:t>
+      </w:r>
+    </w:p>
+    <w:p/>
+    <w:p>
+      <w:pPr>
         <w:sectPr>
           <w:headerReference w:type="default" r:id="rId10"/>
           <w:pgSz w:w="11906" w:h="16838"/>
@@ -1913,23 +1921,6 @@
           <w:docGrid w:linePitch="360"/>
         </w:sectPr>
       </w:pPr>
-      <w:proofErr w:type="gramStart"/>
-      <w:r>
-        <w:t>Implementar</w:t>
-      </w:r>
-      <w:proofErr w:type="gramEnd"/>
-      <w:r>
-        <w:t xml:space="preserve"> um circuito amplificador de áudio de 10 </w:t>
-      </w:r>
-      <w:r>
-        <w:rPr>
-          <w:i/>
-        </w:rPr>
-        <w:t>Watts</w:t>
-      </w:r>
-      <w:r>
-        <w:t xml:space="preserve"> RMS.</w:t>
-      </w:r>
     </w:p>
     <w:p>
       <w:pPr>
@@ -1942,6 +1933,240 @@
       <w:bookmarkStart w:id="7" w:name="_Toc279492746"/>
       <w:r>
         <w:lastRenderedPageBreak/>
+        <w:t>ESTRUTURA DO PROJETO</w:t>
+      </w:r>
+    </w:p>
+    <w:p/>
+    <w:p>
+      <w:r>
+        <w:tab/>
+        <w:t>Nesta seção será abordada como o projeto é estruturado.</w:t>
+      </w:r>
+    </w:p>
+    <w:p/>
+    <w:p>
+      <w:pPr>
+        <w:pStyle w:val="Ttulo2"/>
+        <w:numPr>
+          <w:ilvl w:val="1"/>
+          <w:numId w:val="1"/>
+        </w:numPr>
+      </w:pPr>
+      <w:r>
+        <w:t>Diagrama de Blocos</w:t>
+      </w:r>
+    </w:p>
+    <w:p/>
+    <w:p>
+      <w:r>
+        <w:t>A</w:t>
+      </w:r>
+      <w:r>
+        <w:t xml:space="preserve"> </w:t>
+      </w:r>
+      <w:r>
+        <w:fldChar w:fldCharType="begin"/>
+      </w:r>
+      <w:r>
+        <w:instrText xml:space="preserve"> REF _Ref279582611 \h </w:instrText>
+      </w:r>
+      <w:r>
+        <w:fldChar w:fldCharType="separate"/>
+      </w:r>
+      <w:r>
+        <w:t xml:space="preserve">Figura </w:t>
+      </w:r>
+      <w:r>
+        <w:rPr>
+          <w:noProof/>
+        </w:rPr>
+        <w:t>1</w:t>
+      </w:r>
+      <w:r>
+        <w:fldChar w:fldCharType="end"/>
+      </w:r>
+      <w:r>
+        <w:t xml:space="preserve"> abaixo ilustra o diagrama de</w:t>
+      </w:r>
+      <w:r>
+        <w:t xml:space="preserve"> blocos do projeto integrador </w:t>
+      </w:r>
+      <w:proofErr w:type="gramStart"/>
+      <w:r>
+        <w:t>1</w:t>
+      </w:r>
+      <w:proofErr w:type="gramEnd"/>
+      <w:r>
+        <w:t>.</w:t>
+      </w:r>
+    </w:p>
+    <w:p/>
+    <w:p>
+      <w:pPr>
+        <w:keepNext/>
+        <w:jc w:val="center"/>
+      </w:pPr>
+      <w:r>
+        <w:rPr>
+          <w:noProof/>
+          <w:lang w:eastAsia="pt-BR"/>
+        </w:rPr>
+        <w:drawing>
+          <wp:inline distT="0" distB="0" distL="0" distR="0">
+            <wp:extent cx="5400040" cy="2098228"/>
+            <wp:effectExtent l="19050" t="0" r="0" b="0"/>
+            <wp:docPr id="5" name="Imagem 5" descr="\\Vboxsvr\ifsc\pi_1\dia\diagrama_blocos.png"/>
+            <wp:cNvGraphicFramePr>
+              <a:graphicFrameLocks xmlns:a="http://schemas.openxmlformats.org/drawingml/2006/main" noChangeAspect="1"/>
+            </wp:cNvGraphicFramePr>
+            <a:graphic xmlns:a="http://schemas.openxmlformats.org/drawingml/2006/main">
+              <a:graphicData uri="http://schemas.openxmlformats.org/drawingml/2006/picture">
+                <pic:pic xmlns:pic="http://schemas.openxmlformats.org/drawingml/2006/picture">
+                  <pic:nvPicPr>
+                    <pic:cNvPr id="0" name="Picture 5" descr="\\Vboxsvr\ifsc\pi_1\dia\diagrama_blocos.png"/>
+                    <pic:cNvPicPr>
+                      <a:picLocks noChangeAspect="1" noChangeArrowheads="1"/>
+                    </pic:cNvPicPr>
+                  </pic:nvPicPr>
+                  <pic:blipFill>
+                    <a:blip r:embed="rId11"/>
+                    <a:srcRect/>
+                    <a:stretch>
+                      <a:fillRect/>
+                    </a:stretch>
+                  </pic:blipFill>
+                  <pic:spPr bwMode="auto">
+                    <a:xfrm>
+                      <a:off x="0" y="0"/>
+                      <a:ext cx="5400040" cy="2098228"/>
+                    </a:xfrm>
+                    <a:prstGeom prst="rect">
+                      <a:avLst/>
+                    </a:prstGeom>
+                    <a:noFill/>
+                    <a:ln w="9525">
+                      <a:noFill/>
+                      <a:miter lim="800000"/>
+                      <a:headEnd/>
+                      <a:tailEnd/>
+                    </a:ln>
+                  </pic:spPr>
+                </pic:pic>
+              </a:graphicData>
+            </a:graphic>
+          </wp:inline>
+        </w:drawing>
+      </w:r>
+    </w:p>
+    <w:p>
+      <w:pPr>
+        <w:pStyle w:val="Legenda"/>
+      </w:pPr>
+      <w:bookmarkStart w:id="8" w:name="_Ref279582611"/>
+      <w:r>
+        <w:t xml:space="preserve">Figura </w:t>
+      </w:r>
+      <w:fldSimple w:instr=" SEQ Figura \* ARABIC ">
+        <w:r>
+          <w:rPr>
+            <w:noProof/>
+          </w:rPr>
+          <w:t>1</w:t>
+        </w:r>
+      </w:fldSimple>
+      <w:bookmarkEnd w:id="8"/>
+      <w:r>
+        <w:t xml:space="preserve"> - Diagrama de blocos do Projeto Integrador </w:t>
+      </w:r>
+      <w:proofErr w:type="gramStart"/>
+      <w:r>
+        <w:t>1</w:t>
+      </w:r>
+      <w:proofErr w:type="gramEnd"/>
+      <w:r>
+        <w:t>.</w:t>
+      </w:r>
+    </w:p>
+    <w:p/>
+    <w:p>
+      <w:r>
+        <w:t>Onde a fonte de alimentação fornece as tensões par</w:t>
+      </w:r>
+      <w:r>
+        <w:t xml:space="preserve">a </w:t>
+      </w:r>
+      <w:r>
+        <w:t xml:space="preserve">o circuito </w:t>
+      </w:r>
+      <w:proofErr w:type="spellStart"/>
+      <w:r>
+        <w:rPr>
+          <w:i/>
+        </w:rPr>
+        <w:t>standby</w:t>
+      </w:r>
+      <w:proofErr w:type="spellEnd"/>
+      <w:r>
+        <w:t xml:space="preserve">, que este alimenta o restante do circuito. O sinal de entrada de áudio </w:t>
+      </w:r>
+      <w:r>
+        <w:t>primeiramente passa</w:t>
+      </w:r>
+      <w:r>
+        <w:t xml:space="preserve"> pelo controle de volume e depois </w:t>
+      </w:r>
+      <w:r>
+        <w:t xml:space="preserve">segue </w:t>
+      </w:r>
+      <w:r>
+        <w:t>para o circuito equalizador</w:t>
+      </w:r>
+      <w:r>
+        <w:t>, que faz o ajuste das frequências.</w:t>
+      </w:r>
+      <w:r>
+        <w:t xml:space="preserve"> </w:t>
+      </w:r>
+      <w:r>
+        <w:t>Em</w:t>
+      </w:r>
+      <w:r>
+        <w:t xml:space="preserve"> seguida é dado um ganho </w:t>
+      </w:r>
+      <w:r>
+        <w:t>no sinal com a etapa amplificadora</w:t>
+      </w:r>
+      <w:r>
+        <w:t xml:space="preserve"> e </w:t>
+      </w:r>
+      <w:r>
+        <w:t xml:space="preserve">por fim, o sinal </w:t>
+      </w:r>
+      <w:r>
+        <w:t>passa por um circuito de proteção antes de chegar aos auto falantes.</w:t>
+      </w:r>
+    </w:p>
+    <w:p/>
+    <w:p>
+      <w:pPr>
+        <w:sectPr>
+          <w:pgSz w:w="11906" w:h="16838"/>
+          <w:pgMar w:top="1417" w:right="1701" w:bottom="1417" w:left="1701" w:header="708" w:footer="708" w:gutter="0"/>
+          <w:cols w:space="708"/>
+          <w:titlePg/>
+          <w:docGrid w:linePitch="360"/>
+        </w:sectPr>
+      </w:pPr>
+    </w:p>
+    <w:p>
+      <w:pPr>
+        <w:pStyle w:val="Ttulo1"/>
+        <w:numPr>
+          <w:ilvl w:val="0"/>
+          <w:numId w:val="1"/>
+        </w:numPr>
+      </w:pPr>
+      <w:r>
         <w:t>CONTROLE DIGITAL DE VOLUME</w:t>
       </w:r>
       <w:bookmarkEnd w:id="7"/>
@@ -2021,9 +2246,9 @@
             <o:lock v:ext="edit" aspectratio="t"/>
           </v:shapetype>
           <v:shape id="_x0000_i1025" type="#_x0000_t75" style="width:362.25pt;height:246.75pt" o:ole="">
-            <v:imagedata r:id="rId11" o:title=""/>
+            <v:imagedata r:id="rId12" o:title=""/>
           </v:shape>
-          <o:OLEObject Type="Embed" ProgID="Visio.Drawing.11" ShapeID="_x0000_i1025" DrawAspect="Content" ObjectID="_1353236308" r:id="rId12"/>
+          <o:OLEObject Type="Embed" ProgID="Visio.Drawing.11" ShapeID="_x0000_i1025" DrawAspect="Content" ObjectID="_1353325120" r:id="rId13"/>
         </w:object>
       </w:r>
     </w:p>
@@ -2038,8 +2263,8 @@
           <w:docGrid w:linePitch="360"/>
         </w:sectPr>
       </w:pPr>
-      <w:bookmarkStart w:id="8" w:name="_Ref278918540"/>
-      <w:bookmarkStart w:id="9" w:name="_Toc279492623"/>
+      <w:bookmarkStart w:id="9" w:name="_Ref278918540"/>
+      <w:bookmarkStart w:id="10" w:name="_Toc279492623"/>
       <w:r>
         <w:t xml:space="preserve">Figura </w:t>
       </w:r>
@@ -2056,7 +2281,7 @@
         <w:rPr>
           <w:noProof/>
         </w:rPr>
-        <w:t>1</w:t>
+        <w:t>2</w:t>
       </w:r>
       <w:r>
         <w:rPr>
@@ -2064,11 +2289,11 @@
         </w:rPr>
         <w:fldChar w:fldCharType="end"/>
       </w:r>
-      <w:bookmarkEnd w:id="8"/>
+      <w:bookmarkEnd w:id="9"/>
       <w:r>
         <w:t xml:space="preserve"> - Diagrama de blocos do controle de volume digital.</w:t>
       </w:r>
-      <w:bookmarkEnd w:id="9"/>
+      <w:bookmarkEnd w:id="10"/>
     </w:p>
     <w:p>
       <w:pPr>
@@ -2078,7 +2303,7 @@
           <w:numId w:val="1"/>
         </w:numPr>
       </w:pPr>
-      <w:bookmarkStart w:id="10" w:name="_Toc279492747"/>
+      <w:bookmarkStart w:id="11" w:name="_Toc279492747"/>
       <w:r>
         <w:lastRenderedPageBreak/>
         <w:t xml:space="preserve">CIRCUITO DE </w:t>
@@ -2086,7 +2311,7 @@
       <w:r>
         <w:t>PROTEÇÃO</w:t>
       </w:r>
-      <w:bookmarkEnd w:id="10"/>
+      <w:bookmarkEnd w:id="11"/>
     </w:p>
     <w:p/>
     <w:p>
@@ -2166,6 +2391,7 @@
           <w:noProof/>
           <w:lang w:eastAsia="pt-BR"/>
         </w:rPr>
+        <w:lastRenderedPageBreak/>
         <w:drawing>
           <wp:inline distT="0" distB="0" distL="0" distR="0">
             <wp:extent cx="4867275" cy="4015648"/>
@@ -2184,7 +2410,7 @@
                     </pic:cNvPicPr>
                   </pic:nvPicPr>
                   <pic:blipFill>
-                    <a:blip r:embed="rId13">
+                    <a:blip r:embed="rId14">
                       <a:grayscl/>
                     </a:blip>
                     <a:stretch>
@@ -2215,7 +2441,7 @@
       <w:pPr>
         <w:pStyle w:val="Legenda"/>
       </w:pPr>
-      <w:bookmarkStart w:id="11" w:name="_Ref279492878"/>
+      <w:bookmarkStart w:id="12" w:name="_Ref279492878"/>
       <w:r>
         <w:t xml:space="preserve">Figura </w:t>
       </w:r>
@@ -2224,10 +2450,10 @@
           <w:rPr>
             <w:noProof/>
           </w:rPr>
-          <w:t>2</w:t>
+          <w:t>3</w:t>
         </w:r>
       </w:fldSimple>
-      <w:bookmarkEnd w:id="11"/>
+      <w:bookmarkEnd w:id="12"/>
       <w:r>
         <w:t xml:space="preserve"> - </w:t>
       </w:r>
@@ -2305,6 +2531,7 @@
           <w:noProof/>
           <w:lang w:eastAsia="pt-BR"/>
         </w:rPr>
+        <w:lastRenderedPageBreak/>
         <w:drawing>
           <wp:inline distT="0" distB="0" distL="0" distR="0">
             <wp:extent cx="3124200" cy="3609975"/>
@@ -2323,7 +2550,7 @@
                     </pic:cNvPicPr>
                   </pic:nvPicPr>
                   <pic:blipFill>
-                    <a:blip r:embed="rId14">
+                    <a:blip r:embed="rId15">
                       <a:grayscl/>
                     </a:blip>
                     <a:stretch>
@@ -2354,7 +2581,7 @@
       <w:pPr>
         <w:pStyle w:val="Legenda"/>
       </w:pPr>
-      <w:bookmarkStart w:id="12" w:name="_Ref279492915"/>
+      <w:bookmarkStart w:id="13" w:name="_Ref279492915"/>
       <w:r>
         <w:t xml:space="preserve">Figura </w:t>
       </w:r>
@@ -2363,10 +2590,10 @@
           <w:rPr>
             <w:noProof/>
           </w:rPr>
-          <w:t>3</w:t>
+          <w:t>4</w:t>
         </w:r>
       </w:fldSimple>
-      <w:bookmarkEnd w:id="12"/>
+      <w:bookmarkEnd w:id="13"/>
       <w:r>
         <w:t xml:space="preserve"> - </w:t>
       </w:r>
@@ -2397,7 +2624,7 @@
           <w:i/>
         </w:rPr>
       </w:pPr>
-      <w:bookmarkStart w:id="13" w:name="_Toc279492748"/>
+      <w:bookmarkStart w:id="14" w:name="_Toc279492748"/>
       <w:r>
         <w:lastRenderedPageBreak/>
         <w:t xml:space="preserve">CIRCUITO </w:t>
@@ -2408,7 +2635,175 @@
         </w:rPr>
         <w:t>STANDBY</w:t>
       </w:r>
-      <w:bookmarkEnd w:id="13"/>
+      <w:bookmarkEnd w:id="14"/>
+    </w:p>
+    <w:p/>
+    <w:p>
+      <w:r>
+        <w:tab/>
+        <w:t xml:space="preserve">A principal função do circuito </w:t>
+      </w:r>
+      <w:proofErr w:type="spellStart"/>
+      <w:r>
+        <w:rPr>
+          <w:i/>
+        </w:rPr>
+        <w:t>standby</w:t>
+      </w:r>
+      <w:proofErr w:type="spellEnd"/>
+      <w:r>
+        <w:rPr>
+          <w:i/>
+        </w:rPr>
+        <w:t xml:space="preserve"> </w:t>
+      </w:r>
+      <w:r>
+        <w:t xml:space="preserve">é de ligar ou desligar todas as partes do amplificador. A </w:t>
+      </w:r>
+      <w:r>
+        <w:fldChar w:fldCharType="begin"/>
+      </w:r>
+      <w:r>
+        <w:instrText xml:space="preserve"> REF _Ref279576777 \h </w:instrText>
+      </w:r>
+      <w:r>
+        <w:fldChar w:fldCharType="separate"/>
+      </w:r>
+      <w:r>
+        <w:t xml:space="preserve">Figura </w:t>
+      </w:r>
+      <w:r>
+        <w:rPr>
+          <w:noProof/>
+        </w:rPr>
+        <w:t>4</w:t>
+      </w:r>
+      <w:r>
+        <w:fldChar w:fldCharType="end"/>
+      </w:r>
+      <w:r>
+        <w:t xml:space="preserve"> </w:t>
+      </w:r>
+      <w:r>
+        <w:t>apresenta o circuito esquemático onde o NE555 troca o seu estado de saída a cada vez que o botão (</w:t>
+      </w:r>
+      <w:proofErr w:type="spellStart"/>
+      <w:r>
+        <w:rPr>
+          <w:i/>
+        </w:rPr>
+        <w:t>push</w:t>
+      </w:r>
+      <w:proofErr w:type="spellEnd"/>
+      <w:r>
+        <w:rPr>
+          <w:i/>
+        </w:rPr>
+        <w:t xml:space="preserve"> </w:t>
+      </w:r>
+      <w:proofErr w:type="spellStart"/>
+      <w:proofErr w:type="gramStart"/>
+      <w:r>
+        <w:rPr>
+          <w:i/>
+        </w:rPr>
+        <w:t>button</w:t>
+      </w:r>
+      <w:proofErr w:type="spellEnd"/>
+      <w:proofErr w:type="gramEnd"/>
+      <w:r>
+        <w:t>) é pressionado, com isso ele ativa ou desativa os relés que fornecem a tensão de alimentação para o restante do circuito.</w:t>
+      </w:r>
+    </w:p>
+    <w:p>
+      <w:pPr>
+        <w:keepNext/>
+        <w:jc w:val="center"/>
+      </w:pPr>
+      <w:r>
+        <w:drawing>
+          <wp:inline distT="0" distB="0" distL="0" distR="0">
+            <wp:extent cx="5400040" cy="2495711"/>
+            <wp:effectExtent l="19050" t="0" r="0" b="0"/>
+            <wp:docPr id="1" name="Imagem 1"/>
+            <wp:cNvGraphicFramePr>
+              <a:graphicFrameLocks xmlns:a="http://schemas.openxmlformats.org/drawingml/2006/main" noChangeAspect="1"/>
+            </wp:cNvGraphicFramePr>
+            <a:graphic xmlns:a="http://schemas.openxmlformats.org/drawingml/2006/main">
+              <a:graphicData uri="http://schemas.openxmlformats.org/drawingml/2006/picture">
+                <pic:pic xmlns:pic="http://schemas.openxmlformats.org/drawingml/2006/picture">
+                  <pic:nvPicPr>
+                    <pic:cNvPr id="0" name="Picture 1"/>
+                    <pic:cNvPicPr>
+                      <a:picLocks noChangeAspect="1" noChangeArrowheads="1"/>
+                    </pic:cNvPicPr>
+                  </pic:nvPicPr>
+                  <pic:blipFill>
+                    <a:blip r:embed="rId16">
+                      <a:grayscl/>
+                    </a:blip>
+                    <a:srcRect/>
+                    <a:stretch>
+                      <a:fillRect/>
+                    </a:stretch>
+                  </pic:blipFill>
+                  <pic:spPr bwMode="auto">
+                    <a:xfrm>
+                      <a:off x="0" y="0"/>
+                      <a:ext cx="5400040" cy="2495711"/>
+                    </a:xfrm>
+                    <a:prstGeom prst="rect">
+                      <a:avLst/>
+                    </a:prstGeom>
+                    <a:noFill/>
+                    <a:ln w="9525">
+                      <a:noFill/>
+                      <a:miter lim="800000"/>
+                      <a:headEnd/>
+                      <a:tailEnd/>
+                    </a:ln>
+                  </pic:spPr>
+                </pic:pic>
+              </a:graphicData>
+            </a:graphic>
+          </wp:inline>
+        </w:drawing>
+      </w:r>
+    </w:p>
+    <w:p>
+      <w:pPr>
+        <w:pStyle w:val="Legenda"/>
+      </w:pPr>
+      <w:bookmarkStart w:id="15" w:name="_Ref279576777"/>
+      <w:r>
+        <w:t xml:space="preserve">Figura </w:t>
+      </w:r>
+      <w:fldSimple w:instr=" SEQ Figura \* ARABIC ">
+        <w:r>
+          <w:rPr>
+            <w:noProof/>
+          </w:rPr>
+          <w:t>5</w:t>
+        </w:r>
+      </w:fldSimple>
+      <w:bookmarkEnd w:id="15"/>
+      <w:r>
+        <w:t xml:space="preserve"> - Esquemático do circuito </w:t>
+      </w:r>
+      <w:proofErr w:type="spellStart"/>
+      <w:r>
+        <w:rPr>
+          <w:i/>
+        </w:rPr>
+        <w:t>standby</w:t>
+      </w:r>
+      <w:proofErr w:type="spellEnd"/>
+      <w:r>
+        <w:rPr>
+          <w:i/>
+        </w:rPr>
+        <w:t>.</w:t>
+      </w:r>
     </w:p>
     <w:p/>
     <w:p>
@@ -2430,7 +2825,7 @@
           <w:numId w:val="1"/>
         </w:numPr>
       </w:pPr>
-      <w:bookmarkStart w:id="14" w:name="_Toc279492749"/>
+      <w:bookmarkStart w:id="16" w:name="_Toc279492749"/>
       <w:r>
         <w:lastRenderedPageBreak/>
         <w:t xml:space="preserve">CIRCUITO </w:t>
@@ -2438,7 +2833,7 @@
       <w:r>
         <w:t>EQUALIZADOR</w:t>
       </w:r>
-      <w:bookmarkEnd w:id="14"/>
+      <w:bookmarkEnd w:id="16"/>
     </w:p>
     <w:p/>
     <w:p>
@@ -2540,7 +2935,7 @@
         <w:pStyle w:val="Legenda"/>
         <w:keepNext/>
       </w:pPr>
-      <w:bookmarkStart w:id="15" w:name="_Ref279491705"/>
+      <w:bookmarkStart w:id="17" w:name="_Ref279491705"/>
       <w:r>
         <w:t xml:space="preserve">Tabela </w:t>
       </w:r>
@@ -2552,7 +2947,7 @@
           <w:t>1</w:t>
         </w:r>
       </w:fldSimple>
-      <w:bookmarkEnd w:id="15"/>
+      <w:bookmarkEnd w:id="17"/>
       <w:r>
         <w:rPr>
           <w:noProof/>
@@ -2965,7 +3360,7 @@
                     </pic:cNvPicPr>
                   </pic:nvPicPr>
                   <pic:blipFill>
-                    <a:blip r:embed="rId15"/>
+                    <a:blip r:embed="rId17"/>
                     <a:srcRect/>
                     <a:stretch>
                       <a:fillRect/>
@@ -2998,8 +3393,8 @@
       <w:pPr>
         <w:pStyle w:val="Legenda"/>
       </w:pPr>
-      <w:bookmarkStart w:id="16" w:name="_Ref279491163"/>
-      <w:bookmarkStart w:id="17" w:name="_Toc279492624"/>
+      <w:bookmarkStart w:id="18" w:name="_Ref279491163"/>
+      <w:bookmarkStart w:id="19" w:name="_Toc279492624"/>
       <w:r>
         <w:t xml:space="preserve">Figura </w:t>
       </w:r>
@@ -3008,10 +3403,10 @@
           <w:rPr>
             <w:noProof/>
           </w:rPr>
-          <w:t>4</w:t>
+          <w:t>6</w:t>
         </w:r>
       </w:fldSimple>
-      <w:bookmarkEnd w:id="16"/>
+      <w:bookmarkEnd w:id="18"/>
       <w:r>
         <w:t xml:space="preserve"> - Circuito elétrico do equalizador de </w:t>
       </w:r>
@@ -3023,7 +3418,7 @@
       <w:r>
         <w:t xml:space="preserve"> bandas.</w:t>
       </w:r>
-      <w:bookmarkEnd w:id="17"/>
+      <w:bookmarkEnd w:id="19"/>
     </w:p>
     <w:p/>
     <w:p/>
@@ -3046,21 +3441,16 @@
           <w:numId w:val="1"/>
         </w:numPr>
       </w:pPr>
-      <w:bookmarkStart w:id="18" w:name="_Toc279492750"/>
+      <w:bookmarkStart w:id="20" w:name="_Toc279492750"/>
       <w:r>
         <w:lastRenderedPageBreak/>
         <w:t>SISTEMA AMPLIFICADOR</w:t>
       </w:r>
-      <w:bookmarkEnd w:id="18"/>
+      <w:bookmarkEnd w:id="20"/>
     </w:p>
     <w:p/>
     <w:p/>
     <w:p/>
-    <w:p>
-      <w:r>
-        <w:br w:type="page"/>
-      </w:r>
-    </w:p>
     <w:p>
       <w:pPr>
         <w:sectPr>
@@ -3080,22 +3470,252 @@
           <w:numId w:val="1"/>
         </w:numPr>
       </w:pPr>
-      <w:bookmarkStart w:id="19" w:name="_Toc279492751"/>
       <w:r>
         <w:lastRenderedPageBreak/>
-        <w:t>CONSIDERAÇÕES FINAIS</w:t>
-      </w:r>
-      <w:bookmarkEnd w:id="19"/>
-    </w:p>
-    <w:p>
-      <w:pPr>
-        <w:spacing w:line="276" w:lineRule="auto"/>
-        <w:jc w:val="left"/>
-      </w:pPr>
-      <w:r>
-        <w:br w:type="page"/>
-      </w:r>
-    </w:p>
+        <w:t>FONTE DE ALIMENTAÇÃO</w:t>
+      </w:r>
+    </w:p>
+    <w:p/>
+    <w:p>
+      <w:r>
+        <w:tab/>
+        <w:t>Uma das partes mais importantes de qualquer sistema eletrônico é a fonte de alimentação, onde a tensão disponibilizada pelas centrais elétricas na forma de tensão alternada pode ser processada, alterando seu nível energético.</w:t>
+      </w:r>
+    </w:p>
+    <w:p>
+      <w:r>
+        <w:tab/>
+        <w:t xml:space="preserve">No PI - 1 </w:t>
+      </w:r>
+      <w:r>
+        <w:t>foi utilizada</w:t>
+      </w:r>
+      <w:r>
+        <w:t xml:space="preserve"> </w:t>
+      </w:r>
+      <w:r>
+        <w:t xml:space="preserve">a tensão da rede elétrica de </w:t>
+      </w:r>
+      <m:oMath>
+        <m:r>
+          <w:rPr>
+            <w:rFonts w:ascii="Cambria Math" w:hAnsi="Cambria Math"/>
+          </w:rPr>
+          <m:t>220VAC</m:t>
+        </m:r>
+      </m:oMath>
+      <w:r>
+        <w:t xml:space="preserve"> RMS e depois convertemos, para as tensões </w:t>
+      </w:r>
+      <m:oMath>
+        <m:r>
+          <w:rPr>
+            <w:rFonts w:ascii="Cambria Math" w:hAnsi="Cambria Math"/>
+          </w:rPr>
+          <m:t>30VDC</m:t>
+        </m:r>
+      </m:oMath>
+      <w:r>
+        <w:t xml:space="preserve"> (</w:t>
+      </w:r>
+      <m:oMath>
+        <m:r>
+          <w:rPr>
+            <w:rFonts w:ascii="Cambria Math" w:hAnsi="Cambria Math"/>
+          </w:rPr>
+          <m:t>+15V</m:t>
+        </m:r>
+      </m:oMath>
+      <w:r>
+        <w:t xml:space="preserve"> e </w:t>
+      </w:r>
+      <m:oMath>
+        <m:r>
+          <w:rPr>
+            <w:rFonts w:ascii="Cambria Math" w:hAnsi="Cambria Math"/>
+          </w:rPr>
+          <m:t>-15V</m:t>
+        </m:r>
+      </m:oMath>
+      <w:r>
+        <w:t xml:space="preserve">), </w:t>
+      </w:r>
+      <m:oMath>
+        <m:r>
+          <w:rPr>
+            <w:rFonts w:ascii="Cambria Math" w:hAnsi="Cambria Math"/>
+          </w:rPr>
+          <m:t>+12VDC</m:t>
+        </m:r>
+      </m:oMath>
+      <w:r>
+        <w:t xml:space="preserve">e </w:t>
+      </w:r>
+      <m:oMath>
+        <m:r>
+          <w:rPr>
+            <w:rFonts w:ascii="Cambria Math" w:hAnsi="Cambria Math"/>
+          </w:rPr>
+          <m:t>+5VDC</m:t>
+        </m:r>
+      </m:oMath>
+      <w:r>
+        <w:t>.</w:t>
+      </w:r>
+    </w:p>
+    <w:p>
+      <w:pPr>
+        <w:rPr>
+          <w:rFonts w:eastAsiaTheme="minorEastAsia"/>
+        </w:rPr>
+      </w:pPr>
+      <w:r>
+        <w:t xml:space="preserve">Na </w:t>
+      </w:r>
+      <w:r>
+        <w:fldChar w:fldCharType="begin"/>
+      </w:r>
+      <w:r>
+        <w:instrText xml:space="preserve"> REF _Ref279523656 \h </w:instrText>
+      </w:r>
+      <w:r>
+        <w:fldChar w:fldCharType="separate"/>
+      </w:r>
+      <w:r>
+        <w:t xml:space="preserve">Figura </w:t>
+      </w:r>
+      <w:r>
+        <w:rPr>
+          <w:noProof/>
+        </w:rPr>
+        <w:t>2</w:t>
+      </w:r>
+      <w:r>
+        <w:fldChar w:fldCharType="end"/>
+      </w:r>
+      <w:r>
+        <w:t xml:space="preserve">é apresentado o esquema elétrico da fonte de alimentação. A tensão de entrada passa por um transformador que faz a relação de conversão de 220:15 para o circuito, logo depois essa tensão é retificada pelos diodos e filtrada pelos capacitores para gerar um </w:t>
+      </w:r>
+      <w:proofErr w:type="spellStart"/>
+      <w:r>
+        <w:rPr>
+          <w:i/>
+        </w:rPr>
+        <w:t>ripple</w:t>
+      </w:r>
+      <w:proofErr w:type="spellEnd"/>
+      <w:r>
+        <w:t xml:space="preserve"> desprezível. Depois de filtrar foram usados reguladores 7815, 7915, 7812 e 78-5 que fornecem respectivamente </w:t>
+      </w:r>
+      <m:oMath>
+        <m:r>
+          <w:rPr>
+            <w:rFonts w:ascii="Cambria Math" w:hAnsi="Cambria Math"/>
+          </w:rPr>
+          <m:t>+15V, -15V, +12V</m:t>
+        </m:r>
+      </m:oMath>
+      <w:r>
+        <w:rPr>
+          <w:rFonts w:eastAsiaTheme="minorEastAsia"/>
+        </w:rPr>
+        <w:t xml:space="preserve"> e </w:t>
+      </w:r>
+      <m:oMath>
+        <m:r>
+          <w:rPr>
+            <w:rFonts w:ascii="Cambria Math" w:eastAsiaTheme="minorEastAsia" w:hAnsi="Cambria Math"/>
+          </w:rPr>
+          <m:t>+5V</m:t>
+        </m:r>
+      </m:oMath>
+      <w:r>
+        <w:rPr>
+          <w:rFonts w:eastAsiaTheme="minorEastAsia"/>
+        </w:rPr>
+        <w:t>.</w:t>
+      </w:r>
+    </w:p>
+    <w:p>
+      <w:pPr>
+        <w:keepNext/>
+        <w:jc w:val="center"/>
+      </w:pPr>
+      <w:r>
+        <w:drawing>
+          <wp:inline distT="0" distB="0" distL="0" distR="0">
+            <wp:extent cx="5400040" cy="3494444"/>
+            <wp:effectExtent l="19050" t="0" r="0" b="0"/>
+            <wp:docPr id="8" name="Imagem 8"/>
+            <wp:cNvGraphicFramePr>
+              <a:graphicFrameLocks xmlns:a="http://schemas.openxmlformats.org/drawingml/2006/main" noChangeAspect="1"/>
+            </wp:cNvGraphicFramePr>
+            <a:graphic xmlns:a="http://schemas.openxmlformats.org/drawingml/2006/main">
+              <a:graphicData uri="http://schemas.openxmlformats.org/drawingml/2006/picture">
+                <pic:pic xmlns:pic="http://schemas.openxmlformats.org/drawingml/2006/picture">
+                  <pic:nvPicPr>
+                    <pic:cNvPr id="0" name="Picture 8"/>
+                    <pic:cNvPicPr>
+                      <a:picLocks noChangeAspect="1" noChangeArrowheads="1"/>
+                    </pic:cNvPicPr>
+                  </pic:nvPicPr>
+                  <pic:blipFill>
+                    <a:blip r:embed="rId18" cstate="print">
+                      <a:grayscl/>
+                      <a:extLst>
+                        <a:ext uri="{28A0092B-C50C-407E-A947-70E740481C1C}">
+                          <a14:useLocalDpi xmlns:a14="http://schemas.microsoft.com/office/drawing/2010/main" xmlns:wps="http://schemas.microsoft.com/office/word/2010/wordprocessingShape" xmlns:wpi="http://schemas.microsoft.com/office/word/2010/wordprocessingInk" xmlns:wpg="http://schemas.microsoft.com/office/word/2010/wordprocessingGroup" xmlns:w14="http://schemas.microsoft.com/office/word/2010/wordml" xmlns:w="http://schemas.openxmlformats.org/wordprocessingml/2006/main" xmlns:w10="urn:schemas-microsoft-com:office:word" xmlns:wp14="http://schemas.microsoft.com/office/word/2010/wordprocessingDrawing" xmlns:v="urn:schemas-microsoft-com:vml" xmlns:o="urn:schemas-microsoft-com:office:office" xmlns:mc="http://schemas.openxmlformats.org/markup-compatibility/2006" xmlns:wpc="http://schemas.microsoft.com/office/word/2010/wordprocessingCanvas" xmlns="" val="0"/>
+                        </a:ext>
+                      </a:extLst>
+                    </a:blip>
+                    <a:srcRect/>
+                    <a:stretch>
+                      <a:fillRect/>
+                    </a:stretch>
+                  </pic:blipFill>
+                  <pic:spPr bwMode="auto">
+                    <a:xfrm>
+                      <a:off x="0" y="0"/>
+                      <a:ext cx="5400040" cy="3494444"/>
+                    </a:xfrm>
+                    <a:prstGeom prst="rect">
+                      <a:avLst/>
+                    </a:prstGeom>
+                    <a:noFill/>
+                    <a:ln>
+                      <a:noFill/>
+                    </a:ln>
+                  </pic:spPr>
+                </pic:pic>
+              </a:graphicData>
+            </a:graphic>
+          </wp:inline>
+        </w:drawing>
+      </w:r>
+    </w:p>
+    <w:p>
+      <w:pPr>
+        <w:pStyle w:val="Legenda"/>
+      </w:pPr>
+      <w:r>
+        <w:t xml:space="preserve">Figura </w:t>
+      </w:r>
+      <w:fldSimple w:instr=" SEQ Figura \* ARABIC ">
+        <w:r>
+          <w:rPr>
+            <w:noProof/>
+          </w:rPr>
+          <w:t>7</w:t>
+        </w:r>
+      </w:fldSimple>
+      <w:r>
+        <w:t xml:space="preserve"> - </w:t>
+      </w:r>
+      <w:r>
+        <w:t>Esquemático da fonte de alimentação.</w:t>
+      </w:r>
+    </w:p>
+    <w:p/>
     <w:p>
       <w:pPr>
         <w:sectPr>
@@ -3115,15 +3735,313 @@
           <w:numId w:val="1"/>
         </w:numPr>
       </w:pPr>
-      <w:bookmarkStart w:id="20" w:name="_Toc279492752"/>
+      <w:bookmarkStart w:id="21" w:name="_Toc279492751"/>
+      <w:r>
+        <w:lastRenderedPageBreak/>
+        <w:t>CONSIDERAÇÕES FINAIS</w:t>
+      </w:r>
+      <w:bookmarkEnd w:id="21"/>
+    </w:p>
+    <w:p/>
+    <w:p>
+      <w:pPr>
+        <w:spacing w:after="0"/>
+        <w:rPr>
+          <w:rFonts w:cs="Arial"/>
+          <w:szCs w:val="24"/>
+        </w:rPr>
+      </w:pPr>
+      <w:r>
+        <w:rPr>
+          <w:rFonts w:cs="Arial"/>
+          <w:szCs w:val="24"/>
+        </w:rPr>
+        <w:tab/>
+      </w:r>
+      <w:r>
+        <w:rPr>
+          <w:rFonts w:cs="Arial"/>
+          <w:szCs w:val="24"/>
+        </w:rPr>
+        <w:t>O projeto integrador é uma ferramenta que proporciona aos alunos a aplicação prática do conteúdo apresentado em sala de aula, trabalho em grupo, organização e metodologia.</w:t>
+      </w:r>
+    </w:p>
+    <w:p>
+      <w:pPr>
+        <w:spacing w:after="0"/>
+        <w:rPr>
+          <w:rFonts w:cs="Arial"/>
+          <w:szCs w:val="24"/>
+        </w:rPr>
+      </w:pPr>
+      <w:r>
+        <w:rPr>
+          <w:rFonts w:cs="Arial"/>
+          <w:szCs w:val="24"/>
+        </w:rPr>
+        <w:tab/>
+      </w:r>
+      <w:r>
+        <w:rPr>
+          <w:rFonts w:cs="Arial"/>
+          <w:szCs w:val="24"/>
+        </w:rPr>
+        <w:t xml:space="preserve">Foi estipulado um </w:t>
+      </w:r>
+      <w:r>
+        <w:rPr>
+          <w:rFonts w:cs="Arial"/>
+          <w:szCs w:val="24"/>
+        </w:rPr>
+        <w:t>cronograma próprio com divisão de tarefas, o que</w:t>
+      </w:r>
+      <w:proofErr w:type="gramStart"/>
+      <w:r>
+        <w:rPr>
+          <w:rFonts w:cs="Arial"/>
+          <w:szCs w:val="24"/>
+        </w:rPr>
+        <w:t xml:space="preserve">  </w:t>
+      </w:r>
+      <w:proofErr w:type="gramEnd"/>
+      <w:r>
+        <w:rPr>
+          <w:rFonts w:cs="Arial"/>
+          <w:szCs w:val="24"/>
+        </w:rPr>
+        <w:t>garantiu a apresentação dos trabalhos nas datas previstas, mesmo que com alguma dificuldade, devido a pouca disponibilidade de tempo para o PI e concorrência com as matérias do semestre.</w:t>
+      </w:r>
+    </w:p>
+    <w:p>
+      <w:pPr>
+        <w:spacing w:after="0"/>
+        <w:rPr>
+          <w:rFonts w:cs="Arial"/>
+          <w:szCs w:val="24"/>
+        </w:rPr>
+      </w:pPr>
+      <w:r>
+        <w:rPr>
+          <w:rFonts w:cs="Arial"/>
+          <w:szCs w:val="24"/>
+        </w:rPr>
+        <w:tab/>
+      </w:r>
+      <w:r>
+        <w:rPr>
+          <w:rFonts w:cs="Arial"/>
+          <w:szCs w:val="24"/>
+        </w:rPr>
+        <w:t xml:space="preserve">A maior dificuldade </w:t>
+      </w:r>
+      <w:r>
+        <w:rPr>
+          <w:rFonts w:cs="Arial"/>
+          <w:szCs w:val="24"/>
+        </w:rPr>
+        <w:t>encontrada</w:t>
+      </w:r>
+      <w:r>
+        <w:rPr>
+          <w:rFonts w:cs="Arial"/>
+          <w:szCs w:val="24"/>
+        </w:rPr>
+        <w:t xml:space="preserve"> foi </w:t>
+      </w:r>
+      <w:r>
+        <w:rPr>
+          <w:rFonts w:cs="Arial"/>
+          <w:szCs w:val="24"/>
+        </w:rPr>
+        <w:t>n</w:t>
+      </w:r>
+      <w:r>
+        <w:rPr>
+          <w:rFonts w:cs="Arial"/>
+          <w:szCs w:val="24"/>
+        </w:rPr>
+        <w:t>a confecção das placas e do gabinete</w:t>
+      </w:r>
+      <w:r>
+        <w:rPr>
+          <w:rFonts w:cs="Arial"/>
+          <w:szCs w:val="24"/>
+        </w:rPr>
+        <w:t xml:space="preserve"> O objetivo desde o inicio foi projetar bem os circuitos, simulá-los e efetuar a verificação para garantir o funcionamento antes da montagem, desta forma, eventuais problemas que aparecessem seriam primeiramente considerados erro na montagem ou algum componente danificado. Assim, garantimos a qualidade e confiabilidade do produto.</w:t>
+      </w:r>
+    </w:p>
+    <w:p>
+      <w:pPr>
+        <w:spacing w:line="276" w:lineRule="auto"/>
+        <w:jc w:val="left"/>
+      </w:pPr>
+    </w:p>
+    <w:p>
+      <w:pPr>
+        <w:spacing w:line="276" w:lineRule="auto"/>
+        <w:jc w:val="left"/>
+        <w:sectPr>
+          <w:pgSz w:w="11906" w:h="16838"/>
+          <w:pgMar w:top="1417" w:right="1701" w:bottom="1417" w:left="1701" w:header="708" w:footer="708" w:gutter="0"/>
+          <w:cols w:space="708"/>
+          <w:titlePg/>
+          <w:docGrid w:linePitch="360"/>
+        </w:sectPr>
+      </w:pPr>
+    </w:p>
+    <w:p>
+      <w:pPr>
+        <w:pStyle w:val="Ttulo1"/>
+        <w:numPr>
+          <w:ilvl w:val="0"/>
+          <w:numId w:val="1"/>
+        </w:numPr>
+      </w:pPr>
+      <w:bookmarkStart w:id="22" w:name="_Toc279492752"/>
       <w:r>
         <w:lastRenderedPageBreak/>
         <w:t>REFERÊNCIAS</w:t>
       </w:r>
-      <w:bookmarkEnd w:id="20"/>
+      <w:bookmarkEnd w:id="22"/>
     </w:p>
     <w:p/>
-    <w:p/>
+    <w:p>
+      <w:pPr>
+        <w:pStyle w:val="Bibliografia"/>
+        <w:rPr>
+          <w:noProof/>
+        </w:rPr>
+      </w:pPr>
+      <w:r>
+        <w:fldChar w:fldCharType="begin"/>
+      </w:r>
+      <w:r>
+        <w:instrText xml:space="preserve"> BIBLIOGRAPHY  \l 1046 </w:instrText>
+      </w:r>
+      <w:r>
+        <w:fldChar w:fldCharType="separate"/>
+      </w:r>
+      <w:r>
+        <w:rPr>
+          <w:noProof/>
+        </w:rPr>
+        <w:t xml:space="preserve">BOGART JR., T. F. </w:t>
+      </w:r>
+      <w:r>
+        <w:rPr>
+          <w:b/>
+          <w:bCs/>
+          <w:noProof/>
+        </w:rPr>
+        <w:t>Dispositivos e circuitos eletrônicos.</w:t>
+      </w:r>
+      <w:r>
+        <w:rPr>
+          <w:noProof/>
+        </w:rPr>
+        <w:t xml:space="preserve"> São Paulo: Makron Books, v. II, 2001.</w:t>
+      </w:r>
+    </w:p>
+    <w:p>
+      <w:pPr>
+        <w:pStyle w:val="Bibliografia"/>
+        <w:rPr>
+          <w:noProof/>
+        </w:rPr>
+      </w:pPr>
+      <w:r>
+        <w:rPr>
+          <w:noProof/>
+        </w:rPr>
+        <w:t xml:space="preserve">BOYLESTAD, R. L.; NASHELSKY, L. </w:t>
+      </w:r>
+      <w:r>
+        <w:rPr>
+          <w:b/>
+          <w:bCs/>
+          <w:noProof/>
+        </w:rPr>
+        <w:t>Introdução a análises de circuitos</w:t>
+      </w:r>
+      <w:r>
+        <w:rPr>
+          <w:noProof/>
+        </w:rPr>
+        <w:t>. 6ª Edição. ed. Rio de Janeiro: [s.n.], 1999.</w:t>
+      </w:r>
+    </w:p>
+    <w:p>
+      <w:pPr>
+        <w:pStyle w:val="Bibliografia"/>
+        <w:rPr>
+          <w:noProof/>
+        </w:rPr>
+      </w:pPr>
+      <w:r>
+        <w:rPr>
+          <w:noProof/>
+        </w:rPr>
+        <w:t xml:space="preserve">SELF, D. </w:t>
+      </w:r>
+      <w:r>
+        <w:rPr>
+          <w:b/>
+          <w:bCs/>
+          <w:i/>
+          <w:noProof/>
+        </w:rPr>
+        <w:t>Audio power amplifier design handbook</w:t>
+      </w:r>
+      <w:r>
+        <w:rPr>
+          <w:noProof/>
+        </w:rPr>
+        <w:t>. 3ª Edição. ed. [S.l.]: Newnes, 2002.</w:t>
+      </w:r>
+    </w:p>
+    <w:p>
+      <w:pPr>
+        <w:pStyle w:val="Bibliografia"/>
+        <w:rPr>
+          <w:noProof/>
+        </w:rPr>
+      </w:pPr>
+      <w:r>
+        <w:rPr>
+          <w:noProof/>
+          <w:lang w:val="en-US"/>
+        </w:rPr>
+        <w:t xml:space="preserve">SLONE, R. G. </w:t>
+      </w:r>
+      <w:r>
+        <w:rPr>
+          <w:b/>
+          <w:bCs/>
+          <w:i/>
+          <w:noProof/>
+          <w:lang w:val="en-US"/>
+        </w:rPr>
+        <w:t>High-power audio amplifier construction manual – 50 to 500</w:t>
+      </w:r>
+      <w:r>
+        <w:rPr>
+          <w:noProof/>
+          <w:lang w:val="en-US"/>
+        </w:rPr>
+        <w:t xml:space="preserve">. </w:t>
+      </w:r>
+      <w:r>
+        <w:rPr>
+          <w:noProof/>
+        </w:rPr>
+        <w:t>[S.l.]: McGraw-Hill, 1999.</w:t>
+      </w:r>
+    </w:p>
+    <w:p>
+      <w:r>
+        <w:fldChar w:fldCharType="end"/>
+      </w:r>
+    </w:p>
     <w:sectPr>
       <w:pgSz w:w="11906" w:h="16838"/>
       <w:pgMar w:top="1417" w:right="1701" w:bottom="1417" w:left="1701" w:header="708" w:footer="708" w:gutter="0"/>
@@ -3233,27 +4151,14 @@
           <w:pStyle w:val="Cabealho"/>
           <w:jc w:val="right"/>
         </w:pPr>
-        <w:r>
-          <w:fldChar w:fldCharType="begin"/>
-        </w:r>
-        <w:r>
-          <w:instrText xml:space="preserve"> PAGE   \* MERGEFORMAT </w:instrText>
-        </w:r>
-        <w:r>
-          <w:fldChar w:fldCharType="separate"/>
-        </w:r>
-        <w:r>
-          <w:rPr>
-            <w:noProof/>
-          </w:rPr>
-          <w:t>9</w:t>
-        </w:r>
-        <w:r>
-          <w:rPr>
-            <w:noProof/>
-          </w:rPr>
-          <w:fldChar w:fldCharType="end"/>
-        </w:r>
+        <w:fldSimple w:instr=" PAGE   \* MERGEFORMAT ">
+          <w:r>
+            <w:rPr>
+              <w:noProof/>
+            </w:rPr>
+            <w:t>10</w:t>
+          </w:r>
+        </w:fldSimple>
       </w:p>
     </w:sdtContent>
   </w:sdt>
@@ -7850,6 +8755,36 @@
       <w:sz w:val="24"/>
     </w:rPr>
   </w:style>
+  <w:style w:type="paragraph" w:styleId="MapadoDocumento">
+    <w:name w:val="Document Map"/>
+    <w:basedOn w:val="Normal"/>
+    <w:link w:val="MapadoDocumentoChar"/>
+    <w:uiPriority w:val="99"/>
+    <w:semiHidden/>
+    <w:unhideWhenUsed/>
+    <w:rsid w:val="0032081A"/>
+    <w:pPr>
+      <w:spacing w:after="0" w:line="240" w:lineRule="auto"/>
+    </w:pPr>
+    <w:rPr>
+      <w:rFonts w:ascii="Tahoma" w:hAnsi="Tahoma" w:cs="Tahoma"/>
+      <w:sz w:val="16"/>
+      <w:szCs w:val="16"/>
+    </w:rPr>
+  </w:style>
+  <w:style w:type="character" w:customStyle="1" w:styleId="MapadoDocumentoChar">
+    <w:name w:val="Mapa do Documento Char"/>
+    <w:basedOn w:val="Fontepargpadro"/>
+    <w:link w:val="MapadoDocumento"/>
+    <w:uiPriority w:val="99"/>
+    <w:semiHidden/>
+    <w:rsid w:val="0032081A"/>
+    <w:rPr>
+      <w:rFonts w:ascii="Tahoma" w:hAnsi="Tahoma" w:cs="Tahoma"/>
+      <w:sz w:val="16"/>
+      <w:szCs w:val="16"/>
+    </w:rPr>
+  </w:style>
 </w:styles>
 </file>
 
@@ -8139,330 +9074,101 @@
 <file path=customXml/item1.xml><?xml version="1.0" encoding="utf-8"?>
 <b:Sources xmlns:b="http://schemas.openxmlformats.org/officeDocument/2006/bibliography" xmlns="http://schemas.openxmlformats.org/officeDocument/2006/bibliography" SelectedStyle="\ABNT_Author.XSL" StyleName="ABNT NBR 6023:2002*">
   <b:Source>
-    <b:Tag>Ped09</b:Tag>
-    <b:SourceType>JournalArticle</b:SourceType>
-    <b:Guid>{C7D03C72-6118-405C-8B6F-ABA450C9E7CF}</b:Guid>
+    <b:Tag>Sel02</b:Tag>
+    <b:SourceType>Book</b:SourceType>
+    <b:Guid>{46C4F70A-17CE-4BF6-94C2-98EDABFBA37F}</b:Guid>
+    <b:LCID>0</b:LCID>
     <b:Author>
       <b:Author>
         <b:NameList>
           <b:Person>
-            <b:Last>Pedó Pirotti</b:Last>
-            <b:First>Rodolfo</b:First>
-            <b:Middle>Pedó</b:Middle>
-          </b:Person>
-          <b:Person>
-            <b:Last>Zuccolotto</b:Last>
-            <b:First>Marcos</b:First>
-            <b:Middle>Zuccolotto</b:Middle>
+            <b:Last>Self</b:Last>
+            <b:First>Douglas</b:First>
           </b:Person>
         </b:NameList>
       </b:Author>
     </b:Author>
-    <b:Title>Transmissão de dados através de telefonia celular: arquitetura das redes GSM e GPRS</b:Title>
-    <b:Year>2009</b:Year>
-    <b:Pages>81-89</b:Pages>
-    <b:JournalName>Revista Liberato</b:JournalName>
-    <b:RefOrder>5</b:RefOrder>
+    <b:Title>Audio power amplifier design handbook</b:Title>
+    <b:Year>2002</b:Year>
+    <b:Publisher>Newnes</b:Publisher>
+    <b:Edition>3ª Edição</b:Edition>
+    <b:RefOrder>1</b:RefOrder>
   </b:Source>
   <b:Source>
-    <b:Tag>Wel10</b:Tag>
-    <b:SourceType>Report</b:SourceType>
-    <b:Guid>{C35F18FA-7708-4864-A8CD-CA0FA2CF2C4A}</b:Guid>
+    <b:Tag>Slo99</b:Tag>
+    <b:SourceType>Book</b:SourceType>
+    <b:Guid>{39531881-CEDA-4F69-A633-65E4CE20919A}</b:Guid>
+    <b:LCID>0</b:LCID>
     <b:Author>
       <b:Author>
         <b:NameList>
           <b:Person>
-            <b:Last>Welte</b:Last>
-            <b:First>Harald</b:First>
-            <b:Middle>Welte</b:Middle>
+            <b:Last>Slone</b:Last>
+            <b:First>Randy</b:First>
+            <b:Middle>G.</b:Middle>
           </b:Person>
         </b:NameList>
       </b:Author>
     </b:Author>
-    <b:Title>Anatomy of contemporary GSM cellphone hardware</b:Title>
-    <b:Year>2010</b:Year>
-    <b:RefOrder>6</b:RefOrder>
+    <b:Title>High-power audio amplifier construction manual – 50 to 500</b:Title>
+    <b:Year>1999</b:Year>
+    <b:Publisher>McGraw-Hill</b:Publisher>
+    <b:RefOrder>2</b:RefOrder>
   </b:Source>
   <b:Source>
-    <b:Tag>Ebe09</b:Tag>
+    <b:Tag>Boy99</b:Tag>
     <b:SourceType>Book</b:SourceType>
-    <b:Guid>{475AE97D-C34B-40BD-809A-30364F23F311}</b:Guid>
+    <b:Guid>{7EA74460-9842-4C02-BA6F-E48242E26590}</b:Guid>
+    <b:LCID>0</b:LCID>
     <b:Author>
       <b:Author>
         <b:NameList>
           <b:Person>
-            <b:Last>Eberspächer</b:Last>
-            <b:First>Jörg</b:First>
-            <b:Middle>Eberspächer</b:Middle>
+            <b:Last>Boylestad</b:Last>
+            <b:First>Robert</b:First>
+            <b:Middle>L.</b:Middle>
           </b:Person>
           <b:Person>
-            <b:Last>Vögel</b:Last>
-            <b:First>Hans-Jörg</b:First>
-            <b:Middle>Vögel</b:Middle>
-          </b:Person>
-          <b:Person>
-            <b:Last>Bettstetter</b:Last>
-            <b:First>Christian</b:First>
-            <b:Middle>Bettstetter</b:Middle>
-          </b:Person>
-          <b:Person>
-            <b:Last>Hartmann</b:Last>
-            <b:First>Christian</b:First>
-            <b:Middle>Hartmann</b:Middle>
+            <b:Last>Nashelsky</b:Last>
+            <b:First>Louis</b:First>
           </b:Person>
         </b:NameList>
       </b:Author>
     </b:Author>
-    <b:Title>GSM – Architecture, Protocols and Services</b:Title>
-    <b:Year>2009</b:Year>
-    <b:City>United Kingdom</b:City>
-    <b:Publisher>John Wiley &amp; Sons Ltd</b:Publisher>
-    <b:Edition>3ª Edição</b:Edition>
-    <b:RefOrder>1</b:RefOrder>
+    <b:Title>Introdução a análises de circuitos</b:Title>
+    <b:Year>1999</b:Year>
+    <b:City>Rio de Janeiro</b:City>
+    <b:Edition>6ª Edição</b:Edition>
+    <b:RefOrder>3</b:RefOrder>
   </b:Source>
   <b:Source>
-    <b:Tag>Sou03</b:Tag>
-    <b:SourceType>InternetSite</b:SourceType>
-    <b:Guid>{3D9F99AF-8A59-44B4-A80D-B3DB925A4D5C}</b:Guid>
+    <b:Tag>BOG01</b:Tag>
+    <b:SourceType>Book</b:SourceType>
+    <b:Guid>{027C3DCE-E42B-418A-8088-C779001925A8}</b:Guid>
+    <b:LCID>0</b:LCID>
     <b:Author>
       <b:Author>
         <b:NameList>
           <b:Person>
-            <b:Last>Souza Di Rocha</b:Last>
-            <b:First>Náiade</b:First>
-            <b:Middle>Souza</b:Middle>
+            <b:Last>Bogart JR.</b:Last>
+            <b:First>Theodore</b:First>
+            <b:Middle>F.</b:Middle>
           </b:Person>
         </b:NameList>
       </b:Author>
     </b:Author>
-    <b:Year>2003</b:Year>
-    <b:InternetSiteTitle>Wireless Brasil</b:InternetSiteTitle>
-    <b:YearAccessed>2010</b:YearAccessed>
-    <b:MonthAccessed>Outubro</b:MonthAccessed>
-    <b:URL>http://www.wirelessbrasil.org/wirelessbr/colaboradores/naiade/gsm.html</b:URL>
-    <b:RefOrder>7</b:RefOrder>
-  </b:Source>
-  <b:Source>
-    <b:Tag>Kio10</b:Tag>
-    <b:SourceType>InternetSite</b:SourceType>
-    <b:Guid>{802BFED8-ED58-4AC0-8D9B-1327BE950CD5}</b:Guid>
-    <b:Author>
-      <b:Author>
-        <b:Corporate>Kioskea</b:Corporate>
-      </b:Author>
-    </b:Author>
-    <b:Year>2010</b:Year>
-    <b:InternetSiteTitle>Site da Kioskea.net</b:InternetSiteTitle>
-    <b:YearAccessed>2010</b:YearAccessed>
-    <b:MonthAccessed>10</b:MonthAccessed>
-    <b:DayAccessed>28</b:DayAccessed>
-    <b:URL>http://pt.kioskea.net/contents/telephonie-mobile/gsm.php3</b:URL>
-    <b:RefOrder>8</b:RefOrder>
-  </b:Source>
-  <b:Source>
-    <b:Tag>4GA10</b:Tag>
-    <b:SourceType>InternetSite</b:SourceType>
-    <b:Guid>{56FA85A5-A3F3-41AA-AE51-F794F16773DE}</b:Guid>
-    <b:Author>
-      <b:Author>
-        <b:Corporate>4G Americas</b:Corporate>
-      </b:Author>
-    </b:Author>
-    <b:InternetSiteTitle>Site da 4G Americas</b:InternetSiteTitle>
-    <b:Year>2010</b:Year>
-    <b:YearAccessed>2010</b:YearAccessed>
-    <b:MonthAccessed>10</b:MonthAccessed>
-    <b:DayAccessed>28</b:DayAccessed>
-    <b:URL>http://www.4gamericas.org/index.cfm?fuseaction=page&amp;sectionid=326</b:URL>
-    <b:RefOrder>9</b:RefOrder>
-  </b:Source>
-  <b:Source>
-    <b:Tag>Ste01</b:Tag>
-    <b:SourceType>Book</b:SourceType>
-    <b:Guid>{9F8368D1-E92D-4C80-84AD-8EE60F84923C}</b:Guid>
-    <b:Author>
-      <b:Author>
-        <b:NameList>
-          <b:Person>
-            <b:Last>Steele</b:Last>
-            <b:First>Raymond</b:First>
-            <b:Middle>Steele</b:Middle>
-          </b:Person>
-          <b:Person>
-            <b:Last>Lee</b:Last>
-            <b:First>Chin-Chun</b:First>
-            <b:Middle>Lee</b:Middle>
-          </b:Person>
-          <b:Person>
-            <b:Last>Gould</b:Last>
-            <b:First>Peter</b:First>
-            <b:Middle>Gould</b:Middle>
-          </b:Person>
-        </b:NameList>
-      </b:Author>
-    </b:Author>
-    <b:Title>GSM, cdmaOne and 3G Systems</b:Title>
-    <b:Year>2001</b:Year>
-    <b:Publisher>John Wiley &amp; Sons Ltd</b:Publisher>
-    <b:RefOrder>10</b:RefOrder>
-  </b:Source>
-  <b:Source>
-    <b:Tag>Meh97</b:Tag>
-    <b:SourceType>Book</b:SourceType>
-    <b:Guid>{67A1A073-A21E-4960-86AC-5B8D72D63F68}</b:Guid>
-    <b:Author>
-      <b:Author>
-        <b:NameList>
-          <b:Person>
-            <b:Last>Mehrotra</b:Last>
-            <b:First>Asha</b:First>
-            <b:Middle>Mehrotra</b:Middle>
-          </b:Person>
-        </b:NameList>
-      </b:Author>
-    </b:Author>
-    <b:Title>GSM System Engineering</b:Title>
-    <b:Year>1997</b:Year>
-    <b:City>Boston, London</b:City>
-    <b:Publisher>Artech House, Inc.</b:Publisher>
-    <b:RefOrder>2</b:RefOrder>
-  </b:Source>
-  <b:Source>
-    <b:Tag>Hei99</b:Tag>
-    <b:SourceType>Book</b:SourceType>
-    <b:Guid>{B6F4BA2D-2528-4271-B587-9EF22F663BB0}</b:Guid>
-    <b:Author>
-      <b:Author>
-        <b:NameList>
-          <b:Person>
-            <b:Last>Heine</b:Last>
-            <b:First>Gunnar</b:First>
-            <b:Middle>Heine</b:Middle>
-          </b:Person>
-        </b:NameList>
-      </b:Author>
-    </b:Author>
-    <b:Title>GSM Networks: Protocols, Terminology and Implementation</b:Title>
-    <b:Year>1999</b:Year>
-    <b:Publisher>Artech House</b:Publisher>
-    <b:RefOrder>3</b:RefOrder>
-  </b:Source>
-  <b:Source>
-    <b:Tag>Kyn09</b:Tag>
-    <b:SourceType>InternetSite</b:SourceType>
-    <b:Guid>{E65A8696-BA04-41C7-9638-C14508C3DDB5}</b:Guid>
-    <b:Author>
-      <b:Author>
-        <b:NameList>
-          <b:Person>
-            <b:Last>Kyn d´Ávila</b:Last>
-            <b:First>César</b:First>
-            <b:Middle>Kyn</b:Middle>
-          </b:Person>
-        </b:NameList>
-      </b:Author>
-    </b:Author>
-    <b:InternetSiteTitle>Site da CEDET</b:InternetSiteTitle>
-    <b:Year>2009</b:Year>
-    <b:YearAccessed>2010</b:YearAccessed>
-    <b:MonthAccessed>11</b:MonthAccessed>
-    <b:DayAccessed>10</b:DayAccessed>
-    <b:URL>http://www.cedet.com.br</b:URL>
-    <b:RefOrder>11</b:RefOrder>
-  </b:Source>
-  <b:Source>
-    <b:Tag>Lak01</b:Tag>
-    <b:SourceType>Book</b:SourceType>
-    <b:Guid>{61861E39-7F18-40D1-901E-F64FA7A24A36}</b:Guid>
-    <b:Author>
-      <b:Author>
-        <b:NameList>
-          <b:Person>
-            <b:Last>Lakatos</b:Last>
-            <b:First>Eva</b:First>
-            <b:Middle>Maria</b:Middle>
-          </b:Person>
-          <b:Person>
-            <b:Last>Marconi</b:Last>
-            <b:First>Marina</b:First>
-            <b:Middle>de A.</b:Middle>
-          </b:Person>
-        </b:NameList>
-      </b:Author>
-    </b:Author>
-    <b:Title>Metodologia do Trabalho Científico: procedimentos básicos, pesquisa bibliográfica, projeto e relatório, publicações e trabalhos científicos.</b:Title>
+    <b:Title>Dispositivos e circuitos eletrônicos.</b:Title>
     <b:Year>2001</b:Year>
     <b:City>São Paulo</b:City>
-    <b:Publisher>Atlas</b:Publisher>
-    <b:Edition>6ª Edição</b:Edition>
-    <b:RefOrder>12</b:RefOrder>
-  </b:Source>
-  <b:Source>
-    <b:Tag>Baz07</b:Tag>
-    <b:SourceType>Book</b:SourceType>
-    <b:Guid>{64FE331D-586F-4CB7-87BE-391E4E45659F}</b:Guid>
-    <b:Title>Developing SIP and IP Multimedia Subsystem (IMS) Applications</b:Title>
-    <b:Year>2007</b:Year>
-    <b:Edition>First Edition</b:Edition>
-    <b:Author>
-      <b:Author>
-        <b:NameList>
-          <b:Person>
-            <b:Last>Bazot</b:Last>
-            <b:First>Philippe</b:First>
-          </b:Person>
-          <b:Person>
-            <b:Last>Huber</b:Last>
-            <b:First>Rebecca</b:First>
-          </b:Person>
-          <b:Person>
-            <b:Last>Kappel</b:Last>
-            <b:First>Jochen</b:First>
-          </b:Person>
-          <b:Person>
-            <b:Last>Subramanian</b:Last>
-            <b:Middle>S.</b:Middle>
-            <b:First>Bala</b:First>
-          </b:Person>
-          <b:Person>
-            <b:Last>Oguejiofor</b:Last>
-            <b:First>Edward</b:First>
-          </b:Person>
-          <b:Person>
-            <b:Last>Georges</b:Last>
-            <b:First>Bruno</b:First>
-          </b:Person>
-          <b:Person>
-            <b:Last>Jackson</b:Last>
-            <b:First>Callum</b:First>
-          </b:Person>
-          <b:Person>
-            <b:Last>Martin</b:Last>
-            <b:First>Cameron</b:First>
-          </b:Person>
-          <b:Person>
-            <b:Last>Sur</b:Last>
-            <b:First>Abhijit</b:First>
-          </b:Person>
-        </b:NameList>
-      </b:Author>
-      <b:Editor>
-        <b:NameList>
-          <b:Person>
-            <b:Last>Organization</b:Last>
-            <b:First>International</b:First>
-            <b:Middle>Technical Support</b:Middle>
-          </b:Person>
-        </b:NameList>
-      </b:Editor>
-    </b:Author>
+    <b:Publisher>Makron Books</b:Publisher>
+    <b:Volume>II</b:Volume>
     <b:RefOrder>4</b:RefOrder>
   </b:Source>
 </b:Sources>
 </file>
 
 <file path=customXml/itemProps1.xml><?xml version="1.0" encoding="utf-8"?>
-<ds:datastoreItem xmlns:ds="http://schemas.openxmlformats.org/officeDocument/2006/customXml" ds:itemID="{6C4A857B-5EAF-495D-A147-ADD46AF6DC28}">
+<ds:datastoreItem xmlns:ds="http://schemas.openxmlformats.org/officeDocument/2006/customXml" ds:itemID="{B21B2131-DAE3-42DB-9FB2-400CF3131AEF}">
   <ds:schemaRefs>
     <ds:schemaRef ds:uri="http://schemas.openxmlformats.org/officeDocument/2006/bibliography"/>
   </ds:schemaRefs>

--- a/pi_1/docs/pi_1.docx
+++ b/pi_1/docs/pi_1.docx
@@ -1,6 +1,6 @@
 
 <file path=word/document.xml><?xml version="1.0" encoding="utf-8"?>
-<w:document xmlns:ve="http://schemas.openxmlformats.org/markup-compatibility/2006" xmlns:o="urn:schemas-microsoft-com:office:office" xmlns:r="http://schemas.openxmlformats.org/officeDocument/2006/relationships" xmlns:m="http://schemas.openxmlformats.org/officeDocument/2006/math" xmlns:v="urn:schemas-microsoft-com:vml" xmlns:wp="http://schemas.openxmlformats.org/drawingml/2006/wordprocessingDrawing" xmlns:w10="urn:schemas-microsoft-com:office:word" xmlns:w="http://schemas.openxmlformats.org/wordprocessingml/2006/main" xmlns:wne="http://schemas.microsoft.com/office/word/2006/wordml">
+<w:document xmlns:wpc="http://schemas.microsoft.com/office/word/2010/wordprocessingCanvas" xmlns:mc="http://schemas.openxmlformats.org/markup-compatibility/2006" xmlns:o="urn:schemas-microsoft-com:office:office" xmlns:r="http://schemas.openxmlformats.org/officeDocument/2006/relationships" xmlns:m="http://schemas.openxmlformats.org/officeDocument/2006/math" xmlns:v="urn:schemas-microsoft-com:vml" xmlns:wp14="http://schemas.microsoft.com/office/word/2010/wordprocessingDrawing" xmlns:wp="http://schemas.openxmlformats.org/drawingml/2006/wordprocessingDrawing" xmlns:w10="urn:schemas-microsoft-com:office:word" xmlns:w="http://schemas.openxmlformats.org/wordprocessingml/2006/main" xmlns:w14="http://schemas.microsoft.com/office/word/2010/wordml" xmlns:wpg="http://schemas.microsoft.com/office/word/2010/wordprocessingGroup" xmlns:wpi="http://schemas.microsoft.com/office/word/2010/wordprocessingInk" xmlns:wne="http://schemas.microsoft.com/office/word/2006/wordml" xmlns:wps="http://schemas.microsoft.com/office/word/2010/wordprocessingShape" mc:Ignorable="w14 wp14">
   <w:body>
     <w:p>
       <w:pPr>
@@ -8,15 +8,7 @@
         <w:spacing w:line="240" w:lineRule="auto"/>
       </w:pPr>
       <w:r>
-        <w:t>INSTITUTO FEDERAL DE EDUCAÇÃO, CIÊNCIA E TECNOLOGIA DE SANTA CATARINA</w:t>
-      </w:r>
-      <w:r>
-        <w:br/>
-        <w:t>DEPARTAMENTO ACADÊMICO DE ELETRÔNICA</w:t>
-      </w:r>
-      <w:r>
-        <w:br/>
-        <w:t>CURSO SUPERIOR DE TECNOLOGIA EM SISTEMAS ELETRÔNICOS</w:t>
+        <w:t>BRUNO ENGELBERT</w:t>
       </w:r>
     </w:p>
     <w:p/>
@@ -25,28 +17,110 @@
     <w:p/>
     <w:p/>
     <w:p/>
+    <w:p/>
+    <w:p/>
+    <w:p/>
     <w:p>
       <w:pPr>
         <w:pStyle w:val="Ttulo"/>
       </w:pPr>
       <w:r>
+        <w:t xml:space="preserve">AMPLIFICADOR DE ÁUDIO </w:t>
+      </w:r>
+      <w:proofErr w:type="gramStart"/>
+      <w:r>
+        <w:t>10W</w:t>
+      </w:r>
+      <w:proofErr w:type="gramEnd"/>
+      <w:r>
+        <w:t xml:space="preserve"> RMS</w:t>
+      </w:r>
+    </w:p>
+    <w:p/>
+    <w:p/>
+    <w:p/>
+    <w:p/>
+    <w:p/>
+    <w:p/>
+    <w:p/>
+    <w:p/>
+    <w:p/>
+    <w:p/>
+    <w:p>
+      <w:pPr>
+        <w:jc w:val="center"/>
+      </w:pPr>
+      <w:r>
+        <w:rPr>
+          <w:b/>
+        </w:rPr>
+        <w:t>FLORIANÓPOLIS, 2010</w:t>
+      </w:r>
+    </w:p>
+    <w:p>
+      <w:pPr>
+        <w:sectPr>
+          <w:headerReference w:type="first" r:id="rId9"/>
+          <w:pgSz w:w="11906" w:h="16838"/>
+          <w:pgMar w:top="1417" w:right="1701" w:bottom="1417" w:left="1701" w:header="708" w:footer="708" w:gutter="0"/>
+          <w:cols w:space="708"/>
+          <w:docGrid w:linePitch="360"/>
+        </w:sectPr>
+      </w:pPr>
+    </w:p>
+    <w:p>
+      <w:pPr>
+        <w:pStyle w:val="Subttulo"/>
+        <w:spacing w:line="240" w:lineRule="auto"/>
+      </w:pPr>
+      <w:r>
+        <w:lastRenderedPageBreak/>
+        <w:t>INSTITUTO FEDERAL DE EDUCAÇÃO, CIÊNCIA E TECNOLOGIA DE SANTA CATARINA</w:t>
+      </w:r>
+      <w:r>
+        <w:br/>
+        <w:t>DEPARTAMENTO ACADÊMICO DE ELETRÔNICA</w:t>
+      </w:r>
+      <w:r>
+        <w:br/>
+        <w:t xml:space="preserve">CURSO SUPERIOR DE TECNOLOGIA EM SISTEMAS </w:t>
+      </w:r>
+      <w:proofErr w:type="gramStart"/>
+      <w:r>
+        <w:t>ELETRÔNICOS</w:t>
+      </w:r>
+      <w:proofErr w:type="gramEnd"/>
+    </w:p>
+    <w:p/>
+    <w:p/>
+    <w:p/>
+    <w:p>
+      <w:pPr>
+        <w:pStyle w:val="Ttulo"/>
+      </w:pPr>
+      <w:r>
         <w:t>PROJETO INTEGRADOR I</w:t>
       </w:r>
     </w:p>
     <w:p>
       <w:pPr>
-        <w:pStyle w:val="Subttulo"/>
+        <w:pStyle w:val="Ttulo"/>
         <w:rPr>
           <w:i/>
         </w:rPr>
       </w:pPr>
       <w:r>
-        <w:t>AMPLIFICADOR DE ÁUDIO 10W</w:t>
-      </w:r>
-      <w:r>
-        <w:rPr>
-          <w:i/>
-        </w:rPr>
+        <w:t xml:space="preserve">AMPLIFICADOR DE ÁUDIO </w:t>
+      </w:r>
+      <w:proofErr w:type="gramStart"/>
+      <w:r>
+        <w:t>10W</w:t>
+      </w:r>
+      <w:proofErr w:type="gramEnd"/>
+      <w:r>
+        <w:t xml:space="preserve"> </w:t>
+      </w:r>
+      <w:r>
         <w:t>RMS</w:t>
       </w:r>
     </w:p>
@@ -55,8 +129,17 @@
     <w:p/>
     <w:p>
       <w:pPr>
-        <w:pStyle w:val="Subttulo"/>
-      </w:pPr>
+        <w:spacing w:line="240" w:lineRule="auto"/>
+        <w:ind w:left="4253" w:right="-568" w:firstLine="3"/>
+      </w:pPr>
+      <w:r>
+        <w:t>Projeto Integrador submetido ao Instituto Federal de Educação, Ciência e Tecnologia de Santa Catarina como parte dos requisitos para conclusão do Módulo I do Curso Superior de Tecnologia em Sistemas Eletrônicos.</w:t>
+      </w:r>
+      <w:proofErr w:type="gramStart"/>
+      <w:r>
+        <w:br/>
+      </w:r>
+      <w:proofErr w:type="gramEnd"/>
     </w:p>
     <w:p>
       <w:pPr>
@@ -99,7 +182,6 @@
           <w:b/>
         </w:rPr>
         <w:sectPr>
-          <w:headerReference w:type="first" r:id="rId8"/>
           <w:pgSz w:w="11906" w:h="16838"/>
           <w:pgMar w:top="1417" w:right="1701" w:bottom="1417" w:left="1701" w:header="708" w:footer="708" w:gutter="0"/>
           <w:cols w:space="708"/>
@@ -112,7 +194,7 @@
         <w:pStyle w:val="Ttulo1"/>
         <w:jc w:val="center"/>
       </w:pPr>
-      <w:bookmarkStart w:id="0" w:name="_Toc279492740"/>
+      <w:bookmarkStart w:id="0" w:name="_Toc279698017"/>
       <w:r>
         <w:lastRenderedPageBreak/>
         <w:t xml:space="preserve">LISTA DE </w:t>
@@ -153,13 +235,13 @@
       <w:r>
         <w:fldChar w:fldCharType="separate"/>
       </w:r>
-      <w:hyperlink w:anchor="_Toc279492623" w:history="1">
+      <w:hyperlink w:anchor="_Toc279697848" w:history="1">
         <w:r>
           <w:rPr>
             <w:rStyle w:val="Hyperlink"/>
             <w:noProof/>
           </w:rPr>
-          <w:t>Figura 1 - Diagrama de blocos do controle de volume digital.</w:t>
+          <w:t>Figura 1 - Diagrama de blocos do Projeto Integrador 1.</w:t>
         </w:r>
         <w:r>
           <w:rPr>
@@ -180,7 +262,149 @@
             <w:noProof/>
             <w:webHidden/>
           </w:rPr>
-          <w:instrText xml:space="preserve"> PAGEREF _Toc279492623 \h </w:instrText>
+          <w:instrText xml:space="preserve"> PAGEREF _Toc279697848 \h </w:instrText>
+        </w:r>
+        <w:r>
+          <w:rPr>
+            <w:noProof/>
+            <w:webHidden/>
+          </w:rPr>
+        </w:r>
+        <w:r>
+          <w:rPr>
+            <w:noProof/>
+            <w:webHidden/>
+          </w:rPr>
+          <w:fldChar w:fldCharType="separate"/>
+        </w:r>
+        <w:r>
+          <w:rPr>
+            <w:noProof/>
+            <w:webHidden/>
+          </w:rPr>
+          <w:t>6</w:t>
+        </w:r>
+        <w:r>
+          <w:rPr>
+            <w:noProof/>
+            <w:webHidden/>
+          </w:rPr>
+          <w:fldChar w:fldCharType="end"/>
+        </w:r>
+      </w:hyperlink>
+    </w:p>
+    <w:p>
+      <w:pPr>
+        <w:pStyle w:val="ndicedeilustraes"/>
+        <w:tabs>
+          <w:tab w:val="right" w:leader="dot" w:pos="8494"/>
+        </w:tabs>
+        <w:rPr>
+          <w:rFonts w:asciiTheme="minorHAnsi" w:eastAsiaTheme="minorEastAsia" w:hAnsiTheme="minorHAnsi"/>
+          <w:noProof/>
+          <w:sz w:val="22"/>
+          <w:lang w:eastAsia="pt-BR"/>
+        </w:rPr>
+      </w:pPr>
+      <w:hyperlink w:anchor="_Toc279697849" w:history="1">
+        <w:r>
+          <w:rPr>
+            <w:rStyle w:val="Hyperlink"/>
+            <w:noProof/>
+          </w:rPr>
+          <w:t>Figura 2 - Foto do projeto no gabinete.</w:t>
+        </w:r>
+        <w:r>
+          <w:rPr>
+            <w:noProof/>
+            <w:webHidden/>
+          </w:rPr>
+          <w:tab/>
+        </w:r>
+        <w:r>
+          <w:rPr>
+            <w:noProof/>
+            <w:webHidden/>
+          </w:rPr>
+          <w:fldChar w:fldCharType="begin"/>
+        </w:r>
+        <w:r>
+          <w:rPr>
+            <w:noProof/>
+            <w:webHidden/>
+          </w:rPr>
+          <w:instrText xml:space="preserve"> PAGEREF _Toc279697849 \h </w:instrText>
+        </w:r>
+        <w:r>
+          <w:rPr>
+            <w:noProof/>
+            <w:webHidden/>
+          </w:rPr>
+        </w:r>
+        <w:r>
+          <w:rPr>
+            <w:noProof/>
+            <w:webHidden/>
+          </w:rPr>
+          <w:fldChar w:fldCharType="separate"/>
+        </w:r>
+        <w:r>
+          <w:rPr>
+            <w:noProof/>
+            <w:webHidden/>
+          </w:rPr>
+          <w:t>7</w:t>
+        </w:r>
+        <w:r>
+          <w:rPr>
+            <w:noProof/>
+            <w:webHidden/>
+          </w:rPr>
+          <w:fldChar w:fldCharType="end"/>
+        </w:r>
+      </w:hyperlink>
+    </w:p>
+    <w:p>
+      <w:pPr>
+        <w:pStyle w:val="ndicedeilustraes"/>
+        <w:tabs>
+          <w:tab w:val="right" w:leader="dot" w:pos="8494"/>
+        </w:tabs>
+        <w:rPr>
+          <w:rFonts w:asciiTheme="minorHAnsi" w:eastAsiaTheme="minorEastAsia" w:hAnsiTheme="minorHAnsi"/>
+          <w:noProof/>
+          <w:sz w:val="22"/>
+          <w:lang w:eastAsia="pt-BR"/>
+        </w:rPr>
+      </w:pPr>
+      <w:hyperlink w:anchor="_Toc279697850" w:history="1">
+        <w:r>
+          <w:rPr>
+            <w:rStyle w:val="Hyperlink"/>
+            <w:noProof/>
+          </w:rPr>
+          <w:t>Figura 3 - Diagrama de blocos do controle de volume digital.</w:t>
+        </w:r>
+        <w:r>
+          <w:rPr>
+            <w:noProof/>
+            <w:webHidden/>
+          </w:rPr>
+          <w:tab/>
+        </w:r>
+        <w:r>
+          <w:rPr>
+            <w:noProof/>
+            <w:webHidden/>
+          </w:rPr>
+          <w:fldChar w:fldCharType="begin"/>
+        </w:r>
+        <w:r>
+          <w:rPr>
+            <w:noProof/>
+            <w:webHidden/>
+          </w:rPr>
+          <w:instrText xml:space="preserve"> PAGEREF _Toc279697850 \h </w:instrText>
         </w:r>
         <w:r>
           <w:rPr>
@@ -224,13 +448,13 @@
           <w:lang w:eastAsia="pt-BR"/>
         </w:rPr>
       </w:pPr>
-      <w:hyperlink w:anchor="_Toc279492624" w:history="1">
+      <w:hyperlink w:anchor="_Toc279697851" w:history="1">
         <w:r>
           <w:rPr>
             <w:rStyle w:val="Hyperlink"/>
             <w:noProof/>
           </w:rPr>
-          <w:t>Figura 2 - Circuito elétrico do equalizador de 5 bandas.</w:t>
+          <w:t>Figura 4 - Filtro anti-repique.</w:t>
         </w:r>
         <w:r>
           <w:rPr>
@@ -251,7 +475,7 @@
             <w:noProof/>
             <w:webHidden/>
           </w:rPr>
-          <w:instrText xml:space="preserve"> PAGEREF _Toc279492624 \h </w:instrText>
+          <w:instrText xml:space="preserve"> PAGEREF _Toc279697851 \h </w:instrText>
         </w:r>
         <w:r>
           <w:rPr>
@@ -271,7 +495,7 @@
             <w:noProof/>
             <w:webHidden/>
           </w:rPr>
-          <w:t>12</w:t>
+          <w:t>9</w:t>
         </w:r>
         <w:r>
           <w:rPr>
@@ -282,37 +506,6 @@
         </w:r>
       </w:hyperlink>
     </w:p>
-    <w:p>
-      <w:pPr>
-        <w:spacing w:line="276" w:lineRule="auto"/>
-        <w:jc w:val="left"/>
-      </w:pPr>
-      <w:r>
-        <w:fldChar w:fldCharType="end"/>
-      </w:r>
-    </w:p>
-    <w:p>
-      <w:pPr>
-        <w:spacing w:line="276" w:lineRule="auto"/>
-        <w:jc w:val="left"/>
-      </w:pPr>
-      <w:r>
-        <w:br w:type="page"/>
-      </w:r>
-    </w:p>
-    <w:p>
-      <w:pPr>
-        <w:pStyle w:val="Ttulo1"/>
-        <w:jc w:val="center"/>
-      </w:pPr>
-      <w:bookmarkStart w:id="1" w:name="_Toc279492741"/>
-      <w:r>
-        <w:lastRenderedPageBreak/>
-        <w:t>LISTA DE TABELAS</w:t>
-      </w:r>
-      <w:bookmarkEnd w:id="1"/>
-    </w:p>
-    <w:p/>
     <w:p>
       <w:pPr>
         <w:pStyle w:val="ndicedeilustraes"/>
@@ -326,22 +519,13 @@
           <w:lang w:eastAsia="pt-BR"/>
         </w:rPr>
       </w:pPr>
-      <w:r>
-        <w:fldChar w:fldCharType="begin"/>
-      </w:r>
-      <w:r>
-        <w:instrText xml:space="preserve"> TOC \h \z \c "Tabela" </w:instrText>
-      </w:r>
-      <w:r>
-        <w:fldChar w:fldCharType="separate"/>
-      </w:r>
-      <w:hyperlink w:anchor="_Toc278322596" w:history="1">
+      <w:hyperlink w:anchor="_Toc279697852" w:history="1">
         <w:r>
           <w:rPr>
             <w:rStyle w:val="Hyperlink"/>
             <w:noProof/>
           </w:rPr>
-          <w:t>Tabela 1 - Histórico da evolução do GSM.</w:t>
+          <w:t>Figura 5 - Circuito contador digital.</w:t>
         </w:r>
         <w:r>
           <w:rPr>
@@ -362,7 +546,441 @@
             <w:noProof/>
             <w:webHidden/>
           </w:rPr>
-          <w:instrText xml:space="preserve"> PAGEREF _Toc278322596 \h </w:instrText>
+          <w:instrText xml:space="preserve"> PAGEREF _Toc279697852 \h </w:instrText>
+        </w:r>
+        <w:r>
+          <w:rPr>
+            <w:noProof/>
+            <w:webHidden/>
+          </w:rPr>
+        </w:r>
+        <w:r>
+          <w:rPr>
+            <w:noProof/>
+            <w:webHidden/>
+          </w:rPr>
+          <w:fldChar w:fldCharType="separate"/>
+        </w:r>
+        <w:r>
+          <w:rPr>
+            <w:noProof/>
+            <w:webHidden/>
+          </w:rPr>
+          <w:t>10</w:t>
+        </w:r>
+        <w:r>
+          <w:rPr>
+            <w:noProof/>
+            <w:webHidden/>
+          </w:rPr>
+          <w:fldChar w:fldCharType="end"/>
+        </w:r>
+      </w:hyperlink>
+    </w:p>
+    <w:p>
+      <w:pPr>
+        <w:pStyle w:val="ndicedeilustraes"/>
+        <w:tabs>
+          <w:tab w:val="right" w:leader="dot" w:pos="8494"/>
+        </w:tabs>
+        <w:rPr>
+          <w:rFonts w:asciiTheme="minorHAnsi" w:eastAsiaTheme="minorEastAsia" w:hAnsiTheme="minorHAnsi"/>
+          <w:noProof/>
+          <w:sz w:val="22"/>
+          <w:lang w:eastAsia="pt-BR"/>
+        </w:rPr>
+      </w:pPr>
+      <w:hyperlink w:anchor="_Toc279697853" w:history="1">
+        <w:r>
+          <w:rPr>
+            <w:rStyle w:val="Hyperlink"/>
+            <w:noProof/>
+          </w:rPr>
+          <w:t>Figura 6 - Atenuador de tensão.</w:t>
+        </w:r>
+        <w:r>
+          <w:rPr>
+            <w:noProof/>
+            <w:webHidden/>
+          </w:rPr>
+          <w:tab/>
+        </w:r>
+        <w:r>
+          <w:rPr>
+            <w:noProof/>
+            <w:webHidden/>
+          </w:rPr>
+          <w:fldChar w:fldCharType="begin"/>
+        </w:r>
+        <w:r>
+          <w:rPr>
+            <w:noProof/>
+            <w:webHidden/>
+          </w:rPr>
+          <w:instrText xml:space="preserve"> PAGEREF _Toc279697853 \h </w:instrText>
+        </w:r>
+        <w:r>
+          <w:rPr>
+            <w:noProof/>
+            <w:webHidden/>
+          </w:rPr>
+        </w:r>
+        <w:r>
+          <w:rPr>
+            <w:noProof/>
+            <w:webHidden/>
+          </w:rPr>
+          <w:fldChar w:fldCharType="separate"/>
+        </w:r>
+        <w:r>
+          <w:rPr>
+            <w:noProof/>
+            <w:webHidden/>
+          </w:rPr>
+          <w:t>11</w:t>
+        </w:r>
+        <w:r>
+          <w:rPr>
+            <w:noProof/>
+            <w:webHidden/>
+          </w:rPr>
+          <w:fldChar w:fldCharType="end"/>
+        </w:r>
+      </w:hyperlink>
+    </w:p>
+    <w:p>
+      <w:pPr>
+        <w:pStyle w:val="ndicedeilustraes"/>
+        <w:tabs>
+          <w:tab w:val="right" w:leader="dot" w:pos="8494"/>
+        </w:tabs>
+        <w:rPr>
+          <w:rFonts w:asciiTheme="minorHAnsi" w:eastAsiaTheme="minorEastAsia" w:hAnsiTheme="minorHAnsi"/>
+          <w:noProof/>
+          <w:sz w:val="22"/>
+          <w:lang w:eastAsia="pt-BR"/>
+        </w:rPr>
+      </w:pPr>
+      <w:hyperlink w:anchor="_Toc279697854" w:history="1">
+        <w:r>
+          <w:rPr>
+            <w:rStyle w:val="Hyperlink"/>
+            <w:noProof/>
+          </w:rPr>
+          <w:t>Figura 7 - Diagrama esquemático do bloco de atraso.</w:t>
+        </w:r>
+        <w:r>
+          <w:rPr>
+            <w:noProof/>
+            <w:webHidden/>
+          </w:rPr>
+          <w:tab/>
+        </w:r>
+        <w:r>
+          <w:rPr>
+            <w:noProof/>
+            <w:webHidden/>
+          </w:rPr>
+          <w:fldChar w:fldCharType="begin"/>
+        </w:r>
+        <w:r>
+          <w:rPr>
+            <w:noProof/>
+            <w:webHidden/>
+          </w:rPr>
+          <w:instrText xml:space="preserve"> PAGEREF _Toc279697854 \h </w:instrText>
+        </w:r>
+        <w:r>
+          <w:rPr>
+            <w:noProof/>
+            <w:webHidden/>
+          </w:rPr>
+        </w:r>
+        <w:r>
+          <w:rPr>
+            <w:noProof/>
+            <w:webHidden/>
+          </w:rPr>
+          <w:fldChar w:fldCharType="separate"/>
+        </w:r>
+        <w:r>
+          <w:rPr>
+            <w:noProof/>
+            <w:webHidden/>
+          </w:rPr>
+          <w:t>13</w:t>
+        </w:r>
+        <w:r>
+          <w:rPr>
+            <w:noProof/>
+            <w:webHidden/>
+          </w:rPr>
+          <w:fldChar w:fldCharType="end"/>
+        </w:r>
+      </w:hyperlink>
+    </w:p>
+    <w:p>
+      <w:pPr>
+        <w:pStyle w:val="ndicedeilustraes"/>
+        <w:tabs>
+          <w:tab w:val="right" w:leader="dot" w:pos="8494"/>
+        </w:tabs>
+        <w:rPr>
+          <w:rFonts w:asciiTheme="minorHAnsi" w:eastAsiaTheme="minorEastAsia" w:hAnsiTheme="minorHAnsi"/>
+          <w:noProof/>
+          <w:sz w:val="22"/>
+          <w:lang w:eastAsia="pt-BR"/>
+        </w:rPr>
+      </w:pPr>
+      <w:hyperlink w:anchor="_Toc279697855" w:history="1">
+        <w:r>
+          <w:rPr>
+            <w:rStyle w:val="Hyperlink"/>
+            <w:noProof/>
+          </w:rPr>
+          <w:t>Figura 8 - Diagrama esquemático do circuito de proteção DC.</w:t>
+        </w:r>
+        <w:r>
+          <w:rPr>
+            <w:noProof/>
+            <w:webHidden/>
+          </w:rPr>
+          <w:tab/>
+        </w:r>
+        <w:r>
+          <w:rPr>
+            <w:noProof/>
+            <w:webHidden/>
+          </w:rPr>
+          <w:fldChar w:fldCharType="begin"/>
+        </w:r>
+        <w:r>
+          <w:rPr>
+            <w:noProof/>
+            <w:webHidden/>
+          </w:rPr>
+          <w:instrText xml:space="preserve"> PAGEREF _Toc279697855 \h </w:instrText>
+        </w:r>
+        <w:r>
+          <w:rPr>
+            <w:noProof/>
+            <w:webHidden/>
+          </w:rPr>
+        </w:r>
+        <w:r>
+          <w:rPr>
+            <w:noProof/>
+            <w:webHidden/>
+          </w:rPr>
+          <w:fldChar w:fldCharType="separate"/>
+        </w:r>
+        <w:r>
+          <w:rPr>
+            <w:noProof/>
+            <w:webHidden/>
+          </w:rPr>
+          <w:t>14</w:t>
+        </w:r>
+        <w:r>
+          <w:rPr>
+            <w:noProof/>
+            <w:webHidden/>
+          </w:rPr>
+          <w:fldChar w:fldCharType="end"/>
+        </w:r>
+      </w:hyperlink>
+    </w:p>
+    <w:p>
+      <w:pPr>
+        <w:pStyle w:val="ndicedeilustraes"/>
+        <w:tabs>
+          <w:tab w:val="right" w:leader="dot" w:pos="8494"/>
+        </w:tabs>
+        <w:rPr>
+          <w:rFonts w:asciiTheme="minorHAnsi" w:eastAsiaTheme="minorEastAsia" w:hAnsiTheme="minorHAnsi"/>
+          <w:noProof/>
+          <w:sz w:val="22"/>
+          <w:lang w:eastAsia="pt-BR"/>
+        </w:rPr>
+      </w:pPr>
+      <w:hyperlink w:anchor="_Toc279697856" w:history="1">
+        <w:r>
+          <w:rPr>
+            <w:rStyle w:val="Hyperlink"/>
+            <w:noProof/>
+          </w:rPr>
+          <w:t xml:space="preserve">Figura 9 - Esquemático do circuito </w:t>
+        </w:r>
+        <w:r>
+          <w:rPr>
+            <w:rStyle w:val="Hyperlink"/>
+            <w:i/>
+            <w:noProof/>
+          </w:rPr>
+          <w:t>standby.</w:t>
+        </w:r>
+        <w:r>
+          <w:rPr>
+            <w:noProof/>
+            <w:webHidden/>
+          </w:rPr>
+          <w:tab/>
+        </w:r>
+        <w:r>
+          <w:rPr>
+            <w:noProof/>
+            <w:webHidden/>
+          </w:rPr>
+          <w:fldChar w:fldCharType="begin"/>
+        </w:r>
+        <w:r>
+          <w:rPr>
+            <w:noProof/>
+            <w:webHidden/>
+          </w:rPr>
+          <w:instrText xml:space="preserve"> PAGEREF _Toc279697856 \h </w:instrText>
+        </w:r>
+        <w:r>
+          <w:rPr>
+            <w:noProof/>
+            <w:webHidden/>
+          </w:rPr>
+        </w:r>
+        <w:r>
+          <w:rPr>
+            <w:noProof/>
+            <w:webHidden/>
+          </w:rPr>
+          <w:fldChar w:fldCharType="separate"/>
+        </w:r>
+        <w:r>
+          <w:rPr>
+            <w:noProof/>
+            <w:webHidden/>
+          </w:rPr>
+          <w:t>15</w:t>
+        </w:r>
+        <w:r>
+          <w:rPr>
+            <w:noProof/>
+            <w:webHidden/>
+          </w:rPr>
+          <w:fldChar w:fldCharType="end"/>
+        </w:r>
+      </w:hyperlink>
+    </w:p>
+    <w:p>
+      <w:pPr>
+        <w:pStyle w:val="ndicedeilustraes"/>
+        <w:tabs>
+          <w:tab w:val="right" w:leader="dot" w:pos="8494"/>
+        </w:tabs>
+        <w:rPr>
+          <w:rFonts w:asciiTheme="minorHAnsi" w:eastAsiaTheme="minorEastAsia" w:hAnsiTheme="minorHAnsi"/>
+          <w:noProof/>
+          <w:sz w:val="22"/>
+          <w:lang w:eastAsia="pt-BR"/>
+        </w:rPr>
+      </w:pPr>
+      <w:hyperlink w:anchor="_Toc279697857" w:history="1">
+        <w:r>
+          <w:rPr>
+            <w:rStyle w:val="Hyperlink"/>
+            <w:noProof/>
+          </w:rPr>
+          <w:t>Figura 10 - Circuito elétrico do equalizador de 5 bandas.</w:t>
+        </w:r>
+        <w:r>
+          <w:rPr>
+            <w:noProof/>
+            <w:webHidden/>
+          </w:rPr>
+          <w:tab/>
+        </w:r>
+        <w:r>
+          <w:rPr>
+            <w:noProof/>
+            <w:webHidden/>
+          </w:rPr>
+          <w:fldChar w:fldCharType="begin"/>
+        </w:r>
+        <w:r>
+          <w:rPr>
+            <w:noProof/>
+            <w:webHidden/>
+          </w:rPr>
+          <w:instrText xml:space="preserve"> PAGEREF _Toc279697857 \h </w:instrText>
+        </w:r>
+        <w:r>
+          <w:rPr>
+            <w:noProof/>
+            <w:webHidden/>
+          </w:rPr>
+        </w:r>
+        <w:r>
+          <w:rPr>
+            <w:noProof/>
+            <w:webHidden/>
+          </w:rPr>
+          <w:fldChar w:fldCharType="separate"/>
+        </w:r>
+        <w:r>
+          <w:rPr>
+            <w:noProof/>
+            <w:webHidden/>
+          </w:rPr>
+          <w:t>17</w:t>
+        </w:r>
+        <w:r>
+          <w:rPr>
+            <w:noProof/>
+            <w:webHidden/>
+          </w:rPr>
+          <w:fldChar w:fldCharType="end"/>
+        </w:r>
+      </w:hyperlink>
+    </w:p>
+    <w:p>
+      <w:pPr>
+        <w:pStyle w:val="ndicedeilustraes"/>
+        <w:tabs>
+          <w:tab w:val="right" w:leader="dot" w:pos="8494"/>
+        </w:tabs>
+        <w:rPr>
+          <w:rFonts w:asciiTheme="minorHAnsi" w:eastAsiaTheme="minorEastAsia" w:hAnsiTheme="minorHAnsi"/>
+          <w:noProof/>
+          <w:sz w:val="22"/>
+          <w:lang w:eastAsia="pt-BR"/>
+        </w:rPr>
+      </w:pPr>
+      <w:hyperlink w:anchor="_Toc279697858" w:history="1">
+        <w:r>
+          <w:rPr>
+            <w:rStyle w:val="Hyperlink"/>
+            <w:noProof/>
+          </w:rPr>
+          <w:t>Figura 11 - Estrutura amplificadora.</w:t>
+        </w:r>
+        <w:r>
+          <w:rPr>
+            <w:noProof/>
+            <w:webHidden/>
+          </w:rPr>
+          <w:tab/>
+        </w:r>
+        <w:r>
+          <w:rPr>
+            <w:noProof/>
+            <w:webHidden/>
+          </w:rPr>
+          <w:fldChar w:fldCharType="begin"/>
+        </w:r>
+        <w:r>
+          <w:rPr>
+            <w:noProof/>
+            <w:webHidden/>
+          </w:rPr>
+          <w:instrText xml:space="preserve"> PAGEREF _Toc279697858 \h </w:instrText>
         </w:r>
         <w:r>
           <w:rPr>
@@ -406,13 +1024,13 @@
           <w:lang w:eastAsia="pt-BR"/>
         </w:rPr>
       </w:pPr>
-      <w:hyperlink w:anchor="_Toc278322597" w:history="1">
+      <w:hyperlink w:anchor="_Toc279697859" w:history="1">
         <w:r>
           <w:rPr>
             <w:rStyle w:val="Hyperlink"/>
             <w:noProof/>
           </w:rPr>
-          <w:t>Tabela 2 - Campos mandatórios do cabeçalho das mensagens SIP.</w:t>
+          <w:t>Figura 12 - Simulação do ganho do amplificador.</w:t>
         </w:r>
         <w:r>
           <w:rPr>
@@ -433,7 +1051,7 @@
             <w:noProof/>
             <w:webHidden/>
           </w:rPr>
-          <w:instrText xml:space="preserve"> PAGEREF _Toc278322597 \h </w:instrText>
+          <w:instrText xml:space="preserve"> PAGEREF _Toc279697859 \h </w:instrText>
         </w:r>
         <w:r>
           <w:rPr>
@@ -453,7 +1071,7 @@
             <w:noProof/>
             <w:webHidden/>
           </w:rPr>
-          <w:t>36</w:t>
+          <w:t>20</w:t>
         </w:r>
         <w:r>
           <w:rPr>
@@ -465,9 +1083,75 @@
       </w:hyperlink>
     </w:p>
     <w:p>
-      <w:r>
-        <w:fldChar w:fldCharType="end"/>
-      </w:r>
+      <w:pPr>
+        <w:pStyle w:val="ndicedeilustraes"/>
+        <w:tabs>
+          <w:tab w:val="right" w:leader="dot" w:pos="8494"/>
+        </w:tabs>
+        <w:rPr>
+          <w:rFonts w:asciiTheme="minorHAnsi" w:eastAsiaTheme="minorEastAsia" w:hAnsiTheme="minorHAnsi"/>
+          <w:noProof/>
+          <w:sz w:val="22"/>
+          <w:lang w:eastAsia="pt-BR"/>
+        </w:rPr>
+      </w:pPr>
+      <w:hyperlink w:anchor="_Toc279697860" w:history="1">
+        <w:r>
+          <w:rPr>
+            <w:rStyle w:val="Hyperlink"/>
+            <w:noProof/>
+          </w:rPr>
+          <w:t>Figura 13 - Esquemático da fonte de alimentação.</w:t>
+        </w:r>
+        <w:r>
+          <w:rPr>
+            <w:noProof/>
+            <w:webHidden/>
+          </w:rPr>
+          <w:tab/>
+        </w:r>
+        <w:r>
+          <w:rPr>
+            <w:noProof/>
+            <w:webHidden/>
+          </w:rPr>
+          <w:fldChar w:fldCharType="begin"/>
+        </w:r>
+        <w:r>
+          <w:rPr>
+            <w:noProof/>
+            <w:webHidden/>
+          </w:rPr>
+          <w:instrText xml:space="preserve"> PAGEREF _Toc279697860 \h </w:instrText>
+        </w:r>
+        <w:r>
+          <w:rPr>
+            <w:noProof/>
+            <w:webHidden/>
+          </w:rPr>
+        </w:r>
+        <w:r>
+          <w:rPr>
+            <w:noProof/>
+            <w:webHidden/>
+          </w:rPr>
+          <w:fldChar w:fldCharType="separate"/>
+        </w:r>
+        <w:r>
+          <w:rPr>
+            <w:noProof/>
+            <w:webHidden/>
+          </w:rPr>
+          <w:t>22</w:t>
+        </w:r>
+        <w:r>
+          <w:rPr>
+            <w:noProof/>
+            <w:webHidden/>
+          </w:rPr>
+          <w:fldChar w:fldCharType="end"/>
+        </w:r>
+      </w:hyperlink>
     </w:p>
     <w:p>
       <w:pPr>
@@ -475,38 +1159,15 @@
         <w:jc w:val="left"/>
       </w:pPr>
       <w:r>
-        <w:br w:type="page"/>
-      </w:r>
-    </w:p>
-    <w:p>
-      <w:pPr>
-        <w:pStyle w:val="Ttulo1"/>
-        <w:jc w:val="center"/>
-      </w:pPr>
-      <w:bookmarkStart w:id="2" w:name="_Toc279492742"/>
-      <w:r>
-        <w:lastRenderedPageBreak/>
-        <w:t xml:space="preserve">LISTA DE </w:t>
-      </w:r>
-      <w:r>
-        <w:t>ABREVIAÇÕE</w:t>
-      </w:r>
-      <w:r>
-        <w:t>S</w:t>
-      </w:r>
-      <w:bookmarkEnd w:id="2"/>
-    </w:p>
-    <w:p/>
-    <w:p>
-      <w:pPr>
-        <w:rPr>
-          <w:lang w:val="en-US"/>
-        </w:rPr>
-      </w:pPr>
-      <w:r>
-        <w:rPr>
-          <w:lang w:val="en-US"/>
-        </w:rPr>
+        <w:fldChar w:fldCharType="end"/>
+      </w:r>
+    </w:p>
+    <w:p>
+      <w:pPr>
+        <w:spacing w:line="276" w:lineRule="auto"/>
+        <w:jc w:val="left"/>
+      </w:pPr>
+      <w:r>
         <w:br w:type="page"/>
       </w:r>
     </w:p>
@@ -565,7 +1226,7 @@
           <w:r>
             <w:fldChar w:fldCharType="separate"/>
           </w:r>
-          <w:hyperlink w:anchor="_Toc279492740" w:history="1">
+          <w:hyperlink w:anchor="_Toc279698017" w:history="1">
             <w:r>
               <w:rPr>
                 <w:rStyle w:val="Hyperlink"/>
@@ -592,7 +1253,7 @@
                 <w:noProof/>
                 <w:webHidden/>
               </w:rPr>
-              <w:instrText xml:space="preserve"> PAGEREF _Toc279492740 \h </w:instrText>
+              <w:instrText xml:space="preserve"> PAGEREF _Toc279698017 \h </w:instrText>
             </w:r>
             <w:r>
               <w:rPr>
@@ -612,7 +1273,7 @@
                 <w:noProof/>
                 <w:webHidden/>
               </w:rPr>
-              <w:t>ii</w:t>
+              <w:t>iii</w:t>
             </w:r>
             <w:r>
               <w:rPr>
@@ -622,11 +1283,14 @@
               <w:fldChar w:fldCharType="end"/>
             </w:r>
           </w:hyperlink>
+          <w:bookmarkStart w:id="1" w:name="_GoBack"/>
+          <w:bookmarkEnd w:id="1"/>
         </w:p>
         <w:p>
           <w:pPr>
             <w:pStyle w:val="Sumrio1"/>
             <w:tabs>
+              <w:tab w:val="left" w:pos="480"/>
               <w:tab w:val="right" w:leader="dot" w:pos="8494"/>
             </w:tabs>
             <w:rPr>
@@ -636,13 +1300,29 @@
               <w:lang w:eastAsia="pt-BR"/>
             </w:rPr>
           </w:pPr>
-          <w:hyperlink w:anchor="_Toc279492741" w:history="1">
+          <w:hyperlink w:anchor="_Toc279698018" w:history="1">
             <w:r>
               <w:rPr>
                 <w:rStyle w:val="Hyperlink"/>
                 <w:noProof/>
               </w:rPr>
-              <w:t>LISTA DE TABELAS</w:t>
+              <w:t>1.</w:t>
+            </w:r>
+            <w:r>
+              <w:rPr>
+                <w:rFonts w:asciiTheme="minorHAnsi" w:eastAsiaTheme="minorEastAsia" w:hAnsiTheme="minorHAnsi"/>
+                <w:noProof/>
+                <w:sz w:val="22"/>
+                <w:lang w:eastAsia="pt-BR"/>
+              </w:rPr>
+              <w:tab/>
+            </w:r>
+            <w:r>
+              <w:rPr>
+                <w:rStyle w:val="Hyperlink"/>
+                <w:noProof/>
+              </w:rPr>
+              <w:t>INTRODUÇÃO</w:t>
             </w:r>
             <w:r>
               <w:rPr>
@@ -663,7 +1343,7 @@
                 <w:noProof/>
                 <w:webHidden/>
               </w:rPr>
-              <w:instrText xml:space="preserve"> PAGEREF _Toc279492741 \h </w:instrText>
+              <w:instrText xml:space="preserve"> PAGEREF _Toc279698018 \h </w:instrText>
             </w:r>
             <w:r>
               <w:rPr>
@@ -683,7 +1363,7 @@
                 <w:noProof/>
                 <w:webHidden/>
               </w:rPr>
-              <w:t>iii</w:t>
+              <w:t>5</w:t>
             </w:r>
             <w:r>
               <w:rPr>
@@ -696,8 +1376,9 @@
         </w:p>
         <w:p>
           <w:pPr>
-            <w:pStyle w:val="Sumrio1"/>
+            <w:pStyle w:val="Sumrio2"/>
             <w:tabs>
+              <w:tab w:val="left" w:pos="880"/>
               <w:tab w:val="right" w:leader="dot" w:pos="8494"/>
             </w:tabs>
             <w:rPr>
@@ -707,13 +1388,29 @@
               <w:lang w:eastAsia="pt-BR"/>
             </w:rPr>
           </w:pPr>
-          <w:hyperlink w:anchor="_Toc279492742" w:history="1">
+          <w:hyperlink w:anchor="_Toc279698019" w:history="1">
             <w:r>
               <w:rPr>
                 <w:rStyle w:val="Hyperlink"/>
                 <w:noProof/>
               </w:rPr>
-              <w:t>LISTA DE ABREVIAÇÕES</w:t>
+              <w:t>1.1.</w:t>
+            </w:r>
+            <w:r>
+              <w:rPr>
+                <w:rFonts w:asciiTheme="minorHAnsi" w:eastAsiaTheme="minorEastAsia" w:hAnsiTheme="minorHAnsi"/>
+                <w:noProof/>
+                <w:sz w:val="22"/>
+                <w:lang w:eastAsia="pt-BR"/>
+              </w:rPr>
+              <w:tab/>
+            </w:r>
+            <w:r>
+              <w:rPr>
+                <w:rStyle w:val="Hyperlink"/>
+                <w:noProof/>
+              </w:rPr>
+              <w:t>Objetivo geral</w:t>
             </w:r>
             <w:r>
               <w:rPr>
@@ -734,7 +1431,7 @@
                 <w:noProof/>
                 <w:webHidden/>
               </w:rPr>
-              <w:instrText xml:space="preserve"> PAGEREF _Toc279492742 \h </w:instrText>
+              <w:instrText xml:space="preserve"> PAGEREF _Toc279698019 \h </w:instrText>
             </w:r>
             <w:r>
               <w:rPr>
@@ -754,7 +1451,95 @@
                 <w:noProof/>
                 <w:webHidden/>
               </w:rPr>
-              <w:t>iv</w:t>
+              <w:t>5</w:t>
+            </w:r>
+            <w:r>
+              <w:rPr>
+                <w:noProof/>
+                <w:webHidden/>
+              </w:rPr>
+              <w:fldChar w:fldCharType="end"/>
+            </w:r>
+          </w:hyperlink>
+        </w:p>
+        <w:p>
+          <w:pPr>
+            <w:pStyle w:val="Sumrio2"/>
+            <w:tabs>
+              <w:tab w:val="left" w:pos="880"/>
+              <w:tab w:val="right" w:leader="dot" w:pos="8494"/>
+            </w:tabs>
+            <w:rPr>
+              <w:rFonts w:asciiTheme="minorHAnsi" w:eastAsiaTheme="minorEastAsia" w:hAnsiTheme="minorHAnsi"/>
+              <w:noProof/>
+              <w:sz w:val="22"/>
+              <w:lang w:eastAsia="pt-BR"/>
+            </w:rPr>
+          </w:pPr>
+          <w:hyperlink w:anchor="_Toc279698020" w:history="1">
+            <w:r>
+              <w:rPr>
+                <w:rStyle w:val="Hyperlink"/>
+                <w:noProof/>
+              </w:rPr>
+              <w:t>1.2.</w:t>
+            </w:r>
+            <w:r>
+              <w:rPr>
+                <w:rFonts w:asciiTheme="minorHAnsi" w:eastAsiaTheme="minorEastAsia" w:hAnsiTheme="minorHAnsi"/>
+                <w:noProof/>
+                <w:sz w:val="22"/>
+                <w:lang w:eastAsia="pt-BR"/>
+              </w:rPr>
+              <w:tab/>
+            </w:r>
+            <w:r>
+              <w:rPr>
+                <w:rStyle w:val="Hyperlink"/>
+                <w:noProof/>
+              </w:rPr>
+              <w:t>Objetivos específicos</w:t>
+            </w:r>
+            <w:r>
+              <w:rPr>
+                <w:noProof/>
+                <w:webHidden/>
+              </w:rPr>
+              <w:tab/>
+            </w:r>
+            <w:r>
+              <w:rPr>
+                <w:noProof/>
+                <w:webHidden/>
+              </w:rPr>
+              <w:fldChar w:fldCharType="begin"/>
+            </w:r>
+            <w:r>
+              <w:rPr>
+                <w:noProof/>
+                <w:webHidden/>
+              </w:rPr>
+              <w:instrText xml:space="preserve"> PAGEREF _Toc279698020 \h </w:instrText>
+            </w:r>
+            <w:r>
+              <w:rPr>
+                <w:noProof/>
+                <w:webHidden/>
+              </w:rPr>
+            </w:r>
+            <w:r>
+              <w:rPr>
+                <w:noProof/>
+                <w:webHidden/>
+              </w:rPr>
+              <w:fldChar w:fldCharType="separate"/>
+            </w:r>
+            <w:r>
+              <w:rPr>
+                <w:noProof/>
+                <w:webHidden/>
+              </w:rPr>
+              <w:t>5</w:t>
             </w:r>
             <w:r>
               <w:rPr>
@@ -779,13 +1564,13 @@
               <w:lang w:eastAsia="pt-BR"/>
             </w:rPr>
           </w:pPr>
-          <w:hyperlink w:anchor="_Toc279492743" w:history="1">
+          <w:hyperlink w:anchor="_Toc279698021" w:history="1">
             <w:r>
               <w:rPr>
                 <w:rStyle w:val="Hyperlink"/>
                 <w:noProof/>
               </w:rPr>
-              <w:t>1.</w:t>
+              <w:t>2.</w:t>
             </w:r>
             <w:r>
               <w:rPr>
@@ -801,7 +1586,7 @@
                 <w:rStyle w:val="Hyperlink"/>
                 <w:noProof/>
               </w:rPr>
-              <w:t>INTRODUÇÃO</w:t>
+              <w:t>ESTRUTURA DO PROJETO</w:t>
             </w:r>
             <w:r>
               <w:rPr>
@@ -822,7 +1607,7 @@
                 <w:noProof/>
                 <w:webHidden/>
               </w:rPr>
-              <w:instrText xml:space="preserve"> PAGEREF _Toc279492743 \h </w:instrText>
+              <w:instrText xml:space="preserve"> PAGEREF _Toc279698021 \h </w:instrText>
             </w:r>
             <w:r>
               <w:rPr>
@@ -867,13 +1652,13 @@
               <w:lang w:eastAsia="pt-BR"/>
             </w:rPr>
           </w:pPr>
-          <w:hyperlink w:anchor="_Toc279492744" w:history="1">
+          <w:hyperlink w:anchor="_Toc279698022" w:history="1">
             <w:r>
               <w:rPr>
                 <w:rStyle w:val="Hyperlink"/>
                 <w:noProof/>
               </w:rPr>
-              <w:t>1.1.</w:t>
+              <w:t>2.1.</w:t>
             </w:r>
             <w:r>
               <w:rPr>
@@ -889,7 +1674,7 @@
                 <w:rStyle w:val="Hyperlink"/>
                 <w:noProof/>
               </w:rPr>
-              <w:t>Objetivo geral</w:t>
+              <w:t>Diagrama de Blocos</w:t>
             </w:r>
             <w:r>
               <w:rPr>
@@ -910,7 +1695,7 @@
                 <w:noProof/>
                 <w:webHidden/>
               </w:rPr>
-              <w:instrText xml:space="preserve"> PAGEREF _Toc279492744 \h </w:instrText>
+              <w:instrText xml:space="preserve"> PAGEREF _Toc279698022 \h </w:instrText>
             </w:r>
             <w:r>
               <w:rPr>
@@ -931,6 +1716,94 @@
                 <w:webHidden/>
               </w:rPr>
               <w:t>6</w:t>
+            </w:r>
+            <w:r>
+              <w:rPr>
+                <w:noProof/>
+                <w:webHidden/>
+              </w:rPr>
+              <w:fldChar w:fldCharType="end"/>
+            </w:r>
+          </w:hyperlink>
+        </w:p>
+        <w:p>
+          <w:pPr>
+            <w:pStyle w:val="Sumrio1"/>
+            <w:tabs>
+              <w:tab w:val="left" w:pos="480"/>
+              <w:tab w:val="right" w:leader="dot" w:pos="8494"/>
+            </w:tabs>
+            <w:rPr>
+              <w:rFonts w:asciiTheme="minorHAnsi" w:eastAsiaTheme="minorEastAsia" w:hAnsiTheme="minorHAnsi"/>
+              <w:noProof/>
+              <w:sz w:val="22"/>
+              <w:lang w:eastAsia="pt-BR"/>
+            </w:rPr>
+          </w:pPr>
+          <w:hyperlink w:anchor="_Toc279698023" w:history="1">
+            <w:r>
+              <w:rPr>
+                <w:rStyle w:val="Hyperlink"/>
+                <w:noProof/>
+              </w:rPr>
+              <w:t>3.</w:t>
+            </w:r>
+            <w:r>
+              <w:rPr>
+                <w:rFonts w:asciiTheme="minorHAnsi" w:eastAsiaTheme="minorEastAsia" w:hAnsiTheme="minorHAnsi"/>
+                <w:noProof/>
+                <w:sz w:val="22"/>
+                <w:lang w:eastAsia="pt-BR"/>
+              </w:rPr>
+              <w:tab/>
+            </w:r>
+            <w:r>
+              <w:rPr>
+                <w:rStyle w:val="Hyperlink"/>
+                <w:noProof/>
+              </w:rPr>
+              <w:t>CONTROLE DIGITAL DE VOLUME</w:t>
+            </w:r>
+            <w:r>
+              <w:rPr>
+                <w:noProof/>
+                <w:webHidden/>
+              </w:rPr>
+              <w:tab/>
+            </w:r>
+            <w:r>
+              <w:rPr>
+                <w:noProof/>
+                <w:webHidden/>
+              </w:rPr>
+              <w:fldChar w:fldCharType="begin"/>
+            </w:r>
+            <w:r>
+              <w:rPr>
+                <w:noProof/>
+                <w:webHidden/>
+              </w:rPr>
+              <w:instrText xml:space="preserve"> PAGEREF _Toc279698023 \h </w:instrText>
+            </w:r>
+            <w:r>
+              <w:rPr>
+                <w:noProof/>
+                <w:webHidden/>
+              </w:rPr>
+            </w:r>
+            <w:r>
+              <w:rPr>
+                <w:noProof/>
+                <w:webHidden/>
+              </w:rPr>
+              <w:fldChar w:fldCharType="separate"/>
+            </w:r>
+            <w:r>
+              <w:rPr>
+                <w:noProof/>
+                <w:webHidden/>
+              </w:rPr>
+              <w:t>8</w:t>
             </w:r>
             <w:r>
               <w:rPr>
@@ -955,13 +1828,13 @@
               <w:lang w:eastAsia="pt-BR"/>
             </w:rPr>
           </w:pPr>
-          <w:hyperlink w:anchor="_Toc279492745" w:history="1">
+          <w:hyperlink w:anchor="_Toc279698024" w:history="1">
             <w:r>
               <w:rPr>
                 <w:rStyle w:val="Hyperlink"/>
                 <w:noProof/>
               </w:rPr>
-              <w:t>1.2.</w:t>
+              <w:t>3.1.</w:t>
             </w:r>
             <w:r>
               <w:rPr>
@@ -977,7 +1850,7 @@
                 <w:rStyle w:val="Hyperlink"/>
                 <w:noProof/>
               </w:rPr>
-              <w:t>Objetivos específicos</w:t>
+              <w:t>Filtro Anti-Repique</w:t>
             </w:r>
             <w:r>
               <w:rPr>
@@ -998,7 +1871,7 @@
                 <w:noProof/>
                 <w:webHidden/>
               </w:rPr>
-              <w:instrText xml:space="preserve"> PAGEREF _Toc279492745 \h </w:instrText>
+              <w:instrText xml:space="preserve"> PAGEREF _Toc279698024 \h </w:instrText>
             </w:r>
             <w:r>
               <w:rPr>
@@ -1018,7 +1891,183 @@
                 <w:noProof/>
                 <w:webHidden/>
               </w:rPr>
-              <w:t>6</w:t>
+              <w:t>8</w:t>
+            </w:r>
+            <w:r>
+              <w:rPr>
+                <w:noProof/>
+                <w:webHidden/>
+              </w:rPr>
+              <w:fldChar w:fldCharType="end"/>
+            </w:r>
+          </w:hyperlink>
+        </w:p>
+        <w:p>
+          <w:pPr>
+            <w:pStyle w:val="Sumrio2"/>
+            <w:tabs>
+              <w:tab w:val="left" w:pos="880"/>
+              <w:tab w:val="right" w:leader="dot" w:pos="8494"/>
+            </w:tabs>
+            <w:rPr>
+              <w:rFonts w:asciiTheme="minorHAnsi" w:eastAsiaTheme="minorEastAsia" w:hAnsiTheme="minorHAnsi"/>
+              <w:noProof/>
+              <w:sz w:val="22"/>
+              <w:lang w:eastAsia="pt-BR"/>
+            </w:rPr>
+          </w:pPr>
+          <w:hyperlink w:anchor="_Toc279698025" w:history="1">
+            <w:r>
+              <w:rPr>
+                <w:rStyle w:val="Hyperlink"/>
+                <w:noProof/>
+              </w:rPr>
+              <w:t>3.2.</w:t>
+            </w:r>
+            <w:r>
+              <w:rPr>
+                <w:rFonts w:asciiTheme="minorHAnsi" w:eastAsiaTheme="minorEastAsia" w:hAnsiTheme="minorHAnsi"/>
+                <w:noProof/>
+                <w:sz w:val="22"/>
+                <w:lang w:eastAsia="pt-BR"/>
+              </w:rPr>
+              <w:tab/>
+            </w:r>
+            <w:r>
+              <w:rPr>
+                <w:rStyle w:val="Hyperlink"/>
+                <w:noProof/>
+              </w:rPr>
+              <w:t>Circuito Contador Digital</w:t>
+            </w:r>
+            <w:r>
+              <w:rPr>
+                <w:noProof/>
+                <w:webHidden/>
+              </w:rPr>
+              <w:tab/>
+            </w:r>
+            <w:r>
+              <w:rPr>
+                <w:noProof/>
+                <w:webHidden/>
+              </w:rPr>
+              <w:fldChar w:fldCharType="begin"/>
+            </w:r>
+            <w:r>
+              <w:rPr>
+                <w:noProof/>
+                <w:webHidden/>
+              </w:rPr>
+              <w:instrText xml:space="preserve"> PAGEREF _Toc279698025 \h </w:instrText>
+            </w:r>
+            <w:r>
+              <w:rPr>
+                <w:noProof/>
+                <w:webHidden/>
+              </w:rPr>
+            </w:r>
+            <w:r>
+              <w:rPr>
+                <w:noProof/>
+                <w:webHidden/>
+              </w:rPr>
+              <w:fldChar w:fldCharType="separate"/>
+            </w:r>
+            <w:r>
+              <w:rPr>
+                <w:noProof/>
+                <w:webHidden/>
+              </w:rPr>
+              <w:t>9</w:t>
+            </w:r>
+            <w:r>
+              <w:rPr>
+                <w:noProof/>
+                <w:webHidden/>
+              </w:rPr>
+              <w:fldChar w:fldCharType="end"/>
+            </w:r>
+          </w:hyperlink>
+        </w:p>
+        <w:p>
+          <w:pPr>
+            <w:pStyle w:val="Sumrio2"/>
+            <w:tabs>
+              <w:tab w:val="left" w:pos="880"/>
+              <w:tab w:val="right" w:leader="dot" w:pos="8494"/>
+            </w:tabs>
+            <w:rPr>
+              <w:rFonts w:asciiTheme="minorHAnsi" w:eastAsiaTheme="minorEastAsia" w:hAnsiTheme="minorHAnsi"/>
+              <w:noProof/>
+              <w:sz w:val="22"/>
+              <w:lang w:eastAsia="pt-BR"/>
+            </w:rPr>
+          </w:pPr>
+          <w:hyperlink w:anchor="_Toc279698026" w:history="1">
+            <w:r>
+              <w:rPr>
+                <w:rStyle w:val="Hyperlink"/>
+                <w:noProof/>
+              </w:rPr>
+              <w:t>3.3.</w:t>
+            </w:r>
+            <w:r>
+              <w:rPr>
+                <w:rFonts w:asciiTheme="minorHAnsi" w:eastAsiaTheme="minorEastAsia" w:hAnsiTheme="minorHAnsi"/>
+                <w:noProof/>
+                <w:sz w:val="22"/>
+                <w:lang w:eastAsia="pt-BR"/>
+              </w:rPr>
+              <w:tab/>
+            </w:r>
+            <w:r>
+              <w:rPr>
+                <w:rStyle w:val="Hyperlink"/>
+                <w:noProof/>
+              </w:rPr>
+              <w:t>Atenuador de Tensão</w:t>
+            </w:r>
+            <w:r>
+              <w:rPr>
+                <w:noProof/>
+                <w:webHidden/>
+              </w:rPr>
+              <w:tab/>
+            </w:r>
+            <w:r>
+              <w:rPr>
+                <w:noProof/>
+                <w:webHidden/>
+              </w:rPr>
+              <w:fldChar w:fldCharType="begin"/>
+            </w:r>
+            <w:r>
+              <w:rPr>
+                <w:noProof/>
+                <w:webHidden/>
+              </w:rPr>
+              <w:instrText xml:space="preserve"> PAGEREF _Toc279698026 \h </w:instrText>
+            </w:r>
+            <w:r>
+              <w:rPr>
+                <w:noProof/>
+                <w:webHidden/>
+              </w:rPr>
+            </w:r>
+            <w:r>
+              <w:rPr>
+                <w:noProof/>
+                <w:webHidden/>
+              </w:rPr>
+              <w:fldChar w:fldCharType="separate"/>
+            </w:r>
+            <w:r>
+              <w:rPr>
+                <w:noProof/>
+                <w:webHidden/>
+              </w:rPr>
+              <w:t>10</w:t>
             </w:r>
             <w:r>
               <w:rPr>
@@ -1043,13 +2092,13 @@
               <w:lang w:eastAsia="pt-BR"/>
             </w:rPr>
           </w:pPr>
-          <w:hyperlink w:anchor="_Toc279492746" w:history="1">
+          <w:hyperlink w:anchor="_Toc279698027" w:history="1">
             <w:r>
               <w:rPr>
                 <w:rStyle w:val="Hyperlink"/>
                 <w:noProof/>
               </w:rPr>
-              <w:t>2.</w:t>
+              <w:t>4.</w:t>
             </w:r>
             <w:r>
               <w:rPr>
@@ -1065,7 +2114,7 @@
                 <w:rStyle w:val="Hyperlink"/>
                 <w:noProof/>
               </w:rPr>
-              <w:t>CONTROLE DIGITAL DE VOLUME</w:t>
+              <w:t>CIRCUITO DE PROTEÇÃO</w:t>
             </w:r>
             <w:r>
               <w:rPr>
@@ -1086,7 +2135,7 @@
                 <w:noProof/>
                 <w:webHidden/>
               </w:rPr>
-              <w:instrText xml:space="preserve"> PAGEREF _Toc279492746 \h </w:instrText>
+              <w:instrText xml:space="preserve"> PAGEREF _Toc279698027 \h </w:instrText>
             </w:r>
             <w:r>
               <w:rPr>
@@ -1106,7 +2155,183 @@
                 <w:noProof/>
                 <w:webHidden/>
               </w:rPr>
-              <w:t>7</w:t>
+              <w:t>12</w:t>
+            </w:r>
+            <w:r>
+              <w:rPr>
+                <w:noProof/>
+                <w:webHidden/>
+              </w:rPr>
+              <w:fldChar w:fldCharType="end"/>
+            </w:r>
+          </w:hyperlink>
+        </w:p>
+        <w:p>
+          <w:pPr>
+            <w:pStyle w:val="Sumrio2"/>
+            <w:tabs>
+              <w:tab w:val="left" w:pos="880"/>
+              <w:tab w:val="right" w:leader="dot" w:pos="8494"/>
+            </w:tabs>
+            <w:rPr>
+              <w:rFonts w:asciiTheme="minorHAnsi" w:eastAsiaTheme="minorEastAsia" w:hAnsiTheme="minorHAnsi"/>
+              <w:noProof/>
+              <w:sz w:val="22"/>
+              <w:lang w:eastAsia="pt-BR"/>
+            </w:rPr>
+          </w:pPr>
+          <w:hyperlink w:anchor="_Toc279698028" w:history="1">
+            <w:r>
+              <w:rPr>
+                <w:rStyle w:val="Hyperlink"/>
+                <w:noProof/>
+              </w:rPr>
+              <w:t>4.1.</w:t>
+            </w:r>
+            <w:r>
+              <w:rPr>
+                <w:rFonts w:asciiTheme="minorHAnsi" w:eastAsiaTheme="minorEastAsia" w:hAnsiTheme="minorHAnsi"/>
+                <w:noProof/>
+                <w:sz w:val="22"/>
+                <w:lang w:eastAsia="pt-BR"/>
+              </w:rPr>
+              <w:tab/>
+            </w:r>
+            <w:r>
+              <w:rPr>
+                <w:rStyle w:val="Hyperlink"/>
+                <w:noProof/>
+              </w:rPr>
+              <w:t>Bloco de Atraso</w:t>
+            </w:r>
+            <w:r>
+              <w:rPr>
+                <w:noProof/>
+                <w:webHidden/>
+              </w:rPr>
+              <w:tab/>
+            </w:r>
+            <w:r>
+              <w:rPr>
+                <w:noProof/>
+                <w:webHidden/>
+              </w:rPr>
+              <w:fldChar w:fldCharType="begin"/>
+            </w:r>
+            <w:r>
+              <w:rPr>
+                <w:noProof/>
+                <w:webHidden/>
+              </w:rPr>
+              <w:instrText xml:space="preserve"> PAGEREF _Toc279698028 \h </w:instrText>
+            </w:r>
+            <w:r>
+              <w:rPr>
+                <w:noProof/>
+                <w:webHidden/>
+              </w:rPr>
+            </w:r>
+            <w:r>
+              <w:rPr>
+                <w:noProof/>
+                <w:webHidden/>
+              </w:rPr>
+              <w:fldChar w:fldCharType="separate"/>
+            </w:r>
+            <w:r>
+              <w:rPr>
+                <w:noProof/>
+                <w:webHidden/>
+              </w:rPr>
+              <w:t>12</w:t>
+            </w:r>
+            <w:r>
+              <w:rPr>
+                <w:noProof/>
+                <w:webHidden/>
+              </w:rPr>
+              <w:fldChar w:fldCharType="end"/>
+            </w:r>
+          </w:hyperlink>
+        </w:p>
+        <w:p>
+          <w:pPr>
+            <w:pStyle w:val="Sumrio2"/>
+            <w:tabs>
+              <w:tab w:val="left" w:pos="880"/>
+              <w:tab w:val="right" w:leader="dot" w:pos="8494"/>
+            </w:tabs>
+            <w:rPr>
+              <w:rFonts w:asciiTheme="minorHAnsi" w:eastAsiaTheme="minorEastAsia" w:hAnsiTheme="minorHAnsi"/>
+              <w:noProof/>
+              <w:sz w:val="22"/>
+              <w:lang w:eastAsia="pt-BR"/>
+            </w:rPr>
+          </w:pPr>
+          <w:hyperlink w:anchor="_Toc279698029" w:history="1">
+            <w:r>
+              <w:rPr>
+                <w:rStyle w:val="Hyperlink"/>
+                <w:noProof/>
+              </w:rPr>
+              <w:t>4.2.</w:t>
+            </w:r>
+            <w:r>
+              <w:rPr>
+                <w:rFonts w:asciiTheme="minorHAnsi" w:eastAsiaTheme="minorEastAsia" w:hAnsiTheme="minorHAnsi"/>
+                <w:noProof/>
+                <w:sz w:val="22"/>
+                <w:lang w:eastAsia="pt-BR"/>
+              </w:rPr>
+              <w:tab/>
+            </w:r>
+            <w:r>
+              <w:rPr>
+                <w:rStyle w:val="Hyperlink"/>
+                <w:noProof/>
+              </w:rPr>
+              <w:t>Bloco de Proteção DC</w:t>
+            </w:r>
+            <w:r>
+              <w:rPr>
+                <w:noProof/>
+                <w:webHidden/>
+              </w:rPr>
+              <w:tab/>
+            </w:r>
+            <w:r>
+              <w:rPr>
+                <w:noProof/>
+                <w:webHidden/>
+              </w:rPr>
+              <w:fldChar w:fldCharType="begin"/>
+            </w:r>
+            <w:r>
+              <w:rPr>
+                <w:noProof/>
+                <w:webHidden/>
+              </w:rPr>
+              <w:instrText xml:space="preserve"> PAGEREF _Toc279698029 \h </w:instrText>
+            </w:r>
+            <w:r>
+              <w:rPr>
+                <w:noProof/>
+                <w:webHidden/>
+              </w:rPr>
+            </w:r>
+            <w:r>
+              <w:rPr>
+                <w:noProof/>
+                <w:webHidden/>
+              </w:rPr>
+              <w:fldChar w:fldCharType="separate"/>
+            </w:r>
+            <w:r>
+              <w:rPr>
+                <w:noProof/>
+                <w:webHidden/>
+              </w:rPr>
+              <w:t>13</w:t>
             </w:r>
             <w:r>
               <w:rPr>
@@ -1131,13 +2356,14 @@
               <w:lang w:eastAsia="pt-BR"/>
             </w:rPr>
           </w:pPr>
-          <w:hyperlink w:anchor="_Toc279492747" w:history="1">
+          <w:hyperlink w:anchor="_Toc279698030" w:history="1">
             <w:r>
               <w:rPr>
                 <w:rStyle w:val="Hyperlink"/>
-                <w:noProof/>
-              </w:rPr>
-              <w:t>3.</w:t>
+                <w:i/>
+                <w:noProof/>
+              </w:rPr>
+              <w:t>5.</w:t>
             </w:r>
             <w:r>
               <w:rPr>
@@ -1153,7 +2379,15 @@
                 <w:rStyle w:val="Hyperlink"/>
                 <w:noProof/>
               </w:rPr>
-              <w:t>CIRCUITO DE PROTEÇÃO</w:t>
+              <w:t xml:space="preserve">CIRCUITO </w:t>
+            </w:r>
+            <w:r>
+              <w:rPr>
+                <w:rStyle w:val="Hyperlink"/>
+                <w:i/>
+                <w:noProof/>
+              </w:rPr>
+              <w:t>STANDBY</w:t>
             </w:r>
             <w:r>
               <w:rPr>
@@ -1174,7 +2408,7 @@
                 <w:noProof/>
                 <w:webHidden/>
               </w:rPr>
-              <w:instrText xml:space="preserve"> PAGEREF _Toc279492747 \h </w:instrText>
+              <w:instrText xml:space="preserve"> PAGEREF _Toc279698030 \h </w:instrText>
             </w:r>
             <w:r>
               <w:rPr>
@@ -1194,7 +2428,7 @@
                 <w:noProof/>
                 <w:webHidden/>
               </w:rPr>
-              <w:t>8</w:t>
+              <w:t>15</w:t>
             </w:r>
             <w:r>
               <w:rPr>
@@ -1219,14 +2453,13 @@
               <w:lang w:eastAsia="pt-BR"/>
             </w:rPr>
           </w:pPr>
-          <w:hyperlink w:anchor="_Toc279492748" w:history="1">
+          <w:hyperlink w:anchor="_Toc279698031" w:history="1">
             <w:r>
               <w:rPr>
                 <w:rStyle w:val="Hyperlink"/>
-                <w:i/>
-                <w:noProof/>
-              </w:rPr>
-              <w:t>4.</w:t>
+                <w:noProof/>
+              </w:rPr>
+              <w:t>6.</w:t>
             </w:r>
             <w:r>
               <w:rPr>
@@ -1242,15 +2475,7 @@
                 <w:rStyle w:val="Hyperlink"/>
                 <w:noProof/>
               </w:rPr>
-              <w:t xml:space="preserve">CIRCUITO </w:t>
-            </w:r>
-            <w:r>
-              <w:rPr>
-                <w:rStyle w:val="Hyperlink"/>
-                <w:i/>
-                <w:noProof/>
-              </w:rPr>
-              <w:t>STANDBY</w:t>
+              <w:t>CIRCUITO EQUALIZADOR</w:t>
             </w:r>
             <w:r>
               <w:rPr>
@@ -1271,7 +2496,7 @@
                 <w:noProof/>
                 <w:webHidden/>
               </w:rPr>
-              <w:instrText xml:space="preserve"> PAGEREF _Toc279492748 \h </w:instrText>
+              <w:instrText xml:space="preserve"> PAGEREF _Toc279698031 \h </w:instrText>
             </w:r>
             <w:r>
               <w:rPr>
@@ -1291,7 +2516,7 @@
                 <w:noProof/>
                 <w:webHidden/>
               </w:rPr>
-              <w:t>9</w:t>
+              <w:t>16</w:t>
             </w:r>
             <w:r>
               <w:rPr>
@@ -1316,13 +2541,13 @@
               <w:lang w:eastAsia="pt-BR"/>
             </w:rPr>
           </w:pPr>
-          <w:hyperlink w:anchor="_Toc279492749" w:history="1">
+          <w:hyperlink w:anchor="_Toc279698032" w:history="1">
             <w:r>
               <w:rPr>
                 <w:rStyle w:val="Hyperlink"/>
                 <w:noProof/>
               </w:rPr>
-              <w:t>5.</w:t>
+              <w:t>7.</w:t>
             </w:r>
             <w:r>
               <w:rPr>
@@ -1338,7 +2563,7 @@
                 <w:rStyle w:val="Hyperlink"/>
                 <w:noProof/>
               </w:rPr>
-              <w:t>CIRCUITO EQUALIZADOR</w:t>
+              <w:t>SISTEMA AMPLIFICADOR</w:t>
             </w:r>
             <w:r>
               <w:rPr>
@@ -1359,7 +2584,7 @@
                 <w:noProof/>
                 <w:webHidden/>
               </w:rPr>
-              <w:instrText xml:space="preserve"> PAGEREF _Toc279492749 \h </w:instrText>
+              <w:instrText xml:space="preserve"> PAGEREF _Toc279698032 \h </w:instrText>
             </w:r>
             <w:r>
               <w:rPr>
@@ -1379,7 +2604,95 @@
                 <w:noProof/>
                 <w:webHidden/>
               </w:rPr>
-              <w:t>10</w:t>
+              <w:t>18</w:t>
+            </w:r>
+            <w:r>
+              <w:rPr>
+                <w:noProof/>
+                <w:webHidden/>
+              </w:rPr>
+              <w:fldChar w:fldCharType="end"/>
+            </w:r>
+          </w:hyperlink>
+        </w:p>
+        <w:p>
+          <w:pPr>
+            <w:pStyle w:val="Sumrio2"/>
+            <w:tabs>
+              <w:tab w:val="left" w:pos="880"/>
+              <w:tab w:val="right" w:leader="dot" w:pos="8494"/>
+            </w:tabs>
+            <w:rPr>
+              <w:rFonts w:asciiTheme="minorHAnsi" w:eastAsiaTheme="minorEastAsia" w:hAnsiTheme="minorHAnsi"/>
+              <w:noProof/>
+              <w:sz w:val="22"/>
+              <w:lang w:eastAsia="pt-BR"/>
+            </w:rPr>
+          </w:pPr>
+          <w:hyperlink w:anchor="_Toc279698033" w:history="1">
+            <w:r>
+              <w:rPr>
+                <w:rStyle w:val="Hyperlink"/>
+                <w:noProof/>
+              </w:rPr>
+              <w:t>7.1.</w:t>
+            </w:r>
+            <w:r>
+              <w:rPr>
+                <w:rFonts w:asciiTheme="minorHAnsi" w:eastAsiaTheme="minorEastAsia" w:hAnsiTheme="minorHAnsi"/>
+                <w:noProof/>
+                <w:sz w:val="22"/>
+                <w:lang w:eastAsia="pt-BR"/>
+              </w:rPr>
+              <w:tab/>
+            </w:r>
+            <w:r>
+              <w:rPr>
+                <w:rStyle w:val="Hyperlink"/>
+                <w:noProof/>
+              </w:rPr>
+              <w:t>Resultados Práticos</w:t>
+            </w:r>
+            <w:r>
+              <w:rPr>
+                <w:noProof/>
+                <w:webHidden/>
+              </w:rPr>
+              <w:tab/>
+            </w:r>
+            <w:r>
+              <w:rPr>
+                <w:noProof/>
+                <w:webHidden/>
+              </w:rPr>
+              <w:fldChar w:fldCharType="begin"/>
+            </w:r>
+            <w:r>
+              <w:rPr>
+                <w:noProof/>
+                <w:webHidden/>
+              </w:rPr>
+              <w:instrText xml:space="preserve"> PAGEREF _Toc279698033 \h </w:instrText>
+            </w:r>
+            <w:r>
+              <w:rPr>
+                <w:noProof/>
+                <w:webHidden/>
+              </w:rPr>
+            </w:r>
+            <w:r>
+              <w:rPr>
+                <w:noProof/>
+                <w:webHidden/>
+              </w:rPr>
+              <w:fldChar w:fldCharType="separate"/>
+            </w:r>
+            <w:r>
+              <w:rPr>
+                <w:noProof/>
+                <w:webHidden/>
+              </w:rPr>
+              <w:t>19</w:t>
             </w:r>
             <w:r>
               <w:rPr>
@@ -1404,13 +2717,13 @@
               <w:lang w:eastAsia="pt-BR"/>
             </w:rPr>
           </w:pPr>
-          <w:hyperlink w:anchor="_Toc279492750" w:history="1">
+          <w:hyperlink w:anchor="_Toc279698034" w:history="1">
             <w:r>
               <w:rPr>
                 <w:rStyle w:val="Hyperlink"/>
                 <w:noProof/>
               </w:rPr>
-              <w:t>6.</w:t>
+              <w:t>8.</w:t>
             </w:r>
             <w:r>
               <w:rPr>
@@ -1426,7 +2739,7 @@
                 <w:rStyle w:val="Hyperlink"/>
                 <w:noProof/>
               </w:rPr>
-              <w:t>SISTEMA AMPLIFICADOR</w:t>
+              <w:t>FONTE DE ALIMENTAÇÃO</w:t>
             </w:r>
             <w:r>
               <w:rPr>
@@ -1447,7 +2760,7 @@
                 <w:noProof/>
                 <w:webHidden/>
               </w:rPr>
-              <w:instrText xml:space="preserve"> PAGEREF _Toc279492750 \h </w:instrText>
+              <w:instrText xml:space="preserve"> PAGEREF _Toc279698034 \h </w:instrText>
             </w:r>
             <w:r>
               <w:rPr>
@@ -1467,7 +2780,7 @@
                 <w:noProof/>
                 <w:webHidden/>
               </w:rPr>
-              <w:t>12</w:t>
+              <w:t>22</w:t>
             </w:r>
             <w:r>
               <w:rPr>
@@ -1492,13 +2805,13 @@
               <w:lang w:eastAsia="pt-BR"/>
             </w:rPr>
           </w:pPr>
-          <w:hyperlink w:anchor="_Toc279492751" w:history="1">
+          <w:hyperlink w:anchor="_Toc279698035" w:history="1">
             <w:r>
               <w:rPr>
                 <w:rStyle w:val="Hyperlink"/>
                 <w:noProof/>
               </w:rPr>
-              <w:t>7.</w:t>
+              <w:t>9.</w:t>
             </w:r>
             <w:r>
               <w:rPr>
@@ -1535,7 +2848,7 @@
                 <w:noProof/>
                 <w:webHidden/>
               </w:rPr>
-              <w:instrText xml:space="preserve"> PAGEREF _Toc279492751 \h </w:instrText>
+              <w:instrText xml:space="preserve"> PAGEREF _Toc279698035 \h </w:instrText>
             </w:r>
             <w:r>
               <w:rPr>
@@ -1555,7 +2868,7 @@
                 <w:noProof/>
                 <w:webHidden/>
               </w:rPr>
-              <w:t>13</w:t>
+              <w:t>23</w:t>
             </w:r>
             <w:r>
               <w:rPr>
@@ -1570,7 +2883,7 @@
           <w:pPr>
             <w:pStyle w:val="Sumrio1"/>
             <w:tabs>
-              <w:tab w:val="left" w:pos="480"/>
+              <w:tab w:val="left" w:pos="660"/>
               <w:tab w:val="right" w:leader="dot" w:pos="8494"/>
             </w:tabs>
             <w:rPr>
@@ -1580,13 +2893,13 @@
               <w:lang w:eastAsia="pt-BR"/>
             </w:rPr>
           </w:pPr>
-          <w:hyperlink w:anchor="_Toc279492752" w:history="1">
+          <w:hyperlink w:anchor="_Toc279698036" w:history="1">
             <w:r>
               <w:rPr>
                 <w:rStyle w:val="Hyperlink"/>
                 <w:noProof/>
               </w:rPr>
-              <w:t>8.</w:t>
+              <w:t>10.</w:t>
             </w:r>
             <w:r>
               <w:rPr>
@@ -1623,7 +2936,7 @@
                 <w:noProof/>
                 <w:webHidden/>
               </w:rPr>
-              <w:instrText xml:space="preserve"> PAGEREF _Toc279492752 \h </w:instrText>
+              <w:instrText xml:space="preserve"> PAGEREF _Toc279698036 \h </w:instrText>
             </w:r>
             <w:r>
               <w:rPr>
@@ -1643,7 +2956,7 @@
                 <w:noProof/>
                 <w:webHidden/>
               </w:rPr>
-              <w:t>14</w:t>
+              <w:t>24</w:t>
             </w:r>
             <w:r>
               <w:rPr>
@@ -1666,7 +2979,7 @@
         <w:spacing w:line="276" w:lineRule="auto"/>
         <w:jc w:val="left"/>
         <w:sectPr>
-          <w:headerReference w:type="default" r:id="rId9"/>
+          <w:headerReference w:type="default" r:id="rId10"/>
           <w:pgSz w:w="11906" w:h="16838"/>
           <w:pgMar w:top="1417" w:right="1701" w:bottom="1417" w:left="1701" w:header="708" w:footer="708" w:gutter="0"/>
           <w:pgNumType w:fmt="lowerRoman"/>
@@ -1683,12 +2996,12 @@
           <w:numId w:val="1"/>
         </w:numPr>
       </w:pPr>
-      <w:bookmarkStart w:id="3" w:name="_Toc279492743"/>
+      <w:bookmarkStart w:id="2" w:name="_Toc279698018"/>
       <w:r>
         <w:lastRenderedPageBreak/>
         <w:t>INTRODUÇÃO</w:t>
       </w:r>
-      <w:bookmarkEnd w:id="3"/>
+      <w:bookmarkEnd w:id="2"/>
     </w:p>
     <w:p>
       <w:pPr>
@@ -1748,12 +3061,18 @@
       <w:r>
         <w:t xml:space="preserve"> à carga de 8Ohms. Juntamente com a estrutura, outros circuitos foram integrados para formar todo o sistema de amplificação de áudio, como o circuito de controle de volume digital, sistema de equalização, proteção DC e </w:t>
       </w:r>
-      <w:proofErr w:type="spellStart"/>
       <w:r>
         <w:rPr>
           <w:i/>
         </w:rPr>
-        <w:t>Stand-By</w:t>
+        <w:t>Stand-</w:t>
+      </w:r>
+      <w:proofErr w:type="spellStart"/>
+      <w:r>
+        <w:rPr>
+          <w:i/>
+        </w:rPr>
+        <w:t>By</w:t>
       </w:r>
       <w:proofErr w:type="spellEnd"/>
       <w:r>
@@ -1773,14 +3092,14 @@
           <w:numId w:val="1"/>
         </w:numPr>
       </w:pPr>
-      <w:bookmarkStart w:id="4" w:name="_Toc279492744"/>
+      <w:bookmarkStart w:id="3" w:name="_Toc279698019"/>
       <w:r>
         <w:t>Objetivo g</w:t>
       </w:r>
       <w:r>
         <w:t>eral</w:t>
       </w:r>
-      <w:bookmarkEnd w:id="4"/>
+      <w:bookmarkEnd w:id="3"/>
     </w:p>
     <w:p/>
     <w:p>
@@ -1798,7 +3117,7 @@
           <w:numId w:val="1"/>
         </w:numPr>
       </w:pPr>
-      <w:bookmarkStart w:id="5" w:name="_Toc279492745"/>
+      <w:bookmarkStart w:id="4" w:name="_Toc279698020"/>
       <w:r>
         <w:t xml:space="preserve">Objetivos </w:t>
       </w:r>
@@ -1808,7 +3127,7 @@
       <w:r>
         <w:t>specíficos</w:t>
       </w:r>
-      <w:bookmarkEnd w:id="5"/>
+      <w:bookmarkEnd w:id="4"/>
     </w:p>
     <w:p/>
     <w:p>
@@ -1877,8 +3196,6 @@
       <w:r>
         <w:t>rcuito de proteção para os alto-falantes</w:t>
       </w:r>
-      <w:bookmarkStart w:id="6" w:name="_GoBack"/>
-      <w:bookmarkEnd w:id="6"/>
       <w:r>
         <w:t>.</w:t>
       </w:r>
@@ -1913,7 +3230,7 @@
     <w:p>
       <w:pPr>
         <w:sectPr>
-          <w:headerReference w:type="default" r:id="rId10"/>
+          <w:headerReference w:type="default" r:id="rId11"/>
           <w:pgSz w:w="11906" w:h="16838"/>
           <w:pgMar w:top="1417" w:right="1701" w:bottom="1417" w:left="1701" w:header="708" w:footer="708" w:gutter="0"/>
           <w:cols w:space="708"/>
@@ -1930,11 +3247,12 @@
           <w:numId w:val="1"/>
         </w:numPr>
       </w:pPr>
-      <w:bookmarkStart w:id="7" w:name="_Toc279492746"/>
+      <w:bookmarkStart w:id="5" w:name="_Toc279698021"/>
       <w:r>
         <w:lastRenderedPageBreak/>
         <w:t>ESTRUTURA DO PROJETO</w:t>
       </w:r>
+      <w:bookmarkEnd w:id="5"/>
     </w:p>
     <w:p/>
     <w:p>
@@ -1952,9 +3270,11 @@
           <w:numId w:val="1"/>
         </w:numPr>
       </w:pPr>
+      <w:bookmarkStart w:id="6" w:name="_Toc279698022"/>
       <w:r>
         <w:t>Diagrama de Blocos</w:t>
       </w:r>
+      <w:bookmarkEnd w:id="6"/>
     </w:p>
     <w:p/>
     <w:p>
@@ -2013,8 +3333,8 @@
         </w:rPr>
         <w:drawing>
           <wp:inline distT="0" distB="0" distL="0" distR="0">
-            <wp:extent cx="5400040" cy="2098228"/>
-            <wp:effectExtent l="19050" t="0" r="0" b="0"/>
+            <wp:extent cx="5389430" cy="2762250"/>
+            <wp:effectExtent l="0" t="0" r="0" b="0"/>
             <wp:docPr id="5" name="Imagem 5" descr="\\Vboxsvr\ifsc\pi_1\dia\diagrama_blocos.png"/>
             <wp:cNvGraphicFramePr>
               <a:graphicFrameLocks xmlns:a="http://schemas.openxmlformats.org/drawingml/2006/main" noChangeAspect="1"/>
@@ -2029,7 +3349,7 @@
                     </pic:cNvPicPr>
                   </pic:nvPicPr>
                   <pic:blipFill>
-                    <a:blip r:embed="rId11"/>
+                    <a:blip r:embed="rId12"/>
                     <a:srcRect/>
                     <a:stretch>
                       <a:fillRect/>
@@ -2038,7 +3358,7 @@
                   <pic:spPr bwMode="auto">
                     <a:xfrm>
                       <a:off x="0" y="0"/>
-                      <a:ext cx="5400040" cy="2098228"/>
+                      <a:ext cx="5389430" cy="2762250"/>
                     </a:xfrm>
                     <a:prstGeom prst="rect">
                       <a:avLst/>
@@ -2062,7 +3382,8 @@
       <w:pPr>
         <w:pStyle w:val="Legenda"/>
       </w:pPr>
-      <w:bookmarkStart w:id="8" w:name="_Ref279582611"/>
+      <w:bookmarkStart w:id="7" w:name="_Ref279582611"/>
+      <w:bookmarkStart w:id="8" w:name="_Toc279697848"/>
       <w:r>
         <w:t xml:space="preserve">Figura </w:t>
       </w:r>
@@ -2074,18 +3395,19 @@
           <w:t>1</w:t>
         </w:r>
       </w:fldSimple>
+      <w:bookmarkEnd w:id="7"/>
+      <w:r>
+        <w:t xml:space="preserve"> - Diagrama de blocos do Projeto Integrador </w:t>
+      </w:r>
+      <w:proofErr w:type="gramStart"/>
+      <w:r>
+        <w:t>1</w:t>
+      </w:r>
+      <w:proofErr w:type="gramEnd"/>
+      <w:r>
+        <w:t>.</w:t>
+      </w:r>
       <w:bookmarkEnd w:id="8"/>
-      <w:r>
-        <w:t xml:space="preserve"> - Diagrama de blocos do Projeto Integrador </w:t>
-      </w:r>
-      <w:proofErr w:type="gramStart"/>
-      <w:r>
-        <w:t>1</w:t>
-      </w:r>
-      <w:proofErr w:type="gramEnd"/>
-      <w:r>
-        <w:t>.</w:t>
-      </w:r>
     </w:p>
     <w:p/>
     <w:p>
@@ -2143,8 +3465,132 @@
         <w:t xml:space="preserve">por fim, o sinal </w:t>
       </w:r>
       <w:r>
-        <w:t>passa por um circuito de proteção antes de chegar aos auto falantes.</w:t>
-      </w:r>
+        <w:t>passa por um circuito</w:t>
+      </w:r>
+      <w:r>
+        <w:t xml:space="preserve"> de proteção antes de chegar aos</w:t>
+      </w:r>
+      <w:r>
+        <w:t xml:space="preserve"> </w:t>
+      </w:r>
+      <w:proofErr w:type="gramStart"/>
+      <w:r>
+        <w:t>auto falantes</w:t>
+      </w:r>
+      <w:proofErr w:type="gramEnd"/>
+      <w:r>
+        <w:t>.</w:t>
+      </w:r>
+    </w:p>
+    <w:p>
+      <w:r>
+        <w:lastRenderedPageBreak/>
+        <w:tab/>
+        <w:t xml:space="preserve">Em seguida, na </w:t>
+      </w:r>
+      <w:r>
+        <w:fldChar w:fldCharType="begin"/>
+      </w:r>
+      <w:r>
+        <w:instrText xml:space="preserve"> REF _Ref279689359 \h </w:instrText>
+      </w:r>
+      <w:r>
+        <w:fldChar w:fldCharType="separate"/>
+      </w:r>
+      <w:r>
+        <w:t xml:space="preserve">Figura </w:t>
+      </w:r>
+      <w:r>
+        <w:rPr>
+          <w:noProof/>
+        </w:rPr>
+        <w:t>2</w:t>
+      </w:r>
+      <w:r>
+        <w:fldChar w:fldCharType="end"/>
+      </w:r>
+      <w:r>
+        <w:t>, é ilustrado como as placas de cada etapa da estrutura amplificadora foi distribuída no gabinete.</w:t>
+      </w:r>
+    </w:p>
+    <w:p>
+      <w:pPr>
+        <w:keepNext/>
+        <w:jc w:val="center"/>
+      </w:pPr>
+      <w:r>
+        <w:rPr>
+          <w:noProof/>
+          <w:lang w:eastAsia="pt-BR"/>
+        </w:rPr>
+        <w:drawing>
+          <wp:inline distT="0" distB="0" distL="0" distR="0" wp14:anchorId="67FD405F" wp14:editId="799B68B5">
+            <wp:extent cx="5400040" cy="4050030"/>
+            <wp:effectExtent l="0" t="0" r="0" b="0"/>
+            <wp:docPr id="3" name="Imagem 3"/>
+            <wp:cNvGraphicFramePr>
+              <a:graphicFrameLocks xmlns:a="http://schemas.openxmlformats.org/drawingml/2006/main" noChangeAspect="1"/>
+            </wp:cNvGraphicFramePr>
+            <a:graphic xmlns:a="http://schemas.openxmlformats.org/drawingml/2006/main">
+              <a:graphicData uri="http://schemas.openxmlformats.org/drawingml/2006/picture">
+                <pic:pic xmlns:pic="http://schemas.openxmlformats.org/drawingml/2006/picture">
+                  <pic:nvPicPr>
+                    <pic:cNvPr id="0" name="P1050029.JPG"/>
+                    <pic:cNvPicPr/>
+                  </pic:nvPicPr>
+                  <pic:blipFill>
+                    <a:blip r:embed="rId13">
+                      <a:grayscl/>
+                      <a:extLst>
+                        <a:ext uri="{28A0092B-C50C-407E-A947-70E740481C1C}">
+                          <a14:useLocalDpi xmlns:a14="http://schemas.microsoft.com/office/drawing/2010/main" val="0"/>
+                        </a:ext>
+                      </a:extLst>
+                    </a:blip>
+                    <a:stretch>
+                      <a:fillRect/>
+                    </a:stretch>
+                  </pic:blipFill>
+                  <pic:spPr>
+                    <a:xfrm>
+                      <a:off x="0" y="0"/>
+                      <a:ext cx="5400040" cy="4050030"/>
+                    </a:xfrm>
+                    <a:prstGeom prst="rect">
+                      <a:avLst/>
+                    </a:prstGeom>
+                  </pic:spPr>
+                </pic:pic>
+              </a:graphicData>
+            </a:graphic>
+          </wp:inline>
+        </w:drawing>
+      </w:r>
+    </w:p>
+    <w:p>
+      <w:pPr>
+        <w:pStyle w:val="Legenda"/>
+      </w:pPr>
+      <w:bookmarkStart w:id="9" w:name="_Ref279689353"/>
+      <w:bookmarkStart w:id="10" w:name="_Ref279689359"/>
+      <w:bookmarkStart w:id="11" w:name="_Toc279697849"/>
+      <w:r>
+        <w:t xml:space="preserve">Figura </w:t>
+      </w:r>
+      <w:fldSimple w:instr=" SEQ Figura \* ARABIC ">
+        <w:r>
+          <w:rPr>
+            <w:noProof/>
+          </w:rPr>
+          <w:t>2</w:t>
+        </w:r>
+      </w:fldSimple>
+      <w:bookmarkEnd w:id="10"/>
+      <w:r>
+        <w:t xml:space="preserve"> - Foto do projeto no gabinete.</w:t>
+      </w:r>
+      <w:bookmarkEnd w:id="9"/>
+      <w:bookmarkEnd w:id="11"/>
     </w:p>
     <w:p/>
     <w:p>
@@ -2166,10 +3612,12 @@
           <w:numId w:val="1"/>
         </w:numPr>
       </w:pPr>
-      <w:r>
+      <w:bookmarkStart w:id="12" w:name="_Toc279698023"/>
+      <w:r>
+        <w:lastRenderedPageBreak/>
         <w:t>CONTROLE DIGITAL DE VOLUME</w:t>
       </w:r>
-      <w:bookmarkEnd w:id="7"/>
+      <w:bookmarkEnd w:id="12"/>
     </w:p>
     <w:p/>
     <w:p>
@@ -2186,7 +3634,13 @@
       </w:r>
       <w:proofErr w:type="gramEnd"/>
       <w:r>
-        <w:t xml:space="preserve"> esse estágio é caracterizado pelo controle volume na forma digital, utilizando conceitos e técnicas de lógica binária juntamente com os circuitos integrados disponíveis no mercado atual.</w:t>
+        <w:t xml:space="preserve"> esse estágio é caracterizado pelo controle </w:t>
+      </w:r>
+      <w:r>
+        <w:t xml:space="preserve">de </w:t>
+      </w:r>
+      <w:r>
+        <w:t>volume na forma digital, utilizando conceitos e técnicas de lógica binária juntamente com os circuitos integrados disponíveis no mercado atual.</w:t>
       </w:r>
     </w:p>
     <w:p>
@@ -2210,51 +3664,762 @@
         <w:rPr>
           <w:noProof/>
         </w:rPr>
-        <w:t>1</w:t>
+        <w:t>3</w:t>
       </w:r>
       <w:r>
         <w:fldChar w:fldCharType="end"/>
       </w:r>
       <w:r>
-        <w:t>, abaixo:</w:t>
-      </w:r>
-    </w:p>
+        <w:t xml:space="preserve"> e está dividido em três partes:</w:t>
+      </w:r>
+    </w:p>
+    <w:p>
+      <w:pPr>
+        <w:pStyle w:val="PargrafodaLista"/>
+        <w:numPr>
+          <w:ilvl w:val="0"/>
+          <w:numId w:val="9"/>
+        </w:numPr>
+      </w:pPr>
+      <w:r>
+        <w:t xml:space="preserve">Filtro </w:t>
+      </w:r>
+      <w:proofErr w:type="spellStart"/>
+      <w:proofErr w:type="gramStart"/>
+      <w:r>
+        <w:t>anti-repique</w:t>
+      </w:r>
+      <w:proofErr w:type="spellEnd"/>
+      <w:proofErr w:type="gramEnd"/>
+      <w:r>
+        <w:t>.</w:t>
+      </w:r>
+    </w:p>
+    <w:p>
+      <w:pPr>
+        <w:pStyle w:val="PargrafodaLista"/>
+        <w:numPr>
+          <w:ilvl w:val="0"/>
+          <w:numId w:val="9"/>
+        </w:numPr>
+      </w:pPr>
+      <w:r>
+        <w:t>Circuito contador.</w:t>
+      </w:r>
+    </w:p>
+    <w:p>
+      <w:pPr>
+        <w:pStyle w:val="PargrafodaLista"/>
+        <w:numPr>
+          <w:ilvl w:val="0"/>
+          <w:numId w:val="9"/>
+        </w:numPr>
+      </w:pPr>
+      <w:r>
+        <w:t>Atenuador de tensão.</w:t>
+      </w:r>
+    </w:p>
+    <w:p/>
     <w:p>
       <w:pPr>
         <w:keepNext/>
         <w:jc w:val="center"/>
       </w:pPr>
       <w:r>
-        <w:object w:dxaOrig="7245" w:dyaOrig="4935">
-          <v:shapetype id="_x0000_t75" coordsize="21600,21600" o:spt="75" o:preferrelative="t" path="m@4@5l@4@11@9@11@9@5xe" filled="f" stroked="f">
-            <v:stroke joinstyle="miter"/>
-            <v:formulas>
-              <v:f eqn="if lineDrawn pixelLineWidth 0"/>
-              <v:f eqn="sum @0 1 0"/>
-              <v:f eqn="sum 0 0 @1"/>
-              <v:f eqn="prod @2 1 2"/>
-              <v:f eqn="prod @3 21600 pixelWidth"/>
-              <v:f eqn="prod @3 21600 pixelHeight"/>
-              <v:f eqn="sum @0 0 1"/>
-              <v:f eqn="prod @6 1 2"/>
-              <v:f eqn="prod @7 21600 pixelWidth"/>
-              <v:f eqn="sum @8 21600 0"/>
-              <v:f eqn="prod @7 21600 pixelHeight"/>
-              <v:f eqn="sum @10 21600 0"/>
-            </v:formulas>
-            <v:path o:extrusionok="f" gradientshapeok="t" o:connecttype="rect"/>
-            <o:lock v:ext="edit" aspectratio="t"/>
-          </v:shapetype>
-          <v:shape id="_x0000_i1025" type="#_x0000_t75" style="width:362.25pt;height:246.75pt" o:ole="">
-            <v:imagedata r:id="rId12" o:title=""/>
-          </v:shape>
-          <o:OLEObject Type="Embed" ProgID="Visio.Drawing.11" ShapeID="_x0000_i1025" DrawAspect="Content" ObjectID="_1353325120" r:id="rId13"/>
-        </w:object>
+        <w:rPr>
+          <w:noProof/>
+          <w:lang w:eastAsia="pt-BR"/>
+        </w:rPr>
+        <w:drawing>
+          <wp:inline distT="0" distB="0" distL="0" distR="0">
+            <wp:extent cx="5400040" cy="1874520"/>
+            <wp:effectExtent l="0" t="0" r="0" b="0"/>
+            <wp:docPr id="4" name="Imagem 4"/>
+            <wp:cNvGraphicFramePr>
+              <a:graphicFrameLocks xmlns:a="http://schemas.openxmlformats.org/drawingml/2006/main" noChangeAspect="1"/>
+            </wp:cNvGraphicFramePr>
+            <a:graphic xmlns:a="http://schemas.openxmlformats.org/drawingml/2006/main">
+              <a:graphicData uri="http://schemas.openxmlformats.org/drawingml/2006/picture">
+                <pic:pic xmlns:pic="http://schemas.openxmlformats.org/drawingml/2006/picture">
+                  <pic:nvPicPr>
+                    <pic:cNvPr id="0" name="controle_de_volume.png"/>
+                    <pic:cNvPicPr/>
+                  </pic:nvPicPr>
+                  <pic:blipFill>
+                    <a:blip r:embed="rId14">
+                      <a:extLst>
+                        <a:ext uri="{28A0092B-C50C-407E-A947-70E740481C1C}">
+                          <a14:useLocalDpi xmlns:a14="http://schemas.microsoft.com/office/drawing/2010/main" val="0"/>
+                        </a:ext>
+                      </a:extLst>
+                    </a:blip>
+                    <a:stretch>
+                      <a:fillRect/>
+                    </a:stretch>
+                  </pic:blipFill>
+                  <pic:spPr>
+                    <a:xfrm>
+                      <a:off x="0" y="0"/>
+                      <a:ext cx="5400040" cy="1874520"/>
+                    </a:xfrm>
+                    <a:prstGeom prst="rect">
+                      <a:avLst/>
+                    </a:prstGeom>
+                  </pic:spPr>
+                </pic:pic>
+              </a:graphicData>
+            </a:graphic>
+          </wp:inline>
+        </w:drawing>
       </w:r>
     </w:p>
     <w:p>
       <w:pPr>
         <w:pStyle w:val="Legenda"/>
+      </w:pPr>
+      <w:bookmarkStart w:id="13" w:name="_Ref278918540"/>
+      <w:bookmarkStart w:id="14" w:name="_Toc279697850"/>
+      <w:r>
+        <w:t xml:space="preserve">Figura </w:t>
+      </w:r>
+      <w:r>
+        <w:fldChar w:fldCharType="begin"/>
+      </w:r>
+      <w:r>
+        <w:instrText xml:space="preserve"> SEQ Figura \* ARABIC </w:instrText>
+      </w:r>
+      <w:r>
+        <w:fldChar w:fldCharType="separate"/>
+      </w:r>
+      <w:r>
+        <w:rPr>
+          <w:noProof/>
+        </w:rPr>
+        <w:t>3</w:t>
+      </w:r>
+      <w:r>
+        <w:rPr>
+          <w:noProof/>
+        </w:rPr>
+        <w:fldChar w:fldCharType="end"/>
+      </w:r>
+      <w:bookmarkEnd w:id="13"/>
+      <w:r>
+        <w:t xml:space="preserve"> - Diagrama de blocos do controle de volume digital.</w:t>
+      </w:r>
+      <w:bookmarkEnd w:id="14"/>
+    </w:p>
+    <w:p/>
+    <w:p>
+      <w:pPr>
+        <w:pStyle w:val="Ttulo2"/>
+        <w:numPr>
+          <w:ilvl w:val="1"/>
+          <w:numId w:val="1"/>
+        </w:numPr>
+      </w:pPr>
+      <w:bookmarkStart w:id="15" w:name="_Toc279698024"/>
+      <w:r>
+        <w:t xml:space="preserve">Filtro </w:t>
+      </w:r>
+      <w:proofErr w:type="spellStart"/>
+      <w:r>
+        <w:t>Anti-Repique</w:t>
+      </w:r>
+      <w:bookmarkEnd w:id="15"/>
+      <w:proofErr w:type="spellEnd"/>
+    </w:p>
+    <w:p/>
+    <w:p>
+      <w:r>
+        <w:tab/>
+        <w:t xml:space="preserve">Toda vez que pressionamos um botão tipo </w:t>
+      </w:r>
+      <w:proofErr w:type="spellStart"/>
+      <w:r>
+        <w:rPr>
+          <w:i/>
+        </w:rPr>
+        <w:t>push</w:t>
+      </w:r>
+      <w:proofErr w:type="spellEnd"/>
+      <w:r>
+        <w:rPr>
+          <w:i/>
+        </w:rPr>
+        <w:t xml:space="preserve"> </w:t>
+      </w:r>
+      <w:proofErr w:type="spellStart"/>
+      <w:proofErr w:type="gramStart"/>
+      <w:r>
+        <w:rPr>
+          <w:i/>
+        </w:rPr>
+        <w:t>button</w:t>
+      </w:r>
+      <w:proofErr w:type="spellEnd"/>
+      <w:proofErr w:type="gramEnd"/>
+      <w:r>
+        <w:rPr>
+          <w:i/>
+        </w:rPr>
+        <w:t xml:space="preserve"> </w:t>
+      </w:r>
+      <w:r>
+        <w:t xml:space="preserve">geramos um ruído de chaveamento que são indesejáveis, principalmente para um circuito digital. Neste projeto foi desenvolvido um filtro </w:t>
+      </w:r>
+      <w:proofErr w:type="spellStart"/>
+      <w:proofErr w:type="gramStart"/>
+      <w:r>
+        <w:t>anti-re</w:t>
+      </w:r>
+      <w:r>
+        <w:t>pique</w:t>
+      </w:r>
+      <w:proofErr w:type="spellEnd"/>
+      <w:proofErr w:type="gramEnd"/>
+      <w:r>
+        <w:t xml:space="preserve"> (</w:t>
+      </w:r>
+      <w:r>
+        <w:fldChar w:fldCharType="begin"/>
+      </w:r>
+      <w:r>
+        <w:instrText xml:space="preserve"> REF _Ref279695035 \h </w:instrText>
+      </w:r>
+      <w:r>
+        <w:fldChar w:fldCharType="separate"/>
+      </w:r>
+      <w:r>
+        <w:t xml:space="preserve">Figura </w:t>
+      </w:r>
+      <w:r>
+        <w:rPr>
+          <w:noProof/>
+        </w:rPr>
+        <w:t>4</w:t>
+      </w:r>
+      <w:r>
+        <w:fldChar w:fldCharType="end"/>
+      </w:r>
+      <w:r>
+        <w:t>)</w:t>
+      </w:r>
+      <w:r>
+        <w:t xml:space="preserve"> para </w:t>
+      </w:r>
+      <w:r>
+        <w:lastRenderedPageBreak/>
+        <w:t>eliminar esse efeito</w:t>
+      </w:r>
+      <w:r>
+        <w:t>. O filtro</w:t>
+      </w:r>
+      <w:r>
+        <w:t xml:space="preserve"> é constituído de dois </w:t>
+      </w:r>
+      <w:r>
+        <w:rPr>
+          <w:i/>
+        </w:rPr>
+        <w:t>flip-flop</w:t>
+      </w:r>
+      <w:r>
+        <w:t xml:space="preserve"> tipo “D”</w:t>
+      </w:r>
+      <w:r>
+        <w:t xml:space="preserve"> junto com um contador 555 configurado no modo </w:t>
+      </w:r>
+      <w:proofErr w:type="spellStart"/>
+      <w:r>
+        <w:t>astável</w:t>
+      </w:r>
+      <w:proofErr w:type="spellEnd"/>
+      <w:r>
+        <w:t xml:space="preserve"> com</w:t>
+      </w:r>
+      <w:proofErr w:type="gramStart"/>
+      <w:r>
+        <w:t xml:space="preserve">  </w:t>
+      </w:r>
+      <w:proofErr w:type="gramEnd"/>
+      <w:r>
+        <w:t xml:space="preserve">frequência aproximadamente de </w:t>
+      </w:r>
+      <m:oMath>
+        <m:r>
+          <w:rPr>
+            <w:rFonts w:ascii="Cambria Math" w:hAnsi="Cambria Math"/>
+          </w:rPr>
+          <m:t>3Hz</m:t>
+        </m:r>
+      </m:oMath>
+      <w:r>
+        <w:rPr>
+          <w:rFonts w:eastAsiaTheme="minorEastAsia"/>
+        </w:rPr>
+        <w:t>.</w:t>
+      </w:r>
+      <w:r>
+        <w:rPr>
+          <w:rFonts w:eastAsiaTheme="minorEastAsia"/>
+        </w:rPr>
+        <w:t xml:space="preserve"> Com isso, ao pressionarmos o botão</w:t>
+      </w:r>
+      <w:r>
+        <w:rPr>
+          <w:rFonts w:eastAsiaTheme="minorEastAsia"/>
+        </w:rPr>
+        <w:t xml:space="preserve"> a saída do </w:t>
+      </w:r>
+      <w:r>
+        <w:rPr>
+          <w:rFonts w:eastAsiaTheme="minorEastAsia"/>
+          <w:i/>
+        </w:rPr>
+        <w:t>flip-flop</w:t>
+      </w:r>
+      <w:r>
+        <w:rPr>
+          <w:rFonts w:eastAsiaTheme="minorEastAsia"/>
+        </w:rPr>
+        <w:t xml:space="preserve"> só será atualizada na próxima borda de subida do </w:t>
+      </w:r>
+      <w:proofErr w:type="spellStart"/>
+      <w:r>
+        <w:rPr>
+          <w:rFonts w:eastAsiaTheme="minorEastAsia"/>
+          <w:i/>
+        </w:rPr>
+        <w:t>clock</w:t>
+      </w:r>
+      <w:proofErr w:type="spellEnd"/>
+      <w:r>
+        <w:rPr>
+          <w:rFonts w:eastAsiaTheme="minorEastAsia"/>
+        </w:rPr>
+        <w:t>, prevenindo então os ruídos indesejáveis.</w:t>
+      </w:r>
+    </w:p>
+    <w:p>
+      <w:pPr>
+        <w:keepNext/>
+        <w:jc w:val="center"/>
+      </w:pPr>
+      <w:r>
+        <w:rPr>
+          <w:noProof/>
+          <w:lang w:eastAsia="pt-BR"/>
+        </w:rPr>
+        <w:drawing>
+          <wp:inline distT="0" distB="0" distL="0" distR="0">
+            <wp:extent cx="5029200" cy="5029200"/>
+            <wp:effectExtent l="0" t="0" r="0" b="0"/>
+            <wp:docPr id="13" name="Imagem 13"/>
+            <wp:cNvGraphicFramePr>
+              <a:graphicFrameLocks xmlns:a="http://schemas.openxmlformats.org/drawingml/2006/main" noChangeAspect="1"/>
+            </wp:cNvGraphicFramePr>
+            <a:graphic xmlns:a="http://schemas.openxmlformats.org/drawingml/2006/main">
+              <a:graphicData uri="http://schemas.openxmlformats.org/drawingml/2006/picture">
+                <pic:pic xmlns:pic="http://schemas.openxmlformats.org/drawingml/2006/picture">
+                  <pic:nvPicPr>
+                    <pic:cNvPr id="0" name="filtro_anti-repique.jpg"/>
+                    <pic:cNvPicPr/>
+                  </pic:nvPicPr>
+                  <pic:blipFill>
+                    <a:blip r:embed="rId15">
+                      <a:extLst>
+                        <a:ext uri="{28A0092B-C50C-407E-A947-70E740481C1C}">
+                          <a14:useLocalDpi xmlns:a14="http://schemas.microsoft.com/office/drawing/2010/main" val="0"/>
+                        </a:ext>
+                      </a:extLst>
+                    </a:blip>
+                    <a:stretch>
+                      <a:fillRect/>
+                    </a:stretch>
+                  </pic:blipFill>
+                  <pic:spPr>
+                    <a:xfrm>
+                      <a:off x="0" y="0"/>
+                      <a:ext cx="5028609" cy="5028609"/>
+                    </a:xfrm>
+                    <a:prstGeom prst="rect">
+                      <a:avLst/>
+                    </a:prstGeom>
+                  </pic:spPr>
+                </pic:pic>
+              </a:graphicData>
+            </a:graphic>
+          </wp:inline>
+        </w:drawing>
+      </w:r>
+    </w:p>
+    <w:p>
+      <w:pPr>
+        <w:pStyle w:val="Legenda"/>
+      </w:pPr>
+      <w:bookmarkStart w:id="16" w:name="_Ref279695035"/>
+      <w:bookmarkStart w:id="17" w:name="_Toc279697851"/>
+      <w:r>
+        <w:t xml:space="preserve">Figura </w:t>
+      </w:r>
+      <w:fldSimple w:instr=" SEQ Figura \* ARABIC ">
+        <w:r>
+          <w:rPr>
+            <w:noProof/>
+          </w:rPr>
+          <w:t>4</w:t>
+        </w:r>
+      </w:fldSimple>
+      <w:bookmarkEnd w:id="16"/>
+      <w:r>
+        <w:t xml:space="preserve"> - Filtro </w:t>
+      </w:r>
+      <w:proofErr w:type="spellStart"/>
+      <w:proofErr w:type="gramStart"/>
+      <w:r>
+        <w:t>anti-repique</w:t>
+      </w:r>
+      <w:proofErr w:type="spellEnd"/>
+      <w:proofErr w:type="gramEnd"/>
+      <w:r>
+        <w:t>.</w:t>
+      </w:r>
+      <w:bookmarkEnd w:id="17"/>
+    </w:p>
+    <w:p/>
+    <w:p>
+      <w:pPr>
+        <w:pStyle w:val="Ttulo2"/>
+        <w:numPr>
+          <w:ilvl w:val="1"/>
+          <w:numId w:val="1"/>
+        </w:numPr>
+      </w:pPr>
+      <w:bookmarkStart w:id="18" w:name="_Toc279698025"/>
+      <w:r>
+        <w:t>Circuito Contador Digital</w:t>
+      </w:r>
+      <w:bookmarkEnd w:id="18"/>
+    </w:p>
+    <w:p/>
+    <w:p>
+      <w:r>
+        <w:tab/>
+        <w:t xml:space="preserve">Após o filtro </w:t>
+      </w:r>
+      <w:proofErr w:type="spellStart"/>
+      <w:r>
+        <w:t>anti-repique</w:t>
+      </w:r>
+      <w:proofErr w:type="spellEnd"/>
+      <w:r>
+        <w:t xml:space="preserve"> vem o contador digital, composto de um componente integrado 74193</w:t>
+      </w:r>
+      <w:r>
+        <w:t xml:space="preserve"> responsável pela contagem de 0 a 15, um CI 7420 usado para bloquear os pulsos de </w:t>
+      </w:r>
+      <w:proofErr w:type="spellStart"/>
+      <w:r>
+        <w:rPr>
+          <w:i/>
+        </w:rPr>
+        <w:t>clock</w:t>
+      </w:r>
+      <w:proofErr w:type="spellEnd"/>
+      <w:r>
+        <w:t xml:space="preserve"> no contador caso a contagem </w:t>
+      </w:r>
+      <w:r>
+        <w:lastRenderedPageBreak/>
+        <w:t xml:space="preserve">chegue </w:t>
+      </w:r>
+      <w:proofErr w:type="gramStart"/>
+      <w:r>
+        <w:t>no</w:t>
+      </w:r>
+      <w:proofErr w:type="gramEnd"/>
+      <w:r>
+        <w:t xml:space="preserve"> valor 15 e o CI 7432 que funciona igual ao anterior, porém, bloqueia o </w:t>
+      </w:r>
+      <w:proofErr w:type="spellStart"/>
+      <w:r>
+        <w:rPr>
+          <w:i/>
+        </w:rPr>
+        <w:t>clock</w:t>
+      </w:r>
+      <w:proofErr w:type="spellEnd"/>
+      <w:r>
+        <w:t xml:space="preserve"> quando o valor de saída BCD do contador for zero.</w:t>
+      </w:r>
+    </w:p>
+    <w:p>
+      <w:r>
+        <w:tab/>
+        <w:t xml:space="preserve">A </w:t>
+      </w:r>
+      <w:r>
+        <w:fldChar w:fldCharType="begin"/>
+      </w:r>
+      <w:r>
+        <w:instrText xml:space="preserve"> REF _Ref279696307 \h </w:instrText>
+      </w:r>
+      <w:r>
+        <w:fldChar w:fldCharType="separate"/>
+      </w:r>
+      <w:r>
+        <w:t xml:space="preserve">Figura </w:t>
+      </w:r>
+      <w:r>
+        <w:rPr>
+          <w:noProof/>
+        </w:rPr>
+        <w:t>5</w:t>
+      </w:r>
+      <w:r>
+        <w:fldChar w:fldCharType="end"/>
+      </w:r>
+      <w:r>
+        <w:t xml:space="preserve"> apresenta o circuito contador e seus componentes.</w:t>
+      </w:r>
+    </w:p>
+    <w:p>
+      <w:r>
+        <w:t>.</w:t>
+      </w:r>
+    </w:p>
+    <w:p>
+      <w:pPr>
+        <w:keepNext/>
+        <w:jc w:val="center"/>
+      </w:pPr>
+      <w:r>
+        <w:rPr>
+          <w:noProof/>
+          <w:lang w:eastAsia="pt-BR"/>
+        </w:rPr>
+        <w:drawing>
+          <wp:inline distT="0" distB="0" distL="0" distR="0" wp14:anchorId="1263A962" wp14:editId="1465E0E2">
+            <wp:extent cx="4829175" cy="4829175"/>
+            <wp:effectExtent l="0" t="0" r="0" b="0"/>
+            <wp:docPr id="12" name="Imagem 12"/>
+            <wp:cNvGraphicFramePr>
+              <a:graphicFrameLocks xmlns:a="http://schemas.openxmlformats.org/drawingml/2006/main" noChangeAspect="1"/>
+            </wp:cNvGraphicFramePr>
+            <a:graphic xmlns:a="http://schemas.openxmlformats.org/drawingml/2006/main">
+              <a:graphicData uri="http://schemas.openxmlformats.org/drawingml/2006/picture">
+                <pic:pic xmlns:pic="http://schemas.openxmlformats.org/drawingml/2006/picture">
+                  <pic:nvPicPr>
+                    <pic:cNvPr id="0" name="contador_digital.jpg"/>
+                    <pic:cNvPicPr/>
+                  </pic:nvPicPr>
+                  <pic:blipFill>
+                    <a:blip r:embed="rId16">
+                      <a:extLst>
+                        <a:ext uri="{28A0092B-C50C-407E-A947-70E740481C1C}">
+                          <a14:useLocalDpi xmlns:a14="http://schemas.microsoft.com/office/drawing/2010/main" val="0"/>
+                        </a:ext>
+                      </a:extLst>
+                    </a:blip>
+                    <a:stretch>
+                      <a:fillRect/>
+                    </a:stretch>
+                  </pic:blipFill>
+                  <pic:spPr>
+                    <a:xfrm>
+                      <a:off x="0" y="0"/>
+                      <a:ext cx="4828607" cy="4828607"/>
+                    </a:xfrm>
+                    <a:prstGeom prst="rect">
+                      <a:avLst/>
+                    </a:prstGeom>
+                  </pic:spPr>
+                </pic:pic>
+              </a:graphicData>
+            </a:graphic>
+          </wp:inline>
+        </w:drawing>
+      </w:r>
+    </w:p>
+    <w:p>
+      <w:pPr>
+        <w:pStyle w:val="Legenda"/>
+        <w:rPr>
+          <w:noProof/>
+        </w:rPr>
+      </w:pPr>
+      <w:bookmarkStart w:id="19" w:name="_Ref279696307"/>
+      <w:bookmarkStart w:id="20" w:name="_Toc279697852"/>
+      <w:r>
+        <w:t xml:space="preserve">Figura </w:t>
+      </w:r>
+      <w:fldSimple w:instr=" SEQ Figura \* ARABIC ">
+        <w:r>
+          <w:rPr>
+            <w:noProof/>
+          </w:rPr>
+          <w:t>5</w:t>
+        </w:r>
+      </w:fldSimple>
+      <w:bookmarkEnd w:id="19"/>
+      <w:r>
+        <w:t xml:space="preserve"> - Circuito contador</w:t>
+      </w:r>
+      <w:r>
+        <w:rPr>
+          <w:noProof/>
+        </w:rPr>
+        <w:t xml:space="preserve"> digital.</w:t>
+      </w:r>
+      <w:bookmarkEnd w:id="20"/>
+    </w:p>
+    <w:p/>
+    <w:p>
+      <w:pPr>
+        <w:pStyle w:val="Ttulo2"/>
+        <w:numPr>
+          <w:ilvl w:val="1"/>
+          <w:numId w:val="1"/>
+        </w:numPr>
+      </w:pPr>
+      <w:bookmarkStart w:id="21" w:name="_Toc279698026"/>
+      <w:r>
+        <w:t>Atenuador de Tensão</w:t>
+      </w:r>
+      <w:bookmarkEnd w:id="21"/>
+    </w:p>
+    <w:p/>
+    <w:p>
+      <w:r>
+        <w:tab/>
+      </w:r>
+      <w:r>
+        <w:t xml:space="preserve">Esta etapa do controle de volume digital é caracterizada por toda sinalização analógica, fazendo a atenuação ou o ganho do sinal de entrada. O chaveamento digital/analógico é efetuado pelo </w:t>
+      </w:r>
+      <w:r>
+        <w:t>CI 4067</w:t>
+      </w:r>
+      <w:r>
+        <w:t xml:space="preserve"> que associa os resistores de acordo com a contagem BCD do contador digital, alterando o </w:t>
+      </w:r>
+      <w:r>
+        <w:lastRenderedPageBreak/>
+        <w:t xml:space="preserve">ganho do amplificador </w:t>
+      </w:r>
+      <w:r>
+        <w:t>através de uma rede resistiva logarítmica</w:t>
+      </w:r>
+      <w:r>
+        <w:t>. A</w:t>
+      </w:r>
+      <w:r>
+        <w:t xml:space="preserve"> </w:t>
+      </w:r>
+      <w:r>
+        <w:fldChar w:fldCharType="begin"/>
+      </w:r>
+      <w:r>
+        <w:instrText xml:space="preserve"> REF _Ref279697439 \h </w:instrText>
+      </w:r>
+      <w:r>
+        <w:fldChar w:fldCharType="separate"/>
+      </w:r>
+      <w:r>
+        <w:t xml:space="preserve">Figura </w:t>
+      </w:r>
+      <w:r>
+        <w:rPr>
+          <w:noProof/>
+        </w:rPr>
+        <w:t>6</w:t>
+      </w:r>
+      <w:r>
+        <w:fldChar w:fldCharType="end"/>
+      </w:r>
+      <w:r>
+        <w:t xml:space="preserve"> apresenta o bloco de chaveamento analógico.</w:t>
+      </w:r>
+    </w:p>
+    <w:p>
+      <w:pPr>
+        <w:keepNext/>
+        <w:jc w:val="center"/>
+      </w:pPr>
+      <w:r>
+        <w:rPr>
+          <w:noProof/>
+          <w:lang w:eastAsia="pt-BR"/>
+        </w:rPr>
+        <w:drawing>
+          <wp:inline distT="0" distB="0" distL="0" distR="0" wp14:anchorId="1018038F" wp14:editId="044D4CA9">
+            <wp:extent cx="4781550" cy="3181350"/>
+            <wp:effectExtent l="0" t="0" r="0" b="0"/>
+            <wp:docPr id="14" name="Imagem 14"/>
+            <wp:cNvGraphicFramePr>
+              <a:graphicFrameLocks xmlns:a="http://schemas.openxmlformats.org/drawingml/2006/main" noChangeAspect="1"/>
+            </wp:cNvGraphicFramePr>
+            <a:graphic xmlns:a="http://schemas.openxmlformats.org/drawingml/2006/main">
+              <a:graphicData uri="http://schemas.openxmlformats.org/drawingml/2006/picture">
+                <pic:pic xmlns:pic="http://schemas.openxmlformats.org/drawingml/2006/picture">
+                  <pic:nvPicPr>
+                    <pic:cNvPr id="0" name="atenuador.jpg"/>
+                    <pic:cNvPicPr/>
+                  </pic:nvPicPr>
+                  <pic:blipFill>
+                    <a:blip r:embed="rId17">
+                      <a:extLst>
+                        <a:ext uri="{28A0092B-C50C-407E-A947-70E740481C1C}">
+                          <a14:useLocalDpi xmlns:a14="http://schemas.microsoft.com/office/drawing/2010/main" val="0"/>
+                        </a:ext>
+                      </a:extLst>
+                    </a:blip>
+                    <a:stretch>
+                      <a:fillRect/>
+                    </a:stretch>
+                  </pic:blipFill>
+                  <pic:spPr>
+                    <a:xfrm>
+                      <a:off x="0" y="0"/>
+                      <a:ext cx="4780988" cy="3180976"/>
+                    </a:xfrm>
+                    <a:prstGeom prst="rect">
+                      <a:avLst/>
+                    </a:prstGeom>
+                  </pic:spPr>
+                </pic:pic>
+              </a:graphicData>
+            </a:graphic>
+          </wp:inline>
+        </w:drawing>
+      </w:r>
+    </w:p>
+    <w:p>
+      <w:pPr>
+        <w:pStyle w:val="Legenda"/>
+      </w:pPr>
+      <w:bookmarkStart w:id="22" w:name="_Ref279697439"/>
+      <w:bookmarkStart w:id="23" w:name="_Toc279697853"/>
+      <w:r>
+        <w:t xml:space="preserve">Figura </w:t>
+      </w:r>
+      <w:fldSimple w:instr=" SEQ Figura \* ARABIC ">
+        <w:r>
+          <w:rPr>
+            <w:noProof/>
+          </w:rPr>
+          <w:t>6</w:t>
+        </w:r>
+      </w:fldSimple>
+      <w:bookmarkEnd w:id="22"/>
+      <w:r>
+        <w:t xml:space="preserve"> - Atenuador de tensão.</w:t>
+      </w:r>
+      <w:bookmarkEnd w:id="23"/>
+    </w:p>
+    <w:p/>
+    <w:p>
+      <w:pPr>
         <w:sectPr>
           <w:pgSz w:w="11906" w:h="16838"/>
           <w:pgMar w:top="1417" w:right="1701" w:bottom="1417" w:left="1701" w:header="708" w:footer="708" w:gutter="0"/>
@@ -2263,37 +4428,6 @@
           <w:docGrid w:linePitch="360"/>
         </w:sectPr>
       </w:pPr>
-      <w:bookmarkStart w:id="9" w:name="_Ref278918540"/>
-      <w:bookmarkStart w:id="10" w:name="_Toc279492623"/>
-      <w:r>
-        <w:t xml:space="preserve">Figura </w:t>
-      </w:r>
-      <w:r>
-        <w:fldChar w:fldCharType="begin"/>
-      </w:r>
-      <w:r>
-        <w:instrText xml:space="preserve"> SEQ Figura \* ARABIC </w:instrText>
-      </w:r>
-      <w:r>
-        <w:fldChar w:fldCharType="separate"/>
-      </w:r>
-      <w:r>
-        <w:rPr>
-          <w:noProof/>
-        </w:rPr>
-        <w:t>2</w:t>
-      </w:r>
-      <w:r>
-        <w:rPr>
-          <w:noProof/>
-        </w:rPr>
-        <w:fldChar w:fldCharType="end"/>
-      </w:r>
-      <w:bookmarkEnd w:id="9"/>
-      <w:r>
-        <w:t xml:space="preserve"> - Diagrama de blocos do controle de volume digital.</w:t>
-      </w:r>
-      <w:bookmarkEnd w:id="10"/>
     </w:p>
     <w:p>
       <w:pPr>
@@ -2303,7 +4437,7 @@
           <w:numId w:val="1"/>
         </w:numPr>
       </w:pPr>
-      <w:bookmarkStart w:id="11" w:name="_Toc279492747"/>
+      <w:bookmarkStart w:id="24" w:name="_Toc279698027"/>
       <w:r>
         <w:lastRenderedPageBreak/>
         <w:t xml:space="preserve">CIRCUITO DE </w:t>
@@ -2311,7 +4445,7 @@
       <w:r>
         <w:t>PROTEÇÃO</w:t>
       </w:r>
-      <w:bookmarkEnd w:id="11"/>
+      <w:bookmarkEnd w:id="24"/>
     </w:p>
     <w:p/>
     <w:p>
@@ -2323,15 +4457,7 @@
         <w:t xml:space="preserve">não </w:t>
       </w:r>
       <w:r>
-        <w:t xml:space="preserve">seja danificado por corrente continua. Além disso, o circuito também aciona um </w:t>
-      </w:r>
-      <w:proofErr w:type="spellStart"/>
-      <w:r>
-        <w:t>temporizador</w:t>
-      </w:r>
-      <w:proofErr w:type="spellEnd"/>
-      <w:r>
-        <w:t xml:space="preserve"> para conexão da saída, evitando, assim, ruídos indesejáveis e protegendo o alto falante dos transitórios que podem ocorrer quando o circuito é ligado.</w:t>
+        <w:t>seja danificado por corrente continua. Além disso, o circuito também aciona um temporizador para conexão da saída, evitando, assim, ruídos indesejáveis e protegendo o alto falante dos transitórios que podem ocorrer quando o circuito é ligado.</w:t>
       </w:r>
     </w:p>
     <w:p/>
@@ -2343,9 +4469,11 @@
           <w:numId w:val="1"/>
         </w:numPr>
       </w:pPr>
+      <w:bookmarkStart w:id="25" w:name="_Toc279698028"/>
       <w:r>
         <w:t>Bloco de Atraso</w:t>
       </w:r>
+      <w:bookmarkEnd w:id="25"/>
     </w:p>
     <w:p/>
     <w:p>
@@ -2372,7 +4500,7 @@
         <w:rPr>
           <w:noProof/>
         </w:rPr>
-        <w:t>2</w:t>
+        <w:t>7</w:t>
       </w:r>
       <w:r>
         <w:fldChar w:fldCharType="end"/>
@@ -2393,9 +4521,9 @@
         </w:rPr>
         <w:lastRenderedPageBreak/>
         <w:drawing>
-          <wp:inline distT="0" distB="0" distL="0" distR="0">
+          <wp:inline distT="0" distB="0" distL="0" distR="0" wp14:anchorId="1290E3B9" wp14:editId="5B7CDC7D">
             <wp:extent cx="4867275" cy="4015648"/>
-            <wp:effectExtent l="19050" t="0" r="9525" b="0"/>
+            <wp:effectExtent l="0" t="0" r="0" b="0"/>
             <wp:docPr id="7" name="Imagem 2"/>
             <wp:cNvGraphicFramePr>
               <a:graphicFrameLocks xmlns:a="http://schemas.openxmlformats.org/drawingml/2006/main" noChangeAspect="1"/>
@@ -2410,7 +4538,7 @@
                     </pic:cNvPicPr>
                   </pic:nvPicPr>
                   <pic:blipFill>
-                    <a:blip r:embed="rId14">
+                    <a:blip r:embed="rId18">
                       <a:grayscl/>
                     </a:blip>
                     <a:stretch>
@@ -2441,7 +4569,8 @@
       <w:pPr>
         <w:pStyle w:val="Legenda"/>
       </w:pPr>
-      <w:bookmarkStart w:id="12" w:name="_Ref279492878"/>
+      <w:bookmarkStart w:id="26" w:name="_Ref279492878"/>
+      <w:bookmarkStart w:id="27" w:name="_Toc279697854"/>
       <w:r>
         <w:t xml:space="preserve">Figura </w:t>
       </w:r>
@@ -2450,16 +4579,17 @@
           <w:rPr>
             <w:noProof/>
           </w:rPr>
-          <w:t>3</w:t>
+          <w:t>7</w:t>
         </w:r>
       </w:fldSimple>
-      <w:bookmarkEnd w:id="12"/>
+      <w:bookmarkEnd w:id="26"/>
       <w:r>
         <w:t xml:space="preserve"> - </w:t>
       </w:r>
       <w:r>
         <w:t>Diagrama esquemático do bloco de atraso.</w:t>
       </w:r>
+      <w:bookmarkEnd w:id="27"/>
     </w:p>
     <w:p/>
     <w:p>
@@ -2470,53 +4600,42 @@
           <w:numId w:val="1"/>
         </w:numPr>
       </w:pPr>
+      <w:bookmarkStart w:id="28" w:name="_Toc279698029"/>
       <w:r>
         <w:t>Bloco de Proteção DC</w:t>
       </w:r>
+      <w:bookmarkEnd w:id="28"/>
     </w:p>
     <w:p/>
     <w:p>
       <w:r>
         <w:tab/>
-        <w:t xml:space="preserve">O circuito de proteção que a </w:t>
-      </w:r>
-      <w:fldSimple w:instr=" REF _Ref233700877 \h  \* MERGEFORMAT ">
-        <w:r>
-          <w:rPr>
-            <w:rFonts w:cs="Arial"/>
-          </w:rPr>
-          <w:fldChar w:fldCharType="begin"/>
-        </w:r>
-        <w:r>
-          <w:instrText xml:space="preserve"> REF _Ref279492915 \h </w:instrText>
-        </w:r>
-        <w:r>
-          <w:rPr>
-            <w:rFonts w:cs="Arial"/>
-          </w:rPr>
-        </w:r>
-        <w:r>
-          <w:rPr>
-            <w:rFonts w:cs="Arial"/>
-          </w:rPr>
-          <w:fldChar w:fldCharType="separate"/>
-        </w:r>
-        <w:r>
-          <w:t xml:space="preserve">Figura </w:t>
-        </w:r>
-        <w:r>
-          <w:rPr>
-            <w:noProof/>
-          </w:rPr>
-          <w:t>3</w:t>
-        </w:r>
-        <w:r>
-          <w:rPr>
-            <w:rFonts w:cs="Arial"/>
-          </w:rPr>
-          <w:fldChar w:fldCharType="end"/>
-        </w:r>
-      </w:fldSimple>
+        <w:t>O circuito de proteção que a</w:t>
+      </w:r>
+      <w:r>
+        <w:t xml:space="preserve"> </w:t>
+      </w:r>
+      <w:r>
+        <w:fldChar w:fldCharType="begin"/>
+      </w:r>
+      <w:r>
+        <w:instrText xml:space="preserve"> REF _Ref279492915 \h </w:instrText>
+      </w:r>
+      <w:r>
+        <w:fldChar w:fldCharType="separate"/>
+      </w:r>
+      <w:r>
+        <w:t xml:space="preserve">Figura </w:t>
+      </w:r>
+      <w:r>
+        <w:rPr>
+          <w:noProof/>
+        </w:rPr>
+        <w:t>8</w:t>
+      </w:r>
+      <w:r>
+        <w:fldChar w:fldCharType="end"/>
+      </w:r>
       <w:r>
         <w:t xml:space="preserve"> apresenta, desliga o relé quando a tensão DC na saída do amplificador for superior a +1,5V, fazendo com que Q3 entre em condução descarregando C1 através de R5 ou quando for inferior a -3,5 V, fazendo com que Q2 conduza, devido à tensão negativa no seu emissor, descarregando C1 através de R8 e R9. SGN1 é o sinal de áudio do amplificador.</w:t>
       </w:r>
@@ -2533,7 +4652,7 @@
         </w:rPr>
         <w:lastRenderedPageBreak/>
         <w:drawing>
-          <wp:inline distT="0" distB="0" distL="0" distR="0">
+          <wp:inline distT="0" distB="0" distL="0" distR="0" wp14:anchorId="60238EA9" wp14:editId="4F24CEC6">
             <wp:extent cx="3124200" cy="3609975"/>
             <wp:effectExtent l="19050" t="0" r="0" b="0"/>
             <wp:docPr id="10" name="Imagem 3"/>
@@ -2550,7 +4669,7 @@
                     </pic:cNvPicPr>
                   </pic:nvPicPr>
                   <pic:blipFill>
-                    <a:blip r:embed="rId15">
+                    <a:blip r:embed="rId19">
                       <a:grayscl/>
                     </a:blip>
                     <a:stretch>
@@ -2581,7 +4700,8 @@
       <w:pPr>
         <w:pStyle w:val="Legenda"/>
       </w:pPr>
-      <w:bookmarkStart w:id="13" w:name="_Ref279492915"/>
+      <w:bookmarkStart w:id="29" w:name="_Ref279492915"/>
+      <w:bookmarkStart w:id="30" w:name="_Toc279697855"/>
       <w:r>
         <w:t xml:space="preserve">Figura </w:t>
       </w:r>
@@ -2590,16 +4710,17 @@
           <w:rPr>
             <w:noProof/>
           </w:rPr>
-          <w:t>4</w:t>
+          <w:t>8</w:t>
         </w:r>
       </w:fldSimple>
-      <w:bookmarkEnd w:id="13"/>
+      <w:bookmarkEnd w:id="29"/>
       <w:r>
         <w:t xml:space="preserve"> - </w:t>
       </w:r>
       <w:r>
         <w:t>Diagrama esquemático do circuito de proteção DC.</w:t>
       </w:r>
+      <w:bookmarkEnd w:id="30"/>
     </w:p>
     <w:p/>
     <w:p>
@@ -2624,7 +4745,7 @@
           <w:i/>
         </w:rPr>
       </w:pPr>
-      <w:bookmarkStart w:id="14" w:name="_Toc279492748"/>
+      <w:bookmarkStart w:id="31" w:name="_Toc279698030"/>
       <w:r>
         <w:lastRenderedPageBreak/>
         <w:t xml:space="preserve">CIRCUITO </w:t>
@@ -2635,7 +4756,7 @@
         </w:rPr>
         <w:t>STANDBY</w:t>
       </w:r>
-      <w:bookmarkEnd w:id="14"/>
+      <w:bookmarkEnd w:id="31"/>
     </w:p>
     <w:p/>
     <w:p>
@@ -2676,7 +4797,7 @@
         <w:rPr>
           <w:noProof/>
         </w:rPr>
-        <w:t>4</w:t>
+        <w:t>9</w:t>
       </w:r>
       <w:r>
         <w:fldChar w:fldCharType="end"/>
@@ -2721,8 +4842,12 @@
         <w:jc w:val="center"/>
       </w:pPr>
       <w:r>
+        <w:rPr>
+          <w:noProof/>
+          <w:lang w:eastAsia="pt-BR"/>
+        </w:rPr>
         <w:drawing>
-          <wp:inline distT="0" distB="0" distL="0" distR="0">
+          <wp:inline distT="0" distB="0" distL="0" distR="0" wp14:anchorId="521D528D" wp14:editId="49F4D625">
             <wp:extent cx="5400040" cy="2495711"/>
             <wp:effectExtent l="19050" t="0" r="0" b="0"/>
             <wp:docPr id="1" name="Imagem 1"/>
@@ -2739,7 +4864,7 @@
                     </pic:cNvPicPr>
                   </pic:nvPicPr>
                   <pic:blipFill>
-                    <a:blip r:embed="rId16">
+                    <a:blip r:embed="rId20">
                       <a:grayscl/>
                     </a:blip>
                     <a:srcRect/>
@@ -2774,7 +4899,8 @@
       <w:pPr>
         <w:pStyle w:val="Legenda"/>
       </w:pPr>
-      <w:bookmarkStart w:id="15" w:name="_Ref279576777"/>
+      <w:bookmarkStart w:id="32" w:name="_Ref279576777"/>
+      <w:bookmarkStart w:id="33" w:name="_Toc279697856"/>
       <w:r>
         <w:t xml:space="preserve">Figura </w:t>
       </w:r>
@@ -2783,10 +4909,10 @@
           <w:rPr>
             <w:noProof/>
           </w:rPr>
-          <w:t>5</w:t>
+          <w:t>9</w:t>
         </w:r>
       </w:fldSimple>
-      <w:bookmarkEnd w:id="15"/>
+      <w:bookmarkEnd w:id="32"/>
       <w:r>
         <w:t xml:space="preserve"> - Esquemático do circuito </w:t>
       </w:r>
@@ -2804,6 +4930,7 @@
         </w:rPr>
         <w:t>.</w:t>
       </w:r>
+      <w:bookmarkEnd w:id="33"/>
     </w:p>
     <w:p/>
     <w:p>
@@ -2825,7 +4952,7 @@
           <w:numId w:val="1"/>
         </w:numPr>
       </w:pPr>
-      <w:bookmarkStart w:id="16" w:name="_Toc279492749"/>
+      <w:bookmarkStart w:id="34" w:name="_Toc279698031"/>
       <w:r>
         <w:lastRenderedPageBreak/>
         <w:t xml:space="preserve">CIRCUITO </w:t>
@@ -2833,7 +4960,7 @@
       <w:r>
         <w:t>EQUALIZADOR</w:t>
       </w:r>
-      <w:bookmarkEnd w:id="16"/>
+      <w:bookmarkEnd w:id="34"/>
     </w:p>
     <w:p/>
     <w:p>
@@ -2935,7 +5062,8 @@
         <w:pStyle w:val="Legenda"/>
         <w:keepNext/>
       </w:pPr>
-      <w:bookmarkStart w:id="17" w:name="_Ref279491705"/>
+      <w:bookmarkStart w:id="35" w:name="_Ref279491705"/>
+      <w:bookmarkStart w:id="36" w:name="_Toc279601586"/>
       <w:r>
         <w:t xml:space="preserve">Tabela </w:t>
       </w:r>
@@ -2947,13 +5075,14 @@
           <w:t>1</w:t>
         </w:r>
       </w:fldSimple>
-      <w:bookmarkEnd w:id="17"/>
+      <w:bookmarkEnd w:id="35"/>
       <w:r>
         <w:rPr>
           <w:noProof/>
         </w:rPr>
         <w:t xml:space="preserve"> - Frequência de corte do BA3822LS.</w:t>
       </w:r>
+      <w:bookmarkEnd w:id="36"/>
     </w:p>
     <w:tbl>
       <w:tblPr>
@@ -2963,7 +5092,7 @@
           <w:left w:val="none" w:sz="0" w:space="0" w:color="auto"/>
           <w:right w:val="none" w:sz="0" w:space="0" w:color="auto"/>
         </w:tblBorders>
-        <w:tblLook w:val="04A0"/>
+        <w:tblLook w:val="04A0" w:firstRow="1" w:lastRow="0" w:firstColumn="1" w:lastColumn="0" w:noHBand="0" w:noVBand="1"/>
       </w:tblPr>
       <w:tblGrid>
         <w:gridCol w:w="4322"/>
@@ -3298,7 +5427,7 @@
         <w:rPr>
           <w:noProof/>
         </w:rPr>
-        <w:t>2</w:t>
+        <w:t>10</w:t>
       </w:r>
       <w:r>
         <w:fldChar w:fldCharType="end"/>
@@ -3343,7 +5472,7 @@
         </w:rPr>
         <w:lastRenderedPageBreak/>
         <w:drawing>
-          <wp:inline distT="0" distB="0" distL="0" distR="0">
+          <wp:inline distT="0" distB="0" distL="0" distR="0" wp14:anchorId="50C82AFF" wp14:editId="2A266582">
             <wp:extent cx="5086350" cy="3734282"/>
             <wp:effectExtent l="19050" t="0" r="0" b="0"/>
             <wp:docPr id="2" name="Imagem 2"/>
@@ -3360,7 +5489,7 @@
                     </pic:cNvPicPr>
                   </pic:nvPicPr>
                   <pic:blipFill>
-                    <a:blip r:embed="rId17"/>
+                    <a:blip r:embed="rId21"/>
                     <a:srcRect/>
                     <a:stretch>
                       <a:fillRect/>
@@ -3393,8 +5522,8 @@
       <w:pPr>
         <w:pStyle w:val="Legenda"/>
       </w:pPr>
-      <w:bookmarkStart w:id="18" w:name="_Ref279491163"/>
-      <w:bookmarkStart w:id="19" w:name="_Toc279492624"/>
+      <w:bookmarkStart w:id="37" w:name="_Ref279491163"/>
+      <w:bookmarkStart w:id="38" w:name="_Toc279697857"/>
       <w:r>
         <w:t xml:space="preserve">Figura </w:t>
       </w:r>
@@ -3403,10 +5532,10 @@
           <w:rPr>
             <w:noProof/>
           </w:rPr>
-          <w:t>6</w:t>
+          <w:t>10</w:t>
         </w:r>
       </w:fldSimple>
-      <w:bookmarkEnd w:id="18"/>
+      <w:bookmarkEnd w:id="37"/>
       <w:r>
         <w:t xml:space="preserve"> - Circuito elétrico do equalizador de </w:t>
       </w:r>
@@ -3418,7 +5547,7 @@
       <w:r>
         <w:t xml:space="preserve"> bandas.</w:t>
       </w:r>
-      <w:bookmarkEnd w:id="19"/>
+      <w:bookmarkEnd w:id="38"/>
     </w:p>
     <w:p/>
     <w:p/>
@@ -3441,14 +5570,2798 @@
           <w:numId w:val="1"/>
         </w:numPr>
       </w:pPr>
-      <w:bookmarkStart w:id="20" w:name="_Toc279492750"/>
+      <w:bookmarkStart w:id="39" w:name="_Toc279698032"/>
       <w:r>
         <w:lastRenderedPageBreak/>
         <w:t>SISTEMA AMPLIFICADOR</w:t>
       </w:r>
-      <w:bookmarkEnd w:id="20"/>
+      <w:bookmarkEnd w:id="39"/>
     </w:p>
     <w:p/>
+    <w:p>
+      <w:pPr>
+        <w:rPr>
+          <w:rFonts w:cs="Arial"/>
+          <w:szCs w:val="24"/>
+        </w:rPr>
+      </w:pPr>
+      <w:r>
+        <w:rPr>
+          <w:rFonts w:cs="Arial"/>
+          <w:szCs w:val="24"/>
+        </w:rPr>
+        <w:tab/>
+        <w:t>Amplificador é parte do circuito que, com uma pequena quantidade de energia, controla uma quantidade maior. Neste caso, o amplificador aumenta o sinal de uma fonte sono</w:t>
+      </w:r>
+      <w:r>
+        <w:rPr>
+          <w:rFonts w:cs="Arial"/>
+          <w:szCs w:val="24"/>
+        </w:rPr>
+        <w:t xml:space="preserve">ra, disponibilizando na saída </w:t>
+      </w:r>
+      <w:proofErr w:type="gramStart"/>
+      <w:r>
+        <w:rPr>
+          <w:rFonts w:cs="Arial"/>
+          <w:szCs w:val="24"/>
+        </w:rPr>
+        <w:t>1</w:t>
+      </w:r>
+      <w:r>
+        <w:rPr>
+          <w:rFonts w:cs="Arial"/>
+          <w:szCs w:val="24"/>
+        </w:rPr>
+        <w:t>0W</w:t>
+      </w:r>
+      <w:proofErr w:type="gramEnd"/>
+      <w:r>
+        <w:rPr>
+          <w:rFonts w:cs="Arial"/>
+          <w:szCs w:val="24"/>
+        </w:rPr>
+        <w:t xml:space="preserve"> RMS para uma carga de 8 Ohms.</w:t>
+      </w:r>
+    </w:p>
+    <w:p>
+      <w:pPr>
+        <w:rPr>
+          <w:rFonts w:cs="Arial"/>
+          <w:szCs w:val="24"/>
+        </w:rPr>
+      </w:pPr>
+      <w:r>
+        <w:rPr>
+          <w:rFonts w:cs="Arial"/>
+          <w:szCs w:val="24"/>
+        </w:rPr>
+        <w:tab/>
+        <w:t xml:space="preserve">A </w:t>
+      </w:r>
+      <w:r>
+        <w:rPr>
+          <w:rFonts w:cs="Arial"/>
+          <w:szCs w:val="24"/>
+        </w:rPr>
+        <w:fldChar w:fldCharType="begin"/>
+      </w:r>
+      <w:r>
+        <w:rPr>
+          <w:rFonts w:cs="Arial"/>
+          <w:szCs w:val="24"/>
+        </w:rPr>
+        <w:instrText xml:space="preserve"> REF _Ref279678976 \h </w:instrText>
+      </w:r>
+      <w:r>
+        <w:rPr>
+          <w:rFonts w:cs="Arial"/>
+          <w:szCs w:val="24"/>
+        </w:rPr>
+      </w:r>
+      <w:r>
+        <w:rPr>
+          <w:rFonts w:cs="Arial"/>
+          <w:szCs w:val="24"/>
+        </w:rPr>
+        <w:fldChar w:fldCharType="separate"/>
+      </w:r>
+      <w:r>
+        <w:t xml:space="preserve">Figura </w:t>
+      </w:r>
+      <w:r>
+        <w:rPr>
+          <w:noProof/>
+        </w:rPr>
+        <w:t>11</w:t>
+      </w:r>
+      <w:r>
+        <w:rPr>
+          <w:rFonts w:cs="Arial"/>
+          <w:szCs w:val="24"/>
+        </w:rPr>
+        <w:fldChar w:fldCharType="end"/>
+      </w:r>
+      <w:r>
+        <w:rPr>
+          <w:rFonts w:cs="Arial"/>
+          <w:szCs w:val="24"/>
+        </w:rPr>
+        <w:t xml:space="preserve"> apresenta o esquemático da estrutura amplificadora.</w:t>
+      </w:r>
+    </w:p>
+    <w:p>
+      <w:pPr>
+        <w:keepNext/>
+      </w:pPr>
+    </w:p>
+    <w:p>
+      <w:pPr>
+        <w:keepNext/>
+      </w:pPr>
+      <w:r>
+        <w:rPr>
+          <w:noProof/>
+          <w:lang w:eastAsia="pt-BR"/>
+        </w:rPr>
+        <w:drawing>
+          <wp:inline distT="0" distB="0" distL="0" distR="0" wp14:anchorId="1E110325" wp14:editId="0DB270E5">
+            <wp:extent cx="5400040" cy="4050030"/>
+            <wp:effectExtent l="0" t="0" r="0" b="0"/>
+            <wp:docPr id="11" name="Imagem 11"/>
+            <wp:cNvGraphicFramePr>
+              <a:graphicFrameLocks xmlns:a="http://schemas.openxmlformats.org/drawingml/2006/main" noChangeAspect="1"/>
+            </wp:cNvGraphicFramePr>
+            <a:graphic xmlns:a="http://schemas.openxmlformats.org/drawingml/2006/main">
+              <a:graphicData uri="http://schemas.openxmlformats.org/drawingml/2006/picture">
+                <pic:pic xmlns:pic="http://schemas.openxmlformats.org/drawingml/2006/picture">
+                  <pic:nvPicPr>
+                    <pic:cNvPr id="0" name="amp.jpg"/>
+                    <pic:cNvPicPr/>
+                  </pic:nvPicPr>
+                  <pic:blipFill>
+                    <a:blip r:embed="rId22">
+                      <a:extLst>
+                        <a:ext uri="{28A0092B-C50C-407E-A947-70E740481C1C}">
+                          <a14:useLocalDpi xmlns:a14="http://schemas.microsoft.com/office/drawing/2010/main" val="0"/>
+                        </a:ext>
+                      </a:extLst>
+                    </a:blip>
+                    <a:stretch>
+                      <a:fillRect/>
+                    </a:stretch>
+                  </pic:blipFill>
+                  <pic:spPr>
+                    <a:xfrm>
+                      <a:off x="0" y="0"/>
+                      <a:ext cx="5400040" cy="4050030"/>
+                    </a:xfrm>
+                    <a:prstGeom prst="rect">
+                      <a:avLst/>
+                    </a:prstGeom>
+                  </pic:spPr>
+                </pic:pic>
+              </a:graphicData>
+            </a:graphic>
+          </wp:inline>
+        </w:drawing>
+      </w:r>
+    </w:p>
+    <w:p>
+      <w:pPr>
+        <w:pStyle w:val="Legenda"/>
+      </w:pPr>
+      <w:bookmarkStart w:id="40" w:name="_Ref279678976"/>
+      <w:bookmarkStart w:id="41" w:name="_Toc279697858"/>
+      <w:r>
+        <w:t xml:space="preserve">Figura </w:t>
+      </w:r>
+      <w:fldSimple w:instr=" SEQ Figura \* ARABIC ">
+        <w:r>
+          <w:rPr>
+            <w:noProof/>
+          </w:rPr>
+          <w:t>11</w:t>
+        </w:r>
+      </w:fldSimple>
+      <w:bookmarkEnd w:id="40"/>
+      <w:r>
+        <w:t xml:space="preserve"> - Estrutura amplificadora.</w:t>
+      </w:r>
+      <w:bookmarkEnd w:id="41"/>
+    </w:p>
+    <w:p>
+      <w:pPr>
+        <w:keepNext/>
+      </w:pPr>
+    </w:p>
+    <w:p>
+      <w:pPr>
+        <w:keepNext/>
+      </w:pPr>
+      <w:r>
+        <w:tab/>
+        <w:t xml:space="preserve">O amplificador é divido em </w:t>
+      </w:r>
+      <w:proofErr w:type="gramStart"/>
+      <w:r>
+        <w:t>5</w:t>
+      </w:r>
+      <w:proofErr w:type="gramEnd"/>
+      <w:r>
+        <w:rPr>
+          <w:color w:val="FF0000"/>
+        </w:rPr>
+        <w:t xml:space="preserve"> </w:t>
+      </w:r>
+      <w:r>
+        <w:t>etapa</w:t>
+      </w:r>
+      <w:r>
+        <w:t>s:</w:t>
+      </w:r>
+    </w:p>
+    <w:p>
+      <w:pPr>
+        <w:pStyle w:val="PargrafodaLista"/>
+        <w:keepNext/>
+        <w:numPr>
+          <w:ilvl w:val="0"/>
+          <w:numId w:val="9"/>
+        </w:numPr>
+      </w:pPr>
+      <w:r>
+        <w:t>Amplificador diferencial: Tem a função de amplificar a diferença entre a entrada e a realimentação.</w:t>
+      </w:r>
+    </w:p>
+    <w:p>
+      <w:pPr>
+        <w:pStyle w:val="PargrafodaLista"/>
+        <w:keepNext/>
+        <w:numPr>
+          <w:ilvl w:val="0"/>
+          <w:numId w:val="9"/>
+        </w:numPr>
+      </w:pPr>
+      <w:r>
+        <w:t>Amplificador de tensão: Bloco que amplifica a tensão que será usada nos blocos seguintes.</w:t>
+      </w:r>
+    </w:p>
+    <w:p>
+      <w:pPr>
+        <w:pStyle w:val="PargrafodaLista"/>
+        <w:keepNext/>
+        <w:numPr>
+          <w:ilvl w:val="0"/>
+          <w:numId w:val="9"/>
+        </w:numPr>
+      </w:pPr>
+      <w:r>
+        <w:t>Balanceamento de Tensão: Sincronizar a onda senoidal para a etapa de potência.</w:t>
+      </w:r>
+    </w:p>
+    <w:p>
+      <w:pPr>
+        <w:pStyle w:val="PargrafodaLista"/>
+        <w:keepNext/>
+        <w:numPr>
+          <w:ilvl w:val="0"/>
+          <w:numId w:val="9"/>
+        </w:numPr>
+      </w:pPr>
+      <w:r>
+        <w:t>Realimentação</w:t>
+      </w:r>
+      <w:r>
+        <w:t>: Define o ganho em malha fechada da estrutura e garante uma estabilidade ao sistema.</w:t>
+      </w:r>
+    </w:p>
+    <w:p>
+      <w:pPr>
+        <w:pStyle w:val="PargrafodaLista"/>
+        <w:keepNext/>
+        <w:numPr>
+          <w:ilvl w:val="0"/>
+          <w:numId w:val="9"/>
+        </w:numPr>
+      </w:pPr>
+      <w:r>
+        <w:t xml:space="preserve">Amplificador de potência: </w:t>
+      </w:r>
+      <w:r>
+        <w:t>Responsável por manter a corrente necessária para que não ocorra uma baixa tensão na carga.</w:t>
+      </w:r>
+    </w:p>
+    <w:p>
+      <w:pPr>
+        <w:spacing w:line="276" w:lineRule="auto"/>
+        <w:jc w:val="left"/>
+      </w:pPr>
+    </w:p>
+    <w:p>
+      <w:pPr>
+        <w:pStyle w:val="Ttulo2"/>
+        <w:numPr>
+          <w:ilvl w:val="1"/>
+          <w:numId w:val="1"/>
+        </w:numPr>
+      </w:pPr>
+      <w:bookmarkStart w:id="42" w:name="_Toc279698033"/>
+      <w:r>
+        <w:t>Resultados Práticos</w:t>
+      </w:r>
+      <w:bookmarkEnd w:id="42"/>
+    </w:p>
+    <w:p/>
+    <w:p>
+      <w:r>
+        <w:tab/>
+        <w:t>Agora serão apresentados os resultados práticos adquirido com medidas realizadas no amplificador.</w:t>
+      </w:r>
+    </w:p>
+    <w:p>
+      <w:pPr>
+        <w:rPr>
+          <w:rFonts w:eastAsiaTheme="minorEastAsia"/>
+        </w:rPr>
+      </w:pPr>
+      <w:r>
+        <w:tab/>
+        <w:t xml:space="preserve">A </w:t>
+      </w:r>
+      <w:r>
+        <w:fldChar w:fldCharType="begin"/>
+      </w:r>
+      <w:r>
+        <w:instrText xml:space="preserve"> REF _Ref279687693 \h </w:instrText>
+      </w:r>
+      <w:r>
+        <w:fldChar w:fldCharType="separate"/>
+      </w:r>
+      <w:r>
+        <w:t xml:space="preserve">Tabela </w:t>
+      </w:r>
+      <w:r>
+        <w:rPr>
+          <w:noProof/>
+        </w:rPr>
+        <w:t>2</w:t>
+      </w:r>
+      <w:r>
+        <w:fldChar w:fldCharType="end"/>
+      </w:r>
+      <w:r>
+        <w:t xml:space="preserve"> apresenta o teste de temperatura por carga durante um período de tempo. Na primeira medição não foi utilizado carg</w:t>
+      </w:r>
+      <w:r>
+        <w:t xml:space="preserve">a, na segunda medição foi adicionado uma carga de </w:t>
+      </w:r>
+      <m:oMath>
+        <m:r>
+          <w:rPr>
+            <w:rFonts w:ascii="Cambria Math" w:hAnsi="Cambria Math"/>
+          </w:rPr>
+          <m:t>27</m:t>
+        </m:r>
+        <m:r>
+          <m:rPr>
+            <m:sty m:val="p"/>
+          </m:rPr>
+          <w:rPr>
+            <w:rFonts w:ascii="Cambria Math" w:hAnsi="Cambria Math"/>
+          </w:rPr>
+          <m:t>Ω</m:t>
+        </m:r>
+      </m:oMath>
+      <w:r>
+        <w:rPr>
+          <w:rFonts w:eastAsiaTheme="minorEastAsia"/>
+        </w:rPr>
+        <w:t xml:space="preserve">. Na seguinte foi </w:t>
+      </w:r>
+      <w:r>
+        <w:rPr>
+          <w:rFonts w:eastAsiaTheme="minorEastAsia"/>
+        </w:rPr>
+        <w:t xml:space="preserve">usada uma carga de </w:t>
+      </w:r>
+      <m:oMath>
+        <m:r>
+          <w:rPr>
+            <w:rFonts w:ascii="Cambria Math" w:eastAsiaTheme="minorEastAsia" w:hAnsi="Cambria Math"/>
+          </w:rPr>
+          <m:t>13,5</m:t>
+        </m:r>
+        <m:r>
+          <m:rPr>
+            <m:sty m:val="p"/>
+          </m:rPr>
+          <w:rPr>
+            <w:rFonts w:ascii="Cambria Math" w:hAnsi="Cambria Math"/>
+          </w:rPr>
+          <m:t xml:space="preserve"> </m:t>
+        </m:r>
+        <m:r>
+          <m:rPr>
+            <m:sty m:val="p"/>
+          </m:rPr>
+          <w:rPr>
+            <w:rFonts w:ascii="Cambria Math" w:hAnsi="Cambria Math"/>
+          </w:rPr>
+          <m:t>Ω</m:t>
+        </m:r>
+      </m:oMath>
+      <w:r>
+        <w:rPr>
+          <w:rFonts w:eastAsiaTheme="minorEastAsia"/>
+        </w:rPr>
+        <w:t xml:space="preserve"> e por fim uma carga de </w:t>
+      </w:r>
+      <m:oMath>
+        <m:r>
+          <w:rPr>
+            <w:rFonts w:ascii="Cambria Math" w:eastAsiaTheme="minorEastAsia" w:hAnsi="Cambria Math"/>
+          </w:rPr>
+          <m:t>6,5</m:t>
+        </m:r>
+        <m:r>
+          <m:rPr>
+            <m:sty m:val="p"/>
+          </m:rPr>
+          <w:rPr>
+            <w:rFonts w:ascii="Cambria Math" w:hAnsi="Cambria Math"/>
+          </w:rPr>
+          <m:t>Ω</m:t>
+        </m:r>
+      </m:oMath>
+      <w:r>
+        <w:rPr>
+          <w:rFonts w:eastAsiaTheme="minorEastAsia"/>
+        </w:rPr>
+        <w:t>.</w:t>
+      </w:r>
+    </w:p>
+    <w:p>
+      <w:pPr>
+        <w:spacing w:line="276" w:lineRule="auto"/>
+        <w:jc w:val="left"/>
+        <w:rPr>
+          <w:rFonts w:eastAsiaTheme="minorEastAsia"/>
+        </w:rPr>
+      </w:pPr>
+      <w:r>
+        <w:rPr>
+          <w:rFonts w:eastAsiaTheme="minorEastAsia"/>
+        </w:rPr>
+        <w:br w:type="page"/>
+      </w:r>
+    </w:p>
+    <w:p>
+      <w:pPr>
+        <w:pStyle w:val="Legenda"/>
+        <w:keepNext/>
+      </w:pPr>
+      <w:bookmarkStart w:id="43" w:name="_Ref279687693"/>
+      <w:r>
+        <w:lastRenderedPageBreak/>
+        <w:t xml:space="preserve">Tabela </w:t>
+      </w:r>
+      <w:fldSimple w:instr=" SEQ Tabela \* ARABIC ">
+        <w:r>
+          <w:rPr>
+            <w:noProof/>
+          </w:rPr>
+          <w:t>2</w:t>
+        </w:r>
+      </w:fldSimple>
+      <w:bookmarkEnd w:id="43"/>
+      <w:r>
+        <w:t xml:space="preserve"> - Teste de Temperatura x Carga.</w:t>
+      </w:r>
+    </w:p>
+    <w:tbl>
+      <w:tblPr>
+        <w:tblStyle w:val="Tabelacomgrade"/>
+        <w:tblW w:w="5000" w:type="pct"/>
+        <w:tblBorders>
+          <w:top w:val="none" w:sz="0" w:space="0" w:color="auto"/>
+          <w:left w:val="none" w:sz="0" w:space="0" w:color="auto"/>
+          <w:right w:val="none" w:sz="0" w:space="0" w:color="auto"/>
+        </w:tblBorders>
+        <w:tblLook w:val="04A0" w:firstRow="1" w:lastRow="0" w:firstColumn="1" w:lastColumn="0" w:noHBand="0" w:noVBand="1"/>
+      </w:tblPr>
+      <w:tblGrid>
+        <w:gridCol w:w="2178"/>
+        <w:gridCol w:w="2182"/>
+        <w:gridCol w:w="2180"/>
+        <w:gridCol w:w="2180"/>
+      </w:tblGrid>
+      <w:tr>
+        <w:tc>
+          <w:tcPr>
+            <w:tcW w:w="1249" w:type="pct"/>
+            <w:tcBorders>
+              <w:bottom w:val="single" w:sz="4" w:space="0" w:color="000000" w:themeColor="text1"/>
+            </w:tcBorders>
+            <w:vAlign w:val="center"/>
+          </w:tcPr>
+          <w:p>
+            <w:pPr>
+              <w:jc w:val="center"/>
+              <w:rPr>
+                <w:b/>
+              </w:rPr>
+            </w:pPr>
+            <w:r>
+              <w:rPr>
+                <w:b/>
+              </w:rPr>
+              <w:t>Tempo (minutos)</w:t>
+            </w:r>
+          </w:p>
+        </w:tc>
+        <w:tc>
+          <w:tcPr>
+            <w:tcW w:w="1251" w:type="pct"/>
+            <w:tcBorders>
+              <w:bottom w:val="single" w:sz="4" w:space="0" w:color="000000" w:themeColor="text1"/>
+            </w:tcBorders>
+            <w:vAlign w:val="center"/>
+          </w:tcPr>
+          <w:p>
+            <w:pPr>
+              <w:jc w:val="center"/>
+              <w:rPr>
+                <w:b/>
+              </w:rPr>
+            </w:pPr>
+            <w:r>
+              <w:rPr>
+                <w:b/>
+              </w:rPr>
+              <w:t>Elemento</w:t>
+            </w:r>
+          </w:p>
+        </w:tc>
+        <w:tc>
+          <w:tcPr>
+            <w:tcW w:w="1250" w:type="pct"/>
+            <w:tcBorders>
+              <w:bottom w:val="single" w:sz="4" w:space="0" w:color="000000" w:themeColor="text1"/>
+            </w:tcBorders>
+            <w:vAlign w:val="center"/>
+          </w:tcPr>
+          <w:p>
+            <w:pPr>
+              <w:jc w:val="center"/>
+              <w:rPr>
+                <w:b/>
+              </w:rPr>
+            </w:pPr>
+            <w:r>
+              <w:rPr>
+                <w:b/>
+              </w:rPr>
+              <w:t>Carga</w:t>
+            </w:r>
+          </w:p>
+        </w:tc>
+        <w:tc>
+          <w:tcPr>
+            <w:tcW w:w="1250" w:type="pct"/>
+            <w:tcBorders>
+              <w:bottom w:val="single" w:sz="4" w:space="0" w:color="000000" w:themeColor="text1"/>
+            </w:tcBorders>
+            <w:vAlign w:val="center"/>
+          </w:tcPr>
+          <w:p>
+            <w:pPr>
+              <w:jc w:val="center"/>
+              <w:rPr>
+                <w:b/>
+              </w:rPr>
+            </w:pPr>
+            <w:r>
+              <w:rPr>
+                <w:b/>
+              </w:rPr>
+              <w:t>Temperatura (</w:t>
+            </w:r>
+            <w:proofErr w:type="spellStart"/>
+            <w:r>
+              <w:rPr>
+                <w:b/>
+              </w:rPr>
+              <w:t>ºC</w:t>
+            </w:r>
+            <w:proofErr w:type="spellEnd"/>
+            <w:r>
+              <w:rPr>
+                <w:b/>
+              </w:rPr>
+              <w:t>)</w:t>
+            </w:r>
+          </w:p>
+        </w:tc>
+      </w:tr>
+      <w:tr>
+        <w:tc>
+          <w:tcPr>
+            <w:tcW w:w="1249" w:type="pct"/>
+            <w:vMerge w:val="restart"/>
+            <w:tcBorders>
+              <w:top w:val="single" w:sz="4" w:space="0" w:color="000000" w:themeColor="text1"/>
+            </w:tcBorders>
+            <w:vAlign w:val="center"/>
+          </w:tcPr>
+          <w:p>
+            <w:pPr>
+              <w:jc w:val="center"/>
+            </w:pPr>
+            <w:r>
+              <w:t>0 – 5</w:t>
+            </w:r>
+          </w:p>
+        </w:tc>
+        <w:tc>
+          <w:tcPr>
+            <w:tcW w:w="1251" w:type="pct"/>
+            <w:tcBorders>
+              <w:top w:val="single" w:sz="4" w:space="0" w:color="000000" w:themeColor="text1"/>
+              <w:bottom w:val="nil"/>
+            </w:tcBorders>
+            <w:vAlign w:val="center"/>
+          </w:tcPr>
+          <w:p>
+            <w:pPr>
+              <w:jc w:val="center"/>
+            </w:pPr>
+            <w:r>
+              <w:t>MOSFET1</w:t>
+            </w:r>
+          </w:p>
+        </w:tc>
+        <w:tc>
+          <w:tcPr>
+            <w:tcW w:w="1250" w:type="pct"/>
+            <w:vMerge w:val="restart"/>
+            <w:tcBorders>
+              <w:top w:val="single" w:sz="4" w:space="0" w:color="000000" w:themeColor="text1"/>
+            </w:tcBorders>
+            <w:vAlign w:val="center"/>
+          </w:tcPr>
+          <w:p>
+            <w:pPr>
+              <w:jc w:val="center"/>
+            </w:pPr>
+            <w:r>
+              <w:t>Sem carga</w:t>
+            </w:r>
+          </w:p>
+        </w:tc>
+        <w:tc>
+          <w:tcPr>
+            <w:tcW w:w="1250" w:type="pct"/>
+            <w:tcBorders>
+              <w:top w:val="single" w:sz="4" w:space="0" w:color="000000" w:themeColor="text1"/>
+              <w:bottom w:val="nil"/>
+            </w:tcBorders>
+            <w:vAlign w:val="center"/>
+          </w:tcPr>
+          <w:p>
+            <w:pPr>
+              <w:jc w:val="center"/>
+            </w:pPr>
+            <w:r>
+              <w:t>25</w:t>
+            </w:r>
+          </w:p>
+        </w:tc>
+      </w:tr>
+      <w:tr>
+        <w:tc>
+          <w:tcPr>
+            <w:tcW w:w="1249" w:type="pct"/>
+            <w:vMerge/>
+            <w:tcBorders>
+              <w:top w:val="single" w:sz="4" w:space="0" w:color="000000" w:themeColor="text1"/>
+              <w:bottom w:val="nil"/>
+            </w:tcBorders>
+            <w:vAlign w:val="center"/>
+          </w:tcPr>
+          <w:p>
+            <w:pPr>
+              <w:jc w:val="center"/>
+            </w:pPr>
+          </w:p>
+        </w:tc>
+        <w:tc>
+          <w:tcPr>
+            <w:tcW w:w="1251" w:type="pct"/>
+            <w:tcBorders>
+              <w:top w:val="nil"/>
+              <w:bottom w:val="nil"/>
+            </w:tcBorders>
+            <w:vAlign w:val="center"/>
+          </w:tcPr>
+          <w:p>
+            <w:pPr>
+              <w:jc w:val="center"/>
+            </w:pPr>
+            <w:r>
+              <w:t>MOSFET2</w:t>
+            </w:r>
+          </w:p>
+        </w:tc>
+        <w:tc>
+          <w:tcPr>
+            <w:tcW w:w="1250" w:type="pct"/>
+            <w:vMerge/>
+            <w:tcBorders>
+              <w:top w:val="single" w:sz="4" w:space="0" w:color="000000" w:themeColor="text1"/>
+              <w:bottom w:val="nil"/>
+            </w:tcBorders>
+            <w:vAlign w:val="center"/>
+          </w:tcPr>
+          <w:p>
+            <w:pPr>
+              <w:jc w:val="center"/>
+            </w:pPr>
+          </w:p>
+        </w:tc>
+        <w:tc>
+          <w:tcPr>
+            <w:tcW w:w="1250" w:type="pct"/>
+            <w:tcBorders>
+              <w:top w:val="nil"/>
+              <w:bottom w:val="nil"/>
+            </w:tcBorders>
+            <w:vAlign w:val="center"/>
+          </w:tcPr>
+          <w:p>
+            <w:pPr>
+              <w:jc w:val="center"/>
+            </w:pPr>
+            <w:r>
+              <w:t>25,5</w:t>
+            </w:r>
+          </w:p>
+        </w:tc>
+      </w:tr>
+      <w:tr>
+        <w:tc>
+          <w:tcPr>
+            <w:tcW w:w="1249" w:type="pct"/>
+            <w:vMerge w:val="restart"/>
+            <w:tcBorders>
+              <w:top w:val="nil"/>
+            </w:tcBorders>
+            <w:vAlign w:val="center"/>
+          </w:tcPr>
+          <w:p>
+            <w:pPr>
+              <w:jc w:val="center"/>
+            </w:pPr>
+            <w:r>
+              <w:t>6 – 10</w:t>
+            </w:r>
+          </w:p>
+        </w:tc>
+        <w:tc>
+          <w:tcPr>
+            <w:tcW w:w="1251" w:type="pct"/>
+            <w:tcBorders>
+              <w:top w:val="nil"/>
+              <w:bottom w:val="nil"/>
+            </w:tcBorders>
+            <w:vAlign w:val="center"/>
+          </w:tcPr>
+          <w:p>
+            <w:pPr>
+              <w:jc w:val="center"/>
+            </w:pPr>
+            <w:r>
+              <w:t>MOSFET1</w:t>
+            </w:r>
+          </w:p>
+        </w:tc>
+        <w:tc>
+          <w:tcPr>
+            <w:tcW w:w="1250" w:type="pct"/>
+            <w:vMerge w:val="restart"/>
+            <w:tcBorders>
+              <w:top w:val="nil"/>
+            </w:tcBorders>
+            <w:vAlign w:val="center"/>
+          </w:tcPr>
+          <w:p>
+            <w:pPr>
+              <w:jc w:val="center"/>
+            </w:pPr>
+            <w:r>
+              <w:t>27</w:t>
+            </w:r>
+            <w:r>
+              <w:rPr>
+                <w:rFonts w:cs="Arial"/>
+              </w:rPr>
+              <w:t>Ω</w:t>
+            </w:r>
+          </w:p>
+        </w:tc>
+        <w:tc>
+          <w:tcPr>
+            <w:tcW w:w="1250" w:type="pct"/>
+            <w:tcBorders>
+              <w:top w:val="nil"/>
+              <w:bottom w:val="nil"/>
+            </w:tcBorders>
+            <w:vAlign w:val="center"/>
+          </w:tcPr>
+          <w:p>
+            <w:pPr>
+              <w:jc w:val="center"/>
+            </w:pPr>
+            <w:r>
+              <w:t>28</w:t>
+            </w:r>
+          </w:p>
+        </w:tc>
+      </w:tr>
+      <w:tr>
+        <w:tc>
+          <w:tcPr>
+            <w:tcW w:w="1249" w:type="pct"/>
+            <w:vMerge/>
+            <w:tcBorders>
+              <w:bottom w:val="nil"/>
+            </w:tcBorders>
+            <w:vAlign w:val="center"/>
+          </w:tcPr>
+          <w:p>
+            <w:pPr>
+              <w:jc w:val="center"/>
+            </w:pPr>
+          </w:p>
+        </w:tc>
+        <w:tc>
+          <w:tcPr>
+            <w:tcW w:w="1251" w:type="pct"/>
+            <w:tcBorders>
+              <w:top w:val="nil"/>
+              <w:bottom w:val="nil"/>
+            </w:tcBorders>
+            <w:vAlign w:val="center"/>
+          </w:tcPr>
+          <w:p>
+            <w:pPr>
+              <w:jc w:val="center"/>
+            </w:pPr>
+            <w:r>
+              <w:t>MOSFET2</w:t>
+            </w:r>
+          </w:p>
+        </w:tc>
+        <w:tc>
+          <w:tcPr>
+            <w:tcW w:w="1250" w:type="pct"/>
+            <w:vMerge/>
+            <w:tcBorders>
+              <w:bottom w:val="nil"/>
+            </w:tcBorders>
+            <w:vAlign w:val="center"/>
+          </w:tcPr>
+          <w:p>
+            <w:pPr>
+              <w:jc w:val="center"/>
+            </w:pPr>
+          </w:p>
+        </w:tc>
+        <w:tc>
+          <w:tcPr>
+            <w:tcW w:w="1250" w:type="pct"/>
+            <w:tcBorders>
+              <w:top w:val="nil"/>
+              <w:bottom w:val="nil"/>
+            </w:tcBorders>
+            <w:vAlign w:val="center"/>
+          </w:tcPr>
+          <w:p>
+            <w:pPr>
+              <w:jc w:val="center"/>
+            </w:pPr>
+            <w:r>
+              <w:t>27</w:t>
+            </w:r>
+          </w:p>
+        </w:tc>
+      </w:tr>
+      <w:tr>
+        <w:tc>
+          <w:tcPr>
+            <w:tcW w:w="1249" w:type="pct"/>
+            <w:vMerge w:val="restart"/>
+            <w:tcBorders>
+              <w:top w:val="nil"/>
+            </w:tcBorders>
+            <w:vAlign w:val="center"/>
+          </w:tcPr>
+          <w:p>
+            <w:pPr>
+              <w:jc w:val="center"/>
+            </w:pPr>
+            <w:r>
+              <w:t>11 – 15</w:t>
+            </w:r>
+          </w:p>
+        </w:tc>
+        <w:tc>
+          <w:tcPr>
+            <w:tcW w:w="1251" w:type="pct"/>
+            <w:tcBorders>
+              <w:top w:val="nil"/>
+              <w:bottom w:val="nil"/>
+            </w:tcBorders>
+            <w:vAlign w:val="center"/>
+          </w:tcPr>
+          <w:p>
+            <w:pPr>
+              <w:jc w:val="center"/>
+            </w:pPr>
+            <w:r>
+              <w:t>MOSFET1</w:t>
+            </w:r>
+          </w:p>
+        </w:tc>
+        <w:tc>
+          <w:tcPr>
+            <w:tcW w:w="1250" w:type="pct"/>
+            <w:vMerge w:val="restart"/>
+            <w:tcBorders>
+              <w:top w:val="nil"/>
+            </w:tcBorders>
+            <w:vAlign w:val="center"/>
+          </w:tcPr>
+          <w:p>
+            <w:pPr>
+              <w:jc w:val="center"/>
+            </w:pPr>
+            <w:r>
+              <w:t>13,5</w:t>
+            </w:r>
+            <w:r>
+              <w:rPr>
+                <w:rFonts w:cs="Arial"/>
+              </w:rPr>
+              <w:t>Ω</w:t>
+            </w:r>
+          </w:p>
+        </w:tc>
+        <w:tc>
+          <w:tcPr>
+            <w:tcW w:w="1250" w:type="pct"/>
+            <w:tcBorders>
+              <w:top w:val="nil"/>
+              <w:bottom w:val="nil"/>
+            </w:tcBorders>
+            <w:vAlign w:val="center"/>
+          </w:tcPr>
+          <w:p>
+            <w:pPr>
+              <w:jc w:val="center"/>
+            </w:pPr>
+            <w:r>
+              <w:t>3</w:t>
+            </w:r>
+            <w:r>
+              <w:t>6</w:t>
+            </w:r>
+          </w:p>
+        </w:tc>
+      </w:tr>
+      <w:tr>
+        <w:tc>
+          <w:tcPr>
+            <w:tcW w:w="1249" w:type="pct"/>
+            <w:vMerge/>
+            <w:tcBorders>
+              <w:bottom w:val="nil"/>
+            </w:tcBorders>
+            <w:vAlign w:val="center"/>
+          </w:tcPr>
+          <w:p>
+            <w:pPr>
+              <w:jc w:val="center"/>
+            </w:pPr>
+          </w:p>
+        </w:tc>
+        <w:tc>
+          <w:tcPr>
+            <w:tcW w:w="1251" w:type="pct"/>
+            <w:tcBorders>
+              <w:top w:val="nil"/>
+              <w:bottom w:val="nil"/>
+            </w:tcBorders>
+            <w:vAlign w:val="center"/>
+          </w:tcPr>
+          <w:p>
+            <w:pPr>
+              <w:jc w:val="center"/>
+            </w:pPr>
+            <w:r>
+              <w:t>MOSFET2</w:t>
+            </w:r>
+          </w:p>
+        </w:tc>
+        <w:tc>
+          <w:tcPr>
+            <w:tcW w:w="1250" w:type="pct"/>
+            <w:vMerge/>
+            <w:tcBorders>
+              <w:bottom w:val="nil"/>
+            </w:tcBorders>
+            <w:vAlign w:val="center"/>
+          </w:tcPr>
+          <w:p>
+            <w:pPr>
+              <w:jc w:val="center"/>
+            </w:pPr>
+          </w:p>
+        </w:tc>
+        <w:tc>
+          <w:tcPr>
+            <w:tcW w:w="1250" w:type="pct"/>
+            <w:tcBorders>
+              <w:top w:val="nil"/>
+              <w:bottom w:val="nil"/>
+            </w:tcBorders>
+            <w:vAlign w:val="center"/>
+          </w:tcPr>
+          <w:p>
+            <w:pPr>
+              <w:jc w:val="center"/>
+            </w:pPr>
+            <w:r>
+              <w:t>3</w:t>
+            </w:r>
+            <w:r>
+              <w:t>6,5</w:t>
+            </w:r>
+          </w:p>
+        </w:tc>
+      </w:tr>
+      <w:tr>
+        <w:tc>
+          <w:tcPr>
+            <w:tcW w:w="1249" w:type="pct"/>
+            <w:vMerge w:val="restart"/>
+            <w:tcBorders>
+              <w:top w:val="nil"/>
+            </w:tcBorders>
+            <w:vAlign w:val="center"/>
+          </w:tcPr>
+          <w:p>
+            <w:pPr>
+              <w:jc w:val="center"/>
+            </w:pPr>
+            <w:r>
+              <w:t>16 – 20</w:t>
+            </w:r>
+          </w:p>
+        </w:tc>
+        <w:tc>
+          <w:tcPr>
+            <w:tcW w:w="1251" w:type="pct"/>
+            <w:tcBorders>
+              <w:top w:val="nil"/>
+              <w:bottom w:val="nil"/>
+            </w:tcBorders>
+            <w:vAlign w:val="center"/>
+          </w:tcPr>
+          <w:p>
+            <w:pPr>
+              <w:jc w:val="center"/>
+            </w:pPr>
+            <w:r>
+              <w:t>MOSFET1</w:t>
+            </w:r>
+          </w:p>
+        </w:tc>
+        <w:tc>
+          <w:tcPr>
+            <w:tcW w:w="1250" w:type="pct"/>
+            <w:vMerge w:val="restart"/>
+            <w:tcBorders>
+              <w:top w:val="nil"/>
+            </w:tcBorders>
+            <w:vAlign w:val="center"/>
+          </w:tcPr>
+          <w:p>
+            <w:pPr>
+              <w:jc w:val="center"/>
+            </w:pPr>
+            <w:r>
+              <w:t>6,75</w:t>
+            </w:r>
+            <w:r>
+              <w:rPr>
+                <w:rFonts w:cs="Arial"/>
+              </w:rPr>
+              <w:t>Ω</w:t>
+            </w:r>
+          </w:p>
+        </w:tc>
+        <w:tc>
+          <w:tcPr>
+            <w:tcW w:w="1250" w:type="pct"/>
+            <w:tcBorders>
+              <w:top w:val="nil"/>
+              <w:bottom w:val="nil"/>
+            </w:tcBorders>
+            <w:vAlign w:val="center"/>
+          </w:tcPr>
+          <w:p>
+            <w:pPr>
+              <w:jc w:val="center"/>
+            </w:pPr>
+            <w:r>
+              <w:t>43</w:t>
+            </w:r>
+          </w:p>
+        </w:tc>
+      </w:tr>
+      <w:tr>
+        <w:tc>
+          <w:tcPr>
+            <w:tcW w:w="1249" w:type="pct"/>
+            <w:vMerge/>
+            <w:vAlign w:val="center"/>
+          </w:tcPr>
+          <w:p>
+            <w:pPr>
+              <w:jc w:val="center"/>
+            </w:pPr>
+          </w:p>
+        </w:tc>
+        <w:tc>
+          <w:tcPr>
+            <w:tcW w:w="1251" w:type="pct"/>
+            <w:tcBorders>
+              <w:top w:val="nil"/>
+            </w:tcBorders>
+            <w:vAlign w:val="center"/>
+          </w:tcPr>
+          <w:p>
+            <w:pPr>
+              <w:jc w:val="center"/>
+            </w:pPr>
+            <w:r>
+              <w:t>MOSFET2</w:t>
+            </w:r>
+          </w:p>
+        </w:tc>
+        <w:tc>
+          <w:tcPr>
+            <w:tcW w:w="1250" w:type="pct"/>
+            <w:vMerge/>
+            <w:vAlign w:val="center"/>
+          </w:tcPr>
+          <w:p>
+            <w:pPr>
+              <w:jc w:val="center"/>
+            </w:pPr>
+          </w:p>
+        </w:tc>
+        <w:tc>
+          <w:tcPr>
+            <w:tcW w:w="1250" w:type="pct"/>
+            <w:tcBorders>
+              <w:top w:val="nil"/>
+            </w:tcBorders>
+            <w:vAlign w:val="center"/>
+          </w:tcPr>
+          <w:p>
+            <w:pPr>
+              <w:jc w:val="center"/>
+            </w:pPr>
+            <w:r>
+              <w:t>4</w:t>
+            </w:r>
+            <w:r>
+              <w:t>4</w:t>
+            </w:r>
+          </w:p>
+        </w:tc>
+      </w:tr>
+    </w:tbl>
+    <w:p/>
+    <w:p>
+      <w:r>
+        <w:tab/>
+      </w:r>
+      <w:r>
+        <w:t xml:space="preserve">Como todo amplificador </w:t>
+      </w:r>
+      <w:r>
+        <w:t xml:space="preserve">sonoro </w:t>
+      </w:r>
+      <w:r>
+        <w:t>trabalha em uma faixa de frequência audível</w:t>
+      </w:r>
+      <w:r>
+        <w:t xml:space="preserve"> (</w:t>
+      </w:r>
+      <m:oMath>
+        <m:r>
+          <w:rPr>
+            <w:rFonts w:ascii="Cambria Math" w:hAnsi="Cambria Math"/>
+          </w:rPr>
+          <m:t>20Hz</m:t>
+        </m:r>
+      </m:oMath>
+      <w:r>
+        <w:rPr>
+          <w:rFonts w:eastAsiaTheme="minorEastAsia"/>
+        </w:rPr>
+        <w:t xml:space="preserve"> a</w:t>
+      </w:r>
+      <w:r>
+        <w:rPr>
+          <w:rFonts w:eastAsiaTheme="minorEastAsia"/>
+        </w:rPr>
+        <w:t xml:space="preserve"> </w:t>
+      </w:r>
+      <m:oMath>
+        <m:r>
+          <w:rPr>
+            <w:rFonts w:ascii="Cambria Math" w:eastAsiaTheme="minorEastAsia" w:hAnsi="Cambria Math"/>
+          </w:rPr>
+          <m:t>20kHz</m:t>
+        </m:r>
+      </m:oMath>
+      <w:r>
+        <w:rPr>
+          <w:rFonts w:eastAsiaTheme="minorEastAsia"/>
+        </w:rPr>
+        <w:t xml:space="preserve">) </w:t>
+      </w:r>
+      <w:r>
+        <w:t xml:space="preserve">deve-se então </w:t>
+      </w:r>
+      <w:r>
+        <w:t xml:space="preserve">garantir uma linearidade de ganho durante toda essa faixa. </w:t>
+      </w:r>
+      <w:r>
+        <w:t>Para obter resposta em frequência do amplificador foram executadas duas etapas: s</w:t>
+      </w:r>
+      <w:r>
+        <w:t>imula</w:t>
+      </w:r>
+      <w:r>
+        <w:t>ção</w:t>
+      </w:r>
+      <w:r>
+        <w:t xml:space="preserve"> e </w:t>
+      </w:r>
+      <w:r>
+        <w:t>análise prática</w:t>
+      </w:r>
+      <w:r>
+        <w:t xml:space="preserve">. A </w:t>
+      </w:r>
+      <w:r>
+        <w:fldChar w:fldCharType="begin"/>
+      </w:r>
+      <w:r>
+        <w:instrText xml:space="preserve"> REF _Ref279689960 \h </w:instrText>
+      </w:r>
+      <w:r>
+        <w:fldChar w:fldCharType="separate"/>
+      </w:r>
+      <w:r>
+        <w:t xml:space="preserve">Figura </w:t>
+      </w:r>
+      <w:r>
+        <w:rPr>
+          <w:noProof/>
+        </w:rPr>
+        <w:t>12</w:t>
+      </w:r>
+      <w:r>
+        <w:fldChar w:fldCharType="end"/>
+      </w:r>
+      <w:r>
+        <w:t xml:space="preserve"> abaixo apresenta a resposta em frequência do circuito amplificador simulado no </w:t>
+      </w:r>
+      <w:r>
+        <w:rPr>
+          <w:i/>
+        </w:rPr>
+        <w:t xml:space="preserve">software </w:t>
+      </w:r>
+      <w:proofErr w:type="spellStart"/>
+      <w:r>
+        <w:t>Proteus</w:t>
+      </w:r>
+      <w:proofErr w:type="spellEnd"/>
+      <w:r>
+        <w:t>. É possível verificar que dentro da faixa de áudio o ganho</w:t>
+      </w:r>
+      <w:r>
+        <w:t xml:space="preserve"> permaneceu praticamente linear e o mesmo aconteceu na parte prática, como é apresentado na </w:t>
+      </w:r>
+      <w:r>
+        <w:fldChar w:fldCharType="begin"/>
+      </w:r>
+      <w:r>
+        <w:instrText xml:space="preserve"> REF _Ref279690441 \h </w:instrText>
+      </w:r>
+      <w:r>
+        <w:fldChar w:fldCharType="separate"/>
+      </w:r>
+      <w:r>
+        <w:t xml:space="preserve">Tabela </w:t>
+      </w:r>
+      <w:r>
+        <w:rPr>
+          <w:noProof/>
+        </w:rPr>
+        <w:t>3</w:t>
+      </w:r>
+      <w:r>
+        <w:fldChar w:fldCharType="end"/>
+      </w:r>
+      <w:r>
+        <w:t>.</w:t>
+      </w:r>
+    </w:p>
+    <w:p>
+      <w:pPr>
+        <w:keepNext/>
+        <w:jc w:val="center"/>
+      </w:pPr>
+      <w:r>
+        <w:rPr>
+          <w:noProof/>
+          <w:lang w:eastAsia="pt-BR"/>
+        </w:rPr>
+        <w:drawing>
+          <wp:inline distT="0" distB="0" distL="0" distR="0" wp14:anchorId="11A1BB7D" wp14:editId="04A26A07">
+            <wp:extent cx="4295776" cy="3221830"/>
+            <wp:effectExtent l="0" t="0" r="0" b="0"/>
+            <wp:docPr id="9" name="Imagem 9"/>
+            <wp:cNvGraphicFramePr>
+              <a:graphicFrameLocks xmlns:a="http://schemas.openxmlformats.org/drawingml/2006/main" noChangeAspect="1"/>
+            </wp:cNvGraphicFramePr>
+            <a:graphic xmlns:a="http://schemas.openxmlformats.org/drawingml/2006/main">
+              <a:graphicData uri="http://schemas.openxmlformats.org/drawingml/2006/picture">
+                <pic:pic xmlns:pic="http://schemas.openxmlformats.org/drawingml/2006/picture">
+                  <pic:nvPicPr>
+                    <pic:cNvPr id="0" name="ganho_amp.jpg"/>
+                    <pic:cNvPicPr/>
+                  </pic:nvPicPr>
+                  <pic:blipFill>
+                    <a:blip r:embed="rId23">
+                      <a:extLst>
+                        <a:ext uri="{28A0092B-C50C-407E-A947-70E740481C1C}">
+                          <a14:useLocalDpi xmlns:a14="http://schemas.microsoft.com/office/drawing/2010/main" val="0"/>
+                        </a:ext>
+                      </a:extLst>
+                    </a:blip>
+                    <a:stretch>
+                      <a:fillRect/>
+                    </a:stretch>
+                  </pic:blipFill>
+                  <pic:spPr>
+                    <a:xfrm>
+                      <a:off x="0" y="0"/>
+                      <a:ext cx="4295776" cy="3221830"/>
+                    </a:xfrm>
+                    <a:prstGeom prst="rect">
+                      <a:avLst/>
+                    </a:prstGeom>
+                  </pic:spPr>
+                </pic:pic>
+              </a:graphicData>
+            </a:graphic>
+          </wp:inline>
+        </w:drawing>
+      </w:r>
+    </w:p>
+    <w:p>
+      <w:pPr>
+        <w:pStyle w:val="Legenda"/>
+        <w:rPr>
+          <w:noProof/>
+          <w:lang w:eastAsia="pt-BR"/>
+        </w:rPr>
+      </w:pPr>
+      <w:bookmarkStart w:id="44" w:name="_Ref279689960"/>
+      <w:bookmarkStart w:id="45" w:name="_Toc279697859"/>
+      <w:r>
+        <w:t xml:space="preserve">Figura </w:t>
+      </w:r>
+      <w:fldSimple w:instr=" SEQ Figura \* ARABIC ">
+        <w:r>
+          <w:rPr>
+            <w:noProof/>
+          </w:rPr>
+          <w:t>12</w:t>
+        </w:r>
+      </w:fldSimple>
+      <w:bookmarkEnd w:id="44"/>
+      <w:r>
+        <w:t xml:space="preserve"> - Simulação do ganho do amplificador.</w:t>
+      </w:r>
+      <w:bookmarkEnd w:id="45"/>
+    </w:p>
+    <w:p>
+      <w:pPr>
+        <w:pStyle w:val="Legenda"/>
+        <w:keepNext/>
+      </w:pPr>
+      <w:bookmarkStart w:id="46" w:name="_Ref279690441"/>
+      <w:r>
+        <w:lastRenderedPageBreak/>
+        <w:t xml:space="preserve">Tabela </w:t>
+      </w:r>
+      <w:fldSimple w:instr=" SEQ Tabela \* ARABIC ">
+        <w:r>
+          <w:rPr>
+            <w:noProof/>
+          </w:rPr>
+          <w:t>3</w:t>
+        </w:r>
+      </w:fldSimple>
+      <w:bookmarkEnd w:id="46"/>
+      <w:r>
+        <w:t xml:space="preserve"> - Levantamento da curva Ganho X Frequência.</w:t>
+      </w:r>
+    </w:p>
+    <w:tbl>
+      <w:tblPr>
+        <w:tblStyle w:val="Tabelacomgrade"/>
+        <w:tblW w:w="0" w:type="auto"/>
+        <w:tblBorders>
+          <w:top w:val="none" w:sz="0" w:space="0" w:color="auto"/>
+          <w:left w:val="none" w:sz="0" w:space="0" w:color="auto"/>
+          <w:right w:val="none" w:sz="0" w:space="0" w:color="auto"/>
+        </w:tblBorders>
+        <w:tblLook w:val="04A0" w:firstRow="1" w:lastRow="0" w:firstColumn="1" w:lastColumn="0" w:noHBand="0" w:noVBand="1"/>
+      </w:tblPr>
+      <w:tblGrid>
+        <w:gridCol w:w="2161"/>
+        <w:gridCol w:w="2161"/>
+        <w:gridCol w:w="2161"/>
+        <w:gridCol w:w="2161"/>
+      </w:tblGrid>
+      <w:tr>
+        <w:tc>
+          <w:tcPr>
+            <w:tcW w:w="2161" w:type="dxa"/>
+            <w:tcBorders>
+              <w:bottom w:val="single" w:sz="4" w:space="0" w:color="000000" w:themeColor="text1"/>
+            </w:tcBorders>
+            <w:vAlign w:val="center"/>
+          </w:tcPr>
+          <w:p>
+            <w:pPr>
+              <w:jc w:val="center"/>
+              <w:rPr>
+                <w:b/>
+              </w:rPr>
+            </w:pPr>
+            <w:r>
+              <w:rPr>
+                <w:b/>
+              </w:rPr>
+              <w:t>Frequência (Hz)</w:t>
+            </w:r>
+          </w:p>
+        </w:tc>
+        <w:tc>
+          <w:tcPr>
+            <w:tcW w:w="2161" w:type="dxa"/>
+            <w:tcBorders>
+              <w:bottom w:val="single" w:sz="4" w:space="0" w:color="000000" w:themeColor="text1"/>
+            </w:tcBorders>
+            <w:vAlign w:val="center"/>
+          </w:tcPr>
+          <w:p>
+            <w:pPr>
+              <w:jc w:val="center"/>
+              <w:rPr>
+                <w:b/>
+              </w:rPr>
+            </w:pPr>
+            <w:r>
+              <w:rPr>
+                <w:b/>
+              </w:rPr>
+              <w:t>Vi (</w:t>
+            </w:r>
+            <w:proofErr w:type="spellStart"/>
+            <w:r>
+              <w:rPr>
+                <w:b/>
+              </w:rPr>
+              <w:t>mV</w:t>
+            </w:r>
+            <w:proofErr w:type="spellEnd"/>
+            <w:r>
+              <w:rPr>
+                <w:b/>
+              </w:rPr>
+              <w:t>)</w:t>
+            </w:r>
+          </w:p>
+        </w:tc>
+        <w:tc>
+          <w:tcPr>
+            <w:tcW w:w="2161" w:type="dxa"/>
+            <w:tcBorders>
+              <w:bottom w:val="single" w:sz="4" w:space="0" w:color="000000" w:themeColor="text1"/>
+            </w:tcBorders>
+            <w:vAlign w:val="center"/>
+          </w:tcPr>
+          <w:p>
+            <w:pPr>
+              <w:jc w:val="center"/>
+              <w:rPr>
+                <w:b/>
+              </w:rPr>
+            </w:pPr>
+            <w:proofErr w:type="spellStart"/>
+            <w:r>
+              <w:rPr>
+                <w:b/>
+              </w:rPr>
+              <w:t>Vo</w:t>
+            </w:r>
+            <w:proofErr w:type="spellEnd"/>
+            <w:r>
+              <w:rPr>
+                <w:b/>
+              </w:rPr>
+              <w:t xml:space="preserve"> (V)</w:t>
+            </w:r>
+          </w:p>
+        </w:tc>
+        <w:tc>
+          <w:tcPr>
+            <w:tcW w:w="2161" w:type="dxa"/>
+            <w:tcBorders>
+              <w:bottom w:val="single" w:sz="4" w:space="0" w:color="000000" w:themeColor="text1"/>
+            </w:tcBorders>
+            <w:vAlign w:val="center"/>
+          </w:tcPr>
+          <w:p>
+            <w:pPr>
+              <w:jc w:val="center"/>
+              <w:rPr>
+                <w:b/>
+              </w:rPr>
+            </w:pPr>
+            <w:proofErr w:type="spellStart"/>
+            <w:r>
+              <w:rPr>
+                <w:b/>
+              </w:rPr>
+              <w:t>Av</w:t>
+            </w:r>
+            <w:proofErr w:type="spellEnd"/>
+            <w:r>
+              <w:rPr>
+                <w:b/>
+              </w:rPr>
+              <w:t xml:space="preserve"> (</w:t>
+            </w:r>
+            <w:proofErr w:type="gramStart"/>
+            <w:r>
+              <w:rPr>
+                <w:b/>
+              </w:rPr>
+              <w:t>dB</w:t>
+            </w:r>
+            <w:proofErr w:type="gramEnd"/>
+            <w:r>
+              <w:rPr>
+                <w:b/>
+              </w:rPr>
+              <w:t>)</w:t>
+            </w:r>
+          </w:p>
+        </w:tc>
+      </w:tr>
+      <w:tr>
+        <w:tc>
+          <w:tcPr>
+            <w:tcW w:w="2161" w:type="dxa"/>
+            <w:tcBorders>
+              <w:top w:val="single" w:sz="4" w:space="0" w:color="000000" w:themeColor="text1"/>
+              <w:bottom w:val="nil"/>
+            </w:tcBorders>
+            <w:vAlign w:val="center"/>
+          </w:tcPr>
+          <w:p>
+            <w:pPr>
+              <w:jc w:val="center"/>
+            </w:pPr>
+            <w:proofErr w:type="gramStart"/>
+            <w:r>
+              <w:t>0</w:t>
+            </w:r>
+            <w:proofErr w:type="gramEnd"/>
+          </w:p>
+        </w:tc>
+        <w:tc>
+          <w:tcPr>
+            <w:tcW w:w="2161" w:type="dxa"/>
+            <w:tcBorders>
+              <w:top w:val="single" w:sz="4" w:space="0" w:color="000000" w:themeColor="text1"/>
+              <w:bottom w:val="nil"/>
+            </w:tcBorders>
+            <w:vAlign w:val="center"/>
+          </w:tcPr>
+          <w:p>
+            <w:pPr>
+              <w:jc w:val="center"/>
+            </w:pPr>
+            <w:proofErr w:type="gramStart"/>
+            <w:r>
+              <w:t>0</w:t>
+            </w:r>
+            <w:proofErr w:type="gramEnd"/>
+          </w:p>
+        </w:tc>
+        <w:tc>
+          <w:tcPr>
+            <w:tcW w:w="2161" w:type="dxa"/>
+            <w:tcBorders>
+              <w:top w:val="single" w:sz="4" w:space="0" w:color="000000" w:themeColor="text1"/>
+              <w:bottom w:val="nil"/>
+            </w:tcBorders>
+            <w:vAlign w:val="center"/>
+          </w:tcPr>
+          <w:p>
+            <w:pPr>
+              <w:jc w:val="center"/>
+            </w:pPr>
+            <w:proofErr w:type="gramStart"/>
+            <w:r>
+              <w:t>0</w:t>
+            </w:r>
+            <w:proofErr w:type="gramEnd"/>
+          </w:p>
+        </w:tc>
+        <w:tc>
+          <w:tcPr>
+            <w:tcW w:w="2161" w:type="dxa"/>
+            <w:tcBorders>
+              <w:top w:val="single" w:sz="4" w:space="0" w:color="000000" w:themeColor="text1"/>
+              <w:bottom w:val="nil"/>
+            </w:tcBorders>
+            <w:vAlign w:val="center"/>
+          </w:tcPr>
+          <w:p>
+            <w:pPr>
+              <w:jc w:val="center"/>
+            </w:pPr>
+            <w:proofErr w:type="gramStart"/>
+            <w:r>
+              <w:t>0</w:t>
+            </w:r>
+            <w:proofErr w:type="gramEnd"/>
+          </w:p>
+        </w:tc>
+      </w:tr>
+      <w:tr>
+        <w:tc>
+          <w:tcPr>
+            <w:tcW w:w="2161" w:type="dxa"/>
+            <w:tcBorders>
+              <w:top w:val="nil"/>
+              <w:bottom w:val="nil"/>
+            </w:tcBorders>
+            <w:vAlign w:val="center"/>
+          </w:tcPr>
+          <w:p>
+            <w:pPr>
+              <w:jc w:val="center"/>
+            </w:pPr>
+            <w:r>
+              <w:t>10</w:t>
+            </w:r>
+          </w:p>
+        </w:tc>
+        <w:tc>
+          <w:tcPr>
+            <w:tcW w:w="2161" w:type="dxa"/>
+            <w:tcBorders>
+              <w:top w:val="nil"/>
+              <w:bottom w:val="nil"/>
+            </w:tcBorders>
+            <w:vAlign w:val="center"/>
+          </w:tcPr>
+          <w:p>
+            <w:pPr>
+              <w:jc w:val="center"/>
+            </w:pPr>
+            <w:r>
+              <w:t>400</w:t>
+            </w:r>
+          </w:p>
+        </w:tc>
+        <w:tc>
+          <w:tcPr>
+            <w:tcW w:w="2161" w:type="dxa"/>
+            <w:tcBorders>
+              <w:top w:val="nil"/>
+              <w:bottom w:val="nil"/>
+            </w:tcBorders>
+            <w:vAlign w:val="center"/>
+          </w:tcPr>
+          <w:p>
+            <w:pPr>
+              <w:jc w:val="center"/>
+            </w:pPr>
+            <w:r>
+              <w:t>13</w:t>
+            </w:r>
+          </w:p>
+        </w:tc>
+        <w:tc>
+          <w:tcPr>
+            <w:tcW w:w="2161" w:type="dxa"/>
+            <w:tcBorders>
+              <w:top w:val="nil"/>
+              <w:bottom w:val="nil"/>
+            </w:tcBorders>
+            <w:vAlign w:val="center"/>
+          </w:tcPr>
+          <w:p>
+            <w:pPr>
+              <w:jc w:val="center"/>
+            </w:pPr>
+            <w:r>
+              <w:t>30,24</w:t>
+            </w:r>
+          </w:p>
+        </w:tc>
+      </w:tr>
+      <w:tr>
+        <w:tc>
+          <w:tcPr>
+            <w:tcW w:w="2161" w:type="dxa"/>
+            <w:tcBorders>
+              <w:top w:val="nil"/>
+              <w:bottom w:val="nil"/>
+            </w:tcBorders>
+            <w:vAlign w:val="center"/>
+          </w:tcPr>
+          <w:p>
+            <w:pPr>
+              <w:jc w:val="center"/>
+            </w:pPr>
+            <w:r>
+              <w:t>20</w:t>
+            </w:r>
+          </w:p>
+        </w:tc>
+        <w:tc>
+          <w:tcPr>
+            <w:tcW w:w="2161" w:type="dxa"/>
+            <w:tcBorders>
+              <w:top w:val="nil"/>
+              <w:bottom w:val="nil"/>
+            </w:tcBorders>
+            <w:vAlign w:val="center"/>
+          </w:tcPr>
+          <w:p>
+            <w:pPr>
+              <w:jc w:val="center"/>
+            </w:pPr>
+            <w:r>
+              <w:t>400</w:t>
+            </w:r>
+          </w:p>
+        </w:tc>
+        <w:tc>
+          <w:tcPr>
+            <w:tcW w:w="2161" w:type="dxa"/>
+            <w:tcBorders>
+              <w:top w:val="nil"/>
+              <w:bottom w:val="nil"/>
+            </w:tcBorders>
+            <w:vAlign w:val="center"/>
+          </w:tcPr>
+          <w:p>
+            <w:pPr>
+              <w:jc w:val="center"/>
+            </w:pPr>
+            <w:r>
+              <w:t>13</w:t>
+            </w:r>
+          </w:p>
+        </w:tc>
+        <w:tc>
+          <w:tcPr>
+            <w:tcW w:w="2161" w:type="dxa"/>
+            <w:tcBorders>
+              <w:top w:val="nil"/>
+              <w:bottom w:val="nil"/>
+            </w:tcBorders>
+            <w:vAlign w:val="center"/>
+          </w:tcPr>
+          <w:p>
+            <w:pPr>
+              <w:jc w:val="center"/>
+            </w:pPr>
+            <w:r>
+              <w:t>30,24</w:t>
+            </w:r>
+          </w:p>
+        </w:tc>
+      </w:tr>
+      <w:tr>
+        <w:tc>
+          <w:tcPr>
+            <w:tcW w:w="2161" w:type="dxa"/>
+            <w:tcBorders>
+              <w:top w:val="nil"/>
+              <w:bottom w:val="nil"/>
+            </w:tcBorders>
+            <w:vAlign w:val="center"/>
+          </w:tcPr>
+          <w:p>
+            <w:pPr>
+              <w:jc w:val="center"/>
+            </w:pPr>
+            <w:r>
+              <w:t>100</w:t>
+            </w:r>
+          </w:p>
+        </w:tc>
+        <w:tc>
+          <w:tcPr>
+            <w:tcW w:w="2161" w:type="dxa"/>
+            <w:tcBorders>
+              <w:top w:val="nil"/>
+              <w:bottom w:val="nil"/>
+            </w:tcBorders>
+            <w:vAlign w:val="center"/>
+          </w:tcPr>
+          <w:p>
+            <w:pPr>
+              <w:jc w:val="center"/>
+            </w:pPr>
+            <w:r>
+              <w:t>400</w:t>
+            </w:r>
+          </w:p>
+        </w:tc>
+        <w:tc>
+          <w:tcPr>
+            <w:tcW w:w="2161" w:type="dxa"/>
+            <w:tcBorders>
+              <w:top w:val="nil"/>
+              <w:bottom w:val="nil"/>
+            </w:tcBorders>
+            <w:vAlign w:val="center"/>
+          </w:tcPr>
+          <w:p>
+            <w:pPr>
+              <w:jc w:val="center"/>
+            </w:pPr>
+            <w:r>
+              <w:t>13</w:t>
+            </w:r>
+          </w:p>
+        </w:tc>
+        <w:tc>
+          <w:tcPr>
+            <w:tcW w:w="2161" w:type="dxa"/>
+            <w:tcBorders>
+              <w:top w:val="nil"/>
+              <w:bottom w:val="nil"/>
+            </w:tcBorders>
+            <w:vAlign w:val="center"/>
+          </w:tcPr>
+          <w:p>
+            <w:pPr>
+              <w:jc w:val="center"/>
+            </w:pPr>
+            <w:r>
+              <w:t>30,24</w:t>
+            </w:r>
+          </w:p>
+        </w:tc>
+      </w:tr>
+      <w:tr>
+        <w:tc>
+          <w:tcPr>
+            <w:tcW w:w="2161" w:type="dxa"/>
+            <w:tcBorders>
+              <w:top w:val="nil"/>
+              <w:bottom w:val="nil"/>
+            </w:tcBorders>
+            <w:vAlign w:val="center"/>
+          </w:tcPr>
+          <w:p>
+            <w:pPr>
+              <w:jc w:val="center"/>
+            </w:pPr>
+            <w:r>
+              <w:t>500</w:t>
+            </w:r>
+          </w:p>
+        </w:tc>
+        <w:tc>
+          <w:tcPr>
+            <w:tcW w:w="2161" w:type="dxa"/>
+            <w:tcBorders>
+              <w:top w:val="nil"/>
+              <w:bottom w:val="nil"/>
+            </w:tcBorders>
+            <w:vAlign w:val="center"/>
+          </w:tcPr>
+          <w:p>
+            <w:pPr>
+              <w:jc w:val="center"/>
+            </w:pPr>
+            <w:r>
+              <w:t>400</w:t>
+            </w:r>
+          </w:p>
+        </w:tc>
+        <w:tc>
+          <w:tcPr>
+            <w:tcW w:w="2161" w:type="dxa"/>
+            <w:tcBorders>
+              <w:top w:val="nil"/>
+              <w:bottom w:val="nil"/>
+            </w:tcBorders>
+            <w:vAlign w:val="center"/>
+          </w:tcPr>
+          <w:p>
+            <w:pPr>
+              <w:jc w:val="center"/>
+            </w:pPr>
+            <w:r>
+              <w:t>13</w:t>
+            </w:r>
+          </w:p>
+        </w:tc>
+        <w:tc>
+          <w:tcPr>
+            <w:tcW w:w="2161" w:type="dxa"/>
+            <w:tcBorders>
+              <w:top w:val="nil"/>
+              <w:bottom w:val="nil"/>
+            </w:tcBorders>
+            <w:vAlign w:val="center"/>
+          </w:tcPr>
+          <w:p>
+            <w:pPr>
+              <w:jc w:val="center"/>
+            </w:pPr>
+            <w:r>
+              <w:t>30,24</w:t>
+            </w:r>
+          </w:p>
+        </w:tc>
+      </w:tr>
+      <w:tr>
+        <w:tc>
+          <w:tcPr>
+            <w:tcW w:w="2161" w:type="dxa"/>
+            <w:tcBorders>
+              <w:top w:val="nil"/>
+              <w:bottom w:val="nil"/>
+            </w:tcBorders>
+            <w:vAlign w:val="center"/>
+          </w:tcPr>
+          <w:p>
+            <w:pPr>
+              <w:jc w:val="center"/>
+            </w:pPr>
+            <w:r>
+              <w:t>1000</w:t>
+            </w:r>
+          </w:p>
+        </w:tc>
+        <w:tc>
+          <w:tcPr>
+            <w:tcW w:w="2161" w:type="dxa"/>
+            <w:tcBorders>
+              <w:top w:val="nil"/>
+              <w:bottom w:val="nil"/>
+            </w:tcBorders>
+            <w:vAlign w:val="center"/>
+          </w:tcPr>
+          <w:p>
+            <w:pPr>
+              <w:jc w:val="center"/>
+            </w:pPr>
+            <w:r>
+              <w:t>400</w:t>
+            </w:r>
+          </w:p>
+        </w:tc>
+        <w:tc>
+          <w:tcPr>
+            <w:tcW w:w="2161" w:type="dxa"/>
+            <w:tcBorders>
+              <w:top w:val="nil"/>
+              <w:bottom w:val="nil"/>
+            </w:tcBorders>
+            <w:vAlign w:val="center"/>
+          </w:tcPr>
+          <w:p>
+            <w:pPr>
+              <w:jc w:val="center"/>
+            </w:pPr>
+            <w:r>
+              <w:t>13</w:t>
+            </w:r>
+          </w:p>
+        </w:tc>
+        <w:tc>
+          <w:tcPr>
+            <w:tcW w:w="2161" w:type="dxa"/>
+            <w:tcBorders>
+              <w:top w:val="nil"/>
+              <w:bottom w:val="nil"/>
+            </w:tcBorders>
+            <w:vAlign w:val="center"/>
+          </w:tcPr>
+          <w:p>
+            <w:pPr>
+              <w:jc w:val="center"/>
+            </w:pPr>
+            <w:r>
+              <w:t>30,24</w:t>
+            </w:r>
+          </w:p>
+        </w:tc>
+      </w:tr>
+      <w:tr>
+        <w:tc>
+          <w:tcPr>
+            <w:tcW w:w="2161" w:type="dxa"/>
+            <w:tcBorders>
+              <w:top w:val="nil"/>
+              <w:bottom w:val="nil"/>
+            </w:tcBorders>
+            <w:vAlign w:val="center"/>
+          </w:tcPr>
+          <w:p>
+            <w:pPr>
+              <w:jc w:val="center"/>
+            </w:pPr>
+            <w:r>
+              <w:t>3000</w:t>
+            </w:r>
+          </w:p>
+        </w:tc>
+        <w:tc>
+          <w:tcPr>
+            <w:tcW w:w="2161" w:type="dxa"/>
+            <w:tcBorders>
+              <w:top w:val="nil"/>
+              <w:bottom w:val="nil"/>
+            </w:tcBorders>
+            <w:vAlign w:val="center"/>
+          </w:tcPr>
+          <w:p>
+            <w:pPr>
+              <w:jc w:val="center"/>
+            </w:pPr>
+            <w:r>
+              <w:t>400</w:t>
+            </w:r>
+          </w:p>
+        </w:tc>
+        <w:tc>
+          <w:tcPr>
+            <w:tcW w:w="2161" w:type="dxa"/>
+            <w:tcBorders>
+              <w:top w:val="nil"/>
+              <w:bottom w:val="nil"/>
+            </w:tcBorders>
+            <w:vAlign w:val="center"/>
+          </w:tcPr>
+          <w:p>
+            <w:pPr>
+              <w:jc w:val="center"/>
+            </w:pPr>
+            <w:r>
+              <w:t>13</w:t>
+            </w:r>
+          </w:p>
+        </w:tc>
+        <w:tc>
+          <w:tcPr>
+            <w:tcW w:w="2161" w:type="dxa"/>
+            <w:tcBorders>
+              <w:top w:val="nil"/>
+              <w:bottom w:val="nil"/>
+            </w:tcBorders>
+            <w:vAlign w:val="center"/>
+          </w:tcPr>
+          <w:p>
+            <w:pPr>
+              <w:jc w:val="center"/>
+            </w:pPr>
+            <w:r>
+              <w:t>30,24</w:t>
+            </w:r>
+          </w:p>
+        </w:tc>
+      </w:tr>
+      <w:tr>
+        <w:tc>
+          <w:tcPr>
+            <w:tcW w:w="2161" w:type="dxa"/>
+            <w:tcBorders>
+              <w:top w:val="nil"/>
+              <w:bottom w:val="nil"/>
+            </w:tcBorders>
+            <w:vAlign w:val="center"/>
+          </w:tcPr>
+          <w:p>
+            <w:pPr>
+              <w:jc w:val="center"/>
+            </w:pPr>
+            <w:r>
+              <w:t>5000</w:t>
+            </w:r>
+          </w:p>
+        </w:tc>
+        <w:tc>
+          <w:tcPr>
+            <w:tcW w:w="2161" w:type="dxa"/>
+            <w:tcBorders>
+              <w:top w:val="nil"/>
+              <w:bottom w:val="nil"/>
+            </w:tcBorders>
+            <w:vAlign w:val="center"/>
+          </w:tcPr>
+          <w:p>
+            <w:pPr>
+              <w:jc w:val="center"/>
+            </w:pPr>
+            <w:r>
+              <w:t>400</w:t>
+            </w:r>
+          </w:p>
+        </w:tc>
+        <w:tc>
+          <w:tcPr>
+            <w:tcW w:w="2161" w:type="dxa"/>
+            <w:tcBorders>
+              <w:top w:val="nil"/>
+              <w:bottom w:val="nil"/>
+            </w:tcBorders>
+            <w:vAlign w:val="center"/>
+          </w:tcPr>
+          <w:p>
+            <w:pPr>
+              <w:jc w:val="center"/>
+            </w:pPr>
+            <w:r>
+              <w:t>13</w:t>
+            </w:r>
+          </w:p>
+        </w:tc>
+        <w:tc>
+          <w:tcPr>
+            <w:tcW w:w="2161" w:type="dxa"/>
+            <w:tcBorders>
+              <w:top w:val="nil"/>
+              <w:bottom w:val="nil"/>
+            </w:tcBorders>
+            <w:vAlign w:val="center"/>
+          </w:tcPr>
+          <w:p>
+            <w:pPr>
+              <w:jc w:val="center"/>
+            </w:pPr>
+            <w:r>
+              <w:t>30,24</w:t>
+            </w:r>
+          </w:p>
+        </w:tc>
+      </w:tr>
+      <w:tr>
+        <w:tc>
+          <w:tcPr>
+            <w:tcW w:w="2161" w:type="dxa"/>
+            <w:tcBorders>
+              <w:top w:val="nil"/>
+              <w:bottom w:val="nil"/>
+            </w:tcBorders>
+            <w:vAlign w:val="center"/>
+          </w:tcPr>
+          <w:p>
+            <w:pPr>
+              <w:jc w:val="center"/>
+            </w:pPr>
+            <w:r>
+              <w:t>7000</w:t>
+            </w:r>
+          </w:p>
+        </w:tc>
+        <w:tc>
+          <w:tcPr>
+            <w:tcW w:w="2161" w:type="dxa"/>
+            <w:tcBorders>
+              <w:top w:val="nil"/>
+              <w:bottom w:val="nil"/>
+            </w:tcBorders>
+            <w:vAlign w:val="center"/>
+          </w:tcPr>
+          <w:p>
+            <w:pPr>
+              <w:jc w:val="center"/>
+            </w:pPr>
+            <w:r>
+              <w:t>400</w:t>
+            </w:r>
+          </w:p>
+        </w:tc>
+        <w:tc>
+          <w:tcPr>
+            <w:tcW w:w="2161" w:type="dxa"/>
+            <w:tcBorders>
+              <w:top w:val="nil"/>
+              <w:bottom w:val="nil"/>
+            </w:tcBorders>
+            <w:vAlign w:val="center"/>
+          </w:tcPr>
+          <w:p>
+            <w:pPr>
+              <w:jc w:val="center"/>
+            </w:pPr>
+            <w:r>
+              <w:t>13</w:t>
+            </w:r>
+          </w:p>
+        </w:tc>
+        <w:tc>
+          <w:tcPr>
+            <w:tcW w:w="2161" w:type="dxa"/>
+            <w:tcBorders>
+              <w:top w:val="nil"/>
+              <w:bottom w:val="nil"/>
+            </w:tcBorders>
+            <w:vAlign w:val="center"/>
+          </w:tcPr>
+          <w:p>
+            <w:pPr>
+              <w:jc w:val="center"/>
+            </w:pPr>
+            <w:r>
+              <w:t>30,24</w:t>
+            </w:r>
+          </w:p>
+        </w:tc>
+      </w:tr>
+      <w:tr>
+        <w:tc>
+          <w:tcPr>
+            <w:tcW w:w="2161" w:type="dxa"/>
+            <w:tcBorders>
+              <w:top w:val="nil"/>
+              <w:bottom w:val="nil"/>
+            </w:tcBorders>
+            <w:vAlign w:val="center"/>
+          </w:tcPr>
+          <w:p>
+            <w:pPr>
+              <w:jc w:val="center"/>
+            </w:pPr>
+            <w:r>
+              <w:t>10000</w:t>
+            </w:r>
+          </w:p>
+        </w:tc>
+        <w:tc>
+          <w:tcPr>
+            <w:tcW w:w="2161" w:type="dxa"/>
+            <w:tcBorders>
+              <w:top w:val="nil"/>
+              <w:bottom w:val="nil"/>
+            </w:tcBorders>
+            <w:vAlign w:val="center"/>
+          </w:tcPr>
+          <w:p>
+            <w:pPr>
+              <w:jc w:val="center"/>
+            </w:pPr>
+            <w:r>
+              <w:t>400</w:t>
+            </w:r>
+          </w:p>
+        </w:tc>
+        <w:tc>
+          <w:tcPr>
+            <w:tcW w:w="2161" w:type="dxa"/>
+            <w:tcBorders>
+              <w:top w:val="nil"/>
+              <w:bottom w:val="nil"/>
+            </w:tcBorders>
+            <w:vAlign w:val="center"/>
+          </w:tcPr>
+          <w:p>
+            <w:pPr>
+              <w:jc w:val="center"/>
+            </w:pPr>
+            <w:r>
+              <w:t>13</w:t>
+            </w:r>
+          </w:p>
+        </w:tc>
+        <w:tc>
+          <w:tcPr>
+            <w:tcW w:w="2161" w:type="dxa"/>
+            <w:tcBorders>
+              <w:top w:val="nil"/>
+              <w:bottom w:val="nil"/>
+            </w:tcBorders>
+            <w:vAlign w:val="center"/>
+          </w:tcPr>
+          <w:p>
+            <w:pPr>
+              <w:jc w:val="center"/>
+            </w:pPr>
+            <w:r>
+              <w:t>30,24</w:t>
+            </w:r>
+          </w:p>
+        </w:tc>
+      </w:tr>
+      <w:tr>
+        <w:tc>
+          <w:tcPr>
+            <w:tcW w:w="2161" w:type="dxa"/>
+            <w:tcBorders>
+              <w:top w:val="nil"/>
+              <w:bottom w:val="nil"/>
+            </w:tcBorders>
+            <w:vAlign w:val="center"/>
+          </w:tcPr>
+          <w:p>
+            <w:pPr>
+              <w:jc w:val="center"/>
+            </w:pPr>
+            <w:r>
+              <w:t>13000</w:t>
+            </w:r>
+          </w:p>
+        </w:tc>
+        <w:tc>
+          <w:tcPr>
+            <w:tcW w:w="2161" w:type="dxa"/>
+            <w:tcBorders>
+              <w:top w:val="nil"/>
+              <w:bottom w:val="nil"/>
+            </w:tcBorders>
+            <w:vAlign w:val="center"/>
+          </w:tcPr>
+          <w:p>
+            <w:pPr>
+              <w:jc w:val="center"/>
+            </w:pPr>
+            <w:r>
+              <w:t>400</w:t>
+            </w:r>
+          </w:p>
+        </w:tc>
+        <w:tc>
+          <w:tcPr>
+            <w:tcW w:w="2161" w:type="dxa"/>
+            <w:tcBorders>
+              <w:top w:val="nil"/>
+              <w:bottom w:val="nil"/>
+            </w:tcBorders>
+            <w:vAlign w:val="center"/>
+          </w:tcPr>
+          <w:p>
+            <w:pPr>
+              <w:jc w:val="center"/>
+            </w:pPr>
+            <w:r>
+              <w:t>13</w:t>
+            </w:r>
+          </w:p>
+        </w:tc>
+        <w:tc>
+          <w:tcPr>
+            <w:tcW w:w="2161" w:type="dxa"/>
+            <w:tcBorders>
+              <w:top w:val="nil"/>
+              <w:bottom w:val="nil"/>
+            </w:tcBorders>
+            <w:vAlign w:val="center"/>
+          </w:tcPr>
+          <w:p>
+            <w:pPr>
+              <w:jc w:val="center"/>
+            </w:pPr>
+            <w:r>
+              <w:t>30,24</w:t>
+            </w:r>
+          </w:p>
+        </w:tc>
+      </w:tr>
+      <w:tr>
+        <w:tc>
+          <w:tcPr>
+            <w:tcW w:w="2161" w:type="dxa"/>
+            <w:tcBorders>
+              <w:top w:val="nil"/>
+              <w:bottom w:val="nil"/>
+            </w:tcBorders>
+            <w:vAlign w:val="center"/>
+          </w:tcPr>
+          <w:p>
+            <w:pPr>
+              <w:jc w:val="center"/>
+            </w:pPr>
+            <w:r>
+              <w:t>15000</w:t>
+            </w:r>
+          </w:p>
+        </w:tc>
+        <w:tc>
+          <w:tcPr>
+            <w:tcW w:w="2161" w:type="dxa"/>
+            <w:tcBorders>
+              <w:top w:val="nil"/>
+              <w:bottom w:val="nil"/>
+            </w:tcBorders>
+            <w:vAlign w:val="center"/>
+          </w:tcPr>
+          <w:p>
+            <w:pPr>
+              <w:jc w:val="center"/>
+            </w:pPr>
+            <w:r>
+              <w:t>400</w:t>
+            </w:r>
+          </w:p>
+        </w:tc>
+        <w:tc>
+          <w:tcPr>
+            <w:tcW w:w="2161" w:type="dxa"/>
+            <w:tcBorders>
+              <w:top w:val="nil"/>
+              <w:bottom w:val="nil"/>
+            </w:tcBorders>
+            <w:vAlign w:val="center"/>
+          </w:tcPr>
+          <w:p>
+            <w:pPr>
+              <w:jc w:val="center"/>
+            </w:pPr>
+            <w:r>
+              <w:t>13</w:t>
+            </w:r>
+          </w:p>
+        </w:tc>
+        <w:tc>
+          <w:tcPr>
+            <w:tcW w:w="2161" w:type="dxa"/>
+            <w:tcBorders>
+              <w:top w:val="nil"/>
+              <w:bottom w:val="nil"/>
+            </w:tcBorders>
+            <w:vAlign w:val="center"/>
+          </w:tcPr>
+          <w:p>
+            <w:pPr>
+              <w:jc w:val="center"/>
+            </w:pPr>
+            <w:r>
+              <w:t>30,24</w:t>
+            </w:r>
+          </w:p>
+        </w:tc>
+      </w:tr>
+      <w:tr>
+        <w:tc>
+          <w:tcPr>
+            <w:tcW w:w="2161" w:type="dxa"/>
+            <w:tcBorders>
+              <w:top w:val="nil"/>
+              <w:bottom w:val="nil"/>
+            </w:tcBorders>
+            <w:vAlign w:val="center"/>
+          </w:tcPr>
+          <w:p>
+            <w:pPr>
+              <w:jc w:val="center"/>
+            </w:pPr>
+            <w:r>
+              <w:t>20000</w:t>
+            </w:r>
+          </w:p>
+        </w:tc>
+        <w:tc>
+          <w:tcPr>
+            <w:tcW w:w="2161" w:type="dxa"/>
+            <w:tcBorders>
+              <w:top w:val="nil"/>
+              <w:bottom w:val="nil"/>
+            </w:tcBorders>
+            <w:vAlign w:val="center"/>
+          </w:tcPr>
+          <w:p>
+            <w:pPr>
+              <w:jc w:val="center"/>
+            </w:pPr>
+            <w:r>
+              <w:t>400</w:t>
+            </w:r>
+          </w:p>
+        </w:tc>
+        <w:tc>
+          <w:tcPr>
+            <w:tcW w:w="2161" w:type="dxa"/>
+            <w:tcBorders>
+              <w:top w:val="nil"/>
+              <w:bottom w:val="nil"/>
+            </w:tcBorders>
+            <w:vAlign w:val="center"/>
+          </w:tcPr>
+          <w:p>
+            <w:pPr>
+              <w:jc w:val="center"/>
+            </w:pPr>
+            <w:r>
+              <w:t>13</w:t>
+            </w:r>
+          </w:p>
+        </w:tc>
+        <w:tc>
+          <w:tcPr>
+            <w:tcW w:w="2161" w:type="dxa"/>
+            <w:tcBorders>
+              <w:top w:val="nil"/>
+              <w:bottom w:val="nil"/>
+            </w:tcBorders>
+            <w:vAlign w:val="center"/>
+          </w:tcPr>
+          <w:p>
+            <w:pPr>
+              <w:jc w:val="center"/>
+            </w:pPr>
+            <w:r>
+              <w:t>30,24</w:t>
+            </w:r>
+          </w:p>
+        </w:tc>
+      </w:tr>
+      <w:tr>
+        <w:tc>
+          <w:tcPr>
+            <w:tcW w:w="2161" w:type="dxa"/>
+            <w:tcBorders>
+              <w:top w:val="nil"/>
+              <w:bottom w:val="nil"/>
+            </w:tcBorders>
+            <w:vAlign w:val="center"/>
+          </w:tcPr>
+          <w:p>
+            <w:pPr>
+              <w:jc w:val="center"/>
+            </w:pPr>
+            <w:r>
+              <w:t>23000</w:t>
+            </w:r>
+          </w:p>
+        </w:tc>
+        <w:tc>
+          <w:tcPr>
+            <w:tcW w:w="2161" w:type="dxa"/>
+            <w:tcBorders>
+              <w:top w:val="nil"/>
+              <w:bottom w:val="nil"/>
+            </w:tcBorders>
+            <w:vAlign w:val="center"/>
+          </w:tcPr>
+          <w:p>
+            <w:pPr>
+              <w:jc w:val="center"/>
+            </w:pPr>
+            <w:r>
+              <w:t>400</w:t>
+            </w:r>
+          </w:p>
+        </w:tc>
+        <w:tc>
+          <w:tcPr>
+            <w:tcW w:w="2161" w:type="dxa"/>
+            <w:tcBorders>
+              <w:top w:val="nil"/>
+              <w:bottom w:val="nil"/>
+            </w:tcBorders>
+            <w:vAlign w:val="center"/>
+          </w:tcPr>
+          <w:p>
+            <w:pPr>
+              <w:jc w:val="center"/>
+            </w:pPr>
+            <w:r>
+              <w:t>13</w:t>
+            </w:r>
+          </w:p>
+        </w:tc>
+        <w:tc>
+          <w:tcPr>
+            <w:tcW w:w="2161" w:type="dxa"/>
+            <w:tcBorders>
+              <w:top w:val="nil"/>
+              <w:bottom w:val="nil"/>
+            </w:tcBorders>
+            <w:vAlign w:val="center"/>
+          </w:tcPr>
+          <w:p>
+            <w:pPr>
+              <w:jc w:val="center"/>
+            </w:pPr>
+            <w:r>
+              <w:t>30,24</w:t>
+            </w:r>
+          </w:p>
+        </w:tc>
+      </w:tr>
+      <w:tr>
+        <w:tc>
+          <w:tcPr>
+            <w:tcW w:w="2161" w:type="dxa"/>
+            <w:tcBorders>
+              <w:top w:val="nil"/>
+              <w:bottom w:val="nil"/>
+            </w:tcBorders>
+            <w:vAlign w:val="center"/>
+          </w:tcPr>
+          <w:p>
+            <w:pPr>
+              <w:jc w:val="center"/>
+            </w:pPr>
+            <w:r>
+              <w:t>25000</w:t>
+            </w:r>
+          </w:p>
+        </w:tc>
+        <w:tc>
+          <w:tcPr>
+            <w:tcW w:w="2161" w:type="dxa"/>
+            <w:tcBorders>
+              <w:top w:val="nil"/>
+              <w:bottom w:val="nil"/>
+            </w:tcBorders>
+            <w:vAlign w:val="center"/>
+          </w:tcPr>
+          <w:p>
+            <w:pPr>
+              <w:jc w:val="center"/>
+            </w:pPr>
+            <w:r>
+              <w:t>400</w:t>
+            </w:r>
+          </w:p>
+        </w:tc>
+        <w:tc>
+          <w:tcPr>
+            <w:tcW w:w="2161" w:type="dxa"/>
+            <w:tcBorders>
+              <w:top w:val="nil"/>
+              <w:bottom w:val="nil"/>
+            </w:tcBorders>
+            <w:vAlign w:val="center"/>
+          </w:tcPr>
+          <w:p>
+            <w:pPr>
+              <w:jc w:val="center"/>
+            </w:pPr>
+            <w:r>
+              <w:t>13</w:t>
+            </w:r>
+          </w:p>
+        </w:tc>
+        <w:tc>
+          <w:tcPr>
+            <w:tcW w:w="2161" w:type="dxa"/>
+            <w:tcBorders>
+              <w:top w:val="nil"/>
+              <w:bottom w:val="nil"/>
+            </w:tcBorders>
+            <w:vAlign w:val="center"/>
+          </w:tcPr>
+          <w:p>
+            <w:pPr>
+              <w:jc w:val="center"/>
+            </w:pPr>
+            <w:r>
+              <w:t>30,24</w:t>
+            </w:r>
+          </w:p>
+        </w:tc>
+      </w:tr>
+      <w:tr>
+        <w:tc>
+          <w:tcPr>
+            <w:tcW w:w="2161" w:type="dxa"/>
+            <w:tcBorders>
+              <w:top w:val="nil"/>
+            </w:tcBorders>
+            <w:vAlign w:val="center"/>
+          </w:tcPr>
+          <w:p>
+            <w:pPr>
+              <w:jc w:val="center"/>
+            </w:pPr>
+            <w:r>
+              <w:t>30000</w:t>
+            </w:r>
+          </w:p>
+        </w:tc>
+        <w:tc>
+          <w:tcPr>
+            <w:tcW w:w="2161" w:type="dxa"/>
+            <w:tcBorders>
+              <w:top w:val="nil"/>
+            </w:tcBorders>
+            <w:vAlign w:val="center"/>
+          </w:tcPr>
+          <w:p>
+            <w:pPr>
+              <w:jc w:val="center"/>
+            </w:pPr>
+            <w:r>
+              <w:t>400</w:t>
+            </w:r>
+          </w:p>
+        </w:tc>
+        <w:tc>
+          <w:tcPr>
+            <w:tcW w:w="2161" w:type="dxa"/>
+            <w:tcBorders>
+              <w:top w:val="nil"/>
+            </w:tcBorders>
+            <w:vAlign w:val="center"/>
+          </w:tcPr>
+          <w:p>
+            <w:pPr>
+              <w:jc w:val="center"/>
+            </w:pPr>
+            <w:r>
+              <w:t>13</w:t>
+            </w:r>
+          </w:p>
+        </w:tc>
+        <w:tc>
+          <w:tcPr>
+            <w:tcW w:w="2161" w:type="dxa"/>
+            <w:tcBorders>
+              <w:top w:val="nil"/>
+            </w:tcBorders>
+            <w:vAlign w:val="center"/>
+          </w:tcPr>
+          <w:p>
+            <w:pPr>
+              <w:jc w:val="center"/>
+            </w:pPr>
+            <w:r>
+              <w:t>30,24</w:t>
+            </w:r>
+          </w:p>
+        </w:tc>
+      </w:tr>
+    </w:tbl>
     <w:p/>
     <w:p/>
     <w:p>
@@ -3470,10 +8383,12 @@
           <w:numId w:val="1"/>
         </w:numPr>
       </w:pPr>
+      <w:bookmarkStart w:id="47" w:name="_Toc279698034"/>
       <w:r>
         <w:lastRenderedPageBreak/>
         <w:t>FONTE DE ALIMENTAÇÃO</w:t>
       </w:r>
+      <w:bookmarkEnd w:id="47"/>
     </w:p>
     <w:p/>
     <w:p>
@@ -3570,13 +8485,16 @@
         </w:rPr>
       </w:pPr>
       <w:r>
-        <w:t xml:space="preserve">Na </w:t>
+        <w:t>Na</w:t>
+      </w:r>
+      <w:r>
+        <w:t xml:space="preserve"> </w:t>
       </w:r>
       <w:r>
         <w:fldChar w:fldCharType="begin"/>
       </w:r>
       <w:r>
-        <w:instrText xml:space="preserve"> REF _Ref279523656 \h </w:instrText>
+        <w:instrText xml:space="preserve"> REF _Ref279698003 \h </w:instrText>
       </w:r>
       <w:r>
         <w:fldChar w:fldCharType="separate"/>
@@ -3588,13 +8506,13 @@
         <w:rPr>
           <w:noProof/>
         </w:rPr>
-        <w:t>2</w:t>
+        <w:t>13</w:t>
       </w:r>
       <w:r>
         <w:fldChar w:fldCharType="end"/>
       </w:r>
       <w:r>
-        <w:t xml:space="preserve">é apresentado o esquema elétrico da fonte de alimentação. A tensão de entrada passa por um transformador que faz a relação de conversão de 220:15 para o circuito, logo depois essa tensão é retificada pelos diodos e filtrada pelos capacitores para gerar um </w:t>
+        <w:t xml:space="preserve"> é apresentado o esquema elétrico da fonte de alimentação. A tensão de entrada passa por um transformador que faz a relação de conversão de 220:15 para o circuito, logo depois essa tensão é retificada pelos diodos e filtrada pelos capacitores para gerar um </w:t>
       </w:r>
       <w:proofErr w:type="spellStart"/>
       <w:r>
@@ -3642,8 +8560,12 @@
         <w:jc w:val="center"/>
       </w:pPr>
       <w:r>
+        <w:rPr>
+          <w:noProof/>
+          <w:lang w:eastAsia="pt-BR"/>
+        </w:rPr>
         <w:drawing>
-          <wp:inline distT="0" distB="0" distL="0" distR="0">
+          <wp:inline distT="0" distB="0" distL="0" distR="0" wp14:anchorId="18625F8D" wp14:editId="10F85CF2">
             <wp:extent cx="5400040" cy="3494444"/>
             <wp:effectExtent l="19050" t="0" r="0" b="0"/>
             <wp:docPr id="8" name="Imagem 8"/>
@@ -3660,11 +8582,11 @@
                     </pic:cNvPicPr>
                   </pic:nvPicPr>
                   <pic:blipFill>
-                    <a:blip r:embed="rId18" cstate="print">
+                    <a:blip r:embed="rId24" cstate="print">
                       <a:grayscl/>
                       <a:extLst>
                         <a:ext uri="{28A0092B-C50C-407E-A947-70E740481C1C}">
-                          <a14:useLocalDpi xmlns:a14="http://schemas.microsoft.com/office/drawing/2010/main" xmlns:wps="http://schemas.microsoft.com/office/word/2010/wordprocessingShape" xmlns:wpi="http://schemas.microsoft.com/office/word/2010/wordprocessingInk" xmlns:wpg="http://schemas.microsoft.com/office/word/2010/wordprocessingGroup" xmlns:w14="http://schemas.microsoft.com/office/word/2010/wordml" xmlns:w="http://schemas.openxmlformats.org/wordprocessingml/2006/main" xmlns:w10="urn:schemas-microsoft-com:office:word" xmlns:wp14="http://schemas.microsoft.com/office/word/2010/wordprocessingDrawing" xmlns:v="urn:schemas-microsoft-com:vml" xmlns:o="urn:schemas-microsoft-com:office:office" xmlns:mc="http://schemas.openxmlformats.org/markup-compatibility/2006" xmlns:wpc="http://schemas.microsoft.com/office/word/2010/wordprocessingCanvas" xmlns="" val="0"/>
+                          <a14:useLocalDpi xmlns:a14="http://schemas.microsoft.com/office/drawing/2010/main" val="0"/>
                         </a:ext>
                       </a:extLst>
                     </a:blip>
@@ -3697,6 +8619,8 @@
       <w:pPr>
         <w:pStyle w:val="Legenda"/>
       </w:pPr>
+      <w:bookmarkStart w:id="48" w:name="_Toc279697860"/>
+      <w:bookmarkStart w:id="49" w:name="_Ref279698003"/>
       <w:r>
         <w:t xml:space="preserve">Figura </w:t>
       </w:r>
@@ -3705,15 +8629,17 @@
           <w:rPr>
             <w:noProof/>
           </w:rPr>
-          <w:t>7</w:t>
+          <w:t>13</w:t>
         </w:r>
       </w:fldSimple>
+      <w:bookmarkEnd w:id="49"/>
       <w:r>
         <w:t xml:space="preserve"> - </w:t>
       </w:r>
       <w:r>
         <w:t>Esquemático da fonte de alimentação.</w:t>
       </w:r>
+      <w:bookmarkEnd w:id="48"/>
     </w:p>
     <w:p/>
     <w:p>
@@ -3735,12 +8661,12 @@
           <w:numId w:val="1"/>
         </w:numPr>
       </w:pPr>
-      <w:bookmarkStart w:id="21" w:name="_Toc279492751"/>
+      <w:bookmarkStart w:id="50" w:name="_Toc279698035"/>
       <w:r>
         <w:lastRenderedPageBreak/>
         <w:t>CONSIDERAÇÕES FINAIS</w:t>
       </w:r>
-      <w:bookmarkEnd w:id="21"/>
+      <w:bookmarkEnd w:id="50"/>
     </w:p>
     <w:p/>
     <w:p>
@@ -3897,12 +8823,12 @@
           <w:numId w:val="1"/>
         </w:numPr>
       </w:pPr>
-      <w:bookmarkStart w:id="22" w:name="_Toc279492752"/>
+      <w:bookmarkStart w:id="51" w:name="_Toc279698036"/>
       <w:r>
         <w:lastRenderedPageBreak/>
         <w:t>REFERÊNCIAS</w:t>
       </w:r>
-      <w:bookmarkEnd w:id="22"/>
+      <w:bookmarkEnd w:id="51"/>
     </w:p>
     <w:p/>
     <w:p>
@@ -4054,8 +8980,8 @@
 </file>
 
 <file path=word/endnotes.xml><?xml version="1.0" encoding="utf-8"?>
-<w:endnotes xmlns:ve="http://schemas.openxmlformats.org/markup-compatibility/2006" xmlns:o="urn:schemas-microsoft-com:office:office" xmlns:r="http://schemas.openxmlformats.org/officeDocument/2006/relationships" xmlns:m="http://schemas.openxmlformats.org/officeDocument/2006/math" xmlns:v="urn:schemas-microsoft-com:vml" xmlns:wp="http://schemas.openxmlformats.org/drawingml/2006/wordprocessingDrawing" xmlns:w10="urn:schemas-microsoft-com:office:word" xmlns:w="http://schemas.openxmlformats.org/wordprocessingml/2006/main" xmlns:wne="http://schemas.microsoft.com/office/word/2006/wordml">
-  <w:endnote w:type="separator" w:id="0">
+<w:endnotes xmlns:wpc="http://schemas.microsoft.com/office/word/2010/wordprocessingCanvas" xmlns:mc="http://schemas.openxmlformats.org/markup-compatibility/2006" xmlns:o="urn:schemas-microsoft-com:office:office" xmlns:r="http://schemas.openxmlformats.org/officeDocument/2006/relationships" xmlns:m="http://schemas.openxmlformats.org/officeDocument/2006/math" xmlns:v="urn:schemas-microsoft-com:vml" xmlns:wp14="http://schemas.microsoft.com/office/word/2010/wordprocessingDrawing" xmlns:wp="http://schemas.openxmlformats.org/drawingml/2006/wordprocessingDrawing" xmlns:w10="urn:schemas-microsoft-com:office:word" xmlns:w="http://schemas.openxmlformats.org/wordprocessingml/2006/main" xmlns:w14="http://schemas.microsoft.com/office/word/2010/wordml" xmlns:wpg="http://schemas.microsoft.com/office/word/2010/wordprocessingGroup" xmlns:wpi="http://schemas.microsoft.com/office/word/2010/wordprocessingInk" xmlns:wne="http://schemas.microsoft.com/office/word/2006/wordml" xmlns:wps="http://schemas.microsoft.com/office/word/2010/wordprocessingShape" mc:Ignorable="w14 wp14">
+  <w:endnote w:type="separator" w:id="-1">
     <w:p>
       <w:pPr>
         <w:spacing w:after="0" w:line="240" w:lineRule="auto"/>
@@ -4065,7 +8991,7 @@
       </w:r>
     </w:p>
   </w:endnote>
-  <w:endnote w:type="continuationSeparator" w:id="1">
+  <w:endnote w:type="continuationSeparator" w:id="0">
     <w:p>
       <w:pPr>
         <w:spacing w:after="0" w:line="240" w:lineRule="auto"/>
@@ -4079,8 +9005,8 @@
 </file>
 
 <file path=word/footnotes.xml><?xml version="1.0" encoding="utf-8"?>
-<w:footnotes xmlns:ve="http://schemas.openxmlformats.org/markup-compatibility/2006" xmlns:o="urn:schemas-microsoft-com:office:office" xmlns:r="http://schemas.openxmlformats.org/officeDocument/2006/relationships" xmlns:m="http://schemas.openxmlformats.org/officeDocument/2006/math" xmlns:v="urn:schemas-microsoft-com:vml" xmlns:wp="http://schemas.openxmlformats.org/drawingml/2006/wordprocessingDrawing" xmlns:w10="urn:schemas-microsoft-com:office:word" xmlns:w="http://schemas.openxmlformats.org/wordprocessingml/2006/main" xmlns:wne="http://schemas.microsoft.com/office/word/2006/wordml">
-  <w:footnote w:type="separator" w:id="0">
+<w:footnotes xmlns:wpc="http://schemas.microsoft.com/office/word/2010/wordprocessingCanvas" xmlns:mc="http://schemas.openxmlformats.org/markup-compatibility/2006" xmlns:o="urn:schemas-microsoft-com:office:office" xmlns:r="http://schemas.openxmlformats.org/officeDocument/2006/relationships" xmlns:m="http://schemas.openxmlformats.org/officeDocument/2006/math" xmlns:v="urn:schemas-microsoft-com:vml" xmlns:wp14="http://schemas.microsoft.com/office/word/2010/wordprocessingDrawing" xmlns:wp="http://schemas.openxmlformats.org/drawingml/2006/wordprocessingDrawing" xmlns:w10="urn:schemas-microsoft-com:office:word" xmlns:w="http://schemas.openxmlformats.org/wordprocessingml/2006/main" xmlns:w14="http://schemas.microsoft.com/office/word/2010/wordml" xmlns:wpg="http://schemas.microsoft.com/office/word/2010/wordprocessingGroup" xmlns:wpi="http://schemas.microsoft.com/office/word/2010/wordprocessingInk" xmlns:wne="http://schemas.microsoft.com/office/word/2006/wordml" xmlns:wps="http://schemas.microsoft.com/office/word/2010/wordprocessingShape" mc:Ignorable="w14 wp14">
+  <w:footnote w:type="separator" w:id="-1">
     <w:p>
       <w:pPr>
         <w:spacing w:after="0" w:line="240" w:lineRule="auto"/>
@@ -4090,7 +9016,7 @@
       </w:r>
     </w:p>
   </w:footnote>
-  <w:footnote w:type="continuationSeparator" w:id="1">
+  <w:footnote w:type="continuationSeparator" w:id="0">
     <w:p>
       <w:pPr>
         <w:spacing w:after="0" w:line="240" w:lineRule="auto"/>
@@ -4104,7 +9030,7 @@
 </file>
 
 <file path=word/header1.xml><?xml version="1.0" encoding="utf-8"?>
-<w:hdr xmlns:ve="http://schemas.openxmlformats.org/markup-compatibility/2006" xmlns:o="urn:schemas-microsoft-com:office:office" xmlns:r="http://schemas.openxmlformats.org/officeDocument/2006/relationships" xmlns:m="http://schemas.openxmlformats.org/officeDocument/2006/math" xmlns:v="urn:schemas-microsoft-com:vml" xmlns:wp="http://schemas.openxmlformats.org/drawingml/2006/wordprocessingDrawing" xmlns:w10="urn:schemas-microsoft-com:office:word" xmlns:w="http://schemas.openxmlformats.org/wordprocessingml/2006/main" xmlns:wne="http://schemas.microsoft.com/office/word/2006/wordml">
+<w:hdr xmlns:wpc="http://schemas.microsoft.com/office/word/2010/wordprocessingCanvas" xmlns:mc="http://schemas.openxmlformats.org/markup-compatibility/2006" xmlns:o="urn:schemas-microsoft-com:office:office" xmlns:r="http://schemas.openxmlformats.org/officeDocument/2006/relationships" xmlns:m="http://schemas.openxmlformats.org/officeDocument/2006/math" xmlns:v="urn:schemas-microsoft-com:vml" xmlns:wp14="http://schemas.microsoft.com/office/word/2010/wordprocessingDrawing" xmlns:wp="http://schemas.openxmlformats.org/drawingml/2006/wordprocessingDrawing" xmlns:w10="urn:schemas-microsoft-com:office:word" xmlns:w="http://schemas.openxmlformats.org/wordprocessingml/2006/main" xmlns:w14="http://schemas.microsoft.com/office/word/2010/wordml" xmlns:wpg="http://schemas.microsoft.com/office/word/2010/wordprocessingGroup" xmlns:wpi="http://schemas.microsoft.com/office/word/2010/wordprocessingInk" xmlns:wne="http://schemas.microsoft.com/office/word/2006/wordml" xmlns:wps="http://schemas.microsoft.com/office/word/2010/wordprocessingShape" mc:Ignorable="w14 wp14">
   <w:p>
     <w:pPr>
       <w:pStyle w:val="Cabealho"/>
@@ -4120,7 +9046,7 @@
 </file>
 
 <file path=word/header2.xml><?xml version="1.0" encoding="utf-8"?>
-<w:hdr xmlns:ve="http://schemas.openxmlformats.org/markup-compatibility/2006" xmlns:o="urn:schemas-microsoft-com:office:office" xmlns:r="http://schemas.openxmlformats.org/officeDocument/2006/relationships" xmlns:m="http://schemas.openxmlformats.org/officeDocument/2006/math" xmlns:v="urn:schemas-microsoft-com:vml" xmlns:wp="http://schemas.openxmlformats.org/drawingml/2006/wordprocessingDrawing" xmlns:w10="urn:schemas-microsoft-com:office:word" xmlns:w="http://schemas.openxmlformats.org/wordprocessingml/2006/main" xmlns:wne="http://schemas.microsoft.com/office/word/2006/wordml">
+<w:hdr xmlns:wpc="http://schemas.microsoft.com/office/word/2010/wordprocessingCanvas" xmlns:mc="http://schemas.openxmlformats.org/markup-compatibility/2006" xmlns:o="urn:schemas-microsoft-com:office:office" xmlns:r="http://schemas.openxmlformats.org/officeDocument/2006/relationships" xmlns:m="http://schemas.openxmlformats.org/officeDocument/2006/math" xmlns:v="urn:schemas-microsoft-com:vml" xmlns:wp14="http://schemas.microsoft.com/office/word/2010/wordprocessingDrawing" xmlns:wp="http://schemas.openxmlformats.org/drawingml/2006/wordprocessingDrawing" xmlns:w10="urn:schemas-microsoft-com:office:word" xmlns:w="http://schemas.openxmlformats.org/wordprocessingml/2006/main" xmlns:w14="http://schemas.microsoft.com/office/word/2010/wordml" xmlns:wpg="http://schemas.microsoft.com/office/word/2010/wordprocessingGroup" xmlns:wpi="http://schemas.microsoft.com/office/word/2010/wordprocessingInk" xmlns:wne="http://schemas.microsoft.com/office/word/2006/wordml" xmlns:wps="http://schemas.microsoft.com/office/word/2010/wordprocessingShape" mc:Ignorable="w14 wp14">
   <w:p>
     <w:pPr>
       <w:pStyle w:val="Cabealho"/>
@@ -4136,7 +9062,7 @@
 </file>
 
 <file path=word/header3.xml><?xml version="1.0" encoding="utf-8"?>
-<w:hdr xmlns:ve="http://schemas.openxmlformats.org/markup-compatibility/2006" xmlns:o="urn:schemas-microsoft-com:office:office" xmlns:r="http://schemas.openxmlformats.org/officeDocument/2006/relationships" xmlns:m="http://schemas.openxmlformats.org/officeDocument/2006/math" xmlns:v="urn:schemas-microsoft-com:vml" xmlns:wp="http://schemas.openxmlformats.org/drawingml/2006/wordprocessingDrawing" xmlns:w10="urn:schemas-microsoft-com:office:word" xmlns:w="http://schemas.openxmlformats.org/wordprocessingml/2006/main" xmlns:wne="http://schemas.microsoft.com/office/word/2006/wordml">
+<w:hdr xmlns:wpc="http://schemas.microsoft.com/office/word/2010/wordprocessingCanvas" xmlns:mc="http://schemas.openxmlformats.org/markup-compatibility/2006" xmlns:o="urn:schemas-microsoft-com:office:office" xmlns:r="http://schemas.openxmlformats.org/officeDocument/2006/relationships" xmlns:m="http://schemas.openxmlformats.org/officeDocument/2006/math" xmlns:v="urn:schemas-microsoft-com:vml" xmlns:wp14="http://schemas.microsoft.com/office/word/2010/wordprocessingDrawing" xmlns:wp="http://schemas.openxmlformats.org/drawingml/2006/wordprocessingDrawing" xmlns:w10="urn:schemas-microsoft-com:office:word" xmlns:w="http://schemas.openxmlformats.org/wordprocessingml/2006/main" xmlns:w14="http://schemas.microsoft.com/office/word/2010/wordml" xmlns:wpg="http://schemas.microsoft.com/office/word/2010/wordprocessingGroup" xmlns:wpi="http://schemas.microsoft.com/office/word/2010/wordprocessingInk" xmlns:wne="http://schemas.microsoft.com/office/word/2006/wordml" xmlns:wps="http://schemas.microsoft.com/office/word/2010/wordprocessingShape" mc:Ignorable="w14 wp14">
   <w:sdt>
     <w:sdtPr>
       <w:id w:val="3765486"/>
@@ -4151,14 +9077,27 @@
           <w:pStyle w:val="Cabealho"/>
           <w:jc w:val="right"/>
         </w:pPr>
-        <w:fldSimple w:instr=" PAGE   \* MERGEFORMAT ">
-          <w:r>
-            <w:rPr>
-              <w:noProof/>
-            </w:rPr>
-            <w:t>10</w:t>
-          </w:r>
-        </w:fldSimple>
+        <w:r>
+          <w:fldChar w:fldCharType="begin"/>
+        </w:r>
+        <w:r>
+          <w:instrText xml:space="preserve"> PAGE   \* MERGEFORMAT </w:instrText>
+        </w:r>
+        <w:r>
+          <w:fldChar w:fldCharType="separate"/>
+        </w:r>
+        <w:r>
+          <w:rPr>
+            <w:noProof/>
+          </w:rPr>
+          <w:t>7</w:t>
+        </w:r>
+        <w:r>
+          <w:rPr>
+            <w:noProof/>
+          </w:rPr>
+          <w:fldChar w:fldCharType="end"/>
+        </w:r>
       </w:p>
     </w:sdtContent>
   </w:sdt>
@@ -4171,7 +9110,7 @@
 </file>
 
 <file path=word/numbering.xml><?xml version="1.0" encoding="utf-8"?>
-<w:numbering xmlns:ve="http://schemas.openxmlformats.org/markup-compatibility/2006" xmlns:o="urn:schemas-microsoft-com:office:office" xmlns:r="http://schemas.openxmlformats.org/officeDocument/2006/relationships" xmlns:m="http://schemas.openxmlformats.org/officeDocument/2006/math" xmlns:v="urn:schemas-microsoft-com:vml" xmlns:wp="http://schemas.openxmlformats.org/drawingml/2006/wordprocessingDrawing" xmlns:w10="urn:schemas-microsoft-com:office:word" xmlns:w="http://schemas.openxmlformats.org/wordprocessingml/2006/main" xmlns:wne="http://schemas.microsoft.com/office/word/2006/wordml">
+<w:numbering xmlns:wpc="http://schemas.microsoft.com/office/word/2010/wordprocessingCanvas" xmlns:mc="http://schemas.openxmlformats.org/markup-compatibility/2006" xmlns:o="urn:schemas-microsoft-com:office:office" xmlns:r="http://schemas.openxmlformats.org/officeDocument/2006/relationships" xmlns:m="http://schemas.openxmlformats.org/officeDocument/2006/math" xmlns:v="urn:schemas-microsoft-com:vml" xmlns:wp14="http://schemas.microsoft.com/office/word/2010/wordprocessingDrawing" xmlns:wp="http://schemas.openxmlformats.org/drawingml/2006/wordprocessingDrawing" xmlns:w10="urn:schemas-microsoft-com:office:word" xmlns:w="http://schemas.openxmlformats.org/wordprocessingml/2006/main" xmlns:w14="http://schemas.microsoft.com/office/word/2010/wordml" xmlns:wpg="http://schemas.microsoft.com/office/word/2010/wordprocessingGroup" xmlns:wpi="http://schemas.microsoft.com/office/word/2010/wordprocessingInk" xmlns:wne="http://schemas.microsoft.com/office/word/2006/wordml" xmlns:wps="http://schemas.microsoft.com/office/word/2010/wordprocessingShape" mc:Ignorable="w14 wp14">
   <w:abstractNum w:abstractNumId="0">
     <w:nsid w:val="00000002"/>
     <w:multiLevelType w:val="singleLevel"/>
@@ -8009,7 +12948,7 @@
 </file>
 
 <file path=word/styles.xml><?xml version="1.0" encoding="utf-8"?>
-<w:styles xmlns:r="http://schemas.openxmlformats.org/officeDocument/2006/relationships" xmlns:w="http://schemas.openxmlformats.org/wordprocessingml/2006/main">
+<w:styles xmlns:mc="http://schemas.openxmlformats.org/markup-compatibility/2006" xmlns:r="http://schemas.openxmlformats.org/officeDocument/2006/relationships" xmlns:w="http://schemas.openxmlformats.org/wordprocessingml/2006/main" xmlns:w14="http://schemas.microsoft.com/office/word/2010/wordml" mc:Ignorable="w14">
   <w:docDefaults>
     <w:rPrDefault>
       <w:rPr>
@@ -8293,7 +13232,6 @@
     <w:uiPriority w:val="99"/>
     <w:semiHidden/>
     <w:unhideWhenUsed/>
-    <w:qFormat/>
     <w:tblPr>
       <w:tblInd w:w="0" w:type="dxa"/>
       <w:tblCellMar>
@@ -8785,7 +13723,741 @@
       <w:szCs w:val="16"/>
     </w:rPr>
   </w:style>
+  <w:style w:type="character" w:styleId="TextodoEspaoReservado">
+    <w:name w:val="Placeholder Text"/>
+    <w:basedOn w:val="Fontepargpadro"/>
+    <w:uiPriority w:val="99"/>
+    <w:semiHidden/>
+    <w:rsid w:val="00CB6BDE"/>
+    <w:rPr>
+      <w:color w:val="808080"/>
+    </w:rPr>
+  </w:style>
 </w:styles>
+</file>
+
+<file path=word/stylesWithEffects.xml><?xml version="1.0" encoding="utf-8"?>
+<w:styles xmlns:wpc="http://schemas.microsoft.com/office/word/2010/wordprocessingCanvas" xmlns:mc="http://schemas.openxmlformats.org/markup-compatibility/2006" xmlns:o="urn:schemas-microsoft-com:office:office" xmlns:r="http://schemas.openxmlformats.org/officeDocument/2006/relationships" xmlns:m="http://schemas.openxmlformats.org/officeDocument/2006/math" xmlns:v="urn:schemas-microsoft-com:vml" xmlns:wp14="http://schemas.microsoft.com/office/word/2010/wordprocessingDrawing" xmlns:wp="http://schemas.openxmlformats.org/drawingml/2006/wordprocessingDrawing" xmlns:w10="urn:schemas-microsoft-com:office:word" xmlns:w="http://schemas.openxmlformats.org/wordprocessingml/2006/main" xmlns:w14="http://schemas.microsoft.com/office/word/2010/wordml" xmlns:wpg="http://schemas.microsoft.com/office/word/2010/wordprocessingGroup" xmlns:wpi="http://schemas.microsoft.com/office/word/2010/wordprocessingInk" xmlns:wne="http://schemas.microsoft.com/office/word/2006/wordml" xmlns:wps="http://schemas.microsoft.com/office/word/2010/wordprocessingShape" mc:Ignorable="w14 wp14">
+  <w:docDefaults>
+    <w:rPrDefault>
+      <w:rPr>
+        <w:rFonts w:asciiTheme="minorHAnsi" w:eastAsiaTheme="minorEastAsia" w:hAnsiTheme="minorHAnsi" w:cstheme="minorBidi"/>
+        <w:sz w:val="22"/>
+        <w:szCs w:val="22"/>
+        <w:lang w:val="pt-BR" w:eastAsia="pt-BR" w:bidi="ar-SA"/>
+      </w:rPr>
+    </w:rPrDefault>
+    <w:pPrDefault>
+      <w:pPr>
+        <w:spacing w:after="200" w:line="276" w:lineRule="auto"/>
+      </w:pPr>
+    </w:pPrDefault>
+  </w:docDefaults>
+  <w:latentStyles w:defLockedState="0" w:defUIPriority="99" w:defSemiHidden="1" w:defUnhideWhenUsed="1" w:defQFormat="0" w:count="267">
+    <w:lsdException w:name="Normal" w:semiHidden="0" w:uiPriority="0" w:unhideWhenUsed="0" w:qFormat="1"/>
+    <w:lsdException w:name="heading 1" w:semiHidden="0" w:uiPriority="9" w:unhideWhenUsed="0" w:qFormat="1"/>
+    <w:lsdException w:name="heading 2" w:uiPriority="9" w:qFormat="1"/>
+    <w:lsdException w:name="heading 3" w:uiPriority="9" w:qFormat="1"/>
+    <w:lsdException w:name="heading 4" w:uiPriority="9" w:qFormat="1"/>
+    <w:lsdException w:name="heading 5" w:uiPriority="9" w:qFormat="1"/>
+    <w:lsdException w:name="heading 6" w:uiPriority="9" w:qFormat="1"/>
+    <w:lsdException w:name="heading 7" w:uiPriority="9" w:qFormat="1"/>
+    <w:lsdException w:name="heading 8" w:uiPriority="9" w:qFormat="1"/>
+    <w:lsdException w:name="heading 9" w:uiPriority="9" w:qFormat="1"/>
+    <w:lsdException w:name="toc 1" w:uiPriority="39"/>
+    <w:lsdException w:name="toc 2" w:uiPriority="39"/>
+    <w:lsdException w:name="toc 3" w:uiPriority="39"/>
+    <w:lsdException w:name="toc 4" w:uiPriority="39"/>
+    <w:lsdException w:name="toc 5" w:uiPriority="39"/>
+    <w:lsdException w:name="toc 6" w:uiPriority="39"/>
+    <w:lsdException w:name="toc 7" w:uiPriority="39"/>
+    <w:lsdException w:name="toc 8" w:uiPriority="39"/>
+    <w:lsdException w:name="toc 9" w:uiPriority="39"/>
+    <w:lsdException w:name="caption" w:uiPriority="35" w:qFormat="1"/>
+    <w:lsdException w:name="Title" w:semiHidden="0" w:uiPriority="10" w:unhideWhenUsed="0" w:qFormat="1"/>
+    <w:lsdException w:name="Default Paragraph Font" w:uiPriority="1"/>
+    <w:lsdException w:name="Subtitle" w:semiHidden="0" w:uiPriority="11" w:unhideWhenUsed="0" w:qFormat="1"/>
+    <w:lsdException w:name="Strong" w:semiHidden="0" w:uiPriority="22" w:unhideWhenUsed="0" w:qFormat="1"/>
+    <w:lsdException w:name="Emphasis" w:semiHidden="0" w:uiPriority="20" w:unhideWhenUsed="0" w:qFormat="1"/>
+    <w:lsdException w:name="Table Grid" w:semiHidden="0" w:uiPriority="59" w:unhideWhenUsed="0"/>
+    <w:lsdException w:name="Placeholder Text" w:unhideWhenUsed="0"/>
+    <w:lsdException w:name="No Spacing" w:semiHidden="0" w:uiPriority="1" w:unhideWhenUsed="0" w:qFormat="1"/>
+    <w:lsdException w:name="Light Shading" w:semiHidden="0" w:uiPriority="60" w:unhideWhenUsed="0"/>
+    <w:lsdException w:name="Light List" w:semiHidden="0" w:uiPriority="61" w:unhideWhenUsed="0"/>
+    <w:lsdException w:name="Light Grid" w:semiHidden="0" w:uiPriority="62" w:unhideWhenUsed="0"/>
+    <w:lsdException w:name="Medium Shading 1" w:semiHidden="0" w:uiPriority="63" w:unhideWhenUsed="0"/>
+    <w:lsdException w:name="Medium Shading 2" w:semiHidden="0" w:uiPriority="64" w:unhideWhenUsed="0"/>
+    <w:lsdException w:name="Medium List 1" w:semiHidden="0" w:uiPriority="65" w:unhideWhenUsed="0"/>
+    <w:lsdException w:name="Medium List 2" w:semiHidden="0" w:uiPriority="66" w:unhideWhenUsed="0"/>
+    <w:lsdException w:name="Medium Grid 1" w:semiHidden="0" w:uiPriority="67" w:unhideWhenUsed="0"/>
+    <w:lsdException w:name="Medium Grid 2" w:semiHidden="0" w:uiPriority="68" w:unhideWhenUsed="0"/>
+    <w:lsdException w:name="Medium Grid 3" w:semiHidden="0" w:uiPriority="69" w:unhideWhenUsed="0"/>
+    <w:lsdException w:name="Dark List" w:semiHidden="0" w:uiPriority="70" w:unhideWhenUsed="0"/>
+    <w:lsdException w:name="Colorful Shading" w:semiHidden="0" w:uiPriority="71" w:unhideWhenUsed="0"/>
+    <w:lsdException w:name="Colorful List" w:semiHidden="0" w:uiPriority="72" w:unhideWhenUsed="0"/>
+    <w:lsdException w:name="Colorful Grid" w:semiHidden="0" w:uiPriority="73" w:unhideWhenUsed="0"/>
+    <w:lsdException w:name="Light Shading Accent 1" w:semiHidden="0" w:uiPriority="60" w:unhideWhenUsed="0"/>
+    <w:lsdException w:name="Light List Accent 1" w:semiHidden="0" w:uiPriority="61" w:unhideWhenUsed="0"/>
+    <w:lsdException w:name="Light Grid Accent 1" w:semiHidden="0" w:uiPriority="62" w:unhideWhenUsed="0"/>
+    <w:lsdException w:name="Medium Shading 1 Accent 1" w:semiHidden="0" w:uiPriority="63" w:unhideWhenUsed="0"/>
+    <w:lsdException w:name="Medium Shading 2 Accent 1" w:semiHidden="0" w:uiPriority="64" w:unhideWhenUsed="0"/>
+    <w:lsdException w:name="Medium List 1 Accent 1" w:semiHidden="0" w:uiPriority="65" w:unhideWhenUsed="0"/>
+    <w:lsdException w:name="Revision" w:unhideWhenUsed="0"/>
+    <w:lsdException w:name="List Paragraph" w:semiHidden="0" w:uiPriority="34" w:unhideWhenUsed="0" w:qFormat="1"/>
+    <w:lsdException w:name="Quote" w:semiHidden="0" w:uiPriority="29" w:unhideWhenUsed="0" w:qFormat="1"/>
+    <w:lsdException w:name="Intense Quote" w:semiHidden="0" w:uiPriority="30" w:unhideWhenUsed="0" w:qFormat="1"/>
+    <w:lsdException w:name="Medium List 2 Accent 1" w:semiHidden="0" w:uiPriority="66" w:unhideWhenUsed="0"/>
+    <w:lsdException w:name="Medium Grid 1 Accent 1" w:semiHidden="0" w:uiPriority="67" w:unhideWhenUsed="0"/>
+    <w:lsdException w:name="Medium Grid 2 Accent 1" w:semiHidden="0" w:uiPriority="68" w:unhideWhenUsed="0"/>
+    <w:lsdException w:name="Medium Grid 3 Accent 1" w:semiHidden="0" w:uiPriority="69" w:unhideWhenUsed="0"/>
+    <w:lsdException w:name="Dark List Accent 1" w:semiHidden="0" w:uiPriority="70" w:unhideWhenUsed="0"/>
+    <w:lsdException w:name="Colorful Shading Accent 1" w:semiHidden="0" w:uiPriority="71" w:unhideWhenUsed="0"/>
+    <w:lsdException w:name="Colorful List Accent 1" w:semiHidden="0" w:uiPriority="72" w:unhideWhenUsed="0"/>
+    <w:lsdException w:name="Colorful Grid Accent 1" w:semiHidden="0" w:uiPriority="73" w:unhideWhenUsed="0"/>
+    <w:lsdException w:name="Light Shading Accent 2" w:semiHidden="0" w:uiPriority="60" w:unhideWhenUsed="0"/>
+    <w:lsdException w:name="Light List Accent 2" w:semiHidden="0" w:uiPriority="61" w:unhideWhenUsed="0"/>
+    <w:lsdException w:name="Light Grid Accent 2" w:semiHidden="0" w:uiPriority="62" w:unhideWhenUsed="0"/>
+    <w:lsdException w:name="Medium Shading 1 Accent 2" w:semiHidden="0" w:uiPriority="63" w:unhideWhenUsed="0"/>
+    <w:lsdException w:name="Medium Shading 2 Accent 2" w:semiHidden="0" w:uiPriority="64" w:unhideWhenUsed="0"/>
+    <w:lsdException w:name="Medium List 1 Accent 2" w:semiHidden="0" w:uiPriority="65" w:unhideWhenUsed="0"/>
+    <w:lsdException w:name="Medium List 2 Accent 2" w:semiHidden="0" w:uiPriority="66" w:unhideWhenUsed="0"/>
+    <w:lsdException w:name="Medium Grid 1 Accent 2" w:semiHidden="0" w:uiPriority="67" w:unhideWhenUsed="0"/>
+    <w:lsdException w:name="Medium Grid 2 Accent 2" w:semiHidden="0" w:uiPriority="68" w:unhideWhenUsed="0"/>
+    <w:lsdException w:name="Medium Grid 3 Accent 2" w:semiHidden="0" w:uiPriority="69" w:unhideWhenUsed="0"/>
+    <w:lsdException w:name="Dark List Accent 2" w:semiHidden="0" w:uiPriority="70" w:unhideWhenUsed="0"/>
+    <w:lsdException w:name="Colorful Shading Accent 2" w:semiHidden="0" w:uiPriority="71" w:unhideWhenUsed="0"/>
+    <w:lsdException w:name="Colorful List Accent 2" w:semiHidden="0" w:uiPriority="72" w:unhideWhenUsed="0"/>
+    <w:lsdException w:name="Colorful Grid Accent 2" w:semiHidden="0" w:uiPriority="73" w:unhideWhenUsed="0"/>
+    <w:lsdException w:name="Light Shading Accent 3" w:semiHidden="0" w:uiPriority="60" w:unhideWhenUsed="0"/>
+    <w:lsdException w:name="Light List Accent 3" w:semiHidden="0" w:uiPriority="61" w:unhideWhenUsed="0"/>
+    <w:lsdException w:name="Light Grid Accent 3" w:semiHidden="0" w:uiPriority="62" w:unhideWhenUsed="0"/>
+    <w:lsdException w:name="Medium Shading 1 Accent 3" w:semiHidden="0" w:uiPriority="63" w:unhideWhenUsed="0"/>
+    <w:lsdException w:name="Medium Shading 2 Accent 3" w:semiHidden="0" w:uiPriority="64" w:unhideWhenUsed="0"/>
+    <w:lsdException w:name="Medium List 1 Accent 3" w:semiHidden="0" w:uiPriority="65" w:unhideWhenUsed="0"/>
+    <w:lsdException w:name="Medium List 2 Accent 3" w:semiHidden="0" w:uiPriority="66" w:unhideWhenUsed="0"/>
+    <w:lsdException w:name="Medium Grid 1 Accent 3" w:semiHidden="0" w:uiPriority="67" w:unhideWhenUsed="0"/>
+    <w:lsdException w:name="Medium Grid 2 Accent 3" w:semiHidden="0" w:uiPriority="68" w:unhideWhenUsed="0"/>
+    <w:lsdException w:name="Medium Grid 3 Accent 3" w:semiHidden="0" w:uiPriority="69" w:unhideWhenUsed="0"/>
+    <w:lsdException w:name="Dark List Accent 3" w:semiHidden="0" w:uiPriority="70" w:unhideWhenUsed="0"/>
+    <w:lsdException w:name="Colorful Shading Accent 3" w:semiHidden="0" w:uiPriority="71" w:unhideWhenUsed="0"/>
+    <w:lsdException w:name="Colorful List Accent 3" w:semiHidden="0" w:uiPriority="72" w:unhideWhenUsed="0"/>
+    <w:lsdException w:name="Colorful Grid Accent 3" w:semiHidden="0" w:uiPriority="73" w:unhideWhenUsed="0"/>
+    <w:lsdException w:name="Light Shading Accent 4" w:semiHidden="0" w:uiPriority="60" w:unhideWhenUsed="0"/>
+    <w:lsdException w:name="Light List Accent 4" w:semiHidden="0" w:uiPriority="61" w:unhideWhenUsed="0"/>
+    <w:lsdException w:name="Light Grid Accent 4" w:semiHidden="0" w:uiPriority="62" w:unhideWhenUsed="0"/>
+    <w:lsdException w:name="Medium Shading 1 Accent 4" w:semiHidden="0" w:uiPriority="63" w:unhideWhenUsed="0"/>
+    <w:lsdException w:name="Medium Shading 2 Accent 4" w:semiHidden="0" w:uiPriority="64" w:unhideWhenUsed="0"/>
+    <w:lsdException w:name="Medium List 1 Accent 4" w:semiHidden="0" w:uiPriority="65" w:unhideWhenUsed="0"/>
+    <w:lsdException w:name="Medium List 2 Accent 4" w:semiHidden="0" w:uiPriority="66" w:unhideWhenUsed="0"/>
+    <w:lsdException w:name="Medium Grid 1 Accent 4" w:semiHidden="0" w:uiPriority="67" w:unhideWhenUsed="0"/>
+    <w:lsdException w:name="Medium Grid 2 Accent 4" w:semiHidden="0" w:uiPriority="68" w:unhideWhenUsed="0"/>
+    <w:lsdException w:name="Medium Grid 3 Accent 4" w:semiHidden="0" w:uiPriority="69" w:unhideWhenUsed="0"/>
+    <w:lsdException w:name="Dark List Accent 4" w:semiHidden="0" w:uiPriority="70" w:unhideWhenUsed="0"/>
+    <w:lsdException w:name="Colorful Shading Accent 4" w:semiHidden="0" w:uiPriority="71" w:unhideWhenUsed="0"/>
+    <w:lsdException w:name="Colorful List Accent 4" w:semiHidden="0" w:uiPriority="72" w:unhideWhenUsed="0"/>
+    <w:lsdException w:name="Colorful Grid Accent 4" w:semiHidden="0" w:uiPriority="73" w:unhideWhenUsed="0"/>
+    <w:lsdException w:name="Light Shading Accent 5" w:semiHidden="0" w:uiPriority="60" w:unhideWhenUsed="0"/>
+    <w:lsdException w:name="Light List Accent 5" w:semiHidden="0" w:uiPriority="61" w:unhideWhenUsed="0"/>
+    <w:lsdException w:name="Light Grid Accent 5" w:semiHidden="0" w:uiPriority="62" w:unhideWhenUsed="0"/>
+    <w:lsdException w:name="Medium Shading 1 Accent 5" w:semiHidden="0" w:uiPriority="63" w:unhideWhenUsed="0"/>
+    <w:lsdException w:name="Medium Shading 2 Accent 5" w:semiHidden="0" w:uiPriority="64" w:unhideWhenUsed="0"/>
+    <w:lsdException w:name="Medium List 1 Accent 5" w:semiHidden="0" w:uiPriority="65" w:unhideWhenUsed="0"/>
+    <w:lsdException w:name="Medium List 2 Accent 5" w:semiHidden="0" w:uiPriority="66" w:unhideWhenUsed="0"/>
+    <w:lsdException w:name="Medium Grid 1 Accent 5" w:semiHidden="0" w:uiPriority="67" w:unhideWhenUsed="0"/>
+    <w:lsdException w:name="Medium Grid 2 Accent 5" w:semiHidden="0" w:uiPriority="68" w:unhideWhenUsed="0"/>
+    <w:lsdException w:name="Medium Grid 3 Accent 5" w:semiHidden="0" w:uiPriority="69" w:unhideWhenUsed="0"/>
+    <w:lsdException w:name="Dark List Accent 5" w:semiHidden="0" w:uiPriority="70" w:unhideWhenUsed="0"/>
+    <w:lsdException w:name="Colorful Shading Accent 5" w:semiHidden="0" w:uiPriority="71" w:unhideWhenUsed="0"/>
+    <w:lsdException w:name="Colorful List Accent 5" w:semiHidden="0" w:uiPriority="72" w:unhideWhenUsed="0"/>
+    <w:lsdException w:name="Colorful Grid Accent 5" w:semiHidden="0" w:uiPriority="73" w:unhideWhenUsed="0"/>
+    <w:lsdException w:name="Light Shading Accent 6" w:semiHidden="0" w:uiPriority="60" w:unhideWhenUsed="0"/>
+    <w:lsdException w:name="Light List Accent 6" w:semiHidden="0" w:uiPriority="61" w:unhideWhenUsed="0"/>
+    <w:lsdException w:name="Light Grid Accent 6" w:semiHidden="0" w:uiPriority="62" w:unhideWhenUsed="0"/>
+    <w:lsdException w:name="Medium Shading 1 Accent 6" w:semiHidden="0" w:uiPriority="63" w:unhideWhenUsed="0"/>
+    <w:lsdException w:name="Medium Shading 2 Accent 6" w:semiHidden="0" w:uiPriority="64" w:unhideWhenUsed="0"/>
+    <w:lsdException w:name="Medium List 1 Accent 6" w:semiHidden="0" w:uiPriority="65" w:unhideWhenUsed="0"/>
+    <w:lsdException w:name="Medium List 2 Accent 6" w:semiHidden="0" w:uiPriority="66" w:unhideWhenUsed="0"/>
+    <w:lsdException w:name="Medium Grid 1 Accent 6" w:semiHidden="0" w:uiPriority="67" w:unhideWhenUsed="0"/>
+    <w:lsdException w:name="Medium Grid 2 Accent 6" w:semiHidden="0" w:uiPriority="68" w:unhideWhenUsed="0"/>
+    <w:lsdException w:name="Medium Grid 3 Accent 6" w:semiHidden="0" w:uiPriority="69" w:unhideWhenUsed="0"/>
+    <w:lsdException w:name="Dark List Accent 6" w:semiHidden="0" w:uiPriority="70" w:unhideWhenUsed="0"/>
+    <w:lsdException w:name="Colorful Shading Accent 6" w:semiHidden="0" w:uiPriority="71" w:unhideWhenUsed="0"/>
+    <w:lsdException w:name="Colorful List Accent 6" w:semiHidden="0" w:uiPriority="72" w:unhideWhenUsed="0"/>
+    <w:lsdException w:name="Colorful Grid Accent 6" w:semiHidden="0" w:uiPriority="73" w:unhideWhenUsed="0"/>
+    <w:lsdException w:name="Subtle Emphasis" w:semiHidden="0" w:uiPriority="19" w:unhideWhenUsed="0" w:qFormat="1"/>
+    <w:lsdException w:name="Intense Emphasis" w:semiHidden="0" w:uiPriority="21" w:unhideWhenUsed="0" w:qFormat="1"/>
+    <w:lsdException w:name="Subtle Reference" w:semiHidden="0" w:uiPriority="31" w:unhideWhenUsed="0" w:qFormat="1"/>
+    <w:lsdException w:name="Intense Reference" w:semiHidden="0" w:uiPriority="32" w:unhideWhenUsed="0" w:qFormat="1"/>
+    <w:lsdException w:name="Book Title" w:semiHidden="0" w:uiPriority="33" w:unhideWhenUsed="0" w:qFormat="1"/>
+    <w:lsdException w:name="Bibliography" w:uiPriority="37"/>
+    <w:lsdException w:name="TOC Heading" w:uiPriority="39" w:qFormat="1"/>
+  </w:latentStyles>
+  <w:style w:type="paragraph" w:default="1" w:styleId="Normal">
+    <w:name w:val="Normal"/>
+    <w:qFormat/>
+  </w:style>
+  <w:style w:type="character" w:default="1" w:styleId="Fontepargpadro">
+    <w:name w:val="Default Paragraph Font"/>
+    <w:uiPriority w:val="1"/>
+    <w:semiHidden/>
+    <w:unhideWhenUsed/>
+  </w:style>
+  <w:style w:type="table" w:default="1" w:styleId="Tabelanormal">
+    <w:name w:val="Normal Table"/>
+    <w:uiPriority w:val="99"/>
+    <w:semiHidden/>
+    <w:unhideWhenUsed/>
+    <w:tblPr>
+      <w:tblInd w:w="0" w:type="dxa"/>
+      <w:tblCellMar>
+        <w:top w:w="0" w:type="dxa"/>
+        <w:left w:w="108" w:type="dxa"/>
+        <w:bottom w:w="0" w:type="dxa"/>
+        <w:right w:w="108" w:type="dxa"/>
+      </w:tblCellMar>
+    </w:tblPr>
+  </w:style>
+  <w:style w:type="numbering" w:default="1" w:styleId="Semlista">
+    <w:name w:val="No List"/>
+    <w:uiPriority w:val="99"/>
+    <w:semiHidden/>
+    <w:unhideWhenUsed/>
+  </w:style>
+</w:styles>
+</file>
+
+<file path=word/glossary/document.xml><?xml version="1.0" encoding="utf-8"?>
+<w:glossaryDocument xmlns:wpc="http://schemas.microsoft.com/office/word/2010/wordprocessingCanvas" xmlns:mc="http://schemas.openxmlformats.org/markup-compatibility/2006" xmlns:o="urn:schemas-microsoft-com:office:office" xmlns:r="http://schemas.openxmlformats.org/officeDocument/2006/relationships" xmlns:m="http://schemas.openxmlformats.org/officeDocument/2006/math" xmlns:v="urn:schemas-microsoft-com:vml" xmlns:wp14="http://schemas.microsoft.com/office/word/2010/wordprocessingDrawing" xmlns:wp="http://schemas.openxmlformats.org/drawingml/2006/wordprocessingDrawing" xmlns:w10="urn:schemas-microsoft-com:office:word" xmlns:w="http://schemas.openxmlformats.org/wordprocessingml/2006/main" xmlns:w14="http://schemas.microsoft.com/office/word/2010/wordml" xmlns:wpg="http://schemas.microsoft.com/office/word/2010/wordprocessingGroup" xmlns:wpi="http://schemas.microsoft.com/office/word/2010/wordprocessingInk" xmlns:wne="http://schemas.microsoft.com/office/word/2006/wordml" xmlns:wps="http://schemas.microsoft.com/office/word/2010/wordprocessingShape" mc:Ignorable="w14 wp14"/>
+</file>
+
+<file path=word/glossary/fontTable.xml><?xml version="1.0" encoding="utf-8"?>
+<w:fonts xmlns:mc="http://schemas.openxmlformats.org/markup-compatibility/2006" xmlns:r="http://schemas.openxmlformats.org/officeDocument/2006/relationships" xmlns:w="http://schemas.openxmlformats.org/wordprocessingml/2006/main" xmlns:w14="http://schemas.microsoft.com/office/word/2010/wordml" mc:Ignorable="w14">
+  <w:font w:name="Symbol">
+    <w:panose1 w:val="05050102010706020507"/>
+    <w:charset w:val="02"/>
+    <w:family w:val="roman"/>
+    <w:pitch w:val="variable"/>
+    <w:sig w:usb0="00000000" w:usb1="10000000" w:usb2="00000000" w:usb3="00000000" w:csb0="80000000" w:csb1="00000000"/>
+  </w:font>
+  <w:font w:name="Times New Roman">
+    <w:panose1 w:val="02020603050405020304"/>
+    <w:charset w:val="00"/>
+    <w:family w:val="roman"/>
+    <w:pitch w:val="variable"/>
+    <w:sig w:usb0="E0002AFF" w:usb1="C0007841" w:usb2="00000009" w:usb3="00000000" w:csb0="000001FF" w:csb1="00000000"/>
+  </w:font>
+  <w:font w:name="StarSymbol">
+    <w:altName w:val="Arial Unicode MS"/>
+    <w:charset w:val="02"/>
+    <w:family w:val="auto"/>
+    <w:pitch w:val="default"/>
+  </w:font>
+  <w:font w:name="Arial">
+    <w:panose1 w:val="020B0604020202020204"/>
+    <w:charset w:val="00"/>
+    <w:family w:val="swiss"/>
+    <w:pitch w:val="variable"/>
+    <w:sig w:usb0="E0002AFF" w:usb1="C0007843" w:usb2="00000009" w:usb3="00000000" w:csb0="000001FF" w:csb1="00000000"/>
+  </w:font>
+  <w:font w:name="Calibri">
+    <w:panose1 w:val="020F0502020204030204"/>
+    <w:charset w:val="00"/>
+    <w:family w:val="swiss"/>
+    <w:pitch w:val="variable"/>
+    <w:sig w:usb0="E10002FF" w:usb1="4000ACFF" w:usb2="00000009" w:usb3="00000000" w:csb0="0000019F" w:csb1="00000000"/>
+  </w:font>
+  <w:font w:name="Courier New">
+    <w:panose1 w:val="02070309020205020404"/>
+    <w:charset w:val="00"/>
+    <w:family w:val="modern"/>
+    <w:pitch w:val="fixed"/>
+    <w:sig w:usb0="E0002AFF" w:usb1="C0007843" w:usb2="00000009" w:usb3="00000000" w:csb0="000001FF" w:csb1="00000000"/>
+  </w:font>
+  <w:font w:name="Wingdings">
+    <w:panose1 w:val="05000000000000000000"/>
+    <w:charset w:val="02"/>
+    <w:family w:val="auto"/>
+    <w:pitch w:val="variable"/>
+    <w:sig w:usb0="00000000" w:usb1="10000000" w:usb2="00000000" w:usb3="00000000" w:csb0="80000000" w:csb1="00000000"/>
+  </w:font>
+  <w:font w:name="Cambria">
+    <w:panose1 w:val="02040503050406030204"/>
+    <w:charset w:val="00"/>
+    <w:family w:val="roman"/>
+    <w:pitch w:val="variable"/>
+    <w:sig w:usb0="E00002FF" w:usb1="400004FF" w:usb2="00000000" w:usb3="00000000" w:csb0="0000019F" w:csb1="00000000"/>
+  </w:font>
+  <w:font w:name="Tahoma">
+    <w:panose1 w:val="020B0604030504040204"/>
+    <w:charset w:val="00"/>
+    <w:family w:val="swiss"/>
+    <w:pitch w:val="variable"/>
+    <w:sig w:usb0="E1002EFF" w:usb1="C000605B" w:usb2="00000029" w:usb3="00000000" w:csb0="000101FF" w:csb1="00000000"/>
+  </w:font>
+  <w:font w:name="Bitstream Vera Serif">
+    <w:altName w:val="Times New Roman"/>
+    <w:charset w:val="00"/>
+    <w:family w:val="roman"/>
+    <w:pitch w:val="variable"/>
+  </w:font>
+  <w:font w:name="Bitstream Vera Sans">
+    <w:altName w:val="Times New Roman"/>
+    <w:charset w:val="00"/>
+    <w:family w:val="auto"/>
+    <w:pitch w:val="variable"/>
+  </w:font>
+  <w:font w:name="Cambria Math">
+    <w:panose1 w:val="02040503050406030204"/>
+    <w:charset w:val="00"/>
+    <w:family w:val="roman"/>
+    <w:pitch w:val="variable"/>
+    <w:sig w:usb0="E00002FF" w:usb1="420024FF" w:usb2="00000000" w:usb3="00000000" w:csb0="0000019F" w:csb1="00000000"/>
+  </w:font>
+</w:fonts>
+</file>
+
+<file path=word/glossary/settings.xml><?xml version="1.0" encoding="utf-8"?>
+<w:settings xmlns:mc="http://schemas.openxmlformats.org/markup-compatibility/2006" xmlns:o="urn:schemas-microsoft-com:office:office" xmlns:r="http://schemas.openxmlformats.org/officeDocument/2006/relationships" xmlns:m="http://schemas.openxmlformats.org/officeDocument/2006/math" xmlns:v="urn:schemas-microsoft-com:vml" xmlns:w10="urn:schemas-microsoft-com:office:word" xmlns:w="http://schemas.openxmlformats.org/wordprocessingml/2006/main" xmlns:w14="http://schemas.microsoft.com/office/word/2010/wordml" xmlns:sl="http://schemas.openxmlformats.org/schemaLibrary/2006/main" mc:Ignorable="w14">
+  <w:view w:val="normal"/>
+  <w:defaultTabStop w:val="708"/>
+  <w:hyphenationZone w:val="425"/>
+  <w:characterSpacingControl w:val="doNotCompress"/>
+  <w:compat>
+    <w:useFELayout/>
+    <w:compatSetting w:name="compatibilityMode" w:uri="http://schemas.microsoft.com/office/word" w:val="14"/>
+    <w:compatSetting w:name="overrideTableStyleFontSizeAndJustification" w:uri="http://schemas.microsoft.com/office/word" w:val="1"/>
+    <w:compatSetting w:name="enableOpenTypeFeatures" w:uri="http://schemas.microsoft.com/office/word" w:val="1"/>
+    <w:compatSetting w:name="doNotFlipMirrorIndents" w:uri="http://schemas.microsoft.com/office/word" w:val="1"/>
+  </w:compat>
+  <w:rsids>
+    <w:rsidRoot w:val="00486716"/>
+    <w:rsid w:val="00486716"/>
+  </w:rsids>
+  <m:mathPr>
+    <m:mathFont m:val="Cambria Math"/>
+    <m:brkBin m:val="before"/>
+    <m:brkBinSub m:val="--"/>
+    <m:smallFrac m:val="0"/>
+    <m:dispDef/>
+    <m:lMargin m:val="0"/>
+    <m:rMargin m:val="0"/>
+    <m:defJc m:val="centerGroup"/>
+    <m:wrapIndent m:val="1440"/>
+    <m:intLim m:val="subSup"/>
+    <m:naryLim m:val="undOvr"/>
+  </m:mathPr>
+  <w:themeFontLang w:val="pt-BR"/>
+  <w:clrSchemeMapping w:bg1="light1" w:t1="dark1" w:bg2="light2" w:t2="dark2" w:accent1="accent1" w:accent2="accent2" w:accent3="accent3" w:accent4="accent4" w:accent5="accent5" w:accent6="accent6" w:hyperlink="hyperlink" w:followedHyperlink="followedHyperlink"/>
+  <w:decimalSymbol w:val=","/>
+  <w:listSeparator w:val=";"/>
+</w:settings>
+</file>
+
+<file path=word/glossary/styles.xml><?xml version="1.0" encoding="utf-8"?>
+<w:styles xmlns:mc="http://schemas.openxmlformats.org/markup-compatibility/2006" xmlns:r="http://schemas.openxmlformats.org/officeDocument/2006/relationships" xmlns:w="http://schemas.openxmlformats.org/wordprocessingml/2006/main" xmlns:w14="http://schemas.microsoft.com/office/word/2010/wordml" mc:Ignorable="w14">
+  <w:docDefaults>
+    <w:rPrDefault>
+      <w:rPr>
+        <w:rFonts w:asciiTheme="minorHAnsi" w:eastAsiaTheme="minorEastAsia" w:hAnsiTheme="minorHAnsi" w:cstheme="minorBidi"/>
+        <w:sz w:val="22"/>
+        <w:szCs w:val="22"/>
+        <w:lang w:val="pt-BR" w:eastAsia="pt-BR" w:bidi="ar-SA"/>
+      </w:rPr>
+    </w:rPrDefault>
+    <w:pPrDefault>
+      <w:pPr>
+        <w:spacing w:after="200" w:line="276" w:lineRule="auto"/>
+      </w:pPr>
+    </w:pPrDefault>
+  </w:docDefaults>
+  <w:latentStyles w:defLockedState="0" w:defUIPriority="99" w:defSemiHidden="1" w:defUnhideWhenUsed="1" w:defQFormat="0" w:count="267">
+    <w:lsdException w:name="Normal" w:semiHidden="0" w:uiPriority="0" w:unhideWhenUsed="0" w:qFormat="1"/>
+    <w:lsdException w:name="heading 1" w:semiHidden="0" w:uiPriority="9" w:unhideWhenUsed="0" w:qFormat="1"/>
+    <w:lsdException w:name="heading 2" w:uiPriority="9" w:qFormat="1"/>
+    <w:lsdException w:name="heading 3" w:uiPriority="9" w:qFormat="1"/>
+    <w:lsdException w:name="heading 4" w:uiPriority="9" w:qFormat="1"/>
+    <w:lsdException w:name="heading 5" w:uiPriority="9" w:qFormat="1"/>
+    <w:lsdException w:name="heading 6" w:uiPriority="9" w:qFormat="1"/>
+    <w:lsdException w:name="heading 7" w:uiPriority="9" w:qFormat="1"/>
+    <w:lsdException w:name="heading 8" w:uiPriority="9" w:qFormat="1"/>
+    <w:lsdException w:name="heading 9" w:uiPriority="9" w:qFormat="1"/>
+    <w:lsdException w:name="toc 1" w:uiPriority="39"/>
+    <w:lsdException w:name="toc 2" w:uiPriority="39"/>
+    <w:lsdException w:name="toc 3" w:uiPriority="39"/>
+    <w:lsdException w:name="toc 4" w:uiPriority="39"/>
+    <w:lsdException w:name="toc 5" w:uiPriority="39"/>
+    <w:lsdException w:name="toc 6" w:uiPriority="39"/>
+    <w:lsdException w:name="toc 7" w:uiPriority="39"/>
+    <w:lsdException w:name="toc 8" w:uiPriority="39"/>
+    <w:lsdException w:name="toc 9" w:uiPriority="39"/>
+    <w:lsdException w:name="caption" w:uiPriority="35" w:qFormat="1"/>
+    <w:lsdException w:name="Title" w:semiHidden="0" w:uiPriority="10" w:unhideWhenUsed="0" w:qFormat="1"/>
+    <w:lsdException w:name="Default Paragraph Font" w:uiPriority="1"/>
+    <w:lsdException w:name="Subtitle" w:semiHidden="0" w:uiPriority="11" w:unhideWhenUsed="0" w:qFormat="1"/>
+    <w:lsdException w:name="Strong" w:semiHidden="0" w:uiPriority="22" w:unhideWhenUsed="0" w:qFormat="1"/>
+    <w:lsdException w:name="Emphasis" w:semiHidden="0" w:uiPriority="20" w:unhideWhenUsed="0" w:qFormat="1"/>
+    <w:lsdException w:name="Table Grid" w:semiHidden="0" w:uiPriority="59" w:unhideWhenUsed="0"/>
+    <w:lsdException w:name="Placeholder Text" w:unhideWhenUsed="0"/>
+    <w:lsdException w:name="No Spacing" w:semiHidden="0" w:uiPriority="1" w:unhideWhenUsed="0" w:qFormat="1"/>
+    <w:lsdException w:name="Light Shading" w:semiHidden="0" w:uiPriority="60" w:unhideWhenUsed="0"/>
+    <w:lsdException w:name="Light List" w:semiHidden="0" w:uiPriority="61" w:unhideWhenUsed="0"/>
+    <w:lsdException w:name="Light Grid" w:semiHidden="0" w:uiPriority="62" w:unhideWhenUsed="0"/>
+    <w:lsdException w:name="Medium Shading 1" w:semiHidden="0" w:uiPriority="63" w:unhideWhenUsed="0"/>
+    <w:lsdException w:name="Medium Shading 2" w:semiHidden="0" w:uiPriority="64" w:unhideWhenUsed="0"/>
+    <w:lsdException w:name="Medium List 1" w:semiHidden="0" w:uiPriority="65" w:unhideWhenUsed="0"/>
+    <w:lsdException w:name="Medium List 2" w:semiHidden="0" w:uiPriority="66" w:unhideWhenUsed="0"/>
+    <w:lsdException w:name="Medium Grid 1" w:semiHidden="0" w:uiPriority="67" w:unhideWhenUsed="0"/>
+    <w:lsdException w:name="Medium Grid 2" w:semiHidden="0" w:uiPriority="68" w:unhideWhenUsed="0"/>
+    <w:lsdException w:name="Medium Grid 3" w:semiHidden="0" w:uiPriority="69" w:unhideWhenUsed="0"/>
+    <w:lsdException w:name="Dark List" w:semiHidden="0" w:uiPriority="70" w:unhideWhenUsed="0"/>
+    <w:lsdException w:name="Colorful Shading" w:semiHidden="0" w:uiPriority="71" w:unhideWhenUsed="0"/>
+    <w:lsdException w:name="Colorful List" w:semiHidden="0" w:uiPriority="72" w:unhideWhenUsed="0"/>
+    <w:lsdException w:name="Colorful Grid" w:semiHidden="0" w:uiPriority="73" w:unhideWhenUsed="0"/>
+    <w:lsdException w:name="Light Shading Accent 1" w:semiHidden="0" w:uiPriority="60" w:unhideWhenUsed="0"/>
+    <w:lsdException w:name="Light List Accent 1" w:semiHidden="0" w:uiPriority="61" w:unhideWhenUsed="0"/>
+    <w:lsdException w:name="Light Grid Accent 1" w:semiHidden="0" w:uiPriority="62" w:unhideWhenUsed="0"/>
+    <w:lsdException w:name="Medium Shading 1 Accent 1" w:semiHidden="0" w:uiPriority="63" w:unhideWhenUsed="0"/>
+    <w:lsdException w:name="Medium Shading 2 Accent 1" w:semiHidden="0" w:uiPriority="64" w:unhideWhenUsed="0"/>
+    <w:lsdException w:name="Medium List 1 Accent 1" w:semiHidden="0" w:uiPriority="65" w:unhideWhenUsed="0"/>
+    <w:lsdException w:name="Revision" w:unhideWhenUsed="0"/>
+    <w:lsdException w:name="List Paragraph" w:semiHidden="0" w:uiPriority="34" w:unhideWhenUsed="0" w:qFormat="1"/>
+    <w:lsdException w:name="Quote" w:semiHidden="0" w:uiPriority="29" w:unhideWhenUsed="0" w:qFormat="1"/>
+    <w:lsdException w:name="Intense Quote" w:semiHidden="0" w:uiPriority="30" w:unhideWhenUsed="0" w:qFormat="1"/>
+    <w:lsdException w:name="Medium List 2 Accent 1" w:semiHidden="0" w:uiPriority="66" w:unhideWhenUsed="0"/>
+    <w:lsdException w:name="Medium Grid 1 Accent 1" w:semiHidden="0" w:uiPriority="67" w:unhideWhenUsed="0"/>
+    <w:lsdException w:name="Medium Grid 2 Accent 1" w:semiHidden="0" w:uiPriority="68" w:unhideWhenUsed="0"/>
+    <w:lsdException w:name="Medium Grid 3 Accent 1" w:semiHidden="0" w:uiPriority="69" w:unhideWhenUsed="0"/>
+    <w:lsdException w:name="Dark List Accent 1" w:semiHidden="0" w:uiPriority="70" w:unhideWhenUsed="0"/>
+    <w:lsdException w:name="Colorful Shading Accent 1" w:semiHidden="0" w:uiPriority="71" w:unhideWhenUsed="0"/>
+    <w:lsdException w:name="Colorful List Accent 1" w:semiHidden="0" w:uiPriority="72" w:unhideWhenUsed="0"/>
+    <w:lsdException w:name="Colorful Grid Accent 1" w:semiHidden="0" w:uiPriority="73" w:unhideWhenUsed="0"/>
+    <w:lsdException w:name="Light Shading Accent 2" w:semiHidden="0" w:uiPriority="60" w:unhideWhenUsed="0"/>
+    <w:lsdException w:name="Light List Accent 2" w:semiHidden="0" w:uiPriority="61" w:unhideWhenUsed="0"/>
+    <w:lsdException w:name="Light Grid Accent 2" w:semiHidden="0" w:uiPriority="62" w:unhideWhenUsed="0"/>
+    <w:lsdException w:name="Medium Shading 1 Accent 2" w:semiHidden="0" w:uiPriority="63" w:unhideWhenUsed="0"/>
+    <w:lsdException w:name="Medium Shading 2 Accent 2" w:semiHidden="0" w:uiPriority="64" w:unhideWhenUsed="0"/>
+    <w:lsdException w:name="Medium List 1 Accent 2" w:semiHidden="0" w:uiPriority="65" w:unhideWhenUsed="0"/>
+    <w:lsdException w:name="Medium List 2 Accent 2" w:semiHidden="0" w:uiPriority="66" w:unhideWhenUsed="0"/>
+    <w:lsdException w:name="Medium Grid 1 Accent 2" w:semiHidden="0" w:uiPriority="67" w:unhideWhenUsed="0"/>
+    <w:lsdException w:name="Medium Grid 2 Accent 2" w:semiHidden="0" w:uiPriority="68" w:unhideWhenUsed="0"/>
+    <w:lsdException w:name="Medium Grid 3 Accent 2" w:semiHidden="0" w:uiPriority="69" w:unhideWhenUsed="0"/>
+    <w:lsdException w:name="Dark List Accent 2" w:semiHidden="0" w:uiPriority="70" w:unhideWhenUsed="0"/>
+    <w:lsdException w:name="Colorful Shading Accent 2" w:semiHidden="0" w:uiPriority="71" w:unhideWhenUsed="0"/>
+    <w:lsdException w:name="Colorful List Accent 2" w:semiHidden="0" w:uiPriority="72" w:unhideWhenUsed="0"/>
+    <w:lsdException w:name="Colorful Grid Accent 2" w:semiHidden="0" w:uiPriority="73" w:unhideWhenUsed="0"/>
+    <w:lsdException w:name="Light Shading Accent 3" w:semiHidden="0" w:uiPriority="60" w:unhideWhenUsed="0"/>
+    <w:lsdException w:name="Light List Accent 3" w:semiHidden="0" w:uiPriority="61" w:unhideWhenUsed="0"/>
+    <w:lsdException w:name="Light Grid Accent 3" w:semiHidden="0" w:uiPriority="62" w:unhideWhenUsed="0"/>
+    <w:lsdException w:name="Medium Shading 1 Accent 3" w:semiHidden="0" w:uiPriority="63" w:unhideWhenUsed="0"/>
+    <w:lsdException w:name="Medium Shading 2 Accent 3" w:semiHidden="0" w:uiPriority="64" w:unhideWhenUsed="0"/>
+    <w:lsdException w:name="Medium List 1 Accent 3" w:semiHidden="0" w:uiPriority="65" w:unhideWhenUsed="0"/>
+    <w:lsdException w:name="Medium List 2 Accent 3" w:semiHidden="0" w:uiPriority="66" w:unhideWhenUsed="0"/>
+    <w:lsdException w:name="Medium Grid 1 Accent 3" w:semiHidden="0" w:uiPriority="67" w:unhideWhenUsed="0"/>
+    <w:lsdException w:name="Medium Grid 2 Accent 3" w:semiHidden="0" w:uiPriority="68" w:unhideWhenUsed="0"/>
+    <w:lsdException w:name="Medium Grid 3 Accent 3" w:semiHidden="0" w:uiPriority="69" w:unhideWhenUsed="0"/>
+    <w:lsdException w:name="Dark List Accent 3" w:semiHidden="0" w:uiPriority="70" w:unhideWhenUsed="0"/>
+    <w:lsdException w:name="Colorful Shading Accent 3" w:semiHidden="0" w:uiPriority="71" w:unhideWhenUsed="0"/>
+    <w:lsdException w:name="Colorful List Accent 3" w:semiHidden="0" w:uiPriority="72" w:unhideWhenUsed="0"/>
+    <w:lsdException w:name="Colorful Grid Accent 3" w:semiHidden="0" w:uiPriority="73" w:unhideWhenUsed="0"/>
+    <w:lsdException w:name="Light Shading Accent 4" w:semiHidden="0" w:uiPriority="60" w:unhideWhenUsed="0"/>
+    <w:lsdException w:name="Light List Accent 4" w:semiHidden="0" w:uiPriority="61" w:unhideWhenUsed="0"/>
+    <w:lsdException w:name="Light Grid Accent 4" w:semiHidden="0" w:uiPriority="62" w:unhideWhenUsed="0"/>
+    <w:lsdException w:name="Medium Shading 1 Accent 4" w:semiHidden="0" w:uiPriority="63" w:unhideWhenUsed="0"/>
+    <w:lsdException w:name="Medium Shading 2 Accent 4" w:semiHidden="0" w:uiPriority="64" w:unhideWhenUsed="0"/>
+    <w:lsdException w:name="Medium List 1 Accent 4" w:semiHidden="0" w:uiPriority="65" w:unhideWhenUsed="0"/>
+    <w:lsdException w:name="Medium List 2 Accent 4" w:semiHidden="0" w:uiPriority="66" w:unhideWhenUsed="0"/>
+    <w:lsdException w:name="Medium Grid 1 Accent 4" w:semiHidden="0" w:uiPriority="67" w:unhideWhenUsed="0"/>
+    <w:lsdException w:name="Medium Grid 2 Accent 4" w:semiHidden="0" w:uiPriority="68" w:unhideWhenUsed="0"/>
+    <w:lsdException w:name="Medium Grid 3 Accent 4" w:semiHidden="0" w:uiPriority="69" w:unhideWhenUsed="0"/>
+    <w:lsdException w:name="Dark List Accent 4" w:semiHidden="0" w:uiPriority="70" w:unhideWhenUsed="0"/>
+    <w:lsdException w:name="Colorful Shading Accent 4" w:semiHidden="0" w:uiPriority="71" w:unhideWhenUsed="0"/>
+    <w:lsdException w:name="Colorful List Accent 4" w:semiHidden="0" w:uiPriority="72" w:unhideWhenUsed="0"/>
+    <w:lsdException w:name="Colorful Grid Accent 4" w:semiHidden="0" w:uiPriority="73" w:unhideWhenUsed="0"/>
+    <w:lsdException w:name="Light Shading Accent 5" w:semiHidden="0" w:uiPriority="60" w:unhideWhenUsed="0"/>
+    <w:lsdException w:name="Light List Accent 5" w:semiHidden="0" w:uiPriority="61" w:unhideWhenUsed="0"/>
+    <w:lsdException w:name="Light Grid Accent 5" w:semiHidden="0" w:uiPriority="62" w:unhideWhenUsed="0"/>
+    <w:lsdException w:name="Medium Shading 1 Accent 5" w:semiHidden="0" w:uiPriority="63" w:unhideWhenUsed="0"/>
+    <w:lsdException w:name="Medium Shading 2 Accent 5" w:semiHidden="0" w:uiPriority="64" w:unhideWhenUsed="0"/>
+    <w:lsdException w:name="Medium List 1 Accent 5" w:semiHidden="0" w:uiPriority="65" w:unhideWhenUsed="0"/>
+    <w:lsdException w:name="Medium List 2 Accent 5" w:semiHidden="0" w:uiPriority="66" w:unhideWhenUsed="0"/>
+    <w:lsdException w:name="Medium Grid 1 Accent 5" w:semiHidden="0" w:uiPriority="67" w:unhideWhenUsed="0"/>
+    <w:lsdException w:name="Medium Grid 2 Accent 5" w:semiHidden="0" w:uiPriority="68" w:unhideWhenUsed="0"/>
+    <w:lsdException w:name="Medium Grid 3 Accent 5" w:semiHidden="0" w:uiPriority="69" w:unhideWhenUsed="0"/>
+    <w:lsdException w:name="Dark List Accent 5" w:semiHidden="0" w:uiPriority="70" w:unhideWhenUsed="0"/>
+    <w:lsdException w:name="Colorful Shading Accent 5" w:semiHidden="0" w:uiPriority="71" w:unhideWhenUsed="0"/>
+    <w:lsdException w:name="Colorful List Accent 5" w:semiHidden="0" w:uiPriority="72" w:unhideWhenUsed="0"/>
+    <w:lsdException w:name="Colorful Grid Accent 5" w:semiHidden="0" w:uiPriority="73" w:unhideWhenUsed="0"/>
+    <w:lsdException w:name="Light Shading Accent 6" w:semiHidden="0" w:uiPriority="60" w:unhideWhenUsed="0"/>
+    <w:lsdException w:name="Light List Accent 6" w:semiHidden="0" w:uiPriority="61" w:unhideWhenUsed="0"/>
+    <w:lsdException w:name="Light Grid Accent 6" w:semiHidden="0" w:uiPriority="62" w:unhideWhenUsed="0"/>
+    <w:lsdException w:name="Medium Shading 1 Accent 6" w:semiHidden="0" w:uiPriority="63" w:unhideWhenUsed="0"/>
+    <w:lsdException w:name="Medium Shading 2 Accent 6" w:semiHidden="0" w:uiPriority="64" w:unhideWhenUsed="0"/>
+    <w:lsdException w:name="Medium List 1 Accent 6" w:semiHidden="0" w:uiPriority="65" w:unhideWhenUsed="0"/>
+    <w:lsdException w:name="Medium List 2 Accent 6" w:semiHidden="0" w:uiPriority="66" w:unhideWhenUsed="0"/>
+    <w:lsdException w:name="Medium Grid 1 Accent 6" w:semiHidden="0" w:uiPriority="67" w:unhideWhenUsed="0"/>
+    <w:lsdException w:name="Medium Grid 2 Accent 6" w:semiHidden="0" w:uiPriority="68" w:unhideWhenUsed="0"/>
+    <w:lsdException w:name="Medium Grid 3 Accent 6" w:semiHidden="0" w:uiPriority="69" w:unhideWhenUsed="0"/>
+    <w:lsdException w:name="Dark List Accent 6" w:semiHidden="0" w:uiPriority="70" w:unhideWhenUsed="0"/>
+    <w:lsdException w:name="Colorful Shading Accent 6" w:semiHidden="0" w:uiPriority="71" w:unhideWhenUsed="0"/>
+    <w:lsdException w:name="Colorful List Accent 6" w:semiHidden="0" w:uiPriority="72" w:unhideWhenUsed="0"/>
+    <w:lsdException w:name="Colorful Grid Accent 6" w:semiHidden="0" w:uiPriority="73" w:unhideWhenUsed="0"/>
+    <w:lsdException w:name="Subtle Emphasis" w:semiHidden="0" w:uiPriority="19" w:unhideWhenUsed="0" w:qFormat="1"/>
+    <w:lsdException w:name="Intense Emphasis" w:semiHidden="0" w:uiPriority="21" w:unhideWhenUsed="0" w:qFormat="1"/>
+    <w:lsdException w:name="Subtle Reference" w:semiHidden="0" w:uiPriority="31" w:unhideWhenUsed="0" w:qFormat="1"/>
+    <w:lsdException w:name="Intense Reference" w:semiHidden="0" w:uiPriority="32" w:unhideWhenUsed="0" w:qFormat="1"/>
+    <w:lsdException w:name="Book Title" w:semiHidden="0" w:uiPriority="33" w:unhideWhenUsed="0" w:qFormat="1"/>
+    <w:lsdException w:name="Bibliography" w:uiPriority="37"/>
+    <w:lsdException w:name="TOC Heading" w:uiPriority="39" w:qFormat="1"/>
+  </w:latentStyles>
+  <w:style w:type="paragraph" w:default="1" w:styleId="Normal">
+    <w:name w:val="Normal"/>
+    <w:qFormat/>
+  </w:style>
+  <w:style w:type="character" w:default="1" w:styleId="Fontepargpadro">
+    <w:name w:val="Default Paragraph Font"/>
+    <w:uiPriority w:val="1"/>
+    <w:semiHidden/>
+    <w:unhideWhenUsed/>
+  </w:style>
+  <w:style w:type="table" w:default="1" w:styleId="Tabelanormal">
+    <w:name w:val="Normal Table"/>
+    <w:uiPriority w:val="99"/>
+    <w:semiHidden/>
+    <w:unhideWhenUsed/>
+    <w:tblPr>
+      <w:tblInd w:w="0" w:type="dxa"/>
+      <w:tblCellMar>
+        <w:top w:w="0" w:type="dxa"/>
+        <w:left w:w="108" w:type="dxa"/>
+        <w:bottom w:w="0" w:type="dxa"/>
+        <w:right w:w="108" w:type="dxa"/>
+      </w:tblCellMar>
+    </w:tblPr>
+  </w:style>
+  <w:style w:type="numbering" w:default="1" w:styleId="Semlista">
+    <w:name w:val="No List"/>
+    <w:uiPriority w:val="99"/>
+    <w:semiHidden/>
+    <w:unhideWhenUsed/>
+  </w:style>
+  <w:style w:type="character" w:styleId="TextodoEspaoReservado">
+    <w:name w:val="Placeholder Text"/>
+    <w:basedOn w:val="Fontepargpadro"/>
+    <w:uiPriority w:val="99"/>
+    <w:semiHidden/>
+    <w:rsid w:val="00486716"/>
+    <w:rPr>
+      <w:color w:val="808080"/>
+    </w:rPr>
+  </w:style>
+</w:styles>
+</file>
+
+<file path=word/glossary/stylesWithEffects.xml><?xml version="1.0" encoding="utf-8"?>
+<w:styles xmlns:wpc="http://schemas.microsoft.com/office/word/2010/wordprocessingCanvas" xmlns:mc="http://schemas.openxmlformats.org/markup-compatibility/2006" xmlns:o="urn:schemas-microsoft-com:office:office" xmlns:r="http://schemas.openxmlformats.org/officeDocument/2006/relationships" xmlns:m="http://schemas.openxmlformats.org/officeDocument/2006/math" xmlns:v="urn:schemas-microsoft-com:vml" xmlns:wp14="http://schemas.microsoft.com/office/word/2010/wordprocessingDrawing" xmlns:wp="http://schemas.openxmlformats.org/drawingml/2006/wordprocessingDrawing" xmlns:w10="urn:schemas-microsoft-com:office:word" xmlns:w="http://schemas.openxmlformats.org/wordprocessingml/2006/main" xmlns:w14="http://schemas.microsoft.com/office/word/2010/wordml" xmlns:wpg="http://schemas.microsoft.com/office/word/2010/wordprocessingGroup" xmlns:wpi="http://schemas.microsoft.com/office/word/2010/wordprocessingInk" xmlns:wne="http://schemas.microsoft.com/office/word/2006/wordml" xmlns:wps="http://schemas.microsoft.com/office/word/2010/wordprocessingShape" mc:Ignorable="w14 wp14">
+  <w:docDefaults>
+    <w:rPrDefault>
+      <w:rPr>
+        <w:rFonts w:asciiTheme="minorHAnsi" w:eastAsiaTheme="minorEastAsia" w:hAnsiTheme="minorHAnsi" w:cstheme="minorBidi"/>
+        <w:sz w:val="22"/>
+        <w:szCs w:val="22"/>
+        <w:lang w:val="pt-BR" w:eastAsia="pt-BR" w:bidi="ar-SA"/>
+      </w:rPr>
+    </w:rPrDefault>
+    <w:pPrDefault>
+      <w:pPr>
+        <w:spacing w:after="200" w:line="276" w:lineRule="auto"/>
+      </w:pPr>
+    </w:pPrDefault>
+  </w:docDefaults>
+  <w:latentStyles w:defLockedState="0" w:defUIPriority="99" w:defSemiHidden="1" w:defUnhideWhenUsed="1" w:defQFormat="0" w:count="267">
+    <w:lsdException w:name="Normal" w:semiHidden="0" w:uiPriority="0" w:unhideWhenUsed="0" w:qFormat="1"/>
+    <w:lsdException w:name="heading 1" w:semiHidden="0" w:uiPriority="9" w:unhideWhenUsed="0" w:qFormat="1"/>
+    <w:lsdException w:name="heading 2" w:uiPriority="9" w:qFormat="1"/>
+    <w:lsdException w:name="heading 3" w:uiPriority="9" w:qFormat="1"/>
+    <w:lsdException w:name="heading 4" w:uiPriority="9" w:qFormat="1"/>
+    <w:lsdException w:name="heading 5" w:uiPriority="9" w:qFormat="1"/>
+    <w:lsdException w:name="heading 6" w:uiPriority="9" w:qFormat="1"/>
+    <w:lsdException w:name="heading 7" w:uiPriority="9" w:qFormat="1"/>
+    <w:lsdException w:name="heading 8" w:uiPriority="9" w:qFormat="1"/>
+    <w:lsdException w:name="heading 9" w:uiPriority="9" w:qFormat="1"/>
+    <w:lsdException w:name="toc 1" w:uiPriority="39"/>
+    <w:lsdException w:name="toc 2" w:uiPriority="39"/>
+    <w:lsdException w:name="toc 3" w:uiPriority="39"/>
+    <w:lsdException w:name="toc 4" w:uiPriority="39"/>
+    <w:lsdException w:name="toc 5" w:uiPriority="39"/>
+    <w:lsdException w:name="toc 6" w:uiPriority="39"/>
+    <w:lsdException w:name="toc 7" w:uiPriority="39"/>
+    <w:lsdException w:name="toc 8" w:uiPriority="39"/>
+    <w:lsdException w:name="toc 9" w:uiPriority="39"/>
+    <w:lsdException w:name="caption" w:uiPriority="35" w:qFormat="1"/>
+    <w:lsdException w:name="Title" w:semiHidden="0" w:uiPriority="10" w:unhideWhenUsed="0" w:qFormat="1"/>
+    <w:lsdException w:name="Default Paragraph Font" w:uiPriority="1"/>
+    <w:lsdException w:name="Subtitle" w:semiHidden="0" w:uiPriority="11" w:unhideWhenUsed="0" w:qFormat="1"/>
+    <w:lsdException w:name="Strong" w:semiHidden="0" w:uiPriority="22" w:unhideWhenUsed="0" w:qFormat="1"/>
+    <w:lsdException w:name="Emphasis" w:semiHidden="0" w:uiPriority="20" w:unhideWhenUsed="0" w:qFormat="1"/>
+    <w:lsdException w:name="Table Grid" w:semiHidden="0" w:uiPriority="59" w:unhideWhenUsed="0"/>
+    <w:lsdException w:name="Placeholder Text" w:unhideWhenUsed="0"/>
+    <w:lsdException w:name="No Spacing" w:semiHidden="0" w:uiPriority="1" w:unhideWhenUsed="0" w:qFormat="1"/>
+    <w:lsdException w:name="Light Shading" w:semiHidden="0" w:uiPriority="60" w:unhideWhenUsed="0"/>
+    <w:lsdException w:name="Light List" w:semiHidden="0" w:uiPriority="61" w:unhideWhenUsed="0"/>
+    <w:lsdException w:name="Light Grid" w:semiHidden="0" w:uiPriority="62" w:unhideWhenUsed="0"/>
+    <w:lsdException w:name="Medium Shading 1" w:semiHidden="0" w:uiPriority="63" w:unhideWhenUsed="0"/>
+    <w:lsdException w:name="Medium Shading 2" w:semiHidden="0" w:uiPriority="64" w:unhideWhenUsed="0"/>
+    <w:lsdException w:name="Medium List 1" w:semiHidden="0" w:uiPriority="65" w:unhideWhenUsed="0"/>
+    <w:lsdException w:name="Medium List 2" w:semiHidden="0" w:uiPriority="66" w:unhideWhenUsed="0"/>
+    <w:lsdException w:name="Medium Grid 1" w:semiHidden="0" w:uiPriority="67" w:unhideWhenUsed="0"/>
+    <w:lsdException w:name="Medium Grid 2" w:semiHidden="0" w:uiPriority="68" w:unhideWhenUsed="0"/>
+    <w:lsdException w:name="Medium Grid 3" w:semiHidden="0" w:uiPriority="69" w:unhideWhenUsed="0"/>
+    <w:lsdException w:name="Dark List" w:semiHidden="0" w:uiPriority="70" w:unhideWhenUsed="0"/>
+    <w:lsdException w:name="Colorful Shading" w:semiHidden="0" w:uiPriority="71" w:unhideWhenUsed="0"/>
+    <w:lsdException w:name="Colorful List" w:semiHidden="0" w:uiPriority="72" w:unhideWhenUsed="0"/>
+    <w:lsdException w:name="Colorful Grid" w:semiHidden="0" w:uiPriority="73" w:unhideWhenUsed="0"/>
+    <w:lsdException w:name="Light Shading Accent 1" w:semiHidden="0" w:uiPriority="60" w:unhideWhenUsed="0"/>
+    <w:lsdException w:name="Light List Accent 1" w:semiHidden="0" w:uiPriority="61" w:unhideWhenUsed="0"/>
+    <w:lsdException w:name="Light Grid Accent 1" w:semiHidden="0" w:uiPriority="62" w:unhideWhenUsed="0"/>
+    <w:lsdException w:name="Medium Shading 1 Accent 1" w:semiHidden="0" w:uiPriority="63" w:unhideWhenUsed="0"/>
+    <w:lsdException w:name="Medium Shading 2 Accent 1" w:semiHidden="0" w:uiPriority="64" w:unhideWhenUsed="0"/>
+    <w:lsdException w:name="Medium List 1 Accent 1" w:semiHidden="0" w:uiPriority="65" w:unhideWhenUsed="0"/>
+    <w:lsdException w:name="Revision" w:unhideWhenUsed="0"/>
+    <w:lsdException w:name="List Paragraph" w:semiHidden="0" w:uiPriority="34" w:unhideWhenUsed="0" w:qFormat="1"/>
+    <w:lsdException w:name="Quote" w:semiHidden="0" w:uiPriority="29" w:unhideWhenUsed="0" w:qFormat="1"/>
+    <w:lsdException w:name="Intense Quote" w:semiHidden="0" w:uiPriority="30" w:unhideWhenUsed="0" w:qFormat="1"/>
+    <w:lsdException w:name="Medium List 2 Accent 1" w:semiHidden="0" w:uiPriority="66" w:unhideWhenUsed="0"/>
+    <w:lsdException w:name="Medium Grid 1 Accent 1" w:semiHidden="0" w:uiPriority="67" w:unhideWhenUsed="0"/>
+    <w:lsdException w:name="Medium Grid 2 Accent 1" w:semiHidden="0" w:uiPriority="68" w:unhideWhenUsed="0"/>
+    <w:lsdException w:name="Medium Grid 3 Accent 1" w:semiHidden="0" w:uiPriority="69" w:unhideWhenUsed="0"/>
+    <w:lsdException w:name="Dark List Accent 1" w:semiHidden="0" w:uiPriority="70" w:unhideWhenUsed="0"/>
+    <w:lsdException w:name="Colorful Shading Accent 1" w:semiHidden="0" w:uiPriority="71" w:unhideWhenUsed="0"/>
+    <w:lsdException w:name="Colorful List Accent 1" w:semiHidden="0" w:uiPriority="72" w:unhideWhenUsed="0"/>
+    <w:lsdException w:name="Colorful Grid Accent 1" w:semiHidden="0" w:uiPriority="73" w:unhideWhenUsed="0"/>
+    <w:lsdException w:name="Light Shading Accent 2" w:semiHidden="0" w:uiPriority="60" w:unhideWhenUsed="0"/>
+    <w:lsdException w:name="Light List Accent 2" w:semiHidden="0" w:uiPriority="61" w:unhideWhenUsed="0"/>
+    <w:lsdException w:name="Light Grid Accent 2" w:semiHidden="0" w:uiPriority="62" w:unhideWhenUsed="0"/>
+    <w:lsdException w:name="Medium Shading 1 Accent 2" w:semiHidden="0" w:uiPriority="63" w:unhideWhenUsed="0"/>
+    <w:lsdException w:name="Medium Shading 2 Accent 2" w:semiHidden="0" w:uiPriority="64" w:unhideWhenUsed="0"/>
+    <w:lsdException w:name="Medium List 1 Accent 2" w:semiHidden="0" w:uiPriority="65" w:unhideWhenUsed="0"/>
+    <w:lsdException w:name="Medium List 2 Accent 2" w:semiHidden="0" w:uiPriority="66" w:unhideWhenUsed="0"/>
+    <w:lsdException w:name="Medium Grid 1 Accent 2" w:semiHidden="0" w:uiPriority="67" w:unhideWhenUsed="0"/>
+    <w:lsdException w:name="Medium Grid 2 Accent 2" w:semiHidden="0" w:uiPriority="68" w:unhideWhenUsed="0"/>
+    <w:lsdException w:name="Medium Grid 3 Accent 2" w:semiHidden="0" w:uiPriority="69" w:unhideWhenUsed="0"/>
+    <w:lsdException w:name="Dark List Accent 2" w:semiHidden="0" w:uiPriority="70" w:unhideWhenUsed="0"/>
+    <w:lsdException w:name="Colorful Shading Accent 2" w:semiHidden="0" w:uiPriority="71" w:unhideWhenUsed="0"/>
+    <w:lsdException w:name="Colorful List Accent 2" w:semiHidden="0" w:uiPriority="72" w:unhideWhenUsed="0"/>
+    <w:lsdException w:name="Colorful Grid Accent 2" w:semiHidden="0" w:uiPriority="73" w:unhideWhenUsed="0"/>
+    <w:lsdException w:name="Light Shading Accent 3" w:semiHidden="0" w:uiPriority="60" w:unhideWhenUsed="0"/>
+    <w:lsdException w:name="Light List Accent 3" w:semiHidden="0" w:uiPriority="61" w:unhideWhenUsed="0"/>
+    <w:lsdException w:name="Light Grid Accent 3" w:semiHidden="0" w:uiPriority="62" w:unhideWhenUsed="0"/>
+    <w:lsdException w:name="Medium Shading 1 Accent 3" w:semiHidden="0" w:uiPriority="63" w:unhideWhenUsed="0"/>
+    <w:lsdException w:name="Medium Shading 2 Accent 3" w:semiHidden="0" w:uiPriority="64" w:unhideWhenUsed="0"/>
+    <w:lsdException w:name="Medium List 1 Accent 3" w:semiHidden="0" w:uiPriority="65" w:unhideWhenUsed="0"/>
+    <w:lsdException w:name="Medium List 2 Accent 3" w:semiHidden="0" w:uiPriority="66" w:unhideWhenUsed="0"/>
+    <w:lsdException w:name="Medium Grid 1 Accent 3" w:semiHidden="0" w:uiPriority="67" w:unhideWhenUsed="0"/>
+    <w:lsdException w:name="Medium Grid 2 Accent 3" w:semiHidden="0" w:uiPriority="68" w:unhideWhenUsed="0"/>
+    <w:lsdException w:name="Medium Grid 3 Accent 3" w:semiHidden="0" w:uiPriority="69" w:unhideWhenUsed="0"/>
+    <w:lsdException w:name="Dark List Accent 3" w:semiHidden="0" w:uiPriority="70" w:unhideWhenUsed="0"/>
+    <w:lsdException w:name="Colorful Shading Accent 3" w:semiHidden="0" w:uiPriority="71" w:unhideWhenUsed="0"/>
+    <w:lsdException w:name="Colorful List Accent 3" w:semiHidden="0" w:uiPriority="72" w:unhideWhenUsed="0"/>
+    <w:lsdException w:name="Colorful Grid Accent 3" w:semiHidden="0" w:uiPriority="73" w:unhideWhenUsed="0"/>
+    <w:lsdException w:name="Light Shading Accent 4" w:semiHidden="0" w:uiPriority="60" w:unhideWhenUsed="0"/>
+    <w:lsdException w:name="Light List Accent 4" w:semiHidden="0" w:uiPriority="61" w:unhideWhenUsed="0"/>
+    <w:lsdException w:name="Light Grid Accent 4" w:semiHidden="0" w:uiPriority="62" w:unhideWhenUsed="0"/>
+    <w:lsdException w:name="Medium Shading 1 Accent 4" w:semiHidden="0" w:uiPriority="63" w:unhideWhenUsed="0"/>
+    <w:lsdException w:name="Medium Shading 2 Accent 4" w:semiHidden="0" w:uiPriority="64" w:unhideWhenUsed="0"/>
+    <w:lsdException w:name="Medium List 1 Accent 4" w:semiHidden="0" w:uiPriority="65" w:unhideWhenUsed="0"/>
+    <w:lsdException w:name="Medium List 2 Accent 4" w:semiHidden="0" w:uiPriority="66" w:unhideWhenUsed="0"/>
+    <w:lsdException w:name="Medium Grid 1 Accent 4" w:semiHidden="0" w:uiPriority="67" w:unhideWhenUsed="0"/>
+    <w:lsdException w:name="Medium Grid 2 Accent 4" w:semiHidden="0" w:uiPriority="68" w:unhideWhenUsed="0"/>
+    <w:lsdException w:name="Medium Grid 3 Accent 4" w:semiHidden="0" w:uiPriority="69" w:unhideWhenUsed="0"/>
+    <w:lsdException w:name="Dark List Accent 4" w:semiHidden="0" w:uiPriority="70" w:unhideWhenUsed="0"/>
+    <w:lsdException w:name="Colorful Shading Accent 4" w:semiHidden="0" w:uiPriority="71" w:unhideWhenUsed="0"/>
+    <w:lsdException w:name="Colorful List Accent 4" w:semiHidden="0" w:uiPriority="72" w:unhideWhenUsed="0"/>
+    <w:lsdException w:name="Colorful Grid Accent 4" w:semiHidden="0" w:uiPriority="73" w:unhideWhenUsed="0"/>
+    <w:lsdException w:name="Light Shading Accent 5" w:semiHidden="0" w:uiPriority="60" w:unhideWhenUsed="0"/>
+    <w:lsdException w:name="Light List Accent 5" w:semiHidden="0" w:uiPriority="61" w:unhideWhenUsed="0"/>
+    <w:lsdException w:name="Light Grid Accent 5" w:semiHidden="0" w:uiPriority="62" w:unhideWhenUsed="0"/>
+    <w:lsdException w:name="Medium Shading 1 Accent 5" w:semiHidden="0" w:uiPriority="63" w:unhideWhenUsed="0"/>
+    <w:lsdException w:name="Medium Shading 2 Accent 5" w:semiHidden="0" w:uiPriority="64" w:unhideWhenUsed="0"/>
+    <w:lsdException w:name="Medium List 1 Accent 5" w:semiHidden="0" w:uiPriority="65" w:unhideWhenUsed="0"/>
+    <w:lsdException w:name="Medium List 2 Accent 5" w:semiHidden="0" w:uiPriority="66" w:unhideWhenUsed="0"/>
+    <w:lsdException w:name="Medium Grid 1 Accent 5" w:semiHidden="0" w:uiPriority="67" w:unhideWhenUsed="0"/>
+    <w:lsdException w:name="Medium Grid 2 Accent 5" w:semiHidden="0" w:uiPriority="68" w:unhideWhenUsed="0"/>
+    <w:lsdException w:name="Medium Grid 3 Accent 5" w:semiHidden="0" w:uiPriority="69" w:unhideWhenUsed="0"/>
+    <w:lsdException w:name="Dark List Accent 5" w:semiHidden="0" w:uiPriority="70" w:unhideWhenUsed="0"/>
+    <w:lsdException w:name="Colorful Shading Accent 5" w:semiHidden="0" w:uiPriority="71" w:unhideWhenUsed="0"/>
+    <w:lsdException w:name="Colorful List Accent 5" w:semiHidden="0" w:uiPriority="72" w:unhideWhenUsed="0"/>
+    <w:lsdException w:name="Colorful Grid Accent 5" w:semiHidden="0" w:uiPriority="73" w:unhideWhenUsed="0"/>
+    <w:lsdException w:name="Light Shading Accent 6" w:semiHidden="0" w:uiPriority="60" w:unhideWhenUsed="0"/>
+    <w:lsdException w:name="Light List Accent 6" w:semiHidden="0" w:uiPriority="61" w:unhideWhenUsed="0"/>
+    <w:lsdException w:name="Light Grid Accent 6" w:semiHidden="0" w:uiPriority="62" w:unhideWhenUsed="0"/>
+    <w:lsdException w:name="Medium Shading 1 Accent 6" w:semiHidden="0" w:uiPriority="63" w:unhideWhenUsed="0"/>
+    <w:lsdException w:name="Medium Shading 2 Accent 6" w:semiHidden="0" w:uiPriority="64" w:unhideWhenUsed="0"/>
+    <w:lsdException w:name="Medium List 1 Accent 6" w:semiHidden="0" w:uiPriority="65" w:unhideWhenUsed="0"/>
+    <w:lsdException w:name="Medium List 2 Accent 6" w:semiHidden="0" w:uiPriority="66" w:unhideWhenUsed="0"/>
+    <w:lsdException w:name="Medium Grid 1 Accent 6" w:semiHidden="0" w:uiPriority="67" w:unhideWhenUsed="0"/>
+    <w:lsdException w:name="Medium Grid 2 Accent 6" w:semiHidden="0" w:uiPriority="68" w:unhideWhenUsed="0"/>
+    <w:lsdException w:name="Medium Grid 3 Accent 6" w:semiHidden="0" w:uiPriority="69" w:unhideWhenUsed="0"/>
+    <w:lsdException w:name="Dark List Accent 6" w:semiHidden="0" w:uiPriority="70" w:unhideWhenUsed="0"/>
+    <w:lsdException w:name="Colorful Shading Accent 6" w:semiHidden="0" w:uiPriority="71" w:unhideWhenUsed="0"/>
+    <w:lsdException w:name="Colorful List Accent 6" w:semiHidden="0" w:uiPriority="72" w:unhideWhenUsed="0"/>
+    <w:lsdException w:name="Colorful Grid Accent 6" w:semiHidden="0" w:uiPriority="73" w:unhideWhenUsed="0"/>
+    <w:lsdException w:name="Subtle Emphasis" w:semiHidden="0" w:uiPriority="19" w:unhideWhenUsed="0" w:qFormat="1"/>
+    <w:lsdException w:name="Intense Emphasis" w:semiHidden="0" w:uiPriority="21" w:unhideWhenUsed="0" w:qFormat="1"/>
+    <w:lsdException w:name="Subtle Reference" w:semiHidden="0" w:uiPriority="31" w:unhideWhenUsed="0" w:qFormat="1"/>
+    <w:lsdException w:name="Intense Reference" w:semiHidden="0" w:uiPriority="32" w:unhideWhenUsed="0" w:qFormat="1"/>
+    <w:lsdException w:name="Book Title" w:semiHidden="0" w:uiPriority="33" w:unhideWhenUsed="0" w:qFormat="1"/>
+    <w:lsdException w:name="Bibliography" w:uiPriority="37"/>
+    <w:lsdException w:name="TOC Heading" w:uiPriority="39" w:qFormat="1"/>
+  </w:latentStyles>
+  <w:style w:type="paragraph" w:default="1" w:styleId="Normal">
+    <w:name w:val="Normal"/>
+    <w:qFormat/>
+  </w:style>
+  <w:style w:type="character" w:default="1" w:styleId="Fontepargpadro">
+    <w:name w:val="Default Paragraph Font"/>
+    <w:uiPriority w:val="1"/>
+    <w:semiHidden/>
+    <w:unhideWhenUsed/>
+  </w:style>
+  <w:style w:type="table" w:default="1" w:styleId="Tabelanormal">
+    <w:name w:val="Normal Table"/>
+    <w:uiPriority w:val="99"/>
+    <w:semiHidden/>
+    <w:unhideWhenUsed/>
+    <w:tblPr>
+      <w:tblInd w:w="0" w:type="dxa"/>
+      <w:tblCellMar>
+        <w:top w:w="0" w:type="dxa"/>
+        <w:left w:w="108" w:type="dxa"/>
+        <w:bottom w:w="0" w:type="dxa"/>
+        <w:right w:w="108" w:type="dxa"/>
+      </w:tblCellMar>
+    </w:tblPr>
+  </w:style>
+  <w:style w:type="numbering" w:default="1" w:styleId="Semlista">
+    <w:name w:val="No List"/>
+    <w:uiPriority w:val="99"/>
+    <w:semiHidden/>
+    <w:unhideWhenUsed/>
+  </w:style>
+  <w:style w:type="character" w:styleId="TextodoEspaoReservado">
+    <w:name w:val="Placeholder Text"/>
+    <w:basedOn w:val="Fontepargpadro"/>
+    <w:uiPriority w:val="99"/>
+    <w:semiHidden/>
+    <w:rsid w:val="00486716"/>
+    <w:rPr>
+      <w:color w:val="808080"/>
+    </w:rPr>
+  </w:style>
+</w:styles>
+</file>
+
+<file path=word/glossary/webSettings.xml><?xml version="1.0" encoding="utf-8"?>
+<w:webSettings xmlns:mc="http://schemas.openxmlformats.org/markup-compatibility/2006" xmlns:r="http://schemas.openxmlformats.org/officeDocument/2006/relationships" xmlns:w="http://schemas.openxmlformats.org/wordprocessingml/2006/main" xmlns:w14="http://schemas.microsoft.com/office/word/2010/wordml" mc:Ignorable="w14">
+  <w:optimizeForBrowser/>
+  <w:allowPNG/>
+</w:webSettings>
 </file>
 
 <file path=word/theme/theme1.xml><?xml version="1.0" encoding="utf-8"?>
@@ -9077,7 +14749,6 @@
     <b:Tag>Sel02</b:Tag>
     <b:SourceType>Book</b:SourceType>
     <b:Guid>{46C4F70A-17CE-4BF6-94C2-98EDABFBA37F}</b:Guid>
-    <b:LCID>0</b:LCID>
     <b:Author>
       <b:Author>
         <b:NameList>
@@ -9098,7 +14769,6 @@
     <b:Tag>Slo99</b:Tag>
     <b:SourceType>Book</b:SourceType>
     <b:Guid>{39531881-CEDA-4F69-A633-65E4CE20919A}</b:Guid>
-    <b:LCID>0</b:LCID>
     <b:Author>
       <b:Author>
         <b:NameList>
@@ -9119,7 +14789,6 @@
     <b:Tag>Boy99</b:Tag>
     <b:SourceType>Book</b:SourceType>
     <b:Guid>{7EA74460-9842-4C02-BA6F-E48242E26590}</b:Guid>
-    <b:LCID>0</b:LCID>
     <b:Author>
       <b:Author>
         <b:NameList>
@@ -9145,7 +14814,6 @@
     <b:Tag>BOG01</b:Tag>
     <b:SourceType>Book</b:SourceType>
     <b:Guid>{027C3DCE-E42B-418A-8088-C779001925A8}</b:Guid>
-    <b:LCID>0</b:LCID>
     <b:Author>
       <b:Author>
         <b:NameList>
@@ -9168,7 +14836,7 @@
 </file>
 
 <file path=customXml/itemProps1.xml><?xml version="1.0" encoding="utf-8"?>
-<ds:datastoreItem xmlns:ds="http://schemas.openxmlformats.org/officeDocument/2006/customXml" ds:itemID="{B21B2131-DAE3-42DB-9FB2-400CF3131AEF}">
+<ds:datastoreItem xmlns:ds="http://schemas.openxmlformats.org/officeDocument/2006/customXml" ds:itemID="{4A8DFA51-5890-44FD-AB63-09B8CB74ABB5}">
   <ds:schemaRefs>
     <ds:schemaRef ds:uri="http://schemas.openxmlformats.org/officeDocument/2006/bibliography"/>
   </ds:schemaRefs>

--- a/pi_1/docs/pi_1.docx
+++ b/pi_1/docs/pi_1.docx
@@ -1283,8 +1283,6 @@
               <w:fldChar w:fldCharType="end"/>
             </w:r>
           </w:hyperlink>
-          <w:bookmarkStart w:id="1" w:name="_GoBack"/>
-          <w:bookmarkEnd w:id="1"/>
         </w:p>
         <w:p>
           <w:pPr>
@@ -2996,12 +2994,12 @@
           <w:numId w:val="1"/>
         </w:numPr>
       </w:pPr>
-      <w:bookmarkStart w:id="2" w:name="_Toc279698018"/>
+      <w:bookmarkStart w:id="1" w:name="_Toc279698018"/>
       <w:r>
         <w:lastRenderedPageBreak/>
         <w:t>INTRODUÇÃO</w:t>
       </w:r>
-      <w:bookmarkEnd w:id="2"/>
+      <w:bookmarkEnd w:id="1"/>
     </w:p>
     <w:p>
       <w:pPr>
@@ -3042,7 +3040,13 @@
         <w:tab/>
       </w:r>
       <w:r>
-        <w:t>O presentetraba</w:t>
+        <w:t>O presente</w:t>
+      </w:r>
+      <w:r>
+        <w:t xml:space="preserve"> </w:t>
+      </w:r>
+      <w:r>
+        <w:t>traba</w:t>
       </w:r>
       <w:r>
         <w:t>lho apresenta u</w:t>
@@ -3092,14 +3096,14 @@
           <w:numId w:val="1"/>
         </w:numPr>
       </w:pPr>
-      <w:bookmarkStart w:id="3" w:name="_Toc279698019"/>
+      <w:bookmarkStart w:id="2" w:name="_Toc279698019"/>
       <w:r>
         <w:t>Objetivo g</w:t>
       </w:r>
       <w:r>
         <w:t>eral</w:t>
       </w:r>
-      <w:bookmarkEnd w:id="3"/>
+      <w:bookmarkEnd w:id="2"/>
     </w:p>
     <w:p/>
     <w:p>
@@ -3117,7 +3121,7 @@
           <w:numId w:val="1"/>
         </w:numPr>
       </w:pPr>
-      <w:bookmarkStart w:id="4" w:name="_Toc279698020"/>
+      <w:bookmarkStart w:id="3" w:name="_Toc279698020"/>
       <w:r>
         <w:t xml:space="preserve">Objetivos </w:t>
       </w:r>
@@ -3127,7 +3131,7 @@
       <w:r>
         <w:t>specíficos</w:t>
       </w:r>
-      <w:bookmarkEnd w:id="4"/>
+      <w:bookmarkEnd w:id="3"/>
     </w:p>
     <w:p/>
     <w:p>
@@ -3247,12 +3251,12 @@
           <w:numId w:val="1"/>
         </w:numPr>
       </w:pPr>
-      <w:bookmarkStart w:id="5" w:name="_Toc279698021"/>
+      <w:bookmarkStart w:id="4" w:name="_Toc279698021"/>
       <w:r>
         <w:lastRenderedPageBreak/>
         <w:t>ESTRUTURA DO PROJETO</w:t>
       </w:r>
-      <w:bookmarkEnd w:id="5"/>
+      <w:bookmarkEnd w:id="4"/>
     </w:p>
     <w:p/>
     <w:p>
@@ -3270,11 +3274,11 @@
           <w:numId w:val="1"/>
         </w:numPr>
       </w:pPr>
-      <w:bookmarkStart w:id="6" w:name="_Toc279698022"/>
+      <w:bookmarkStart w:id="5" w:name="_Toc279698022"/>
       <w:r>
         <w:t>Diagrama de Blocos</w:t>
       </w:r>
-      <w:bookmarkEnd w:id="6"/>
+      <w:bookmarkEnd w:id="5"/>
     </w:p>
     <w:p/>
     <w:p>
@@ -3382,8 +3386,8 @@
       <w:pPr>
         <w:pStyle w:val="Legenda"/>
       </w:pPr>
-      <w:bookmarkStart w:id="7" w:name="_Ref279582611"/>
-      <w:bookmarkStart w:id="8" w:name="_Toc279697848"/>
+      <w:bookmarkStart w:id="6" w:name="_Ref279582611"/>
+      <w:bookmarkStart w:id="7" w:name="_Toc279697848"/>
       <w:r>
         <w:t xml:space="preserve">Figura </w:t>
       </w:r>
@@ -3395,19 +3399,19 @@
           <w:t>1</w:t>
         </w:r>
       </w:fldSimple>
+      <w:bookmarkEnd w:id="6"/>
+      <w:r>
+        <w:t xml:space="preserve"> - Diagrama de blocos do Projeto Integrador </w:t>
+      </w:r>
+      <w:proofErr w:type="gramStart"/>
+      <w:r>
+        <w:t>1</w:t>
+      </w:r>
+      <w:proofErr w:type="gramEnd"/>
+      <w:r>
+        <w:t>.</w:t>
+      </w:r>
       <w:bookmarkEnd w:id="7"/>
-      <w:r>
-        <w:t xml:space="preserve"> - Diagrama de blocos do Projeto Integrador </w:t>
-      </w:r>
-      <w:proofErr w:type="gramStart"/>
-      <w:r>
-        <w:t>1</w:t>
-      </w:r>
-      <w:proofErr w:type="gramEnd"/>
-      <w:r>
-        <w:t>.</w:t>
-      </w:r>
-      <w:bookmarkEnd w:id="8"/>
     </w:p>
     <w:p/>
     <w:p>
@@ -3571,9 +3575,9 @@
       <w:pPr>
         <w:pStyle w:val="Legenda"/>
       </w:pPr>
-      <w:bookmarkStart w:id="9" w:name="_Ref279689353"/>
-      <w:bookmarkStart w:id="10" w:name="_Ref279689359"/>
-      <w:bookmarkStart w:id="11" w:name="_Toc279697849"/>
+      <w:bookmarkStart w:id="8" w:name="_Ref279689353"/>
+      <w:bookmarkStart w:id="9" w:name="_Ref279689359"/>
+      <w:bookmarkStart w:id="10" w:name="_Toc279697849"/>
       <w:r>
         <w:t xml:space="preserve">Figura </w:t>
       </w:r>
@@ -3585,12 +3589,12 @@
           <w:t>2</w:t>
         </w:r>
       </w:fldSimple>
+      <w:bookmarkEnd w:id="9"/>
+      <w:r>
+        <w:t xml:space="preserve"> - Foto do projeto no gabinete.</w:t>
+      </w:r>
+      <w:bookmarkEnd w:id="8"/>
       <w:bookmarkEnd w:id="10"/>
-      <w:r>
-        <w:t xml:space="preserve"> - Foto do projeto no gabinete.</w:t>
-      </w:r>
-      <w:bookmarkEnd w:id="9"/>
-      <w:bookmarkEnd w:id="11"/>
     </w:p>
     <w:p/>
     <w:p>
@@ -3612,12 +3616,12 @@
           <w:numId w:val="1"/>
         </w:numPr>
       </w:pPr>
-      <w:bookmarkStart w:id="12" w:name="_Toc279698023"/>
+      <w:bookmarkStart w:id="11" w:name="_Toc279698023"/>
       <w:r>
         <w:lastRenderedPageBreak/>
         <w:t>CONTROLE DIGITAL DE VOLUME</w:t>
       </w:r>
-      <w:bookmarkEnd w:id="12"/>
+      <w:bookmarkEnd w:id="11"/>
     </w:p>
     <w:p/>
     <w:p>
@@ -3777,8 +3781,8 @@
       <w:pPr>
         <w:pStyle w:val="Legenda"/>
       </w:pPr>
-      <w:bookmarkStart w:id="13" w:name="_Ref278918540"/>
-      <w:bookmarkStart w:id="14" w:name="_Toc279697850"/>
+      <w:bookmarkStart w:id="12" w:name="_Ref278918540"/>
+      <w:bookmarkStart w:id="13" w:name="_Toc279697850"/>
       <w:r>
         <w:t xml:space="preserve">Figura </w:t>
       </w:r>
@@ -3803,11 +3807,11 @@
         </w:rPr>
         <w:fldChar w:fldCharType="end"/>
       </w:r>
+      <w:bookmarkEnd w:id="12"/>
+      <w:r>
+        <w:t xml:space="preserve"> - Diagrama de blocos do controle de volume digital.</w:t>
+      </w:r>
       <w:bookmarkEnd w:id="13"/>
-      <w:r>
-        <w:t xml:space="preserve"> - Diagrama de blocos do controle de volume digital.</w:t>
-      </w:r>
-      <w:bookmarkEnd w:id="14"/>
     </w:p>
     <w:p/>
     <w:p>
@@ -3818,7 +3822,7 @@
           <w:numId w:val="1"/>
         </w:numPr>
       </w:pPr>
-      <w:bookmarkStart w:id="15" w:name="_Toc279698024"/>
+      <w:bookmarkStart w:id="14" w:name="_Toc279698024"/>
       <w:r>
         <w:t xml:space="preserve">Filtro </w:t>
       </w:r>
@@ -3826,7 +3830,7 @@
       <w:r>
         <w:t>Anti-Repique</w:t>
       </w:r>
-      <w:bookmarkEnd w:id="15"/>
+      <w:bookmarkEnd w:id="14"/>
       <w:proofErr w:type="spellEnd"/>
     </w:p>
     <w:p/>
@@ -4058,8 +4062,8 @@
       <w:pPr>
         <w:pStyle w:val="Legenda"/>
       </w:pPr>
-      <w:bookmarkStart w:id="16" w:name="_Ref279695035"/>
-      <w:bookmarkStart w:id="17" w:name="_Toc279697851"/>
+      <w:bookmarkStart w:id="15" w:name="_Ref279695035"/>
+      <w:bookmarkStart w:id="16" w:name="_Toc279697851"/>
       <w:r>
         <w:t xml:space="preserve">Figura </w:t>
       </w:r>
@@ -4071,7 +4075,7 @@
           <w:t>4</w:t>
         </w:r>
       </w:fldSimple>
-      <w:bookmarkEnd w:id="16"/>
+      <w:bookmarkEnd w:id="15"/>
       <w:r>
         <w:t xml:space="preserve"> - Filtro </w:t>
       </w:r>
@@ -4085,7 +4089,7 @@
       <w:r>
         <w:t>.</w:t>
       </w:r>
-      <w:bookmarkEnd w:id="17"/>
+      <w:bookmarkEnd w:id="16"/>
     </w:p>
     <w:p/>
     <w:p>
@@ -4096,11 +4100,11 @@
           <w:numId w:val="1"/>
         </w:numPr>
       </w:pPr>
-      <w:bookmarkStart w:id="18" w:name="_Toc279698025"/>
+      <w:bookmarkStart w:id="17" w:name="_Toc279698025"/>
       <w:r>
         <w:t>Circuito Contador Digital</w:t>
       </w:r>
-      <w:bookmarkEnd w:id="18"/>
+      <w:bookmarkEnd w:id="17"/>
     </w:p>
     <w:p/>
     <w:p>
@@ -4249,8 +4253,8 @@
           <w:noProof/>
         </w:rPr>
       </w:pPr>
-      <w:bookmarkStart w:id="19" w:name="_Ref279696307"/>
-      <w:bookmarkStart w:id="20" w:name="_Toc279697852"/>
+      <w:bookmarkStart w:id="18" w:name="_Ref279696307"/>
+      <w:bookmarkStart w:id="19" w:name="_Toc279697852"/>
       <w:r>
         <w:t xml:space="preserve">Figura </w:t>
       </w:r>
@@ -4262,7 +4266,7 @@
           <w:t>5</w:t>
         </w:r>
       </w:fldSimple>
-      <w:bookmarkEnd w:id="19"/>
+      <w:bookmarkEnd w:id="18"/>
       <w:r>
         <w:t xml:space="preserve"> - Circuito contador</w:t>
       </w:r>
@@ -4272,7 +4276,7 @@
         </w:rPr>
         <w:t xml:space="preserve"> digital.</w:t>
       </w:r>
-      <w:bookmarkEnd w:id="20"/>
+      <w:bookmarkEnd w:id="19"/>
     </w:p>
     <w:p/>
     <w:p>
@@ -4283,11 +4287,11 @@
           <w:numId w:val="1"/>
         </w:numPr>
       </w:pPr>
-      <w:bookmarkStart w:id="21" w:name="_Toc279698026"/>
+      <w:bookmarkStart w:id="20" w:name="_Toc279698026"/>
       <w:r>
         <w:t>Atenuador de Tensão</w:t>
       </w:r>
-      <w:bookmarkEnd w:id="21"/>
+      <w:bookmarkEnd w:id="20"/>
     </w:p>
     <w:p/>
     <w:p>
@@ -4398,8 +4402,8 @@
       <w:pPr>
         <w:pStyle w:val="Legenda"/>
       </w:pPr>
-      <w:bookmarkStart w:id="22" w:name="_Ref279697439"/>
-      <w:bookmarkStart w:id="23" w:name="_Toc279697853"/>
+      <w:bookmarkStart w:id="21" w:name="_Ref279697439"/>
+      <w:bookmarkStart w:id="22" w:name="_Toc279697853"/>
       <w:r>
         <w:t xml:space="preserve">Figura </w:t>
       </w:r>
@@ -4411,11 +4415,11 @@
           <w:t>6</w:t>
         </w:r>
       </w:fldSimple>
+      <w:bookmarkEnd w:id="21"/>
+      <w:r>
+        <w:t xml:space="preserve"> - Atenuador de tensão.</w:t>
+      </w:r>
       <w:bookmarkEnd w:id="22"/>
-      <w:r>
-        <w:t xml:space="preserve"> - Atenuador de tensão.</w:t>
-      </w:r>
-      <w:bookmarkEnd w:id="23"/>
     </w:p>
     <w:p/>
     <w:p>
@@ -4437,7 +4441,7 @@
           <w:numId w:val="1"/>
         </w:numPr>
       </w:pPr>
-      <w:bookmarkStart w:id="24" w:name="_Toc279698027"/>
+      <w:bookmarkStart w:id="23" w:name="_Toc279698027"/>
       <w:r>
         <w:lastRenderedPageBreak/>
         <w:t xml:space="preserve">CIRCUITO DE </w:t>
@@ -4445,7 +4449,7 @@
       <w:r>
         <w:t>PROTEÇÃO</w:t>
       </w:r>
-      <w:bookmarkEnd w:id="24"/>
+      <w:bookmarkEnd w:id="23"/>
     </w:p>
     <w:p/>
     <w:p>
@@ -4469,11 +4473,11 @@
           <w:numId w:val="1"/>
         </w:numPr>
       </w:pPr>
-      <w:bookmarkStart w:id="25" w:name="_Toc279698028"/>
+      <w:bookmarkStart w:id="24" w:name="_Toc279698028"/>
       <w:r>
         <w:t>Bloco de Atraso</w:t>
       </w:r>
-      <w:bookmarkEnd w:id="25"/>
+      <w:bookmarkEnd w:id="24"/>
     </w:p>
     <w:p/>
     <w:p>
@@ -4569,8 +4573,8 @@
       <w:pPr>
         <w:pStyle w:val="Legenda"/>
       </w:pPr>
-      <w:bookmarkStart w:id="26" w:name="_Ref279492878"/>
-      <w:bookmarkStart w:id="27" w:name="_Toc279697854"/>
+      <w:bookmarkStart w:id="25" w:name="_Ref279492878"/>
+      <w:bookmarkStart w:id="26" w:name="_Toc279697854"/>
       <w:r>
         <w:t xml:space="preserve">Figura </w:t>
       </w:r>
@@ -4582,14 +4586,14 @@
           <w:t>7</w:t>
         </w:r>
       </w:fldSimple>
+      <w:bookmarkEnd w:id="25"/>
+      <w:r>
+        <w:t xml:space="preserve"> - </w:t>
+      </w:r>
+      <w:r>
+        <w:t>Diagrama esquemático do bloco de atraso.</w:t>
+      </w:r>
       <w:bookmarkEnd w:id="26"/>
-      <w:r>
-        <w:t xml:space="preserve"> - </w:t>
-      </w:r>
-      <w:r>
-        <w:t>Diagrama esquemático do bloco de atraso.</w:t>
-      </w:r>
-      <w:bookmarkEnd w:id="27"/>
     </w:p>
     <w:p/>
     <w:p>
@@ -4600,11 +4604,11 @@
           <w:numId w:val="1"/>
         </w:numPr>
       </w:pPr>
-      <w:bookmarkStart w:id="28" w:name="_Toc279698029"/>
+      <w:bookmarkStart w:id="27" w:name="_Toc279698029"/>
       <w:r>
         <w:t>Bloco de Proteção DC</w:t>
       </w:r>
-      <w:bookmarkEnd w:id="28"/>
+      <w:bookmarkEnd w:id="27"/>
     </w:p>
     <w:p/>
     <w:p>
@@ -4700,8 +4704,8 @@
       <w:pPr>
         <w:pStyle w:val="Legenda"/>
       </w:pPr>
-      <w:bookmarkStart w:id="29" w:name="_Ref279492915"/>
-      <w:bookmarkStart w:id="30" w:name="_Toc279697855"/>
+      <w:bookmarkStart w:id="28" w:name="_Ref279492915"/>
+      <w:bookmarkStart w:id="29" w:name="_Toc279697855"/>
       <w:r>
         <w:t xml:space="preserve">Figura </w:t>
       </w:r>
@@ -4713,14 +4717,14 @@
           <w:t>8</w:t>
         </w:r>
       </w:fldSimple>
+      <w:bookmarkEnd w:id="28"/>
+      <w:r>
+        <w:t xml:space="preserve"> - </w:t>
+      </w:r>
+      <w:r>
+        <w:t>Diagrama esquemático do circuito de proteção DC.</w:t>
+      </w:r>
       <w:bookmarkEnd w:id="29"/>
-      <w:r>
-        <w:t xml:space="preserve"> - </w:t>
-      </w:r>
-      <w:r>
-        <w:t>Diagrama esquemático do circuito de proteção DC.</w:t>
-      </w:r>
-      <w:bookmarkEnd w:id="30"/>
     </w:p>
     <w:p/>
     <w:p>
@@ -4745,7 +4749,7 @@
           <w:i/>
         </w:rPr>
       </w:pPr>
-      <w:bookmarkStart w:id="31" w:name="_Toc279698030"/>
+      <w:bookmarkStart w:id="30" w:name="_Toc279698030"/>
       <w:r>
         <w:lastRenderedPageBreak/>
         <w:t xml:space="preserve">CIRCUITO </w:t>
@@ -4756,7 +4760,7 @@
         </w:rPr>
         <w:t>STANDBY</w:t>
       </w:r>
-      <w:bookmarkEnd w:id="31"/>
+      <w:bookmarkEnd w:id="30"/>
     </w:p>
     <w:p/>
     <w:p>
@@ -4899,8 +4903,8 @@
       <w:pPr>
         <w:pStyle w:val="Legenda"/>
       </w:pPr>
-      <w:bookmarkStart w:id="32" w:name="_Ref279576777"/>
-      <w:bookmarkStart w:id="33" w:name="_Toc279697856"/>
+      <w:bookmarkStart w:id="31" w:name="_Ref279576777"/>
+      <w:bookmarkStart w:id="32" w:name="_Toc279697856"/>
       <w:r>
         <w:t xml:space="preserve">Figura </w:t>
       </w:r>
@@ -4912,7 +4916,7 @@
           <w:t>9</w:t>
         </w:r>
       </w:fldSimple>
-      <w:bookmarkEnd w:id="32"/>
+      <w:bookmarkEnd w:id="31"/>
       <w:r>
         <w:t xml:space="preserve"> - Esquemático do circuito </w:t>
       </w:r>
@@ -4930,7 +4934,7 @@
         </w:rPr>
         <w:t>.</w:t>
       </w:r>
-      <w:bookmarkEnd w:id="33"/>
+      <w:bookmarkEnd w:id="32"/>
     </w:p>
     <w:p/>
     <w:p>
@@ -4952,7 +4956,7 @@
           <w:numId w:val="1"/>
         </w:numPr>
       </w:pPr>
-      <w:bookmarkStart w:id="34" w:name="_Toc279698031"/>
+      <w:bookmarkStart w:id="33" w:name="_Toc279698031"/>
       <w:r>
         <w:lastRenderedPageBreak/>
         <w:t xml:space="preserve">CIRCUITO </w:t>
@@ -4960,7 +4964,7 @@
       <w:r>
         <w:t>EQUALIZADOR</w:t>
       </w:r>
-      <w:bookmarkEnd w:id="34"/>
+      <w:bookmarkEnd w:id="33"/>
     </w:p>
     <w:p/>
     <w:p>
@@ -5062,8 +5066,8 @@
         <w:pStyle w:val="Legenda"/>
         <w:keepNext/>
       </w:pPr>
-      <w:bookmarkStart w:id="35" w:name="_Ref279491705"/>
-      <w:bookmarkStart w:id="36" w:name="_Toc279601586"/>
+      <w:bookmarkStart w:id="34" w:name="_Ref279491705"/>
+      <w:bookmarkStart w:id="35" w:name="_Toc279601586"/>
       <w:r>
         <w:t xml:space="preserve">Tabela </w:t>
       </w:r>
@@ -5075,14 +5079,14 @@
           <w:t>1</w:t>
         </w:r>
       </w:fldSimple>
-      <w:bookmarkEnd w:id="35"/>
+      <w:bookmarkEnd w:id="34"/>
       <w:r>
         <w:rPr>
           <w:noProof/>
         </w:rPr>
         <w:t xml:space="preserve"> - Frequência de corte do BA3822LS.</w:t>
       </w:r>
-      <w:bookmarkEnd w:id="36"/>
+      <w:bookmarkEnd w:id="35"/>
     </w:p>
     <w:tbl>
       <w:tblPr>
@@ -5522,8 +5526,8 @@
       <w:pPr>
         <w:pStyle w:val="Legenda"/>
       </w:pPr>
-      <w:bookmarkStart w:id="37" w:name="_Ref279491163"/>
-      <w:bookmarkStart w:id="38" w:name="_Toc279697857"/>
+      <w:bookmarkStart w:id="36" w:name="_Ref279491163"/>
+      <w:bookmarkStart w:id="37" w:name="_Toc279697857"/>
       <w:r>
         <w:t xml:space="preserve">Figura </w:t>
       </w:r>
@@ -5535,19 +5539,19 @@
           <w:t>10</w:t>
         </w:r>
       </w:fldSimple>
+      <w:bookmarkEnd w:id="36"/>
+      <w:r>
+        <w:t xml:space="preserve"> - Circuito elétrico do equalizador de </w:t>
+      </w:r>
+      <w:proofErr w:type="gramStart"/>
+      <w:r>
+        <w:t>5</w:t>
+      </w:r>
+      <w:proofErr w:type="gramEnd"/>
+      <w:r>
+        <w:t xml:space="preserve"> bandas.</w:t>
+      </w:r>
       <w:bookmarkEnd w:id="37"/>
-      <w:r>
-        <w:t xml:space="preserve"> - Circuito elétrico do equalizador de </w:t>
-      </w:r>
-      <w:proofErr w:type="gramStart"/>
-      <w:r>
-        <w:t>5</w:t>
-      </w:r>
-      <w:proofErr w:type="gramEnd"/>
-      <w:r>
-        <w:t xml:space="preserve"> bandas.</w:t>
-      </w:r>
-      <w:bookmarkEnd w:id="38"/>
     </w:p>
     <w:p/>
     <w:p/>
@@ -5570,12 +5574,12 @@
           <w:numId w:val="1"/>
         </w:numPr>
       </w:pPr>
-      <w:bookmarkStart w:id="39" w:name="_Toc279698032"/>
+      <w:bookmarkStart w:id="38" w:name="_Toc279698032"/>
       <w:r>
         <w:lastRenderedPageBreak/>
         <w:t>SISTEMA AMPLIFICADOR</w:t>
       </w:r>
-      <w:bookmarkEnd w:id="39"/>
+      <w:bookmarkEnd w:id="38"/>
     </w:p>
     <w:p/>
     <w:p>
@@ -5751,8 +5755,8 @@
       <w:pPr>
         <w:pStyle w:val="Legenda"/>
       </w:pPr>
-      <w:bookmarkStart w:id="40" w:name="_Ref279678976"/>
-      <w:bookmarkStart w:id="41" w:name="_Toc279697858"/>
+      <w:bookmarkStart w:id="39" w:name="_Ref279678976"/>
+      <w:bookmarkStart w:id="40" w:name="_Toc279697858"/>
       <w:r>
         <w:t xml:space="preserve">Figura </w:t>
       </w:r>
@@ -5764,11 +5768,11 @@
           <w:t>11</w:t>
         </w:r>
       </w:fldSimple>
+      <w:bookmarkEnd w:id="39"/>
+      <w:r>
+        <w:t xml:space="preserve"> - Estrutura amplificadora.</w:t>
+      </w:r>
       <w:bookmarkEnd w:id="40"/>
-      <w:r>
-        <w:t xml:space="preserve"> - Estrutura amplificadora.</w:t>
-      </w:r>
-      <w:bookmarkEnd w:id="41"/>
     </w:p>
     <w:p>
       <w:pPr>
@@ -5886,11 +5890,11 @@
           <w:numId w:val="1"/>
         </w:numPr>
       </w:pPr>
-      <w:bookmarkStart w:id="42" w:name="_Toc279698033"/>
+      <w:bookmarkStart w:id="41" w:name="_Toc279698033"/>
       <w:r>
         <w:t>Resultados Práticos</w:t>
       </w:r>
-      <w:bookmarkEnd w:id="42"/>
+      <w:bookmarkEnd w:id="41"/>
     </w:p>
     <w:p/>
     <w:p>
@@ -6041,7 +6045,7 @@
         <w:pStyle w:val="Legenda"/>
         <w:keepNext/>
       </w:pPr>
-      <w:bookmarkStart w:id="43" w:name="_Ref279687693"/>
+      <w:bookmarkStart w:id="42" w:name="_Ref279687693"/>
       <w:r>
         <w:lastRenderedPageBreak/>
         <w:t xml:space="preserve">Tabela </w:t>
@@ -6054,7 +6058,7 @@
           <w:t>2</w:t>
         </w:r>
       </w:fldSimple>
-      <w:bookmarkEnd w:id="43"/>
+      <w:bookmarkEnd w:id="42"/>
       <w:r>
         <w:t xml:space="preserve"> - Teste de Temperatura x Carga.</w:t>
       </w:r>
@@ -6976,8 +6980,8 @@
           <w:lang w:eastAsia="pt-BR"/>
         </w:rPr>
       </w:pPr>
-      <w:bookmarkStart w:id="44" w:name="_Ref279689960"/>
-      <w:bookmarkStart w:id="45" w:name="_Toc279697859"/>
+      <w:bookmarkStart w:id="43" w:name="_Ref279689960"/>
+      <w:bookmarkStart w:id="44" w:name="_Toc279697859"/>
       <w:r>
         <w:t xml:space="preserve">Figura </w:t>
       </w:r>
@@ -6989,18 +6993,18 @@
           <w:t>12</w:t>
         </w:r>
       </w:fldSimple>
+      <w:bookmarkEnd w:id="43"/>
+      <w:r>
+        <w:t xml:space="preserve"> - Simulação do ganho do amplificador.</w:t>
+      </w:r>
       <w:bookmarkEnd w:id="44"/>
-      <w:r>
-        <w:t xml:space="preserve"> - Simulação do ganho do amplificador.</w:t>
-      </w:r>
-      <w:bookmarkEnd w:id="45"/>
     </w:p>
     <w:p>
       <w:pPr>
         <w:pStyle w:val="Legenda"/>
         <w:keepNext/>
       </w:pPr>
-      <w:bookmarkStart w:id="46" w:name="_Ref279690441"/>
+      <w:bookmarkStart w:id="45" w:name="_Ref279690441"/>
       <w:r>
         <w:lastRenderedPageBreak/>
         <w:t xml:space="preserve">Tabela </w:t>
@@ -7013,7 +7017,7 @@
           <w:t>3</w:t>
         </w:r>
       </w:fldSimple>
-      <w:bookmarkEnd w:id="46"/>
+      <w:bookmarkEnd w:id="45"/>
       <w:r>
         <w:t xml:space="preserve"> - Levantamento da curva Ganho X Frequência.</w:t>
       </w:r>
@@ -8383,12 +8387,12 @@
           <w:numId w:val="1"/>
         </w:numPr>
       </w:pPr>
-      <w:bookmarkStart w:id="47" w:name="_Toc279698034"/>
+      <w:bookmarkStart w:id="46" w:name="_Toc279698034"/>
       <w:r>
         <w:lastRenderedPageBreak/>
         <w:t>FONTE DE ALIMENTAÇÃO</w:t>
       </w:r>
-      <w:bookmarkEnd w:id="47"/>
+      <w:bookmarkEnd w:id="46"/>
     </w:p>
     <w:p/>
     <w:p>
@@ -8565,10 +8569,10 @@
           <w:lang w:eastAsia="pt-BR"/>
         </w:rPr>
         <w:drawing>
-          <wp:inline distT="0" distB="0" distL="0" distR="0" wp14:anchorId="18625F8D" wp14:editId="10F85CF2">
-            <wp:extent cx="5400040" cy="3494444"/>
-            <wp:effectExtent l="19050" t="0" r="0" b="0"/>
-            <wp:docPr id="8" name="Imagem 8"/>
+          <wp:inline distT="0" distB="0" distL="0" distR="0">
+            <wp:extent cx="4828601" cy="3935002"/>
+            <wp:effectExtent l="0" t="0" r="0" b="0"/>
+            <wp:docPr id="15" name="Imagem 15"/>
             <wp:cNvGraphicFramePr>
               <a:graphicFrameLocks xmlns:a="http://schemas.openxmlformats.org/drawingml/2006/main" noChangeAspect="1"/>
             </wp:cNvGraphicFramePr>
@@ -8576,37 +8580,29 @@
               <a:graphicData uri="http://schemas.openxmlformats.org/drawingml/2006/picture">
                 <pic:pic xmlns:pic="http://schemas.openxmlformats.org/drawingml/2006/picture">
                   <pic:nvPicPr>
-                    <pic:cNvPr id="0" name="Picture 8"/>
-                    <pic:cNvPicPr>
-                      <a:picLocks noChangeAspect="1" noChangeArrowheads="1"/>
-                    </pic:cNvPicPr>
+                    <pic:cNvPr id="0" name="fonte.jpg"/>
+                    <pic:cNvPicPr/>
                   </pic:nvPicPr>
                   <pic:blipFill>
-                    <a:blip r:embed="rId24" cstate="print">
-                      <a:grayscl/>
+                    <a:blip r:embed="rId24">
                       <a:extLst>
                         <a:ext uri="{28A0092B-C50C-407E-A947-70E740481C1C}">
                           <a14:useLocalDpi xmlns:a14="http://schemas.microsoft.com/office/drawing/2010/main" val="0"/>
                         </a:ext>
                       </a:extLst>
                     </a:blip>
-                    <a:srcRect/>
                     <a:stretch>
                       <a:fillRect/>
                     </a:stretch>
                   </pic:blipFill>
-                  <pic:spPr bwMode="auto">
+                  <pic:spPr>
                     <a:xfrm>
                       <a:off x="0" y="0"/>
-                      <a:ext cx="5400040" cy="3494444"/>
+                      <a:ext cx="4829211" cy="3935499"/>
                     </a:xfrm>
                     <a:prstGeom prst="rect">
                       <a:avLst/>
                     </a:prstGeom>
-                    <a:noFill/>
-                    <a:ln>
-                      <a:noFill/>
-                    </a:ln>
                   </pic:spPr>
                 </pic:pic>
               </a:graphicData>
@@ -8619,8 +8615,8 @@
       <w:pPr>
         <w:pStyle w:val="Legenda"/>
       </w:pPr>
-      <w:bookmarkStart w:id="48" w:name="_Toc279697860"/>
-      <w:bookmarkStart w:id="49" w:name="_Ref279698003"/>
+      <w:bookmarkStart w:id="47" w:name="_Toc279697860"/>
+      <w:bookmarkStart w:id="48" w:name="_Ref279698003"/>
       <w:r>
         <w:t xml:space="preserve">Figura </w:t>
       </w:r>
@@ -8632,16 +8628,17 @@
           <w:t>13</w:t>
         </w:r>
       </w:fldSimple>
+      <w:bookmarkEnd w:id="48"/>
+      <w:r>
+        <w:t xml:space="preserve"> - </w:t>
+      </w:r>
+      <w:r>
+        <w:t>Esquemático da fonte de alimentação.</w:t>
+      </w:r>
+      <w:bookmarkStart w:id="49" w:name="_GoBack"/>
+      <w:bookmarkEnd w:id="47"/>
       <w:bookmarkEnd w:id="49"/>
-      <w:r>
-        <w:t xml:space="preserve"> - </w:t>
-      </w:r>
-      <w:r>
-        <w:t>Esquemático da fonte de alimentação.</w:t>
-      </w:r>
-      <w:bookmarkEnd w:id="48"/>
-    </w:p>
-    <w:p/>
+    </w:p>
     <w:p>
       <w:pPr>
         <w:sectPr>
@@ -9090,7 +9087,7 @@
           <w:rPr>
             <w:noProof/>
           </w:rPr>
-          <w:t>7</w:t>
+          <w:t>23</w:t>
         </w:r>
         <w:r>
           <w:rPr>
@@ -14836,7 +14833,7 @@
 </file>
 
 <file path=customXml/itemProps1.xml><?xml version="1.0" encoding="utf-8"?>
-<ds:datastoreItem xmlns:ds="http://schemas.openxmlformats.org/officeDocument/2006/customXml" ds:itemID="{4A8DFA51-5890-44FD-AB63-09B8CB74ABB5}">
+<ds:datastoreItem xmlns:ds="http://schemas.openxmlformats.org/officeDocument/2006/customXml" ds:itemID="{5C774AA7-972A-4A73-9472-224CB4CB7154}">
   <ds:schemaRefs>
     <ds:schemaRef ds:uri="http://schemas.openxmlformats.org/officeDocument/2006/bibliography"/>
   </ds:schemaRefs>
